--- a/public/files/MyResume.docx
+++ b/public/files/MyResume.docx
@@ -68,30 +68,35 @@
                 <w:rFonts w:ascii="Muli" w:hAnsi="Muli"/>
                 <w:bCs/>
                 <w:caps/>
+                <w:color w:val="0D0D0D" w:themeColor="text1" w:themeTint="F2"/>
                 <w:sz w:val="20"/>
               </w:rPr>
             </w:pPr>
             <w:r>
               <w:rPr>
-                <w:rFonts w:ascii="Source Sans Pro Light" w:hAnsi="Source Sans Pro Light"/>
+                <w:rFonts w:ascii="Muli" w:hAnsi="Muli"/>
+                <w:color w:val="0D0D0D" w:themeColor="text1" w:themeTint="F2"/>
               </w:rPr>
               <w:t>(</w:t>
             </w:r>
             <w:r>
               <w:rPr>
-                <w:rFonts w:ascii="Source Sans Pro Light" w:hAnsi="Source Sans Pro Light"/>
+                <w:rFonts w:ascii="Muli" w:hAnsi="Muli"/>
+                <w:color w:val="0D0D0D" w:themeColor="text1" w:themeTint="F2"/>
               </w:rPr>
               <w:t>501</w:t>
             </w:r>
             <w:r>
               <w:rPr>
-                <w:rFonts w:ascii="Source Sans Pro Light" w:hAnsi="Source Sans Pro Light"/>
+                <w:rFonts w:ascii="Muli" w:hAnsi="Muli"/>
+                <w:color w:val="0D0D0D" w:themeColor="text1" w:themeTint="F2"/>
               </w:rPr>
               <w:t xml:space="preserve">) </w:t>
             </w:r>
             <w:r>
               <w:rPr>
-                <w:rFonts w:ascii="Source Sans Pro Light" w:hAnsi="Source Sans Pro Light"/>
+                <w:rFonts w:ascii="Muli" w:hAnsi="Muli"/>
+                <w:color w:val="0D0D0D" w:themeColor="text1" w:themeTint="F2"/>
               </w:rPr>
               <w:t>504-4820</w:t>
             </w:r>
@@ -110,7 +115,7 @@
                 <w:rFonts w:ascii="Muli" w:eastAsiaTheme="minorEastAsia" w:hAnsi="Muli" w:cstheme="minorBidi"/>
                 <w:bCs w:val="0"/>
                 <w:caps w:val="0"/>
-                <w:color w:val="595959" w:themeColor="text1" w:themeTint="A6"/>
+                <w:color w:val="0D0D0D" w:themeColor="text1" w:themeTint="F2"/>
                 <w:sz w:val="20"/>
                 <w14:ligatures w14:val="none"/>
               </w:rPr>
@@ -120,7 +125,7 @@
                 <w:rFonts w:ascii="Muli" w:eastAsiaTheme="minorEastAsia" w:hAnsi="Muli" w:cstheme="minorBidi"/>
                 <w:bCs w:val="0"/>
                 <w:caps w:val="0"/>
-                <w:color w:val="595959" w:themeColor="text1" w:themeTint="A6"/>
+                <w:color w:val="0D0D0D" w:themeColor="text1" w:themeTint="F2"/>
                 <w:sz w:val="20"/>
                 <w14:ligatures w14:val="none"/>
               </w:rPr>
@@ -131,7 +136,7 @@
                 <w:rFonts w:ascii="Muli" w:eastAsiaTheme="minorEastAsia" w:hAnsi="Muli" w:cstheme="minorBidi"/>
                 <w:bCs w:val="0"/>
                 <w:caps w:val="0"/>
-                <w:color w:val="595959" w:themeColor="text1" w:themeTint="A6"/>
+                <w:color w:val="0D0D0D" w:themeColor="text1" w:themeTint="F2"/>
                 <w:sz w:val="20"/>
                 <w14:ligatures w14:val="none"/>
               </w:rPr>
@@ -142,7 +147,7 @@
                 <w:rFonts w:ascii="Muli" w:eastAsiaTheme="minorEastAsia" w:hAnsi="Muli" w:cstheme="minorBidi"/>
                 <w:bCs w:val="0"/>
                 <w:caps w:val="0"/>
-                <w:color w:val="595959" w:themeColor="text1" w:themeTint="A6"/>
+                <w:color w:val="0D0D0D" w:themeColor="text1" w:themeTint="F2"/>
                 <w:sz w:val="20"/>
                 <w14:ligatures w14:val="none"/>
               </w:rPr>
@@ -160,14 +165,15 @@
               <w:spacing w:before="0"/>
               <w:jc w:val="center"/>
               <w:rPr>
-                <w:rFonts w:ascii="Source Sans Pro Light" w:hAnsi="Source Sans Pro Light"/>
-                <w:color w:val="4472C4" w:themeColor="accent1"/>
+                <w:rFonts w:ascii="Muli" w:hAnsi="Muli"/>
+                <w:color w:val="0D0D0D" w:themeColor="text1" w:themeTint="F2"/>
               </w:rPr>
             </w:pPr>
             <w:r>
               <w:rPr>
                 <w:rStyle w:val="Emphasis"/>
-                <w:rFonts w:ascii="Source Sans Pro Light" w:hAnsi="Source Sans Pro Light"/>
+                <w:rFonts w:ascii="Muli" w:hAnsi="Muli"/>
+                <w:color w:val="0D0D0D" w:themeColor="text1" w:themeTint="F2"/>
               </w:rPr>
               <w:t>aziztitu1996@gmail.com</w:t>
             </w:r>
@@ -183,30 +189,28 @@
               <w:spacing w:before="0"/>
               <w:jc w:val="center"/>
               <w:rPr>
-                <w:rFonts w:ascii="Source Sans Pro Light" w:hAnsi="Source Sans Pro Light"/>
+                <w:rFonts w:ascii="Muli" w:hAnsi="Muli"/>
+                <w:color w:val="0D0D0D" w:themeColor="text1" w:themeTint="F2"/>
               </w:rPr>
             </w:pPr>
             <w:r>
               <w:rPr>
-                <w:rFonts w:ascii="Source Sans Pro Light" w:hAnsi="Source Sans Pro Light"/>
+                <w:rFonts w:ascii="Muli" w:hAnsi="Muli"/>
+                <w:color w:val="0D0D0D" w:themeColor="text1" w:themeTint="F2"/>
               </w:rPr>
-              <w:t>302 N Yocum Ave</w:t>
+              <w:t xml:space="preserve">302 N Yocum Ave, </w:t>
             </w:r>
             <w:r>
               <w:rPr>
-                <w:rFonts w:ascii="Source Sans Pro Light" w:hAnsi="Source Sans Pro Light"/>
-              </w:rPr>
-              <w:t xml:space="preserve">, </w:t>
-            </w:r>
-            <w:r>
-              <w:rPr>
-                <w:rFonts w:ascii="Source Sans Pro Light" w:hAnsi="Source Sans Pro Light"/>
+                <w:rFonts w:ascii="Muli" w:hAnsi="Muli"/>
+                <w:color w:val="0D0D0D" w:themeColor="text1" w:themeTint="F2"/>
               </w:rPr>
               <w:t xml:space="preserve">El Dorado AR </w:t>
             </w:r>
             <w:r>
               <w:rPr>
-                <w:rFonts w:ascii="Source Sans Pro Light" w:hAnsi="Source Sans Pro Light"/>
+                <w:rFonts w:ascii="Muli" w:hAnsi="Muli"/>
+                <w:color w:val="0D0D0D" w:themeColor="text1" w:themeTint="F2"/>
               </w:rPr>
               <w:t>71730</w:t>
             </w:r>
@@ -285,7 +289,10 @@
                       </w:rPr>
                     </w:pPr>
                     <w:r>
-                      <w:t xml:space="preserve">Southern Arkansas University | </w:t>
+                      <w:t>S</w:t>
+                    </w:r>
+                    <w:r>
+                      <w:t xml:space="preserve">outhern Arkansas University | </w:t>
                     </w:r>
                     <w:r>
                       <w:t xml:space="preserve">BS Computer Science | </w:t>
@@ -317,52 +324,29 @@
                       <w:adjustRightInd w:val="0"/>
                       <w:spacing w:before="0" w:after="0" w:line="360" w:lineRule="auto"/>
                       <w:rPr>
+                        <w:rFonts w:ascii="Muli" w:hAnsi="Muli"/>
+                        <w:color w:val="0D0D0D" w:themeColor="text1" w:themeTint="F2"/>
+                        <w:sz w:val="18"/>
+                        <w:szCs w:val="18"/>
+                      </w:rPr>
+                    </w:pPr>
+                    <w:r>
+                      <w:rPr>
                         <w:rFonts w:ascii="Source Sans Pro Light" w:hAnsi="Source Sans Pro Light" w:cstheme="minorHAnsi"/>
-                        <w:sz w:val="18"/>
-                        <w:szCs w:val="18"/>
-                      </w:rPr>
-                    </w:pPr>
-                    <w:r>
-                      <w:rPr>
-                        <w:rFonts w:ascii="Source Sans Pro Light" w:hAnsi="Source Sans Pro Light" w:cstheme="minorHAnsi"/>
-                        <w:sz w:val="18"/>
-                        <w:szCs w:val="18"/>
-                      </w:rPr>
-                      <w:t>As</w:t>
-                    </w:r>
-                    <w:r>
-                      <w:rPr>
-                        <w:rFonts w:ascii="Source Sans Pro Light" w:hAnsi="Source Sans Pro Light" w:cstheme="minorHAnsi"/>
-                        <w:sz w:val="18"/>
-                        <w:szCs w:val="18"/>
-                      </w:rPr>
-                      <w:t xml:space="preserve"> the</w:t>
-                    </w:r>
-                    <w:r>
-                      <w:rPr>
-                        <w:rFonts w:ascii="Source Sans Pro Light" w:hAnsi="Source Sans Pro Light" w:cstheme="minorHAnsi"/>
-                        <w:sz w:val="18"/>
-                        <w:szCs w:val="18"/>
-                      </w:rPr>
-                      <w:t xml:space="preserve"> President of the Computer Science Club, </w:t>
-                    </w:r>
-                    <w:r>
-                      <w:rPr>
-                        <w:rFonts w:ascii="Source Sans Pro Light" w:hAnsi="Source Sans Pro Light" w:cstheme="minorHAnsi"/>
-                        <w:kern w:val="0"/>
-                        <w:sz w:val="18"/>
-                        <w:szCs w:val="18"/>
-                        <w:lang w:bidi="ta-IN"/>
-                      </w:rPr>
-                      <w:t>I organize and lead projects, workshops, and other events in the club.</w:t>
-                    </w:r>
-                    <w:r>
-                      <w:rPr>
-                        <w:rFonts w:ascii="Source Sans Pro Light" w:hAnsi="Source Sans Pro Light" w:cstheme="minorHAnsi"/>
-                        <w:kern w:val="0"/>
-                        <w:sz w:val="18"/>
-                        <w:szCs w:val="18"/>
-                        <w:lang w:bidi="ta-IN"/>
+                        <w:color w:val="0D0D0D" w:themeColor="text1" w:themeTint="F2"/>
+                        <w:kern w:val="0"/>
+                        <w:sz w:val="18"/>
+                        <w:szCs w:val="18"/>
+                        <w:lang w:bidi="ta-IN"/>
+                      </w:rPr>
+                      <w:t>I work as a Tutor and a Student Instructor to help other students with their classes.</w:t>
+                    </w:r>
+                    <w:r>
+                      <w:rPr>
+                        <w:rFonts w:ascii="Muli" w:hAnsi="Muli"/>
+                        <w:color w:val="0D0D0D" w:themeColor="text1" w:themeTint="F2"/>
+                        <w:sz w:val="18"/>
+                        <w:szCs w:val="18"/>
                       </w:rPr>
                       <w:t xml:space="preserve"> </w:t>
                     </w:r>
@@ -380,6 +364,7 @@
                       <w:spacing w:before="0" w:after="0" w:line="360" w:lineRule="auto"/>
                       <w:rPr>
                         <w:rFonts w:ascii="Source Sans Pro Light" w:hAnsi="Source Sans Pro Light" w:cstheme="minorHAnsi"/>
+                        <w:color w:val="0D0D0D" w:themeColor="text1" w:themeTint="F2"/>
                         <w:sz w:val="18"/>
                         <w:szCs w:val="18"/>
                       </w:rPr>
@@ -387,32 +372,51 @@
                     <w:r>
                       <w:rPr>
                         <w:rFonts w:ascii="Source Sans Pro Light" w:hAnsi="Source Sans Pro Light" w:cstheme="minorHAnsi"/>
-                        <w:kern w:val="0"/>
-                        <w:sz w:val="18"/>
-                        <w:szCs w:val="18"/>
-                        <w:lang w:bidi="ta-IN"/>
-                      </w:rPr>
-                      <w:t xml:space="preserve">I am working on </w:t>
+                        <w:color w:val="0D0D0D" w:themeColor="text1" w:themeTint="F2"/>
+                        <w:sz w:val="18"/>
+                        <w:szCs w:val="18"/>
+                      </w:rPr>
+                      <w:t>As</w:t>
                     </w:r>
                     <w:r>
                       <w:rPr>
                         <w:rFonts w:ascii="Source Sans Pro Light" w:hAnsi="Source Sans Pro Light" w:cstheme="minorHAnsi"/>
-                        <w:kern w:val="0"/>
-                        <w:sz w:val="18"/>
-                        <w:szCs w:val="18"/>
-                        <w:lang w:bidi="ta-IN"/>
-                      </w:rPr>
-                      <w:t>the official app for the university</w:t>
+                        <w:color w:val="0D0D0D" w:themeColor="text1" w:themeTint="F2"/>
+                        <w:sz w:val="18"/>
+                        <w:szCs w:val="18"/>
+                      </w:rPr>
+                      <w:t xml:space="preserve"> the</w:t>
                     </w:r>
                     <w:r>
                       <w:rPr>
                         <w:rFonts w:ascii="Source Sans Pro Light" w:hAnsi="Source Sans Pro Light" w:cstheme="minorHAnsi"/>
-                        <w:kern w:val="0"/>
-                        <w:sz w:val="18"/>
-                        <w:szCs w:val="18"/>
-                        <w:lang w:bidi="ta-IN"/>
-                      </w:rPr>
-                      <w:t>.</w:t>
+                        <w:color w:val="0D0D0D" w:themeColor="text1" w:themeTint="F2"/>
+                        <w:sz w:val="18"/>
+                        <w:szCs w:val="18"/>
+                      </w:rPr>
+                      <w:t xml:space="preserve"> President of the Computer Science Club, </w:t>
+                    </w:r>
+                    <w:r>
+                      <w:rPr>
+                        <w:rFonts w:ascii="Source Sans Pro Light" w:hAnsi="Source Sans Pro Light" w:cstheme="minorHAnsi"/>
+                        <w:color w:val="0D0D0D" w:themeColor="text1" w:themeTint="F2"/>
+                        <w:kern w:val="0"/>
+                        <w:sz w:val="18"/>
+                        <w:szCs w:val="18"/>
+                        <w:lang w:bidi="ta-IN"/>
+                      </w:rPr>
+                      <w:t>I organize and lead projects, workshops, and other events in the club.</w:t>
+                    </w:r>
+                    <w:r>
+                      <w:rPr>
+                        <w:rFonts w:ascii="Source Sans Pro Light" w:hAnsi="Source Sans Pro Light" w:cstheme="minorHAnsi"/>
+                        <w:color w:val="0D0D0D" w:themeColor="text1" w:themeTint="F2"/>
+                        <w:kern w:val="0"/>
+                        <w:sz w:val="18"/>
+                        <w:szCs w:val="18"/>
+                        <w:lang w:bidi="ta-IN"/>
+                      </w:rPr>
+                      <w:t xml:space="preserve"> </w:t>
                     </w:r>
                   </w:p>
                   <w:p>
@@ -427,64 +431,44 @@
                       <w:adjustRightInd w:val="0"/>
                       <w:spacing w:before="0" w:after="0" w:line="360" w:lineRule="auto"/>
                       <w:rPr>
-                        <w:rFonts w:ascii="Source Sans Pro Light" w:hAnsi="Source Sans Pro Light" w:cstheme="minorHAnsi"/>
+                        <w:rFonts w:ascii="Muli" w:hAnsi="Muli"/>
                       </w:rPr>
                     </w:pPr>
                     <w:r>
                       <w:rPr>
-                        <w:rFonts w:ascii="Source Sans Pro Light" w:hAnsi="Source Sans Pro Light" w:cstheme="minorHAnsi"/>
-                        <w:kern w:val="0"/>
-                        <w:sz w:val="18"/>
-                        <w:szCs w:val="18"/>
-                        <w:lang w:bidi="ta-IN"/>
-                      </w:rPr>
-                      <w:t xml:space="preserve">I work as a Tutor and a Student Instructor to help </w:t>
-                    </w:r>
-                    <w:r>
-                      <w:rPr>
-                        <w:rFonts w:ascii="Source Sans Pro Light" w:hAnsi="Source Sans Pro Light" w:cstheme="minorHAnsi"/>
-                        <w:kern w:val="0"/>
-                        <w:sz w:val="18"/>
-                        <w:szCs w:val="18"/>
-                        <w:lang w:bidi="ta-IN"/>
-                      </w:rPr>
-                      <w:t xml:space="preserve">other </w:t>
-                    </w:r>
-                    <w:r>
-                      <w:rPr>
-                        <w:rFonts w:ascii="Source Sans Pro Light" w:hAnsi="Source Sans Pro Light" w:cstheme="minorHAnsi"/>
-                        <w:kern w:val="0"/>
-                        <w:sz w:val="18"/>
-                        <w:szCs w:val="18"/>
-                        <w:lang w:bidi="ta-IN"/>
-                      </w:rPr>
-                      <w:t>students with their classes.</w:t>
-                    </w:r>
-                  </w:p>
-                  <w:p>
-                    <w:pPr>
-                      <w:pStyle w:val="ListParagraph"/>
-                      <w:numPr>
-                        <w:ilvl w:val="0"/>
-                        <w:numId w:val="4"/>
-                      </w:numPr>
-                      <w:autoSpaceDE w:val="0"/>
-                      <w:autoSpaceDN w:val="0"/>
-                      <w:adjustRightInd w:val="0"/>
-                      <w:spacing w:before="0" w:after="0" w:line="360" w:lineRule="auto"/>
-                      <w:rPr>
-                        <w:rFonts w:ascii="Muli" w:hAnsi="Muli"/>
-                      </w:rPr>
-                    </w:pPr>
-                    <w:r>
-                      <w:rPr>
-                        <w:rFonts w:ascii="Source Sans Pro Light" w:hAnsi="Source Sans Pro Light" w:cstheme="minorHAnsi"/>
-                        <w:kern w:val="0"/>
-                        <w:sz w:val="18"/>
-                        <w:szCs w:val="18"/>
-                        <w:lang w:bidi="ta-IN"/>
-                      </w:rPr>
-                      <w:t>Developed a 3D Cricket Game for the University in Unity3D.</w:t>
+                        <w:rFonts w:ascii="Source Sans Pro Light" w:hAnsi="Source Sans Pro Light"/>
+                        <w:color w:val="0D0D0D" w:themeColor="text1" w:themeTint="F2"/>
+                        <w:sz w:val="18"/>
+                        <w:szCs w:val="18"/>
+                      </w:rPr>
+                      <w:t xml:space="preserve">I am the </w:t>
+                    </w:r>
+                    <w:r>
+                      <w:rPr>
+                        <w:rFonts w:ascii="Source Sans Pro Light" w:hAnsi="Source Sans Pro Light"/>
+                        <w:color w:val="0D0D0D" w:themeColor="text1" w:themeTint="F2"/>
+                        <w:sz w:val="18"/>
+                        <w:szCs w:val="18"/>
+                      </w:rPr>
+                      <w:t>Project / Programm</w:t>
+                    </w:r>
+                    <w:r>
+                      <w:rPr>
+                        <w:rFonts w:ascii="Source Sans Pro Light" w:hAnsi="Source Sans Pro Light"/>
+                        <w:color w:val="0D0D0D" w:themeColor="text1" w:themeTint="F2"/>
+                        <w:sz w:val="18"/>
+                        <w:szCs w:val="18"/>
+                      </w:rPr>
+                      <w:t>ing</w:t>
+                    </w:r>
+                    <w:r>
+                      <w:rPr>
+                        <w:rFonts w:ascii="Source Sans Pro Light" w:hAnsi="Source Sans Pro Light"/>
+                        <w:color w:val="0D0D0D" w:themeColor="text1" w:themeTint="F2"/>
+                        <w:sz w:val="18"/>
+                        <w:szCs w:val="18"/>
+                      </w:rPr>
+                      <w:t xml:space="preserve"> Lead in the Game Development Club.</w:t>
                     </w:r>
                   </w:p>
                 </w:sdtContent>
@@ -542,7 +526,7 @@
             </w:sdtPr>
             <w:sdtEndPr>
               <w:rPr>
-                <w:rFonts w:ascii="Muli" w:hAnsi="Muli"/>
+                <w:rFonts w:ascii="Source Sans Pro Light" w:hAnsi="Source Sans Pro Light"/>
               </w:rPr>
             </w:sdtEndPr>
             <w:sdtContent>
@@ -565,6 +549,7 @@
                 <w:sdtEndPr>
                   <w:rPr>
                     <w:rFonts w:ascii="Source Sans Pro Light" w:hAnsi="Source Sans Pro Light"/>
+                    <w:color w:val="0D0D0D" w:themeColor="text1" w:themeTint="F2"/>
                   </w:rPr>
                 </w:sdtEndPr>
                 <w:sdtContent>
@@ -573,178 +558,22 @@
                       <w:pStyle w:val="Heading2"/>
                     </w:pPr>
                     <w:r>
-                      <w:t xml:space="preserve">Software Developer | Tech Perfect LLC | </w:t>
+                      <w:t xml:space="preserve">CODE U Program </w:t>
+                    </w:r>
+                    <w:r>
+                      <w:t xml:space="preserve">| </w:t>
+                    </w:r>
+                    <w:r>
+                      <w:t xml:space="preserve">Google </w:t>
+                    </w:r>
+                    <w:r>
+                      <w:t xml:space="preserve">| </w:t>
                     </w:r>
                     <w:r>
                       <w:rPr>
                         <w:color w:val="767171" w:themeColor="background2" w:themeShade="80"/>
                       </w:rPr>
-                      <w:t xml:space="preserve">2014 – Present </w:t>
-                    </w:r>
-                  </w:p>
-                  <w:p>
-                    <w:pPr>
-                      <w:autoSpaceDE w:val="0"/>
-                      <w:autoSpaceDN w:val="0"/>
-                      <w:adjustRightInd w:val="0"/>
-                      <w:spacing w:before="0" w:line="240" w:lineRule="auto"/>
-                      <w:rPr>
-                        <w:rFonts w:ascii="Source Sans Pro Light" w:hAnsi="Source Sans Pro Light" w:cs="Calibri"/>
-                        <w:kern w:val="0"/>
-                        <w:sz w:val="18"/>
-                        <w:szCs w:val="18"/>
-                        <w:lang w:bidi="ta-IN"/>
-                      </w:rPr>
-                    </w:pPr>
-                    <w:r>
-                      <w:rPr>
-                        <w:rFonts w:ascii="Source Sans Pro Light" w:hAnsi="Source Sans Pro Light" w:cs="Calibri"/>
-                        <w:kern w:val="0"/>
-                        <w:sz w:val="18"/>
-                        <w:szCs w:val="18"/>
-                        <w:lang w:bidi="ta-IN"/>
-                      </w:rPr>
-                      <w:t xml:space="preserve">Developed </w:t>
-                    </w:r>
-                    <w:r>
-                      <w:rPr>
-                        <w:rFonts w:ascii="Source Sans Pro Light" w:hAnsi="Source Sans Pro Light" w:cs="Calibri"/>
-                        <w:kern w:val="0"/>
-                        <w:sz w:val="18"/>
-                        <w:szCs w:val="18"/>
-                        <w:lang w:bidi="ta-IN"/>
-                      </w:rPr>
-                      <w:t xml:space="preserve">native </w:t>
-                    </w:r>
-                    <w:r>
-                      <w:rPr>
-                        <w:rFonts w:ascii="Source Sans Pro Light" w:hAnsi="Source Sans Pro Light" w:cs="Calibri"/>
-                        <w:kern w:val="0"/>
-                        <w:sz w:val="18"/>
-                        <w:szCs w:val="18"/>
-                        <w:lang w:bidi="ta-IN"/>
-                      </w:rPr>
-                      <w:t>applications in Android and Windows with</w:t>
-                    </w:r>
-                    <w:r>
-                      <w:rPr>
-                        <w:rFonts w:ascii="Source Sans Pro Light" w:hAnsi="Source Sans Pro Light" w:cs="Calibri"/>
-                        <w:kern w:val="0"/>
-                        <w:sz w:val="18"/>
-                        <w:szCs w:val="18"/>
-                        <w:lang w:bidi="ta-IN"/>
-                      </w:rPr>
-                      <w:t xml:space="preserve"> Java</w:t>
-                    </w:r>
-                    <w:r>
-                      <w:rPr>
-                        <w:rFonts w:ascii="Source Sans Pro Light" w:hAnsi="Source Sans Pro Light" w:cs="Calibri"/>
-                        <w:kern w:val="0"/>
-                        <w:sz w:val="18"/>
-                        <w:szCs w:val="18"/>
-                        <w:lang w:bidi="ta-IN"/>
-                      </w:rPr>
-                      <w:t>, C#</w:t>
-                    </w:r>
-                    <w:r>
-                      <w:rPr>
-                        <w:rFonts w:ascii="Source Sans Pro Light" w:hAnsi="Source Sans Pro Light" w:cs="Calibri"/>
-                        <w:kern w:val="0"/>
-                        <w:sz w:val="18"/>
-                        <w:szCs w:val="18"/>
-                        <w:lang w:bidi="ta-IN"/>
-                      </w:rPr>
-                      <w:t xml:space="preserve"> </w:t>
-                    </w:r>
-                    <w:r>
-                      <w:rPr>
-                        <w:rFonts w:ascii="Source Sans Pro Light" w:hAnsi="Source Sans Pro Light" w:cs="Calibri"/>
-                        <w:kern w:val="0"/>
-                        <w:sz w:val="18"/>
-                        <w:szCs w:val="18"/>
-                        <w:lang w:bidi="ta-IN"/>
-                      </w:rPr>
-                      <w:t>with</w:t>
-                    </w:r>
-                    <w:r>
-                      <w:rPr>
-                        <w:rFonts w:ascii="Source Sans Pro Light" w:hAnsi="Source Sans Pro Light" w:cs="Calibri"/>
-                        <w:kern w:val="0"/>
-                        <w:sz w:val="18"/>
-                        <w:szCs w:val="18"/>
-                        <w:lang w:bidi="ta-IN"/>
-                      </w:rPr>
-                      <w:t xml:space="preserve"> </w:t>
-                    </w:r>
-                    <w:r>
-                      <w:rPr>
-                        <w:rFonts w:ascii="Source Sans Pro Light" w:hAnsi="Source Sans Pro Light" w:cs="Calibri"/>
-                        <w:kern w:val="0"/>
-                        <w:sz w:val="18"/>
-                        <w:szCs w:val="18"/>
-                        <w:lang w:bidi="ta-IN"/>
-                      </w:rPr>
-                      <w:t xml:space="preserve">.Net, and Web </w:t>
-                    </w:r>
-                    <w:r>
-                      <w:rPr>
-                        <w:rFonts w:ascii="Source Sans Pro Light" w:hAnsi="Source Sans Pro Light" w:cs="Calibri"/>
-                        <w:kern w:val="0"/>
-                        <w:sz w:val="18"/>
-                        <w:szCs w:val="18"/>
-                        <w:lang w:bidi="ta-IN"/>
-                      </w:rPr>
-                      <w:t>app</w:t>
-                    </w:r>
-                    <w:r>
-                      <w:rPr>
-                        <w:rFonts w:ascii="Source Sans Pro Light" w:hAnsi="Source Sans Pro Light" w:cs="Calibri"/>
-                        <w:kern w:val="0"/>
-                        <w:sz w:val="18"/>
-                        <w:szCs w:val="18"/>
-                        <w:lang w:bidi="ta-IN"/>
-                      </w:rPr>
-                      <w:t>s</w:t>
-                    </w:r>
-                    <w:r>
-                      <w:rPr>
-                        <w:rFonts w:ascii="Source Sans Pro Light" w:hAnsi="Source Sans Pro Light" w:cs="Calibri"/>
-                        <w:kern w:val="0"/>
-                        <w:sz w:val="18"/>
-                        <w:szCs w:val="18"/>
-                        <w:lang w:bidi="ta-IN"/>
-                      </w:rPr>
-                      <w:t xml:space="preserve"> with </w:t>
-                    </w:r>
-                    <w:r>
-                      <w:rPr>
-                        <w:rFonts w:ascii="Source Sans Pro Light" w:hAnsi="Source Sans Pro Light" w:cs="Calibri"/>
-                        <w:kern w:val="0"/>
-                        <w:sz w:val="18"/>
-                        <w:szCs w:val="18"/>
-                        <w:lang w:bidi="ta-IN"/>
-                      </w:rPr>
-                      <w:t xml:space="preserve">PHP, </w:t>
-                    </w:r>
-                    <w:r>
-                      <w:rPr>
-                        <w:rFonts w:ascii="Source Sans Pro Light" w:hAnsi="Source Sans Pro Light" w:cs="Calibri"/>
-                        <w:kern w:val="0"/>
-                        <w:sz w:val="18"/>
-                        <w:szCs w:val="18"/>
-                        <w:lang w:bidi="ta-IN"/>
-                      </w:rPr>
-                      <w:t>MySQL</w:t>
-                    </w:r>
-                    <w:r>
-                      <w:rPr>
-                        <w:rFonts w:ascii="Source Sans Pro Light" w:hAnsi="Source Sans Pro Light" w:cs="Calibri"/>
-                        <w:kern w:val="0"/>
-                        <w:sz w:val="18"/>
-                        <w:szCs w:val="18"/>
-                        <w:lang w:bidi="ta-IN"/>
-                      </w:rPr>
-                      <w:t>, jQuery, etc.</w:t>
+                      <w:t>2018</w:t>
                     </w:r>
                   </w:p>
                   <w:p>
@@ -756,6 +585,7 @@
                       <w:ind w:left="360"/>
                       <w:rPr>
                         <w:rFonts w:ascii="Source Sans Pro Light" w:hAnsi="Source Sans Pro Light" w:cs="OpenSans-Light"/>
+                        <w:color w:val="0D0D0D" w:themeColor="text1" w:themeTint="F2"/>
                         <w:kern w:val="0"/>
                         <w:sz w:val="18"/>
                         <w:szCs w:val="18"/>
@@ -766,59 +596,93 @@
                       <w:rPr>
                         <w:rFonts w:ascii="Source Sans Pro" w:hAnsi="Source Sans Pro" w:cstheme="majorHAnsi"/>
                       </w:rPr>
-                      <w:t>Seamless Timecard:</w:t>
+                      <w:t>Chat App</w:t>
+                    </w:r>
+                    <w:r>
+                      <w:rPr>
+                        <w:rFonts w:ascii="Source Sans Pro" w:hAnsi="Source Sans Pro" w:cstheme="majorHAnsi"/>
+                      </w:rPr>
+                      <w:t>:</w:t>
                     </w:r>
                     <w:r>
                       <w:rPr>
                         <w:rFonts w:ascii="Source Sans Pro Light" w:hAnsi="Source Sans Pro Light" w:cstheme="majorHAnsi"/>
                         <w:b/>
                         <w:bCs/>
+                        <w:color w:val="000000" w:themeColor="text1"/>
                       </w:rPr>
                       <w:t xml:space="preserve"> </w:t>
                     </w:r>
                     <w:r>
                       <w:rPr>
                         <w:rFonts w:ascii="Source Sans Pro Light" w:hAnsi="Source Sans Pro Light" w:cs="OpenSans-Light"/>
-                        <w:kern w:val="0"/>
-                        <w:sz w:val="18"/>
-                        <w:szCs w:val="18"/>
-                        <w:lang w:bidi="ta-IN"/>
-                      </w:rPr>
-                      <w:t xml:space="preserve">Developed </w:t>
-                    </w:r>
-                    <w:r>
-                      <w:rPr>
-                        <w:rFonts w:ascii="Source Sans Pro Light" w:hAnsi="Source Sans Pro Light" w:cs="OpenSans-Light"/>
-                        <w:kern w:val="0"/>
-                        <w:sz w:val="18"/>
-                        <w:szCs w:val="18"/>
-                        <w:lang w:bidi="ta-IN"/>
-                      </w:rPr>
-                      <w:t>A</w:t>
-                    </w:r>
-                    <w:r>
-                      <w:rPr>
-                        <w:rFonts w:ascii="Source Sans Pro Light" w:hAnsi="Source Sans Pro Light" w:cs="OpenSans-Light"/>
-                        <w:kern w:val="0"/>
-                        <w:sz w:val="18"/>
-                        <w:szCs w:val="18"/>
-                        <w:lang w:bidi="ta-IN"/>
-                      </w:rPr>
-                      <w:t xml:space="preserve">ndroid </w:t>
-                    </w:r>
-                    <w:r>
-                      <w:rPr>
-                        <w:rFonts w:ascii="Source Sans Pro Light" w:hAnsi="Source Sans Pro Light" w:cs="OpenSans-Light"/>
-                        <w:kern w:val="0"/>
-                        <w:sz w:val="18"/>
-                        <w:szCs w:val="18"/>
-                        <w:lang w:bidi="ta-IN"/>
-                      </w:rPr>
-                      <w:t>and Web apps to record and manage employees’ shifts and</w:t>
-                    </w:r>
-                    <w:r>
-                      <w:rPr>
-                        <w:rFonts w:ascii="Source Sans Pro Light" w:hAnsi="Source Sans Pro Light" w:cs="OpenSans-Light"/>
+                        <w:color w:val="0D0D0D" w:themeColor="text1" w:themeTint="F2"/>
+                        <w:kern w:val="0"/>
+                        <w:sz w:val="18"/>
+                        <w:szCs w:val="18"/>
+                        <w:lang w:bidi="ta-IN"/>
+                      </w:rPr>
+                      <w:t>Worked on a web-based chat app using Google App Engine along with 3 other teammates under the guidance of a Google Engineer for 12 weeks</w:t>
+                    </w:r>
+                    <w:r>
+                      <w:rPr>
+                        <w:rFonts w:ascii="Source Sans Pro Light" w:hAnsi="Source Sans Pro Light" w:cs="OpenSans-Light"/>
+                        <w:color w:val="0D0D0D" w:themeColor="text1" w:themeTint="F2"/>
+                        <w:kern w:val="0"/>
+                        <w:sz w:val="18"/>
+                        <w:szCs w:val="18"/>
+                        <w:lang w:bidi="ta-IN"/>
+                      </w:rPr>
+                      <w:t>.</w:t>
+                    </w:r>
+                    <w:r>
+                      <w:rPr>
+                        <w:rFonts w:ascii="Source Sans Pro Light" w:hAnsi="Source Sans Pro Light" w:cs="OpenSans-Light"/>
+                        <w:color w:val="0D0D0D" w:themeColor="text1" w:themeTint="F2"/>
+                        <w:kern w:val="0"/>
+                        <w:sz w:val="18"/>
+                        <w:szCs w:val="18"/>
+                        <w:lang w:bidi="ta-IN"/>
+                      </w:rPr>
+                      <w:t xml:space="preserve"> I wrote the Design Docs, some Java Servlets, </w:t>
+                    </w:r>
+                    <w:r>
+                      <w:rPr>
+                        <w:rFonts w:ascii="Source Sans Pro Light" w:hAnsi="Source Sans Pro Light" w:cs="OpenSans-Light"/>
+                        <w:color w:val="0D0D0D" w:themeColor="text1" w:themeTint="F2"/>
+                        <w:kern w:val="0"/>
+                        <w:sz w:val="18"/>
+                        <w:szCs w:val="18"/>
+                        <w:lang w:bidi="ta-IN"/>
+                      </w:rPr>
+                      <w:t xml:space="preserve">the </w:t>
+                    </w:r>
+                    <w:r>
+                      <w:rPr>
+                        <w:rFonts w:ascii="Source Sans Pro Light" w:hAnsi="Source Sans Pro Light" w:cs="OpenSans-Light"/>
+                        <w:color w:val="0D0D0D" w:themeColor="text1" w:themeTint="F2"/>
+                        <w:kern w:val="0"/>
+                        <w:sz w:val="18"/>
+                        <w:szCs w:val="18"/>
+                        <w:lang w:bidi="ta-IN"/>
+                      </w:rPr>
+                      <w:t xml:space="preserve">Dynamic Polling System using JavaScript, </w:t>
+                    </w:r>
+                    <w:r>
+                      <w:rPr>
+                        <w:rFonts w:ascii="Source Sans Pro Light" w:hAnsi="Source Sans Pro Light" w:cs="OpenSans-Light"/>
+                        <w:color w:val="0D0D0D" w:themeColor="text1" w:themeTint="F2"/>
+                        <w:kern w:val="0"/>
+                        <w:sz w:val="18"/>
+                        <w:szCs w:val="18"/>
+                        <w:lang w:bidi="ta-IN"/>
+                      </w:rPr>
+                      <w:t>and</w:t>
+                    </w:r>
+                    <w:r>
+                      <w:rPr>
+                        <w:rFonts w:ascii="Source Sans Pro Light" w:hAnsi="Source Sans Pro Light" w:cs="OpenSans-Light"/>
+                        <w:color w:val="0D0D0D" w:themeColor="text1" w:themeTint="F2"/>
                         <w:kern w:val="0"/>
                         <w:sz w:val="18"/>
                         <w:szCs w:val="18"/>
@@ -829,22 +693,217 @@
                     <w:r>
                       <w:rPr>
                         <w:rFonts w:ascii="Source Sans Pro Light" w:hAnsi="Source Sans Pro Light" w:cs="OpenSans-Light"/>
-                        <w:kern w:val="0"/>
-                        <w:sz w:val="18"/>
-                        <w:szCs w:val="18"/>
-                        <w:lang w:bidi="ta-IN"/>
-                      </w:rPr>
-                      <w:t>payrolls</w:t>
-                    </w:r>
-                    <w:r>
-                      <w:rPr>
-                        <w:rFonts w:ascii="Source Sans Pro Light" w:hAnsi="Source Sans Pro Light" w:cs="OpenSans-Light"/>
-                        <w:kern w:val="0"/>
-                        <w:sz w:val="18"/>
-                        <w:szCs w:val="18"/>
-                        <w:lang w:bidi="ta-IN"/>
-                      </w:rPr>
-                      <w:t>.</w:t>
+                        <w:color w:val="0D0D0D" w:themeColor="text1" w:themeTint="F2"/>
+                        <w:kern w:val="0"/>
+                        <w:sz w:val="18"/>
+                        <w:szCs w:val="18"/>
+                        <w:lang w:bidi="ta-IN"/>
+                      </w:rPr>
+                      <w:t>learnt and implemented industry best practices.</w:t>
+                    </w:r>
+                  </w:p>
+                  <w:p>
+                    <w:pPr>
+                      <w:pStyle w:val="ResumeText"/>
+                      <w:numPr>
+                        <w:ilvl w:val="0"/>
+                        <w:numId w:val="6"/>
+                      </w:numPr>
+                      <w:autoSpaceDE w:val="0"/>
+                      <w:autoSpaceDN w:val="0"/>
+                      <w:adjustRightInd w:val="0"/>
+                      <w:spacing w:line="360" w:lineRule="auto"/>
+                      <w:ind w:left="1080"/>
+                      <w:rPr>
+                        <w:rFonts w:ascii="Source Sans Pro Light" w:hAnsi="Source Sans Pro Light" w:cstheme="minorHAnsi"/>
+                        <w:color w:val="0D0D0D" w:themeColor="text1" w:themeTint="F2"/>
+                        <w:sz w:val="18"/>
+                        <w:szCs w:val="18"/>
+                      </w:rPr>
+                    </w:pPr>
+                    <w:r>
+                      <w:rPr>
+                        <w:rFonts w:ascii="Source Sans Pro Light" w:hAnsi="Source Sans Pro Light" w:cstheme="minorHAnsi"/>
+                        <w:color w:val="0D0D0D" w:themeColor="text1" w:themeTint="F2"/>
+                        <w:sz w:val="18"/>
+                        <w:szCs w:val="18"/>
+                      </w:rPr>
+                      <w:t>Used Tools: Java, HTML, CSS, JS</w:t>
+                    </w:r>
+                    <w:r>
+                      <w:rPr>
+                        <w:rFonts w:ascii="Source Sans Pro Light" w:hAnsi="Source Sans Pro Light" w:cs="OpenSans-Light"/>
+                        <w:color w:val="0D0D0D" w:themeColor="text1" w:themeTint="F2"/>
+                        <w:kern w:val="0"/>
+                        <w:sz w:val="18"/>
+                        <w:szCs w:val="18"/>
+                        <w:lang w:bidi="ta-IN"/>
+                      </w:rPr>
+                      <w:t xml:space="preserve">, </w:t>
+                    </w:r>
+                    <w:r>
+                      <w:rPr>
+                        <w:rFonts w:ascii="Source Sans Pro Light" w:hAnsi="Source Sans Pro Light" w:cs="OpenSans-Light"/>
+                        <w:color w:val="0D0D0D" w:themeColor="text1" w:themeTint="F2"/>
+                        <w:kern w:val="0"/>
+                        <w:sz w:val="18"/>
+                        <w:szCs w:val="18"/>
+                        <w:lang w:bidi="ta-IN"/>
+                      </w:rPr>
+                      <w:t xml:space="preserve">JSON, </w:t>
+                    </w:r>
+                    <w:r>
+                      <w:rPr>
+                        <w:rFonts w:ascii="Source Sans Pro Light" w:hAnsi="Source Sans Pro Light" w:cs="OpenSans-Light"/>
+                        <w:color w:val="0D0D0D" w:themeColor="text1" w:themeTint="F2"/>
+                        <w:kern w:val="0"/>
+                        <w:sz w:val="18"/>
+                        <w:szCs w:val="18"/>
+                        <w:lang w:bidi="ta-IN"/>
+                      </w:rPr>
+                      <w:t xml:space="preserve">App Engine, </w:t>
+                    </w:r>
+                    <w:r>
+                      <w:rPr>
+                        <w:rFonts w:ascii="Source Sans Pro Light" w:hAnsi="Source Sans Pro Light" w:cs="OpenSans-Light"/>
+                        <w:color w:val="0D0D0D" w:themeColor="text1" w:themeTint="F2"/>
+                        <w:kern w:val="0"/>
+                        <w:sz w:val="18"/>
+                        <w:szCs w:val="18"/>
+                        <w:lang w:bidi="ta-IN"/>
+                      </w:rPr>
+                      <w:t>Git.</w:t>
+                    </w:r>
+                    <w:r>
+                      <w:rPr>
+                        <w:color w:val="0D0D0D" w:themeColor="text1" w:themeTint="F2"/>
+                      </w:rPr>
+                      <w:t xml:space="preserve"> </w:t>
+                    </w:r>
+                  </w:p>
+                </w:sdtContent>
+              </w:sdt>
+              <w:sdt>
+                <w:sdtPr>
+                  <w:rPr>
+                    <w:rFonts w:asciiTheme="minorHAnsi" w:eastAsiaTheme="minorEastAsia" w:hAnsiTheme="minorHAnsi" w:cstheme="minorBidi"/>
+                    <w:bCs w:val="0"/>
+                    <w:caps w:val="0"/>
+                    <w:color w:val="595959" w:themeColor="text1" w:themeTint="A6"/>
+                    <w:sz w:val="20"/>
+                    <w14:ligatures w14:val="none"/>
+                  </w:rPr>
+                  <w:id w:val="-836460966"/>
+                  <w:placeholder>
+                    <w:docPart w:val="03CB35CEA1FE415B9AF94588E4B7B810"/>
+                  </w:placeholder>
+                  <w15:repeatingSectionItem/>
+                </w:sdtPr>
+                <w:sdtEndPr>
+                  <w:rPr>
+                    <w:rFonts w:ascii="Source Sans Pro Light" w:hAnsi="Source Sans Pro Light"/>
+                    <w:color w:val="0D0D0D" w:themeColor="text1" w:themeTint="F2"/>
+                  </w:rPr>
+                </w:sdtEndPr>
+                <w:sdtContent>
+                  <w:p>
+                    <w:pPr>
+                      <w:pStyle w:val="Heading2"/>
+                    </w:pPr>
+                    <w:r>
+                      <w:t xml:space="preserve">Software Developer | Tech Perfect LLC | </w:t>
+                    </w:r>
+                    <w:r>
+                      <w:rPr>
+                        <w:color w:val="767171" w:themeColor="background2" w:themeShade="80"/>
+                      </w:rPr>
+                      <w:t xml:space="preserve">2014 – Present </w:t>
+                    </w:r>
+                  </w:p>
+                  <w:p>
+                    <w:pPr>
+                      <w:autoSpaceDE w:val="0"/>
+                      <w:autoSpaceDN w:val="0"/>
+                      <w:adjustRightInd w:val="0"/>
+                      <w:spacing w:before="0" w:after="0" w:line="360" w:lineRule="auto"/>
+                      <w:ind w:left="360"/>
+                      <w:rPr>
+                        <w:rFonts w:ascii="Source Sans Pro Light" w:hAnsi="Source Sans Pro Light" w:cs="OpenSans-Light"/>
+                        <w:color w:val="0D0D0D" w:themeColor="text1" w:themeTint="F2"/>
+                        <w:kern w:val="0"/>
+                        <w:sz w:val="18"/>
+                        <w:szCs w:val="18"/>
+                        <w:lang w:bidi="ta-IN"/>
+                      </w:rPr>
+                    </w:pPr>
+                    <w:r>
+                      <w:rPr>
+                        <w:rFonts w:ascii="Source Sans Pro" w:hAnsi="Source Sans Pro" w:cstheme="majorHAnsi"/>
+                      </w:rPr>
+                      <w:t>Seamless Timecard:</w:t>
+                    </w:r>
+                    <w:r>
+                      <w:rPr>
+                        <w:rFonts w:ascii="Source Sans Pro Light" w:hAnsi="Source Sans Pro Light" w:cstheme="majorHAnsi"/>
+                        <w:b/>
+                        <w:bCs/>
+                      </w:rPr>
+                      <w:t xml:space="preserve"> </w:t>
+                    </w:r>
+                    <w:r>
+                      <w:rPr>
+                        <w:rFonts w:ascii="Source Sans Pro Light" w:hAnsi="Source Sans Pro Light" w:cs="OpenSans-Light"/>
+                        <w:color w:val="0D0D0D" w:themeColor="text1" w:themeTint="F2"/>
+                        <w:kern w:val="0"/>
+                        <w:sz w:val="18"/>
+                        <w:szCs w:val="18"/>
+                        <w:lang w:bidi="ta-IN"/>
+                      </w:rPr>
+                      <w:t>Developed Android</w:t>
+                    </w:r>
+                    <w:r>
+                      <w:rPr>
+                        <w:rFonts w:ascii="Source Sans Pro Light" w:hAnsi="Source Sans Pro Light" w:cs="OpenSans-Light"/>
+                        <w:color w:val="0D0D0D" w:themeColor="text1" w:themeTint="F2"/>
+                        <w:kern w:val="0"/>
+                        <w:sz w:val="18"/>
+                        <w:szCs w:val="18"/>
+                        <w:lang w:bidi="ta-IN"/>
+                      </w:rPr>
+                      <w:t>, Windows</w:t>
+                    </w:r>
+                    <w:r>
+                      <w:rPr>
+                        <w:rFonts w:ascii="Source Sans Pro Light" w:hAnsi="Source Sans Pro Light" w:cs="OpenSans-Light"/>
+                        <w:color w:val="0D0D0D" w:themeColor="text1" w:themeTint="F2"/>
+                        <w:kern w:val="0"/>
+                        <w:sz w:val="18"/>
+                        <w:szCs w:val="18"/>
+                        <w:lang w:bidi="ta-IN"/>
+                      </w:rPr>
+                      <w:t xml:space="preserve"> and Web apps to record and manage employees’</w:t>
+                    </w:r>
+                    <w:r>
+                      <w:rPr>
+                        <w:rFonts w:ascii="Source Sans Pro Light" w:hAnsi="Source Sans Pro Light" w:cs="OpenSans-Light"/>
+                        <w:color w:val="0D0D0D" w:themeColor="text1" w:themeTint="F2"/>
+                        <w:kern w:val="0"/>
+                        <w:sz w:val="18"/>
+                        <w:szCs w:val="18"/>
+                        <w:lang w:bidi="ta-IN"/>
+                      </w:rPr>
+                      <w:t xml:space="preserve"> schedules,</w:t>
+                    </w:r>
+                    <w:r>
+                      <w:rPr>
+                        <w:rFonts w:ascii="Source Sans Pro Light" w:hAnsi="Source Sans Pro Light" w:cs="OpenSans-Light"/>
+                        <w:color w:val="0D0D0D" w:themeColor="text1" w:themeTint="F2"/>
+                        <w:kern w:val="0"/>
+                        <w:sz w:val="18"/>
+                        <w:szCs w:val="18"/>
+                        <w:lang w:bidi="ta-IN"/>
+                      </w:rPr>
+                      <w:t xml:space="preserve"> shifts and payrolls.</w:t>
                     </w:r>
                   </w:p>
                   <w:p>
@@ -857,6 +916,7 @@
                       <w:spacing w:line="360" w:lineRule="auto"/>
                       <w:rPr>
                         <w:rFonts w:ascii="Source Sans Pro Light" w:hAnsi="Source Sans Pro Light" w:cs="OpenSans-Light"/>
+                        <w:color w:val="0D0D0D" w:themeColor="text1" w:themeTint="F2"/>
                         <w:kern w:val="0"/>
                         <w:sz w:val="18"/>
                         <w:szCs w:val="18"/>
@@ -866,56 +926,22 @@
                     <w:r>
                       <w:rPr>
                         <w:rFonts w:ascii="Source Sans Pro Light" w:hAnsi="Source Sans Pro Light" w:cstheme="minorHAnsi"/>
-                        <w:sz w:val="18"/>
-                        <w:szCs w:val="18"/>
-                      </w:rPr>
-                      <w:t xml:space="preserve">Used Tools: Android Studio, Java, HTML, CSS, JS, </w:t>
-                    </w:r>
-                    <w:r>
-                      <w:rPr>
-                        <w:rFonts w:ascii="Source Sans Pro Light" w:hAnsi="Source Sans Pro Light" w:cstheme="minorHAnsi"/>
-                        <w:sz w:val="18"/>
-                        <w:szCs w:val="18"/>
-                      </w:rPr>
-                      <w:t>j</w:t>
-                    </w:r>
-                    <w:r>
-                      <w:rPr>
-                        <w:rFonts w:ascii="Source Sans Pro Light" w:hAnsi="Source Sans Pro Light" w:cstheme="minorHAnsi"/>
-                        <w:sz w:val="18"/>
-                        <w:szCs w:val="18"/>
-                      </w:rPr>
-                      <w:t>Query, PHP, MySQL</w:t>
-                    </w:r>
-                    <w:r>
-                      <w:rPr>
-                        <w:rFonts w:ascii="Source Sans Pro Light" w:hAnsi="Source Sans Pro Light" w:cs="OpenSans-Light"/>
-                        <w:kern w:val="0"/>
-                        <w:sz w:val="18"/>
-                        <w:szCs w:val="18"/>
-                        <w:lang w:bidi="ta-IN"/>
-                      </w:rPr>
-                      <w:t>, Git</w:t>
-                    </w:r>
-                    <w:r>
-                      <w:rPr>
-                        <w:rFonts w:ascii="Source Sans Pro Light" w:hAnsi="Source Sans Pro Light" w:cs="OpenSans-Light"/>
-                        <w:kern w:val="0"/>
-                        <w:sz w:val="18"/>
-                        <w:szCs w:val="18"/>
-                        <w:lang w:bidi="ta-IN"/>
-                      </w:rPr>
-                      <w:t>, Biometrics</w:t>
-                    </w:r>
-                    <w:r>
-                      <w:rPr>
-                        <w:rFonts w:ascii="Source Sans Pro Light" w:hAnsi="Source Sans Pro Light" w:cs="OpenSans-Light"/>
-                        <w:kern w:val="0"/>
-                        <w:sz w:val="18"/>
-                        <w:szCs w:val="18"/>
-                        <w:lang w:bidi="ta-IN"/>
-                      </w:rPr>
-                      <w:t>.</w:t>
+                        <w:color w:val="0D0D0D" w:themeColor="text1" w:themeTint="F2"/>
+                        <w:sz w:val="18"/>
+                        <w:szCs w:val="18"/>
+                      </w:rPr>
+                      <w:t>Used Tools: Android Studio, Java, HTML, CSS, JS, jQuery, PHP, MySQL</w:t>
+                    </w:r>
+                    <w:r>
+                      <w:rPr>
+                        <w:rFonts w:ascii="Source Sans Pro Light" w:hAnsi="Source Sans Pro Light" w:cs="OpenSans-Light"/>
+                        <w:color w:val="0D0D0D" w:themeColor="text1" w:themeTint="F2"/>
+                        <w:kern w:val="0"/>
+                        <w:sz w:val="18"/>
+                        <w:szCs w:val="18"/>
+                        <w:lang w:bidi="ta-IN"/>
+                      </w:rPr>
+                      <w:t>, Git, Biometrics.</w:t>
                     </w:r>
                   </w:p>
                   <w:p>
@@ -927,6 +953,7 @@
                       <w:ind w:left="360"/>
                       <w:rPr>
                         <w:rFonts w:ascii="Source Sans Pro Light" w:hAnsi="Source Sans Pro Light" w:cs="OpenSans-Light"/>
+                        <w:color w:val="0D0D0D" w:themeColor="text1" w:themeTint="F2"/>
                         <w:kern w:val="0"/>
                         <w:sz w:val="18"/>
                         <w:szCs w:val="18"/>
@@ -950,58 +977,11 @@
                     <w:r>
                       <w:rPr>
                         <w:rFonts w:ascii="Source Sans Pro Light" w:hAnsi="Source Sans Pro Light" w:cstheme="minorHAnsi"/>
-                        <w:sz w:val="18"/>
-                        <w:szCs w:val="18"/>
-                      </w:rPr>
-                      <w:t xml:space="preserve">Developed </w:t>
-                    </w:r>
-                    <w:r>
-                      <w:rPr>
-                        <w:rFonts w:ascii="Source Sans Pro Light" w:hAnsi="Source Sans Pro Light" w:cstheme="minorHAnsi"/>
-                        <w:sz w:val="18"/>
-                        <w:szCs w:val="18"/>
-                      </w:rPr>
-                      <w:t>Windows App that acted as the Front-End for the Point-Of-Sale System</w:t>
-                    </w:r>
-                    <w:r>
-                      <w:rPr>
-                        <w:rFonts w:ascii="Source Sans Pro Light" w:hAnsi="Source Sans Pro Light" w:cstheme="minorHAnsi"/>
-                        <w:sz w:val="18"/>
-                        <w:szCs w:val="18"/>
-                      </w:rPr>
-                      <w:t>, and</w:t>
-                    </w:r>
-                    <w:r>
-                      <w:rPr>
-                        <w:rFonts w:ascii="Source Sans Pro Light" w:hAnsi="Source Sans Pro Light" w:cstheme="minorHAnsi"/>
-                        <w:sz w:val="18"/>
-                        <w:szCs w:val="18"/>
-                      </w:rPr>
-                      <w:t xml:space="preserve"> I</w:t>
-                    </w:r>
-                    <w:r>
-                      <w:rPr>
-                        <w:rFonts w:ascii="Source Sans Pro Light" w:hAnsi="Source Sans Pro Light" w:cstheme="minorHAnsi"/>
-                        <w:sz w:val="18"/>
-                        <w:szCs w:val="18"/>
-                      </w:rPr>
-                      <w:t xml:space="preserve"> provided critical bug fixes in the Back-End</w:t>
-                    </w:r>
-                    <w:r>
-                      <w:rPr>
-                        <w:rFonts w:ascii="Source Sans Pro Light" w:hAnsi="Source Sans Pro Light" w:cstheme="minorHAnsi"/>
-                        <w:sz w:val="18"/>
-                        <w:szCs w:val="18"/>
-                      </w:rPr>
-                      <w:t>. I also developed an Android app that lets the users manage their stores on</w:t>
-                    </w:r>
-                    <w:r>
-                      <w:rPr>
-                        <w:rFonts w:ascii="Source Sans Pro Light" w:hAnsi="Source Sans Pro Light" w:cstheme="minorHAnsi"/>
-                        <w:sz w:val="18"/>
-                        <w:szCs w:val="18"/>
-                      </w:rPr>
-                      <w:t xml:space="preserve"> the go.</w:t>
+                        <w:color w:val="0D0D0D" w:themeColor="text1" w:themeTint="F2"/>
+                        <w:sz w:val="18"/>
+                        <w:szCs w:val="18"/>
+                      </w:rPr>
+                      <w:t>Developed Windows App that acted as the Front-End for the Point-Of-Sale System, and I provided critical bug fixes in the Back-End. I also developed an Android app that lets the users manage their stores on the go.</w:t>
                     </w:r>
                   </w:p>
                   <w:p>
@@ -1018,6 +998,7 @@
                       <w:ind w:left="1080"/>
                       <w:rPr>
                         <w:rFonts w:ascii="Source Sans Pro Light" w:hAnsi="Source Sans Pro Light" w:cstheme="minorHAnsi"/>
+                        <w:color w:val="0D0D0D" w:themeColor="text1" w:themeTint="F2"/>
                         <w:sz w:val="18"/>
                         <w:szCs w:val="18"/>
                       </w:rPr>
@@ -1025,6 +1006,7 @@
                     <w:r>
                       <w:rPr>
                         <w:rFonts w:ascii="Source Sans Pro Light" w:hAnsi="Source Sans Pro Light" w:cstheme="minorHAnsi"/>
+                        <w:color w:val="0D0D0D" w:themeColor="text1" w:themeTint="F2"/>
                         <w:sz w:val="18"/>
                         <w:szCs w:val="18"/>
                       </w:rPr>
@@ -1033,22 +1015,13 @@
                     <w:r>
                       <w:rPr>
                         <w:rFonts w:ascii="Source Sans Pro Light" w:hAnsi="Source Sans Pro Light" w:cs="OpenSans-Light"/>
-                        <w:kern w:val="0"/>
-                        <w:sz w:val="18"/>
-                        <w:szCs w:val="18"/>
-                        <w:lang w:bidi="ta-IN"/>
-                      </w:rPr>
-                      <w:t>C#, WPF(.NET), P</w:t>
-                    </w:r>
-                    <w:r>
-                      <w:rPr>
-                        <w:rFonts w:ascii="Source Sans Pro Light" w:hAnsi="Source Sans Pro Light" w:cs="OpenSans-Light"/>
-                        <w:kern w:val="0"/>
-                        <w:sz w:val="18"/>
-                        <w:szCs w:val="18"/>
-                        <w:lang w:bidi="ta-IN"/>
-                      </w:rPr>
-                      <w:t>HP, MySQL, Java, Android Studio, Git.</w:t>
+                        <w:color w:val="0D0D0D" w:themeColor="text1" w:themeTint="F2"/>
+                        <w:kern w:val="0"/>
+                        <w:sz w:val="18"/>
+                        <w:szCs w:val="18"/>
+                        <w:lang w:bidi="ta-IN"/>
+                      </w:rPr>
+                      <w:t>C#, WPF(.NET), PHP, MySQL, Java, Android Studio, Git.</w:t>
                     </w:r>
                   </w:p>
                 </w:sdtContent>
@@ -1072,27 +1045,13 @@
                 <w:sdtEndPr>
                   <w:rPr>
                     <w:rFonts w:ascii="Source Sans Pro Light" w:hAnsi="Source Sans Pro Light"/>
+                    <w:color w:val="0D0D0D" w:themeColor="text1" w:themeTint="F2"/>
                   </w:rPr>
                 </w:sdtEndPr>
                 <w:sdtContent>
                   <w:p>
                     <w:pPr>
                       <w:pStyle w:val="Heading2"/>
-                    </w:pPr>
-                    <w:r>
-                      <w:t xml:space="preserve">Freelance Software Developer | </w:t>
-                    </w:r>
-                    <w:r>
-                      <w:rPr>
-                        <w:color w:val="767171" w:themeColor="background2" w:themeShade="80"/>
-                      </w:rPr>
-                      <w:t xml:space="preserve">2014 – Present </w:t>
-                    </w:r>
-                  </w:p>
-                  <w:p>
-                    <w:pPr>
-                      <w:pStyle w:val="Heading2"/>
-                      <w:spacing w:before="0"/>
                       <w:rPr>
                         <w:rFonts w:ascii="Source Sans Pro Light" w:eastAsiaTheme="minorEastAsia" w:hAnsi="Source Sans Pro Light" w:cstheme="majorHAnsi"/>
                         <w:b/>
@@ -1107,46 +1066,25 @@
                       </w:rPr>
                     </w:pPr>
                     <w:r>
-                      <w:rPr>
-                        <w:rFonts w:ascii="Source Sans Pro Light" w:eastAsiaTheme="minorEastAsia" w:hAnsi="Source Sans Pro Light" w:cstheme="majorHAnsi"/>
-                        <w:bCs w:val="0"/>
-                        <w:caps w:val="0"/>
-                        <w:color w:val="595959" w:themeColor="text1" w:themeTint="A6"/>
-                        <w:kern w:val="0"/>
-                        <w:sz w:val="18"/>
-                        <w:szCs w:val="18"/>
-                        <w:lang w:bidi="ta-IN"/>
-                        <w14:ligatures w14:val="none"/>
-                      </w:rPr>
-                      <w:t xml:space="preserve">While freelancing, I worked on a few projects on Android, Web Apps, and </w:t>
-                    </w:r>
-                    <w:r>
-                      <w:rPr>
-                        <w:rFonts w:ascii="Source Sans Pro Light" w:eastAsiaTheme="minorEastAsia" w:hAnsi="Source Sans Pro Light" w:cstheme="majorHAnsi"/>
-                        <w:bCs w:val="0"/>
-                        <w:caps w:val="0"/>
-                        <w:color w:val="595959" w:themeColor="text1" w:themeTint="A6"/>
-                        <w:kern w:val="0"/>
-                        <w:sz w:val="18"/>
-                        <w:szCs w:val="18"/>
-                        <w:lang w:bidi="ta-IN"/>
-                        <w14:ligatures w14:val="none"/>
-                      </w:rPr>
-                      <w:t>WPF (</w:t>
-                    </w:r>
-                    <w:r>
-                      <w:rPr>
-                        <w:rFonts w:ascii="Source Sans Pro Light" w:eastAsiaTheme="minorEastAsia" w:hAnsi="Source Sans Pro Light" w:cstheme="majorHAnsi"/>
-                        <w:bCs w:val="0"/>
-                        <w:caps w:val="0"/>
-                        <w:color w:val="595959" w:themeColor="text1" w:themeTint="A6"/>
-                        <w:kern w:val="0"/>
-                        <w:sz w:val="18"/>
-                        <w:szCs w:val="18"/>
-                        <w:lang w:bidi="ta-IN"/>
-                        <w14:ligatures w14:val="none"/>
-                      </w:rPr>
-                      <w:t>. Net).</w:t>
+                      <w:t xml:space="preserve">Freelance Software Developer | </w:t>
+                    </w:r>
+                    <w:r>
+                      <w:rPr>
+                        <w:color w:val="767171" w:themeColor="background2" w:themeShade="80"/>
+                      </w:rPr>
+                      <w:t xml:space="preserve">2014 – </w:t>
+                    </w:r>
+                    <w:r>
+                      <w:rPr>
+                        <w:color w:val="767171" w:themeColor="background2" w:themeShade="80"/>
+                      </w:rPr>
+                      <w:t>2016</w:t>
+                    </w:r>
+                    <w:r>
+                      <w:rPr>
+                        <w:color w:val="767171" w:themeColor="background2" w:themeShade="80"/>
+                      </w:rPr>
+                      <w:t xml:space="preserve"> </w:t>
                     </w:r>
                   </w:p>
                   <w:p>
@@ -1158,6 +1096,7 @@
                       <w:ind w:left="360"/>
                       <w:rPr>
                         <w:rFonts w:ascii="Source Sans Pro Light" w:hAnsi="Source Sans Pro Light" w:cs="OpenSans-Light"/>
+                        <w:color w:val="0D0D0D" w:themeColor="text1" w:themeTint="F2"/>
                         <w:kern w:val="0"/>
                         <w:sz w:val="18"/>
                         <w:szCs w:val="18"/>
@@ -1181,6 +1120,7 @@
                     <w:r>
                       <w:rPr>
                         <w:rFonts w:ascii="Source Sans Pro Light" w:hAnsi="Source Sans Pro Light" w:cs="OpenSans-Light"/>
+                        <w:color w:val="0D0D0D" w:themeColor="text1" w:themeTint="F2"/>
                         <w:kern w:val="0"/>
                         <w:sz w:val="18"/>
                         <w:szCs w:val="18"/>
@@ -1199,6 +1139,7 @@
                       <w:spacing w:line="360" w:lineRule="auto"/>
                       <w:rPr>
                         <w:rFonts w:ascii="Source Sans Pro Light" w:hAnsi="Source Sans Pro Light" w:cs="OpenSans-Light"/>
+                        <w:color w:val="0D0D0D" w:themeColor="text1" w:themeTint="F2"/>
                         <w:kern w:val="0"/>
                         <w:sz w:val="18"/>
                         <w:szCs w:val="18"/>
@@ -1208,6 +1149,7 @@
                     <w:r>
                       <w:rPr>
                         <w:rFonts w:ascii="Source Sans Pro Light" w:hAnsi="Source Sans Pro Light" w:cstheme="minorHAnsi"/>
+                        <w:color w:val="0D0D0D" w:themeColor="text1" w:themeTint="F2"/>
                         <w:sz w:val="18"/>
                         <w:szCs w:val="18"/>
                       </w:rPr>
@@ -1216,6 +1158,7 @@
                     <w:r>
                       <w:rPr>
                         <w:rFonts w:ascii="Source Sans Pro Light" w:hAnsi="Source Sans Pro Light" w:cs="OpenSans-Light"/>
+                        <w:color w:val="0D0D0D" w:themeColor="text1" w:themeTint="F2"/>
                         <w:kern w:val="0"/>
                         <w:sz w:val="18"/>
                         <w:szCs w:val="18"/>
@@ -1251,35 +1194,6 @@
                   <w:p>
                     <w:pPr>
                       <w:pStyle w:val="Heading2"/>
-                    </w:pPr>
-                    <w:r>
-                      <w:t xml:space="preserve">SELF </w:t>
-                    </w:r>
-                    <w:r>
-                      <w:t>PROJECTS</w:t>
-                    </w:r>
-                    <w:r>
-                      <w:t xml:space="preserve"> |</w:t>
-                    </w:r>
-                    <w:r>
-                      <w:t xml:space="preserve"> </w:t>
-                    </w:r>
-                    <w:r>
-                      <w:rPr>
-                        <w:color w:val="767171" w:themeColor="background2" w:themeShade="80"/>
-                      </w:rPr>
-                      <w:t>2013</w:t>
-                    </w:r>
-                    <w:r>
-                      <w:rPr>
-                        <w:color w:val="767171" w:themeColor="background2" w:themeShade="80"/>
-                      </w:rPr>
-                      <w:t xml:space="preserve"> – Present</w:t>
-                    </w:r>
-                  </w:p>
-                  <w:p>
-                    <w:pPr>
-                      <w:pStyle w:val="Heading2"/>
                       <w:rPr>
                         <w:rFonts w:ascii="Source Sans Pro Light" w:eastAsiaTheme="minorEastAsia" w:hAnsi="Source Sans Pro Light" w:cs="OpenSans-Light"/>
                         <w:b/>
@@ -1294,18 +1208,31 @@
                       </w:rPr>
                     </w:pPr>
                     <w:r>
-                      <w:rPr>
-                        <w:rFonts w:ascii="Source Sans Pro Light" w:eastAsiaTheme="minorEastAsia" w:hAnsi="Source Sans Pro Light" w:cs="OpenSans-Light"/>
-                        <w:bCs w:val="0"/>
-                        <w:caps w:val="0"/>
-                        <w:color w:val="595959" w:themeColor="text1" w:themeTint="A6"/>
-                        <w:kern w:val="0"/>
-                        <w:sz w:val="18"/>
-                        <w:szCs w:val="18"/>
-                        <w:lang w:bidi="ta-IN"/>
-                        <w14:ligatures w14:val="none"/>
-                      </w:rPr>
-                      <w:t>I have been working on a lot of projects in my spare time, and these are just a few of them.</w:t>
+                      <w:t>PERSONAL</w:t>
+                    </w:r>
+                    <w:r>
+                      <w:t xml:space="preserve"> </w:t>
+                    </w:r>
+                    <w:r>
+                      <w:t>PROJECTS</w:t>
+                    </w:r>
+                    <w:r>
+                      <w:t xml:space="preserve"> |</w:t>
+                    </w:r>
+                    <w:r>
+                      <w:t xml:space="preserve"> </w:t>
+                    </w:r>
+                    <w:r>
+                      <w:rPr>
+                        <w:color w:val="767171" w:themeColor="background2" w:themeShade="80"/>
+                      </w:rPr>
+                      <w:t>2013</w:t>
+                    </w:r>
+                    <w:r>
+                      <w:rPr>
+                        <w:color w:val="767171" w:themeColor="background2" w:themeShade="80"/>
+                      </w:rPr>
+                      <w:t xml:space="preserve"> – Present</w:t>
                     </w:r>
                   </w:p>
                   <w:p>
@@ -1317,6 +1244,7 @@
                       <w:ind w:left="360"/>
                       <w:rPr>
                         <w:rFonts w:ascii="Source Sans Pro Light" w:hAnsi="Source Sans Pro Light" w:cs="OpenSans-Light"/>
+                        <w:color w:val="0D0D0D" w:themeColor="text1" w:themeTint="F2"/>
                         <w:kern w:val="0"/>
                         <w:sz w:val="18"/>
                         <w:szCs w:val="18"/>
@@ -1340,6 +1268,7 @@
                         <w:rFonts w:ascii="Source Sans Pro Light" w:hAnsi="Source Sans Pro Light" w:cstheme="majorHAnsi"/>
                         <w:b/>
                         <w:bCs/>
+                        <w:color w:val="000000" w:themeColor="text1"/>
                       </w:rPr>
                       <w:t xml:space="preserve"> </w:t>
                     </w:r>
@@ -1348,12 +1277,14 @@
                         <w:rFonts w:ascii="Source Sans Pro Light" w:hAnsi="Source Sans Pro Light" w:cstheme="majorHAnsi"/>
                         <w:b/>
                         <w:bCs/>
+                        <w:color w:val="000000" w:themeColor="text1"/>
                       </w:rPr>
                       <w:t xml:space="preserve"> </w:t>
                     </w:r>
                     <w:r>
                       <w:rPr>
                         <w:rFonts w:ascii="Source Sans Pro Light" w:hAnsi="Source Sans Pro Light" w:cs="OpenSans-Light"/>
+                        <w:color w:val="0D0D0D" w:themeColor="text1" w:themeTint="F2"/>
                         <w:kern w:val="0"/>
                         <w:sz w:val="18"/>
                         <w:szCs w:val="18"/>
@@ -1364,6 +1295,7 @@
                     <w:r>
                       <w:rPr>
                         <w:rFonts w:ascii="Source Sans Pro Light" w:hAnsi="Source Sans Pro Light" w:cs="OpenSans-Light"/>
+                        <w:color w:val="0D0D0D" w:themeColor="text1" w:themeTint="F2"/>
                         <w:kern w:val="0"/>
                         <w:sz w:val="18"/>
                         <w:szCs w:val="18"/>
@@ -1374,36 +1306,106 @@
                     <w:r>
                       <w:rPr>
                         <w:rFonts w:ascii="Source Sans Pro Light" w:hAnsi="Source Sans Pro Light" w:cs="OpenSans-Light"/>
-                        <w:kern w:val="0"/>
-                        <w:sz w:val="18"/>
-                        <w:szCs w:val="18"/>
-                        <w:lang w:bidi="ta-IN"/>
-                      </w:rPr>
-                      <w:t xml:space="preserve"> a wearable device (a glove) that has some sensors for each finger. I then developed an app that simulates your hand movements</w:t>
-                    </w:r>
-                    <w:r>
-                      <w:rPr>
-                        <w:rFonts w:ascii="Source Sans Pro Light" w:hAnsi="Source Sans Pro Light" w:cs="OpenSans-Light"/>
-                        <w:kern w:val="0"/>
-                        <w:sz w:val="18"/>
-                        <w:szCs w:val="18"/>
-                        <w:lang w:bidi="ta-IN"/>
-                      </w:rPr>
-                      <w:t xml:space="preserve">, and can interpret different gestures from those movements </w:t>
-                    </w:r>
-                    <w:r>
-                      <w:rPr>
-                        <w:rFonts w:ascii="Source Sans Pro Light" w:hAnsi="Source Sans Pro Light" w:cs="OpenSans-Light"/>
-                        <w:kern w:val="0"/>
-                        <w:sz w:val="18"/>
-                        <w:szCs w:val="18"/>
-                        <w:lang w:bidi="ta-IN"/>
-                      </w:rPr>
-                      <w:t>in real time</w:t>
-                    </w:r>
-                    <w:r>
-                      <w:rPr>
-                        <w:rFonts w:ascii="Source Sans Pro Light" w:hAnsi="Source Sans Pro Light" w:cs="OpenSans-Light"/>
+                        <w:color w:val="0D0D0D" w:themeColor="text1" w:themeTint="F2"/>
+                        <w:kern w:val="0"/>
+                        <w:sz w:val="18"/>
+                        <w:szCs w:val="18"/>
+                        <w:lang w:bidi="ta-IN"/>
+                      </w:rPr>
+                      <w:t xml:space="preserve"> a</w:t>
+                    </w:r>
+                    <w:r>
+                      <w:rPr>
+                        <w:rFonts w:ascii="Source Sans Pro Light" w:hAnsi="Source Sans Pro Light" w:cs="OpenSans-Light"/>
+                        <w:color w:val="0D0D0D" w:themeColor="text1" w:themeTint="F2"/>
+                        <w:kern w:val="0"/>
+                        <w:sz w:val="18"/>
+                        <w:szCs w:val="18"/>
+                        <w:lang w:bidi="ta-IN"/>
+                      </w:rPr>
+                      <w:t>n</w:t>
+                    </w:r>
+                    <w:r>
+                      <w:rPr>
+                        <w:rFonts w:ascii="Source Sans Pro Light" w:hAnsi="Source Sans Pro Light" w:cs="OpenSans-Light"/>
+                        <w:color w:val="0D0D0D" w:themeColor="text1" w:themeTint="F2"/>
+                        <w:kern w:val="0"/>
+                        <w:sz w:val="18"/>
+                        <w:szCs w:val="18"/>
+                        <w:lang w:bidi="ta-IN"/>
+                      </w:rPr>
+                      <w:t xml:space="preserve"> </w:t>
+                    </w:r>
+                    <w:r>
+                      <w:rPr>
+                        <w:rFonts w:ascii="Source Sans Pro Light" w:hAnsi="Source Sans Pro Light" w:cs="OpenSans-Light"/>
+                        <w:color w:val="0D0D0D" w:themeColor="text1" w:themeTint="F2"/>
+                        <w:kern w:val="0"/>
+                        <w:sz w:val="18"/>
+                        <w:szCs w:val="18"/>
+                        <w:lang w:bidi="ta-IN"/>
+                      </w:rPr>
+                      <w:t xml:space="preserve">electronic </w:t>
+                    </w:r>
+                    <w:r>
+                      <w:rPr>
+                        <w:rFonts w:ascii="Source Sans Pro Light" w:hAnsi="Source Sans Pro Light" w:cs="OpenSans-Light"/>
+                        <w:color w:val="0D0D0D" w:themeColor="text1" w:themeTint="F2"/>
+                        <w:kern w:val="0"/>
+                        <w:sz w:val="18"/>
+                        <w:szCs w:val="18"/>
+                        <w:lang w:bidi="ta-IN"/>
+                      </w:rPr>
+                      <w:t xml:space="preserve">glove that has sensors </w:t>
+                    </w:r>
+                    <w:r>
+                      <w:rPr>
+                        <w:rFonts w:ascii="Source Sans Pro Light" w:hAnsi="Source Sans Pro Light" w:cs="OpenSans-Light"/>
+                        <w:color w:val="0D0D0D" w:themeColor="text1" w:themeTint="F2"/>
+                        <w:kern w:val="0"/>
+                        <w:sz w:val="18"/>
+                        <w:szCs w:val="18"/>
+                        <w:lang w:bidi="ta-IN"/>
+                      </w:rPr>
+                      <w:t xml:space="preserve">on </w:t>
+                    </w:r>
+                    <w:r>
+                      <w:rPr>
+                        <w:rFonts w:ascii="Source Sans Pro Light" w:hAnsi="Source Sans Pro Light" w:cs="OpenSans-Light"/>
+                        <w:color w:val="0D0D0D" w:themeColor="text1" w:themeTint="F2"/>
+                        <w:kern w:val="0"/>
+                        <w:sz w:val="18"/>
+                        <w:szCs w:val="18"/>
+                        <w:lang w:bidi="ta-IN"/>
+                      </w:rPr>
+                      <w:t xml:space="preserve">each finger. I then developed an app that simulates your hand </w:t>
+                    </w:r>
+                    <w:r>
+                      <w:rPr>
+                        <w:rFonts w:ascii="Source Sans Pro Light" w:hAnsi="Source Sans Pro Light" w:cs="OpenSans-Light"/>
+                        <w:color w:val="0D0D0D" w:themeColor="text1" w:themeTint="F2"/>
+                        <w:kern w:val="0"/>
+                        <w:sz w:val="18"/>
+                        <w:szCs w:val="18"/>
+                        <w:lang w:bidi="ta-IN"/>
+                      </w:rPr>
+                      <w:t>movements and</w:t>
+                    </w:r>
+                    <w:r>
+                      <w:rPr>
+                        <w:rFonts w:ascii="Source Sans Pro Light" w:hAnsi="Source Sans Pro Light" w:cs="OpenSans-Light"/>
+                        <w:color w:val="0D0D0D" w:themeColor="text1" w:themeTint="F2"/>
+                        <w:kern w:val="0"/>
+                        <w:sz w:val="18"/>
+                        <w:szCs w:val="18"/>
+                        <w:lang w:bidi="ta-IN"/>
+                      </w:rPr>
+                      <w:t xml:space="preserve"> can interpret different gestures from those movements in real time</w:t>
+                    </w:r>
+                    <w:r>
+                      <w:rPr>
+                        <w:rFonts w:ascii="Source Sans Pro Light" w:hAnsi="Source Sans Pro Light" w:cs="OpenSans-Light"/>
+                        <w:color w:val="0D0D0D" w:themeColor="text1" w:themeTint="F2"/>
                         <w:kern w:val="0"/>
                         <w:sz w:val="18"/>
                         <w:szCs w:val="18"/>
@@ -1444,6 +1446,7 @@
                     <w:r>
                       <w:rPr>
                         <w:rFonts w:ascii="Source Sans Pro Light" w:hAnsi="Source Sans Pro Light" w:cs="OpenSans-Light"/>
+                        <w:color w:val="0D0D0D" w:themeColor="text1" w:themeTint="F2"/>
                         <w:kern w:val="0"/>
                         <w:sz w:val="18"/>
                         <w:szCs w:val="18"/>
@@ -1454,6 +1457,7 @@
                     <w:r>
                       <w:rPr>
                         <w:rFonts w:ascii="Source Sans Pro Light" w:hAnsi="Source Sans Pro Light" w:cs="OpenSans-Light"/>
+                        <w:color w:val="0D0D0D" w:themeColor="text1" w:themeTint="F2"/>
                         <w:kern w:val="0"/>
                         <w:sz w:val="18"/>
                         <w:szCs w:val="18"/>
@@ -1464,16 +1468,40 @@
                     <w:r>
                       <w:rPr>
                         <w:rFonts w:ascii="Source Sans Pro Light" w:hAnsi="Source Sans Pro Light" w:cs="OpenSans-Light"/>
-                        <w:kern w:val="0"/>
-                        <w:sz w:val="18"/>
-                        <w:szCs w:val="18"/>
-                        <w:lang w:bidi="ta-IN"/>
-                      </w:rPr>
-                      <w:t xml:space="preserve"> a personal robot using Arduino that can be controlled via Bluetooth or </w:t>
-                    </w:r>
-                    <w:r>
-                      <w:rPr>
-                        <w:rFonts w:ascii="Source Sans Pro Light" w:hAnsi="Source Sans Pro Light" w:cs="OpenSans-Light"/>
+                        <w:color w:val="0D0D0D" w:themeColor="text1" w:themeTint="F2"/>
+                        <w:kern w:val="0"/>
+                        <w:sz w:val="18"/>
+                        <w:szCs w:val="18"/>
+                        <w:lang w:bidi="ta-IN"/>
+                      </w:rPr>
+                      <w:t xml:space="preserve"> a </w:t>
+                    </w:r>
+                    <w:r>
+                      <w:rPr>
+                        <w:rFonts w:ascii="Source Sans Pro Light" w:hAnsi="Source Sans Pro Light" w:cs="OpenSans-Light"/>
+                        <w:color w:val="0D0D0D" w:themeColor="text1" w:themeTint="F2"/>
+                        <w:kern w:val="0"/>
+                        <w:sz w:val="18"/>
+                        <w:szCs w:val="18"/>
+                        <w:lang w:bidi="ta-IN"/>
+                      </w:rPr>
+                      <w:t>mini</w:t>
+                    </w:r>
+                    <w:r>
+                      <w:rPr>
+                        <w:rFonts w:ascii="Source Sans Pro Light" w:hAnsi="Source Sans Pro Light" w:cs="OpenSans-Light"/>
+                        <w:color w:val="0D0D0D" w:themeColor="text1" w:themeTint="F2"/>
+                        <w:kern w:val="0"/>
+                        <w:sz w:val="18"/>
+                        <w:szCs w:val="18"/>
+                        <w:lang w:bidi="ta-IN"/>
+                      </w:rPr>
+                      <w:t xml:space="preserve"> robot using Arduino that can be controlled via Bluetooth or </w:t>
+                    </w:r>
+                    <w:r>
+                      <w:rPr>
+                        <w:rFonts w:ascii="Source Sans Pro Light" w:hAnsi="Source Sans Pro Light" w:cs="OpenSans-Light"/>
+                        <w:color w:val="0D0D0D" w:themeColor="text1" w:themeTint="F2"/>
                         <w:kern w:val="0"/>
                         <w:sz w:val="18"/>
                         <w:szCs w:val="18"/>
@@ -1484,26 +1512,51 @@
                     <w:r>
                       <w:rPr>
                         <w:rFonts w:ascii="Source Sans Pro Light" w:hAnsi="Source Sans Pro Light" w:cs="OpenSans-Light"/>
-                        <w:kern w:val="0"/>
-                        <w:sz w:val="18"/>
-                        <w:szCs w:val="18"/>
-                        <w:lang w:bidi="ta-IN"/>
-                      </w:rPr>
-                      <w:t xml:space="preserve">. I developed Android and Windows apps that </w:t>
-                    </w:r>
-                    <w:r>
-                      <w:rPr>
-                        <w:rFonts w:ascii="Source Sans Pro Light" w:hAnsi="Source Sans Pro Light" w:cs="OpenSans-Light"/>
-                        <w:kern w:val="0"/>
-                        <w:sz w:val="18"/>
-                        <w:szCs w:val="18"/>
-                        <w:lang w:bidi="ta-IN"/>
-                      </w:rPr>
-                      <w:t>enables live streaming</w:t>
-                    </w:r>
-                    <w:r>
-                      <w:rPr>
-                        <w:rFonts w:ascii="Source Sans Pro Light" w:hAnsi="Source Sans Pro Light" w:cs="OpenSans-Light"/>
+                        <w:color w:val="0D0D0D" w:themeColor="text1" w:themeTint="F2"/>
+                        <w:kern w:val="0"/>
+                        <w:sz w:val="18"/>
+                        <w:szCs w:val="18"/>
+                        <w:lang w:bidi="ta-IN"/>
+                      </w:rPr>
+                      <w:t>. I developed Android and Windows apps that</w:t>
+                    </w:r>
+                    <w:r>
+                      <w:rPr>
+                        <w:rFonts w:ascii="Source Sans Pro Light" w:hAnsi="Source Sans Pro Light" w:cs="OpenSans-Light"/>
+                        <w:color w:val="0D0D0D" w:themeColor="text1" w:themeTint="F2"/>
+                        <w:kern w:val="0"/>
+                        <w:sz w:val="18"/>
+                        <w:szCs w:val="18"/>
+                        <w:lang w:bidi="ta-IN"/>
+                      </w:rPr>
+                      <w:t xml:space="preserve"> drive the robot,</w:t>
+                    </w:r>
+                    <w:r>
+                      <w:rPr>
+                        <w:rFonts w:ascii="Source Sans Pro Light" w:hAnsi="Source Sans Pro Light" w:cs="OpenSans-Light"/>
+                        <w:color w:val="0D0D0D" w:themeColor="text1" w:themeTint="F2"/>
+                        <w:kern w:val="0"/>
+                        <w:sz w:val="18"/>
+                        <w:szCs w:val="18"/>
+                        <w:lang w:bidi="ta-IN"/>
+                      </w:rPr>
+                      <w:t xml:space="preserve"> </w:t>
+                    </w:r>
+                    <w:r>
+                      <w:rPr>
+                        <w:rFonts w:ascii="Source Sans Pro Light" w:hAnsi="Source Sans Pro Light" w:cs="OpenSans-Light"/>
+                        <w:color w:val="0D0D0D" w:themeColor="text1" w:themeTint="F2"/>
+                        <w:kern w:val="0"/>
+                        <w:sz w:val="18"/>
+                        <w:szCs w:val="18"/>
+                        <w:lang w:bidi="ta-IN"/>
+                      </w:rPr>
+                      <w:t>enable live streaming</w:t>
+                    </w:r>
+                    <w:r>
+                      <w:rPr>
+                        <w:rFonts w:ascii="Source Sans Pro Light" w:hAnsi="Source Sans Pro Light" w:cs="OpenSans-Light"/>
+                        <w:color w:val="0D0D0D" w:themeColor="text1" w:themeTint="F2"/>
                         <w:kern w:val="0"/>
                         <w:sz w:val="18"/>
                         <w:szCs w:val="18"/>
@@ -1514,16 +1567,18 @@
                     <w:r>
                       <w:rPr>
                         <w:rFonts w:ascii="Source Sans Pro Light" w:hAnsi="Source Sans Pro Light" w:cs="OpenSans-Light"/>
-                        <w:kern w:val="0"/>
-                        <w:sz w:val="18"/>
-                        <w:szCs w:val="18"/>
-                        <w:lang w:bidi="ta-IN"/>
-                      </w:rPr>
-                      <w:t>allows</w:t>
-                    </w:r>
-                    <w:r>
-                      <w:rPr>
-                        <w:rFonts w:ascii="Source Sans Pro Light" w:hAnsi="Source Sans Pro Light" w:cs="OpenSans-Light"/>
+                        <w:color w:val="0D0D0D" w:themeColor="text1" w:themeTint="F2"/>
+                        <w:kern w:val="0"/>
+                        <w:sz w:val="18"/>
+                        <w:szCs w:val="18"/>
+                        <w:lang w:bidi="ta-IN"/>
+                      </w:rPr>
+                      <w:t>allow</w:t>
+                    </w:r>
+                    <w:r>
+                      <w:rPr>
+                        <w:rFonts w:ascii="Source Sans Pro Light" w:hAnsi="Source Sans Pro Light" w:cs="OpenSans-Light"/>
+                        <w:color w:val="0D0D0D" w:themeColor="text1" w:themeTint="F2"/>
                         <w:kern w:val="0"/>
                         <w:sz w:val="18"/>
                         <w:szCs w:val="18"/>
@@ -1534,6 +1589,7 @@
                     <w:r>
                       <w:rPr>
                         <w:rFonts w:ascii="Source Sans Pro Light" w:hAnsi="Source Sans Pro Light" w:cs="OpenSans-Light"/>
+                        <w:color w:val="0D0D0D" w:themeColor="text1" w:themeTint="F2"/>
                         <w:kern w:val="0"/>
                         <w:sz w:val="18"/>
                         <w:szCs w:val="18"/>
@@ -1544,36 +1600,18 @@
                     <w:r>
                       <w:rPr>
                         <w:rFonts w:ascii="Source Sans Pro Light" w:hAnsi="Source Sans Pro Light" w:cs="OpenSans-Light"/>
-                        <w:kern w:val="0"/>
-                        <w:sz w:val="18"/>
-                        <w:szCs w:val="18"/>
-                        <w:lang w:bidi="ta-IN"/>
-                      </w:rPr>
-                      <w:t xml:space="preserve">do </w:t>
-                    </w:r>
-                    <w:r>
-                      <w:rPr>
-                        <w:rFonts w:ascii="Source Sans Pro Light" w:hAnsi="Source Sans Pro Light" w:cs="OpenSans-Light"/>
-                        <w:kern w:val="0"/>
-                        <w:sz w:val="18"/>
-                        <w:szCs w:val="18"/>
-                        <w:lang w:bidi="ta-IN"/>
-                      </w:rPr>
-                      <w:t>a lot</w:t>
-                    </w:r>
-                    <w:r>
-                      <w:rPr>
-                        <w:rFonts w:ascii="Source Sans Pro Light" w:hAnsi="Source Sans Pro Light" w:cs="OpenSans-Light"/>
-                        <w:kern w:val="0"/>
-                        <w:sz w:val="18"/>
-                        <w:szCs w:val="18"/>
-                        <w:lang w:bidi="ta-IN"/>
-                      </w:rPr>
-                      <w:t xml:space="preserve"> more.</w:t>
-                    </w:r>
-                    <w:r>
-                      <w:rPr>
-                        <w:rFonts w:ascii="Source Sans Pro Light" w:hAnsi="Source Sans Pro Light" w:cs="OpenSans-Light"/>
+                        <w:color w:val="0D0D0D" w:themeColor="text1" w:themeTint="F2"/>
+                        <w:kern w:val="0"/>
+                        <w:sz w:val="18"/>
+                        <w:szCs w:val="18"/>
+                        <w:lang w:bidi="ta-IN"/>
+                      </w:rPr>
+                      <w:t>more.</w:t>
+                    </w:r>
+                    <w:r>
+                      <w:rPr>
+                        <w:rFonts w:ascii="Source Sans Pro Light" w:hAnsi="Source Sans Pro Light" w:cs="OpenSans-Light"/>
+                        <w:color w:val="0D0D0D" w:themeColor="text1" w:themeTint="F2"/>
                         <w:kern w:val="0"/>
                         <w:sz w:val="18"/>
                         <w:szCs w:val="18"/>
@@ -1589,27 +1627,12 @@
                       <w:adjustRightInd w:val="0"/>
                       <w:spacing w:before="0" w:after="0" w:line="360" w:lineRule="auto"/>
                       <w:ind w:left="360"/>
-                      <w:rPr>
-                        <w:rFonts w:ascii="Source Sans Pro Light" w:hAnsi="Source Sans Pro Light" w:cs="OpenSans-Light"/>
-                        <w:kern w:val="0"/>
-                        <w:sz w:val="18"/>
-                        <w:szCs w:val="18"/>
-                        <w:lang w:bidi="ta-IN"/>
-                      </w:rPr>
                     </w:pPr>
                     <w:r>
                       <w:rPr>
                         <w:rFonts w:ascii="Source Sans Pro" w:hAnsi="Source Sans Pro" w:cstheme="majorHAnsi"/>
                       </w:rPr>
-                      <w:t>Digitized Home</w:t>
-                    </w:r>
-                    <w:r>
-                      <w:rPr>
-                        <w:rFonts w:ascii="Source Sans Pro" w:hAnsi="Source Sans Pro" w:cstheme="majorHAnsi"/>
-                        <w:b/>
-                        <w:bCs/>
-                      </w:rPr>
-                      <w:t>:</w:t>
+                      <w:t>Photoshop-like Color Picker Library:</w:t>
                     </w:r>
                     <w:r>
                       <w:rPr>
@@ -1622,32 +1645,79 @@
                     <w:r>
                       <w:rPr>
                         <w:rFonts w:ascii="Source Sans Pro Light" w:hAnsi="Source Sans Pro Light" w:cs="OpenSans-Light"/>
-                        <w:kern w:val="0"/>
-                        <w:sz w:val="18"/>
-                        <w:szCs w:val="18"/>
-                        <w:lang w:bidi="ta-IN"/>
-                      </w:rPr>
-                      <w:t xml:space="preserve">I built a few devices using Arduino that let me control </w:t>
-                    </w:r>
-                    <w:r>
-                      <w:rPr>
-                        <w:rFonts w:ascii="Source Sans Pro Light" w:hAnsi="Source Sans Pro Light" w:cs="OpenSans-Light"/>
-                        <w:kern w:val="0"/>
-                        <w:sz w:val="18"/>
-                        <w:szCs w:val="18"/>
-                        <w:lang w:bidi="ta-IN"/>
-                      </w:rPr>
-                      <w:t>some home</w:t>
-                    </w:r>
-                    <w:r>
-                      <w:rPr>
-                        <w:rFonts w:ascii="Source Sans Pro Light" w:hAnsi="Source Sans Pro Light" w:cs="OpenSans-Light"/>
-                        <w:kern w:val="0"/>
-                        <w:sz w:val="18"/>
-                        <w:szCs w:val="18"/>
-                        <w:lang w:bidi="ta-IN"/>
-                      </w:rPr>
-                      <w:t xml:space="preserve"> appliances from my phone.</w:t>
+                        <w:color w:val="0D0D0D" w:themeColor="text1" w:themeTint="F2"/>
+                        <w:kern w:val="0"/>
+                        <w:sz w:val="18"/>
+                        <w:szCs w:val="18"/>
+                        <w:lang w:bidi="ta-IN"/>
+                      </w:rPr>
+                      <w:t xml:space="preserve">I </w:t>
+                    </w:r>
+                    <w:r>
+                      <w:rPr>
+                        <w:rFonts w:ascii="Source Sans Pro Light" w:hAnsi="Source Sans Pro Light" w:cs="OpenSans-Light"/>
+                        <w:color w:val="0D0D0D" w:themeColor="text1" w:themeTint="F2"/>
+                        <w:kern w:val="0"/>
+                        <w:sz w:val="18"/>
+                        <w:szCs w:val="18"/>
+                        <w:lang w:bidi="ta-IN"/>
+                      </w:rPr>
+                      <w:t>released</w:t>
+                    </w:r>
+                    <w:r>
+                      <w:rPr>
+                        <w:rFonts w:ascii="Source Sans Pro Light" w:hAnsi="Source Sans Pro Light" w:cs="OpenSans-Light"/>
+                        <w:color w:val="0D0D0D" w:themeColor="text1" w:themeTint="F2"/>
+                        <w:kern w:val="0"/>
+                        <w:sz w:val="18"/>
+                        <w:szCs w:val="18"/>
+                        <w:lang w:bidi="ta-IN"/>
+                      </w:rPr>
+                      <w:t xml:space="preserve"> an Open Source Android Library </w:t>
+                    </w:r>
+                    <w:r>
+                      <w:rPr>
+                        <w:rFonts w:ascii="Source Sans Pro Light" w:hAnsi="Source Sans Pro Light" w:cs="OpenSans-Light"/>
+                        <w:color w:val="0D0D0D" w:themeColor="text1" w:themeTint="F2"/>
+                        <w:kern w:val="0"/>
+                        <w:sz w:val="18"/>
+                        <w:szCs w:val="18"/>
+                        <w:lang w:bidi="ta-IN"/>
+                      </w:rPr>
+                      <w:t>like</w:t>
+                    </w:r>
+                    <w:r>
+                      <w:rPr>
+                        <w:rFonts w:ascii="Source Sans Pro Light" w:hAnsi="Source Sans Pro Light" w:cs="OpenSans-Light"/>
+                        <w:color w:val="0D0D0D" w:themeColor="text1" w:themeTint="F2"/>
+                        <w:kern w:val="0"/>
+                        <w:sz w:val="18"/>
+                        <w:szCs w:val="18"/>
+                        <w:lang w:bidi="ta-IN"/>
+                      </w:rPr>
+                      <w:t xml:space="preserve"> </w:t>
+                    </w:r>
+                    <w:r>
+                      <w:rPr>
+                        <w:rFonts w:ascii="Source Sans Pro Light" w:hAnsi="Source Sans Pro Light" w:cs="OpenSans-Light"/>
+                        <w:color w:val="0D0D0D" w:themeColor="text1" w:themeTint="F2"/>
+                        <w:kern w:val="0"/>
+                        <w:sz w:val="18"/>
+                        <w:szCs w:val="18"/>
+                        <w:lang w:bidi="ta-IN"/>
+                      </w:rPr>
+                      <w:t xml:space="preserve">the </w:t>
+                    </w:r>
+                    <w:r>
+                      <w:rPr>
+                        <w:rFonts w:ascii="Source Sans Pro Light" w:hAnsi="Source Sans Pro Light" w:cs="OpenSans-Light"/>
+                        <w:color w:val="0D0D0D" w:themeColor="text1" w:themeTint="F2"/>
+                        <w:kern w:val="0"/>
+                        <w:sz w:val="18"/>
+                        <w:szCs w:val="18"/>
+                        <w:lang w:bidi="ta-IN"/>
+                      </w:rPr>
+                      <w:t>Photoshop’s Color picker.</w:t>
                     </w:r>
                   </w:p>
                   <w:p>
@@ -1658,7 +1728,7 @@
                       <w:spacing w:before="0" w:after="0" w:line="360" w:lineRule="auto"/>
                       <w:ind w:left="360"/>
                       <w:rPr>
-                        <w:rFonts w:ascii="Source Sans Pro Light" w:hAnsi="Source Sans Pro Light" w:cs="OpenSans-Light"/>
+                        <w:rFonts w:ascii="Muli" w:hAnsi="Muli" w:cs="OpenSans-Light"/>
                         <w:kern w:val="0"/>
                         <w:sz w:val="18"/>
                         <w:szCs w:val="18"/>
@@ -1669,7 +1739,13 @@
                       <w:rPr>
                         <w:rFonts w:ascii="Source Sans Pro" w:hAnsi="Source Sans Pro" w:cstheme="majorHAnsi"/>
                       </w:rPr>
-                      <w:t>Photoshop-like Color Picker Library:</w:t>
+                      <w:t>Wii PC Remote</w:t>
+                    </w:r>
+                    <w:r>
+                      <w:rPr>
+                        <w:rFonts w:ascii="Source Sans Pro" w:hAnsi="Source Sans Pro" w:cstheme="majorHAnsi"/>
+                      </w:rPr>
+                      <w:t>:</w:t>
                     </w:r>
                     <w:r>
                       <w:rPr>
@@ -1682,105 +1758,7 @@
                     <w:r>
                       <w:rPr>
                         <w:rFonts w:ascii="Source Sans Pro Light" w:hAnsi="Source Sans Pro Light" w:cs="OpenSans-Light"/>
-                        <w:kern w:val="0"/>
-                        <w:sz w:val="18"/>
-                        <w:szCs w:val="18"/>
-                        <w:lang w:bidi="ta-IN"/>
-                      </w:rPr>
-                      <w:t xml:space="preserve">I </w:t>
-                    </w:r>
-                    <w:r>
-                      <w:rPr>
-                        <w:rFonts w:ascii="Source Sans Pro Light" w:hAnsi="Source Sans Pro Light" w:cs="OpenSans-Light"/>
-                        <w:kern w:val="0"/>
-                        <w:sz w:val="18"/>
-                        <w:szCs w:val="18"/>
-                        <w:lang w:bidi="ta-IN"/>
-                      </w:rPr>
-                      <w:t>released</w:t>
-                    </w:r>
-                    <w:r>
-                      <w:rPr>
-                        <w:rFonts w:ascii="Source Sans Pro Light" w:hAnsi="Source Sans Pro Light" w:cs="OpenSans-Light"/>
-                        <w:kern w:val="0"/>
-                        <w:sz w:val="18"/>
-                        <w:szCs w:val="18"/>
-                        <w:lang w:bidi="ta-IN"/>
-                      </w:rPr>
-                      <w:t xml:space="preserve"> an Open Source Android Library like Photoshop’s Color picker.</w:t>
-                    </w:r>
-                  </w:p>
-                  <w:p>
-                    <w:pPr>
-                      <w:pStyle w:val="ListParagraph"/>
-                      <w:numPr>
-                        <w:ilvl w:val="0"/>
-                        <w:numId w:val="7"/>
-                      </w:numPr>
-                      <w:autoSpaceDE w:val="0"/>
-                      <w:autoSpaceDN w:val="0"/>
-                      <w:adjustRightInd w:val="0"/>
-                      <w:spacing w:before="0" w:after="0" w:line="360" w:lineRule="auto"/>
-                      <w:rPr>
-                        <w:rFonts w:ascii="Source Sans Pro Light" w:hAnsi="Source Sans Pro Light" w:cs="OpenSans-Light"/>
-                        <w:kern w:val="0"/>
-                        <w:sz w:val="18"/>
-                        <w:szCs w:val="18"/>
-                        <w:lang w:bidi="ta-IN"/>
-                      </w:rPr>
-                    </w:pPr>
-                    <w:hyperlink r:id="rId10" w:history="1">
-                      <w:r>
-                        <w:rPr>
-                          <w:rStyle w:val="Hyperlink"/>
-                          <w:rFonts w:ascii="Source Sans Pro Light" w:hAnsi="Source Sans Pro Light" w:cs="OpenSans-Light"/>
-                          <w:kern w:val="0"/>
-                          <w:sz w:val="18"/>
-                          <w:szCs w:val="18"/>
-                          <w:lang w:bidi="ta-IN"/>
-                        </w:rPr>
-                        <w:t>https://github.com/AzeeSoft/AndroidPhotoshopColorPicker</w:t>
-                      </w:r>
-                    </w:hyperlink>
-                  </w:p>
-                  <w:p>
-                    <w:pPr>
-                      <w:autoSpaceDE w:val="0"/>
-                      <w:autoSpaceDN w:val="0"/>
-                      <w:adjustRightInd w:val="0"/>
-                      <w:spacing w:before="0" w:line="360" w:lineRule="auto"/>
-                      <w:ind w:left="360"/>
-                      <w:rPr>
-                        <w:rFonts w:ascii="Muli" w:hAnsi="Muli" w:cs="OpenSans-Light"/>
-                        <w:kern w:val="0"/>
-                        <w:sz w:val="18"/>
-                        <w:szCs w:val="18"/>
-                        <w:lang w:bidi="ta-IN"/>
-                      </w:rPr>
-                    </w:pPr>
-                    <w:r>
-                      <w:rPr>
-                        <w:rFonts w:ascii="Source Sans Pro" w:hAnsi="Source Sans Pro" w:cstheme="majorHAnsi"/>
-                      </w:rPr>
-                      <w:t>Wii PC Remote</w:t>
-                    </w:r>
-                    <w:r>
-                      <w:rPr>
-                        <w:rFonts w:ascii="Source Sans Pro" w:hAnsi="Source Sans Pro" w:cstheme="majorHAnsi"/>
-                      </w:rPr>
-                      <w:t>:</w:t>
-                    </w:r>
-                    <w:r>
-                      <w:rPr>
-                        <w:rFonts w:ascii="Source Sans Pro Light" w:hAnsi="Source Sans Pro Light" w:cstheme="majorHAnsi"/>
-                        <w:b/>
-                        <w:bCs/>
-                      </w:rPr>
-                      <w:t xml:space="preserve">  </w:t>
-                    </w:r>
-                    <w:r>
-                      <w:rPr>
-                        <w:rFonts w:ascii="Source Sans Pro Light" w:hAnsi="Source Sans Pro Light" w:cs="OpenSans-Light"/>
+                        <w:color w:val="0D0D0D" w:themeColor="text1" w:themeTint="F2"/>
                         <w:kern w:val="0"/>
                         <w:sz w:val="18"/>
                         <w:szCs w:val="18"/>
@@ -1791,6 +1769,7 @@
                     <w:r>
                       <w:rPr>
                         <w:rFonts w:ascii="Source Sans Pro Light" w:hAnsi="Source Sans Pro Light" w:cs="OpenSans-Light"/>
+                        <w:color w:val="0D0D0D" w:themeColor="text1" w:themeTint="F2"/>
                         <w:kern w:val="0"/>
                         <w:sz w:val="18"/>
                         <w:szCs w:val="18"/>
@@ -1817,8 +1796,19 @@
               <w:pStyle w:val="Heading1"/>
             </w:pPr>
             <w:r>
+              <w:softHyphen/>
+            </w:r>
+            <w:proofErr w:type="gramStart"/>
+            <w:r>
+              <w:softHyphen/>
+            </w:r>
+            <w:r>
+              <w:t xml:space="preserve">  </w:t>
+            </w:r>
+            <w:r>
               <w:t>Skills</w:t>
             </w:r>
+            <w:proofErr w:type="gramEnd"/>
           </w:p>
         </w:tc>
         <w:tc>
@@ -1846,7 +1836,11 @@
               <w:id w:val="962539641"/>
               <w15:repeatingSection/>
             </w:sdtPr>
-            <w:sdtEndPr/>
+            <w:sdtEndPr>
+              <w:rPr>
+                <w:color w:val="595959" w:themeColor="text1" w:themeTint="A6"/>
+              </w:rPr>
+            </w:sdtEndPr>
             <w:sdtContent>
               <w:sdt>
                 <w:sdtPr>
@@ -1859,7 +1853,11 @@
                   </w:placeholder>
                   <w15:repeatingSectionItem/>
                 </w:sdtPr>
-                <w:sdtEndPr/>
+                <w:sdtEndPr>
+                  <w:rPr>
+                    <w:color w:val="595959" w:themeColor="text1" w:themeTint="A6"/>
+                  </w:rPr>
+                </w:sdtEndPr>
                 <w:sdtContent>
                   <w:p>
                     <w:pPr>
@@ -1872,12 +1870,66 @@
                       <w:rPr>
                         <w:rFonts w:ascii="Source Sans Pro" w:hAnsi="Source Sans Pro"/>
                       </w:rPr>
-                      <w:t>Android Development, Web Development, Windows App</w:t>
+                      <w:t>Android</w:t>
                     </w:r>
                     <w:r>
                       <w:rPr>
                         <w:rFonts w:ascii="Source Sans Pro" w:hAnsi="Source Sans Pro"/>
                       </w:rPr>
+                      <w:t xml:space="preserve"> </w:t>
+                    </w:r>
+                    <w:r>
+                      <w:rPr>
+                        <w:rFonts w:ascii="Source Sans Pro" w:hAnsi="Source Sans Pro"/>
+                      </w:rPr>
+                      <w:t>/</w:t>
+                    </w:r>
+                    <w:r>
+                      <w:rPr>
+                        <w:rFonts w:ascii="Source Sans Pro" w:hAnsi="Source Sans Pro"/>
+                      </w:rPr>
+                      <w:t xml:space="preserve"> </w:t>
+                    </w:r>
+                    <w:r>
+                      <w:rPr>
+                        <w:rFonts w:ascii="Source Sans Pro" w:hAnsi="Source Sans Pro"/>
+                      </w:rPr>
+                      <w:t>Windows</w:t>
+                    </w:r>
+                    <w:r>
+                      <w:rPr>
+                        <w:rFonts w:ascii="Source Sans Pro" w:hAnsi="Source Sans Pro"/>
+                      </w:rPr>
+                      <w:t xml:space="preserve"> </w:t>
+                    </w:r>
+                    <w:r>
+                      <w:rPr>
+                        <w:rFonts w:ascii="Source Sans Pro" w:hAnsi="Source Sans Pro"/>
+                      </w:rPr>
+                      <w:t>/</w:t>
+                    </w:r>
+                    <w:r>
+                      <w:rPr>
+                        <w:rFonts w:ascii="Source Sans Pro" w:hAnsi="Source Sans Pro"/>
+                      </w:rPr>
+                      <w:t xml:space="preserve"> </w:t>
+                    </w:r>
+                    <w:r>
+                      <w:rPr>
+                        <w:rFonts w:ascii="Source Sans Pro" w:hAnsi="Source Sans Pro"/>
+                      </w:rPr>
+                      <w:t>Web</w:t>
+                    </w:r>
+                    <w:r>
+                      <w:rPr>
+                        <w:rFonts w:ascii="Source Sans Pro" w:hAnsi="Source Sans Pro"/>
+                      </w:rPr>
+                      <w:t xml:space="preserve"> App</w:t>
+                    </w:r>
+                    <w:r>
+                      <w:rPr>
+                        <w:rFonts w:ascii="Source Sans Pro" w:hAnsi="Source Sans Pro"/>
+                      </w:rPr>
                       <w:t xml:space="preserve"> Development</w:t>
                     </w:r>
                     <w:r>
@@ -1950,7 +2002,7 @@
                       <w:rPr>
                         <w:rFonts w:ascii="Source Sans Pro" w:hAnsi="Source Sans Pro"/>
                       </w:rPr>
-                      <w:t xml:space="preserve"> SQL, HTML5, CSS3, JavaScript, jQuery,</w:t>
+                      <w:t xml:space="preserve"> SQL,</w:t>
                     </w:r>
                     <w:r>
                       <w:rPr>
@@ -1962,6 +2014,60 @@
                       <w:rPr>
                         <w:rFonts w:ascii="Source Sans Pro" w:hAnsi="Source Sans Pro"/>
                       </w:rPr>
+                      <w:t>HTML5, CSS3, JavaScript, jQuery,</w:t>
+                    </w:r>
+                    <w:r>
+                      <w:rPr>
+                        <w:rFonts w:ascii="Source Sans Pro" w:hAnsi="Source Sans Pro"/>
+                      </w:rPr>
+                      <w:t xml:space="preserve"> </w:t>
+                    </w:r>
+                    <w:r>
+                      <w:rPr>
+                        <w:rFonts w:ascii="Source Sans Pro" w:hAnsi="Source Sans Pro"/>
+                      </w:rPr>
+                      <w:t>TypeScript,</w:t>
+                    </w:r>
+                    <w:r>
+                      <w:rPr>
+                        <w:rFonts w:ascii="Source Sans Pro" w:hAnsi="Source Sans Pro"/>
+                      </w:rPr>
+                      <w:t xml:space="preserve"> </w:t>
+                    </w:r>
+                    <w:r>
+                      <w:rPr>
+                        <w:rFonts w:ascii="Source Sans Pro" w:hAnsi="Source Sans Pro"/>
+                      </w:rPr>
+                      <w:t xml:space="preserve">Lua, </w:t>
+                    </w:r>
+                    <w:r>
+                      <w:rPr>
+                        <w:rFonts w:ascii="Source Sans Pro" w:hAnsi="Source Sans Pro"/>
+                      </w:rPr>
+                      <w:t xml:space="preserve">OpenGL, </w:t>
+                    </w:r>
+                    <w:r>
+                      <w:rPr>
+                        <w:rFonts w:ascii="Source Sans Pro" w:hAnsi="Source Sans Pro"/>
+                      </w:rPr>
+                      <w:t>HLSL</w:t>
+                    </w:r>
+                    <w:r>
+                      <w:rPr>
+                        <w:rFonts w:ascii="Source Sans Pro" w:hAnsi="Source Sans Pro"/>
+                      </w:rPr>
+                      <w:t>,</w:t>
+                    </w:r>
+                    <w:r>
+                      <w:rPr>
+                        <w:rFonts w:ascii="Source Sans Pro" w:hAnsi="Source Sans Pro"/>
+                      </w:rPr>
+                      <w:t xml:space="preserve"> </w:t>
+                    </w:r>
+                    <w:r>
+                      <w:rPr>
+                        <w:rFonts w:ascii="Source Sans Pro" w:hAnsi="Source Sans Pro"/>
+                      </w:rPr>
                       <w:t>Git</w:t>
                     </w:r>
                     <w:r>
@@ -1980,19 +2086,19 @@
                       <w:rPr>
                         <w:rFonts w:ascii="Source Sans Pro" w:hAnsi="Source Sans Pro"/>
                       </w:rPr>
-                      <w:t xml:space="preserve">Data Structures, Algorithms, </w:t>
+                      <w:t>Data Structures, Algorithms</w:t>
                     </w:r>
                     <w:r>
                       <w:rPr>
                         <w:rFonts w:ascii="Source Sans Pro" w:hAnsi="Source Sans Pro"/>
                       </w:rPr>
-                      <w:t>Mobile Applications, Networking, Processing</w:t>
+                      <w:t xml:space="preserve">, Networking, </w:t>
                     </w:r>
                     <w:r>
                       <w:rPr>
                         <w:rFonts w:ascii="Source Sans Pro" w:hAnsi="Source Sans Pro"/>
                       </w:rPr>
-                      <w:t>, Arduino</w:t>
+                      <w:t>Arduino</w:t>
                     </w:r>
                     <w:r>
                       <w:rPr>
@@ -2018,7 +2124,7 @@
       </w:pPr>
     </w:p>
     <w:sectPr>
-      <w:footerReference w:type="default" r:id="rId11"/>
+      <w:footerReference w:type="default" r:id="rId10"/>
       <w:pgSz w:w="12240" w:h="15840" w:code="1"/>
       <w:pgMar w:top="720" w:right="720" w:bottom="720" w:left="720" w:header="720" w:footer="720" w:gutter="0"/>
       <w:pgNumType w:start="1"/>
@@ -3694,7 +3800,6 @@
   <w:style w:type="character" w:default="1" w:styleId="DefaultParagraphFont">
     <w:name w:val="Default Paragraph Font"/>
     <w:uiPriority w:val="1"/>
-    <w:semiHidden/>
     <w:unhideWhenUsed/>
   </w:style>
   <w:style w:type="table" w:default="1" w:styleId="TableNormal">
@@ -4197,6 +4302,35 @@
         </w:p>
       </w:docPartBody>
     </w:docPart>
+    <w:docPart>
+      <w:docPartPr>
+        <w:name w:val="03CB35CEA1FE415B9AF94588E4B7B810"/>
+        <w:category>
+          <w:name w:val="General"/>
+          <w:gallery w:val="placeholder"/>
+        </w:category>
+        <w:types>
+          <w:type w:val="bbPlcHdr"/>
+        </w:types>
+        <w:behaviors>
+          <w:behavior w:val="content"/>
+        </w:behaviors>
+        <w:guid w:val="{7E1CB0D5-A729-4CB3-A41F-8A530A62F0BE}"/>
+      </w:docPartPr>
+      <w:docPartBody>
+        <w:p>
+          <w:pPr>
+            <w:pStyle w:val="03CB35CEA1FE415B9AF94588E4B7B810"/>
+          </w:pPr>
+          <w:r>
+            <w:rPr>
+              <w:rStyle w:val="PlaceholderText"/>
+            </w:rPr>
+            <w:t>Enter any content that you want to repeat, including other content controls. You can also insert this control around table rows in order to repeat parts of a table.</w:t>
+          </w:r>
+        </w:p>
+      </w:docPartBody>
+    </w:docPart>
   </w:docParts>
 </w:glossaryDocument>
 </file>
@@ -4275,14 +4409,6 @@
     <w:pitch w:val="variable"/>
     <w:sig w:usb0="E00002FF" w:usb1="2AC7FDFF" w:usb2="00000016" w:usb3="00000000" w:csb0="0002009F" w:csb1="00000000"/>
   </w:font>
-  <w:font w:name="Source Sans Pro Light">
-    <w:panose1 w:val="020B0403030403020204"/>
-    <w:charset w:val="00"/>
-    <w:family w:val="swiss"/>
-    <w:notTrueType/>
-    <w:pitch w:val="variable"/>
-    <w:sig w:usb0="20000007" w:usb1="00000001" w:usb2="00000000" w:usb3="00000000" w:csb0="00000193" w:csb1="00000000"/>
-  </w:font>
   <w:font w:name="Muli">
     <w:altName w:val="Calibri"/>
     <w:charset w:val="00"/>
@@ -4296,6 +4422,14 @@
     <w:family w:val="swiss"/>
     <w:pitch w:val="variable"/>
     <w:sig w:usb0="000002A7" w:usb1="28CF4400" w:usb2="00000016" w:usb3="00000000" w:csb0="00100009" w:csb1="00000000"/>
+  </w:font>
+  <w:font w:name="Source Sans Pro Light">
+    <w:panose1 w:val="020B0403030403020204"/>
+    <w:charset w:val="00"/>
+    <w:family w:val="swiss"/>
+    <w:notTrueType/>
+    <w:pitch w:val="variable"/>
+    <w:sig w:usb0="20000007" w:usb1="00000001" w:usb2="00000000" w:usb3="00000000" w:csb0="00000193" w:csb1="00000000"/>
   </w:font>
   <w:font w:name="OpenSans-Light">
     <w:altName w:val="Calibri"/>
@@ -4333,15 +4467,27 @@
     <w:compatSetting w:name="enableOpenTypeFeatures" w:uri="http://schemas.microsoft.com/office/word" w:val="1"/>
     <w:compatSetting w:name="doNotFlipMirrorIndents" w:uri="http://schemas.microsoft.com/office/word" w:val="1"/>
     <w:compatSetting w:name="differentiateMultirowTableHeaders" w:uri="http://schemas.microsoft.com/office/word" w:val="1"/>
+    <w:compatSetting w:name="useWord2013TrackBottomHyphenation" w:uri="http://schemas.microsoft.com/office/word" w:val="1"/>
   </w:compat>
   <w:rsids>
     <w:rsidRoot w:val="00010554"/>
     <w:rsid w:val="00010554"/>
+    <w:rsid w:val="00016A7D"/>
+    <w:rsid w:val="000E0DFA"/>
+    <w:rsid w:val="00220CC7"/>
+    <w:rsid w:val="002F2A51"/>
+    <w:rsid w:val="003125C3"/>
     <w:rsid w:val="003147A1"/>
     <w:rsid w:val="005D607F"/>
     <w:rsid w:val="00685A76"/>
+    <w:rsid w:val="007302A0"/>
+    <w:rsid w:val="009A33B4"/>
+    <w:rsid w:val="009A7718"/>
+    <w:rsid w:val="00BA3E1E"/>
+    <w:rsid w:val="00C95F5E"/>
     <w:rsid w:val="00DF4706"/>
     <w:rsid w:val="00F5351A"/>
+    <w:rsid w:val="00F72B4B"/>
     <w:rsid w:val="00FD20EC"/>
   </w:rsids>
   <m:mathPr>
@@ -4819,7 +4965,7 @@
     <w:basedOn w:val="DefaultParagraphFont"/>
     <w:uiPriority w:val="99"/>
     <w:semiHidden/>
-    <w:rsid w:val="005D607F"/>
+    <w:rsid w:val="00016A7D"/>
     <w:rPr>
       <w:color w:val="808080"/>
     </w:rPr>
@@ -5297,6 +5443,50 @@
   <w:style w:type="paragraph" w:customStyle="1" w:styleId="F212CFDEB65B40CCB65F30D71BFF3011">
     <w:name w:val="F212CFDEB65B40CCB65F30D71BFF3011"/>
     <w:rsid w:val="005D607F"/>
+  </w:style>
+  <w:style w:type="paragraph" w:customStyle="1" w:styleId="FF291E94D5FE4C3F8F4FB7ED1EE96258">
+    <w:name w:val="FF291E94D5FE4C3F8F4FB7ED1EE96258"/>
+    <w:rsid w:val="000E0DFA"/>
+  </w:style>
+  <w:style w:type="paragraph" w:customStyle="1" w:styleId="5DEBCDD868114ECC83A324CB4E956DD3">
+    <w:name w:val="5DEBCDD868114ECC83A324CB4E956DD3"/>
+    <w:rsid w:val="000E0DFA"/>
+  </w:style>
+  <w:style w:type="paragraph" w:customStyle="1" w:styleId="1D321C3538AC4F2683B7FE64FF76F39E">
+    <w:name w:val="1D321C3538AC4F2683B7FE64FF76F39E"/>
+    <w:rsid w:val="000E0DFA"/>
+  </w:style>
+  <w:style w:type="paragraph" w:customStyle="1" w:styleId="DD7025E019114A9CB6EBA07B6947B4C4">
+    <w:name w:val="DD7025E019114A9CB6EBA07B6947B4C4"/>
+    <w:rsid w:val="000E0DFA"/>
+  </w:style>
+  <w:style w:type="paragraph" w:customStyle="1" w:styleId="D299F73A2A3C4A668799DBECFC90EDDA">
+    <w:name w:val="D299F73A2A3C4A668799DBECFC90EDDA"/>
+    <w:rsid w:val="000E0DFA"/>
+  </w:style>
+  <w:style w:type="paragraph" w:customStyle="1" w:styleId="A1A35FB0C0E0460888612ADCFBA97F0F">
+    <w:name w:val="A1A35FB0C0E0460888612ADCFBA97F0F"/>
+    <w:rsid w:val="00016A7D"/>
+  </w:style>
+  <w:style w:type="paragraph" w:customStyle="1" w:styleId="230710C3A44648BC8D1A62DB1631356C">
+    <w:name w:val="230710C3A44648BC8D1A62DB1631356C"/>
+    <w:rsid w:val="00016A7D"/>
+  </w:style>
+  <w:style w:type="paragraph" w:customStyle="1" w:styleId="7A1CDEA1C9EE466E80F98961F5A64C78">
+    <w:name w:val="7A1CDEA1C9EE466E80F98961F5A64C78"/>
+    <w:rsid w:val="00016A7D"/>
+  </w:style>
+  <w:style w:type="paragraph" w:customStyle="1" w:styleId="2A7A716E8001401AAFE8D28E342E14F7">
+    <w:name w:val="2A7A716E8001401AAFE8D28E342E14F7"/>
+    <w:rsid w:val="00016A7D"/>
+  </w:style>
+  <w:style w:type="paragraph" w:customStyle="1" w:styleId="4754CF489F294B0C86013A14A4060DA4">
+    <w:name w:val="4754CF489F294B0C86013A14A4060DA4"/>
+    <w:rsid w:val="00016A7D"/>
+  </w:style>
+  <w:style w:type="paragraph" w:customStyle="1" w:styleId="03CB35CEA1FE415B9AF94588E4B7B810">
+    <w:name w:val="03CB35CEA1FE415B9AF94588E4B7B810"/>
+    <w:rsid w:val="00016A7D"/>
   </w:style>
 </w:styles>
 </file>
@@ -5644,7 +5834,7 @@
 </file>
 
 <file path=customXml/itemProps3.xml><?xml version="1.0" encoding="utf-8"?>
-<ds:datastoreItem xmlns:ds="http://schemas.openxmlformats.org/officeDocument/2006/customXml" ds:itemID="{25BC5E24-95DB-4383-B20D-CABC8CFADDE6}">
+<ds:datastoreItem xmlns:ds="http://schemas.openxmlformats.org/officeDocument/2006/customXml" ds:itemID="{983A9339-3A11-4222-B0F6-4FFB16DF269E}">
   <ds:schemaRefs>
     <ds:schemaRef ds:uri="http://schemas.openxmlformats.org/officeDocument/2006/bibliography"/>
   </ds:schemaRefs>

--- a/public/files/MyResume.docx
+++ b/public/files/MyResume.docx
@@ -2,38 +2,6 @@
 <file path=word/document.xml><?xml version="1.0" encoding="utf-8"?>
 <w:document xmlns:wpc="http://schemas.microsoft.com/office/word/2010/wordprocessingCanvas" xmlns:cx="http://schemas.microsoft.com/office/drawing/2014/chartex" xmlns:cx1="http://schemas.microsoft.com/office/drawing/2015/9/8/chartex" xmlns:cx2="http://schemas.microsoft.com/office/drawing/2015/10/21/chartex" xmlns:cx3="http://schemas.microsoft.com/office/drawing/2016/5/9/chartex" xmlns:cx4="http://schemas.microsoft.com/office/drawing/2016/5/10/chartex" xmlns:cx5="http://schemas.microsoft.com/office/drawing/2016/5/11/chartex" xmlns:cx6="http://schemas.microsoft.com/office/drawing/2016/5/12/chartex" xmlns:cx7="http://schemas.microsoft.com/office/drawing/2016/5/13/chartex" xmlns:cx8="http://schemas.microsoft.com/office/drawing/2016/5/14/chartex" xmlns:mc="http://schemas.openxmlformats.org/markup-compatibility/2006" xmlns:aink="http://schemas.microsoft.com/office/drawing/2016/ink" xmlns:am3d="http://schemas.microsoft.com/office/drawing/2017/model3d" xmlns:o="urn:schemas-microsoft-com:office:office" xmlns:r="http://schemas.openxmlformats.org/officeDocument/2006/relationships" xmlns:m="http://schemas.openxmlformats.org/officeDocument/2006/math" xmlns:v="urn:schemas-microsoft-com:vml" xmlns:wp14="http://schemas.microsoft.com/office/word/2010/wordprocessingDrawing" xmlns:wp="http://schemas.openxmlformats.org/drawingml/2006/wordprocessingDrawing" xmlns:w10="urn:schemas-microsoft-com:office:word" xmlns:w="http://schemas.openxmlformats.org/wordprocessingml/2006/main" xmlns:w14="http://schemas.microsoft.com/office/word/2010/wordml" xmlns:w15="http://schemas.microsoft.com/office/word/2012/wordml" xmlns:w16cid="http://schemas.microsoft.com/office/word/2016/wordml/cid" xmlns:w16se="http://schemas.microsoft.com/office/word/2015/wordml/symex" xmlns:wpg="http://schemas.microsoft.com/office/word/2010/wordprocessingGroup" xmlns:wpi="http://schemas.microsoft.com/office/word/2010/wordprocessingInk" xmlns:wne="http://schemas.microsoft.com/office/word/2006/wordml" xmlns:wps="http://schemas.microsoft.com/office/word/2010/wordprocessingShape" mc:Ignorable="w14 w15 w16se w16cid wp14">
   <w:body>
-    <w:sdt>
-      <w:sdtPr>
-        <w:rPr>
-          <w:rFonts w:ascii="Yu Gothic UI Semibold" w:eastAsia="Yu Gothic UI Semibold" w:hAnsi="Yu Gothic UI Semibold"/>
-        </w:rPr>
-        <w:alias w:val="Your Name"/>
-        <w:tag w:val=""/>
-        <w:id w:val="-574512284"/>
-        <w:placeholder>
-          <w:docPart w:val="E7485C3AA6874D94A1E35A12F99B1D58"/>
-        </w:placeholder>
-        <w:dataBinding w:prefixMappings="xmlns:ns0='http://purl.org/dc/elements/1.1/' xmlns:ns1='http://schemas.openxmlformats.org/package/2006/metadata/core-properties' " w:xpath="/ns1:coreProperties[1]/ns0:creator[1]" w:storeItemID="{6C3C8BC8-F283-45AE-878A-BAB7291924A1}"/>
-        <w:text/>
-      </w:sdtPr>
-      <w:sdtEndPr/>
-      <w:sdtContent>
-        <w:p>
-          <w:pPr>
-            <w:pStyle w:val="Name"/>
-            <w:rPr>
-              <w:rFonts w:ascii="Yu Gothic UI Semibold" w:eastAsia="Yu Gothic UI Semibold" w:hAnsi="Yu Gothic UI Semibold"/>
-            </w:rPr>
-          </w:pPr>
-          <w:r>
-            <w:rPr>
-              <w:rFonts w:ascii="Yu Gothic UI Semibold" w:eastAsia="Yu Gothic UI Semibold" w:hAnsi="Yu Gothic UI Semibold"/>
-            </w:rPr>
-            <w:t>Aziztitu Murugan</w:t>
-          </w:r>
-        </w:p>
-      </w:sdtContent>
-    </w:sdt>
     <w:tbl>
       <w:tblPr>
         <w:tblStyle w:val="ResumeTable"/>
@@ -43,12 +11,12 @@
         <w:tblDescription w:val="Resume"/>
       </w:tblPr>
       <w:tblGrid>
-        <w:gridCol w:w="1170"/>
-        <w:gridCol w:w="450"/>
-        <w:gridCol w:w="1170"/>
-        <w:gridCol w:w="2430"/>
-        <w:gridCol w:w="2250"/>
-        <w:gridCol w:w="3330"/>
+        <w:gridCol w:w="1187"/>
+        <w:gridCol w:w="448"/>
+        <w:gridCol w:w="2693"/>
+        <w:gridCol w:w="2155"/>
+        <w:gridCol w:w="2158"/>
+        <w:gridCol w:w="2159"/>
       </w:tblGrid>
       <w:tr>
         <w:trPr>
@@ -56,8 +24,81 @@
         </w:trPr>
         <w:tc>
           <w:tcPr>
-            <w:tcW w:w="2790" w:type="dxa"/>
+            <w:tcW w:w="4320" w:type="dxa"/>
             <w:gridSpan w:val="3"/>
+            <w:vAlign w:val="center"/>
+          </w:tcPr>
+          <w:sdt>
+            <w:sdtPr>
+              <w:rPr>
+                <w:rFonts w:ascii="Quicksand Bold" w:eastAsia="Yu Gothic UI Semibold" w:hAnsi="Quicksand Bold"/>
+                <w:sz w:val="32"/>
+                <w:szCs w:val="32"/>
+              </w:rPr>
+              <w:alias w:val="Your Name"/>
+              <w:tag w:val=""/>
+              <w:id w:val="1651476986"/>
+              <w:placeholder>
+                <w:docPart w:val="15EAFAE6797940789643F56F41CC8661"/>
+              </w:placeholder>
+              <w:dataBinding w:prefixMappings="xmlns:ns0='http://purl.org/dc/elements/1.1/' xmlns:ns1='http://schemas.openxmlformats.org/package/2006/metadata/core-properties' " w:xpath="/ns1:coreProperties[1]/ns0:creator[1]" w:storeItemID="{6C3C8BC8-F283-45AE-878A-BAB7291924A1}"/>
+              <w:text/>
+            </w:sdtPr>
+            <w:sdtContent>
+              <w:p>
+                <w:pPr>
+                  <w:pStyle w:val="Heading2"/>
+                  <w:rPr>
+                    <w:rFonts w:ascii="Quicksand Bold" w:eastAsia="Yu Gothic UI Semibold" w:hAnsi="Quicksand Bold"/>
+                    <w:sz w:val="28"/>
+                    <w:szCs w:val="28"/>
+                  </w:rPr>
+                </w:pPr>
+                <w:r>
+                  <w:rPr>
+                    <w:rFonts w:ascii="Quicksand Bold" w:eastAsia="Yu Gothic UI Semibold" w:hAnsi="Quicksand Bold"/>
+                    <w:sz w:val="32"/>
+                    <w:szCs w:val="32"/>
+                  </w:rPr>
+                  <w:t>Aziztitu Murugan</w:t>
+                </w:r>
+              </w:p>
+            </w:sdtContent>
+          </w:sdt>
+        </w:tc>
+        <w:tc>
+          <w:tcPr>
+            <w:tcW w:w="2160" w:type="dxa"/>
+            <w:vAlign w:val="center"/>
+          </w:tcPr>
+          <w:p>
+            <w:pPr>
+              <w:pStyle w:val="Heading2"/>
+              <w:spacing w:before="0" w:line="240" w:lineRule="auto"/>
+              <w:jc w:val="center"/>
+              <w:rPr>
+                <w:rFonts w:ascii="Muli" w:eastAsiaTheme="minorEastAsia" w:hAnsi="Muli" w:cstheme="minorBidi"/>
+                <w:bCs w:val="0"/>
+                <w:caps w:val="0"/>
+                <w:color w:val="0D0D0D" w:themeColor="text1" w:themeTint="F2"/>
+                <w:sz w:val="20"/>
+                <w14:ligatures w14:val="none"/>
+              </w:rPr>
+            </w:pPr>
+            <w:r>
+              <w:rPr>
+                <w:rFonts w:ascii="Muli" w:hAnsi="Muli"/>
+                <w:color w:val="0D0D0D" w:themeColor="text1" w:themeTint="F2"/>
+                <w:sz w:val="20"/>
+              </w:rPr>
+              <w:t>(501) 504-4820</w:t>
+            </w:r>
+          </w:p>
+        </w:tc>
+        <w:tc>
+          <w:tcPr>
+            <w:tcW w:w="2160" w:type="dxa"/>
+            <w:vAlign w:val="center"/>
           </w:tcPr>
           <w:p>
             <w:pPr>
@@ -66,98 +107,23 @@
               <w:jc w:val="center"/>
               <w:rPr>
                 <w:rFonts w:ascii="Muli" w:hAnsi="Muli"/>
-                <w:bCs/>
-                <w:caps/>
+                <w:color w:val="0D0D0D" w:themeColor="text1" w:themeTint="F2"/>
+              </w:rPr>
+            </w:pPr>
+            <w:r>
+              <w:rPr>
+                <w:rFonts w:ascii="Muli" w:hAnsi="Muli"/>
                 <w:color w:val="0D0D0D" w:themeColor="text1" w:themeTint="F2"/>
                 <w:sz w:val="20"/>
               </w:rPr>
-            </w:pPr>
-            <w:r>
-              <w:rPr>
-                <w:rFonts w:ascii="Muli" w:hAnsi="Muli"/>
-                <w:color w:val="0D0D0D" w:themeColor="text1" w:themeTint="F2"/>
-              </w:rPr>
-              <w:t>(</w:t>
-            </w:r>
-            <w:r>
-              <w:rPr>
-                <w:rFonts w:ascii="Muli" w:hAnsi="Muli"/>
-                <w:color w:val="0D0D0D" w:themeColor="text1" w:themeTint="F2"/>
-              </w:rPr>
-              <w:t>501</w:t>
-            </w:r>
-            <w:r>
-              <w:rPr>
-                <w:rFonts w:ascii="Muli" w:hAnsi="Muli"/>
-                <w:color w:val="0D0D0D" w:themeColor="text1" w:themeTint="F2"/>
-              </w:rPr>
-              <w:t xml:space="preserve">) </w:t>
-            </w:r>
-            <w:r>
-              <w:rPr>
-                <w:rFonts w:ascii="Muli" w:hAnsi="Muli"/>
-                <w:color w:val="0D0D0D" w:themeColor="text1" w:themeTint="F2"/>
-              </w:rPr>
-              <w:t>504-4820</w:t>
+              <w:t>www.aziztitu.com</w:t>
             </w:r>
           </w:p>
         </w:tc>
         <w:tc>
           <w:tcPr>
-            <w:tcW w:w="2430" w:type="dxa"/>
-          </w:tcPr>
-          <w:p>
-            <w:pPr>
-              <w:pStyle w:val="Heading2"/>
-              <w:spacing w:before="0" w:line="240" w:lineRule="auto"/>
-              <w:jc w:val="center"/>
-              <w:rPr>
-                <w:rFonts w:ascii="Muli" w:eastAsiaTheme="minorEastAsia" w:hAnsi="Muli" w:cstheme="minorBidi"/>
-                <w:bCs w:val="0"/>
-                <w:caps w:val="0"/>
-                <w:color w:val="0D0D0D" w:themeColor="text1" w:themeTint="F2"/>
-                <w:sz w:val="20"/>
-                <w14:ligatures w14:val="none"/>
-              </w:rPr>
-            </w:pPr>
-            <w:r>
-              <w:rPr>
-                <w:rFonts w:ascii="Muli" w:eastAsiaTheme="minorEastAsia" w:hAnsi="Muli" w:cstheme="minorBidi"/>
-                <w:bCs w:val="0"/>
-                <w:caps w:val="0"/>
-                <w:color w:val="0D0D0D" w:themeColor="text1" w:themeTint="F2"/>
-                <w:sz w:val="20"/>
-                <w14:ligatures w14:val="none"/>
-              </w:rPr>
-              <w:t>www.</w:t>
-            </w:r>
-            <w:r>
-              <w:rPr>
-                <w:rFonts w:ascii="Muli" w:eastAsiaTheme="minorEastAsia" w:hAnsi="Muli" w:cstheme="minorBidi"/>
-                <w:bCs w:val="0"/>
-                <w:caps w:val="0"/>
-                <w:color w:val="0D0D0D" w:themeColor="text1" w:themeTint="F2"/>
-                <w:sz w:val="20"/>
-                <w14:ligatures w14:val="none"/>
-              </w:rPr>
-              <w:t>aziztitu</w:t>
-            </w:r>
-            <w:r>
-              <w:rPr>
-                <w:rFonts w:ascii="Muli" w:eastAsiaTheme="minorEastAsia" w:hAnsi="Muli" w:cstheme="minorBidi"/>
-                <w:bCs w:val="0"/>
-                <w:caps w:val="0"/>
-                <w:color w:val="0D0D0D" w:themeColor="text1" w:themeTint="F2"/>
-                <w:sz w:val="20"/>
-                <w14:ligatures w14:val="none"/>
-              </w:rPr>
-              <w:t>.com</w:t>
-            </w:r>
-          </w:p>
-        </w:tc>
-        <w:tc>
-          <w:tcPr>
-            <w:tcW w:w="2250" w:type="dxa"/>
+            <w:tcW w:w="2160" w:type="dxa"/>
+            <w:vAlign w:val="center"/>
           </w:tcPr>
           <w:p>
             <w:pPr>
@@ -176,43 +142,6 @@
                 <w:color w:val="0D0D0D" w:themeColor="text1" w:themeTint="F2"/>
               </w:rPr>
               <w:t>aziztitu1996@gmail.com</w:t>
-            </w:r>
-          </w:p>
-        </w:tc>
-        <w:tc>
-          <w:tcPr>
-            <w:tcW w:w="3330" w:type="dxa"/>
-          </w:tcPr>
-          <w:p>
-            <w:pPr>
-              <w:pStyle w:val="ContactInfo"/>
-              <w:spacing w:before="0"/>
-              <w:jc w:val="center"/>
-              <w:rPr>
-                <w:rFonts w:ascii="Muli" w:hAnsi="Muli"/>
-                <w:color w:val="0D0D0D" w:themeColor="text1" w:themeTint="F2"/>
-              </w:rPr>
-            </w:pPr>
-            <w:r>
-              <w:rPr>
-                <w:rFonts w:ascii="Muli" w:hAnsi="Muli"/>
-                <w:color w:val="0D0D0D" w:themeColor="text1" w:themeTint="F2"/>
-              </w:rPr>
-              <w:t xml:space="preserve">302 N Yocum Ave, </w:t>
-            </w:r>
-            <w:r>
-              <w:rPr>
-                <w:rFonts w:ascii="Muli" w:hAnsi="Muli"/>
-                <w:color w:val="0D0D0D" w:themeColor="text1" w:themeTint="F2"/>
-              </w:rPr>
-              <w:t xml:space="preserve">El Dorado AR </w:t>
-            </w:r>
-            <w:r>
-              <w:rPr>
-                <w:rFonts w:ascii="Muli" w:hAnsi="Muli"/>
-                <w:color w:val="0D0D0D" w:themeColor="text1" w:themeTint="F2"/>
-              </w:rPr>
-              <w:t>71730</w:t>
             </w:r>
           </w:p>
         </w:tc>
@@ -261,7 +190,6 @@
               <w:id w:val="651496348"/>
               <w15:repeatingSection/>
             </w:sdtPr>
-            <w:sdtEndPr/>
             <w:sdtContent>
               <w:sdt>
                 <w:sdtPr>
@@ -275,27 +203,20 @@
                   </w:rPr>
                   <w:id w:val="-1519929272"/>
                   <w:placeholder>
-                    <w:docPart w:val="0A072DCC60FC456AB7F086FDB27AA509"/>
+                    <w:docPart w:val="E370C9B4CF9546048F4B7293D76B8915"/>
                   </w:placeholder>
                   <w15:repeatingSectionItem/>
                 </w:sdtPr>
-                <w:sdtEndPr/>
                 <w:sdtContent>
                   <w:p>
                     <w:pPr>
                       <w:pStyle w:val="Heading2"/>
-                      <w:rPr>
-                        <w:color w:val="595959" w:themeColor="text1" w:themeTint="A6"/>
-                      </w:rPr>
                     </w:pPr>
                     <w:r>
                       <w:t>S</w:t>
                     </w:r>
                     <w:r>
-                      <w:t xml:space="preserve">outhern Arkansas University | </w:t>
-                    </w:r>
-                    <w:r>
-                      <w:t xml:space="preserve">BS Computer Science | </w:t>
+                      <w:t xml:space="preserve">outhern Arkansas University | BS Computer Science | </w:t>
                     </w:r>
                     <w:r>
                       <w:rPr>
@@ -304,12 +225,1639 @@
                       <w:t>August 2016 – May 2020</w:t>
                     </w:r>
                   </w:p>
+                  <w:p>
+                    <w:pPr>
+                      <w:autoSpaceDE w:val="0"/>
+                      <w:autoSpaceDN w:val="0"/>
+                      <w:adjustRightInd w:val="0"/>
+                      <w:spacing w:before="0" w:after="0" w:line="360" w:lineRule="auto"/>
+                      <w:ind w:left="360"/>
+                      <w:rPr>
+                        <w:rFonts w:ascii="Source Sans Pro Light" w:hAnsi="Source Sans Pro Light" w:cstheme="minorHAnsi"/>
+                        <w:color w:val="0D0D0D" w:themeColor="text1" w:themeTint="F2"/>
+                        <w:sz w:val="18"/>
+                        <w:szCs w:val="18"/>
+                      </w:rPr>
+                    </w:pPr>
+                    <w:r>
+                      <w:rPr>
+                        <w:rStyle w:val="SubHeadingChar"/>
+                      </w:rPr>
+                      <w:t>School Year</w:t>
+                    </w:r>
+                    <w:r>
+                      <w:rPr>
+                        <w:rFonts w:ascii="Source Sans Pro" w:hAnsi="Source Sans Pro" w:cstheme="majorHAnsi"/>
+                      </w:rPr>
+                      <w:t>:</w:t>
+                    </w:r>
+                    <w:r>
+                      <w:rPr>
+                        <w:rFonts w:ascii="Source Sans Pro Light" w:hAnsi="Source Sans Pro Light" w:cstheme="majorHAnsi"/>
+                        <w:b/>
+                        <w:bCs/>
+                        <w:color w:val="000000" w:themeColor="text1"/>
+                      </w:rPr>
+                      <w:t xml:space="preserve"> </w:t>
+                    </w:r>
+                    <w:r>
+                      <w:rPr>
+                        <w:rFonts w:ascii="Source Sans Pro Light" w:hAnsi="Source Sans Pro Light" w:cs="OpenSans-Light"/>
+                        <w:color w:val="0D0D0D" w:themeColor="text1" w:themeTint="F2"/>
+                        <w:kern w:val="0"/>
+                        <w:sz w:val="18"/>
+                        <w:szCs w:val="18"/>
+                        <w:lang w:bidi="ta-IN"/>
+                      </w:rPr>
+                      <w:t>Junior</w:t>
+                    </w:r>
+                    <w:r>
+                      <w:rPr>
+                        <w:color w:val="0D0D0D" w:themeColor="text1" w:themeTint="F2"/>
+                      </w:rPr>
+                      <w:t xml:space="preserve"> </w:t>
+                    </w:r>
+                  </w:p>
+                  <w:p>
+                    <w:pPr>
+                      <w:autoSpaceDE w:val="0"/>
+                      <w:autoSpaceDN w:val="0"/>
+                      <w:adjustRightInd w:val="0"/>
+                      <w:spacing w:before="0" w:after="0" w:line="360" w:lineRule="auto"/>
+                      <w:ind w:left="360"/>
+                      <w:rPr>
+                        <w:rFonts w:ascii="Muli" w:hAnsi="Muli"/>
+                      </w:rPr>
+                    </w:pPr>
+                    <w:r>
+                      <w:rPr>
+                        <w:rStyle w:val="SubHeadingChar"/>
+                      </w:rPr>
+                      <w:t>GPA</w:t>
+                    </w:r>
+                    <w:r>
+                      <w:rPr>
+                        <w:rFonts w:ascii="Source Sans Pro" w:hAnsi="Source Sans Pro" w:cstheme="majorHAnsi"/>
+                      </w:rPr>
+                      <w:t>:</w:t>
+                    </w:r>
+                    <w:r>
+                      <w:rPr>
+                        <w:rFonts w:ascii="Source Sans Pro Light" w:hAnsi="Source Sans Pro Light" w:cstheme="majorHAnsi"/>
+                        <w:b/>
+                        <w:bCs/>
+                        <w:color w:val="000000" w:themeColor="text1"/>
+                      </w:rPr>
+                      <w:t xml:space="preserve"> </w:t>
+                    </w:r>
+                    <w:r>
+                      <w:rPr>
+                        <w:rFonts w:ascii="Source Sans Pro Light" w:hAnsi="Source Sans Pro Light" w:cs="OpenSans-Light"/>
+                        <w:color w:val="0D0D0D" w:themeColor="text1" w:themeTint="F2"/>
+                        <w:kern w:val="0"/>
+                        <w:sz w:val="18"/>
+                        <w:szCs w:val="18"/>
+                        <w:lang w:bidi="ta-IN"/>
+                      </w:rPr>
+                      <w:t>4.00</w:t>
+                    </w:r>
+                  </w:p>
+                </w:sdtContent>
+              </w:sdt>
+            </w:sdtContent>
+          </w:sdt>
+        </w:tc>
+      </w:tr>
+      <w:tr>
+        <w:tc>
+          <w:tcPr>
+            <w:tcW w:w="1170" w:type="dxa"/>
+          </w:tcPr>
+          <w:p>
+            <w:pPr>
+              <w:pStyle w:val="Heading1"/>
+            </w:pPr>
+            <w:r>
+              <w:t>SCHOOL</w:t>
+            </w:r>
+            <w:r>
+              <w:t xml:space="preserve"> Projects</w:t>
+            </w:r>
+          </w:p>
+        </w:tc>
+        <w:tc>
+          <w:tcPr>
+            <w:tcW w:w="450" w:type="dxa"/>
+          </w:tcPr>
+          <w:p>
+            <w:pPr>
+              <w:rPr>
+                <w:rFonts w:ascii="Microsoft JhengHei" w:eastAsia="Microsoft JhengHei" w:hAnsi="Microsoft JhengHei"/>
+              </w:rPr>
+            </w:pPr>
+          </w:p>
+        </w:tc>
+        <w:tc>
+          <w:tcPr>
+            <w:tcW w:w="9180" w:type="dxa"/>
+            <w:gridSpan w:val="4"/>
+          </w:tcPr>
+          <w:p>
+            <w:pPr>
+              <w:pStyle w:val="Heading2"/>
+            </w:pPr>
+            <w:r>
+              <w:t>Game</w:t>
+            </w:r>
+            <w:r>
+              <w:t xml:space="preserve"> </w:t>
+            </w:r>
+            <w:r>
+              <w:t xml:space="preserve">ProgrammING </w:t>
+            </w:r>
+            <w:r>
+              <w:t xml:space="preserve">| </w:t>
+            </w:r>
+            <w:r>
+              <w:t>SAU</w:t>
+            </w:r>
+            <w:r>
+              <w:t xml:space="preserve"> </w:t>
+            </w:r>
+            <w:r>
+              <w:t xml:space="preserve">| </w:t>
+            </w:r>
+            <w:r>
+              <w:rPr>
+                <w:color w:val="767171" w:themeColor="background2" w:themeShade="80"/>
+              </w:rPr>
+              <w:t>201</w:t>
+            </w:r>
+            <w:r>
+              <w:rPr>
+                <w:color w:val="767171" w:themeColor="background2" w:themeShade="80"/>
+              </w:rPr>
+              <w:t>7</w:t>
+            </w:r>
+            <w:r>
+              <w:rPr>
+                <w:color w:val="767171" w:themeColor="background2" w:themeShade="80"/>
+              </w:rPr>
+              <w:t xml:space="preserve"> - 2018</w:t>
+            </w:r>
+          </w:p>
+          <w:p>
+            <w:pPr>
+              <w:autoSpaceDE w:val="0"/>
+              <w:autoSpaceDN w:val="0"/>
+              <w:adjustRightInd w:val="0"/>
+              <w:spacing w:before="0" w:after="0" w:line="360" w:lineRule="auto"/>
+              <w:ind w:left="360"/>
+              <w:rPr>
+                <w:rFonts w:ascii="Source Sans Pro Light" w:hAnsi="Source Sans Pro Light" w:cs="OpenSans-Light"/>
+                <w:color w:val="0D0D0D" w:themeColor="text1" w:themeTint="F2"/>
+                <w:kern w:val="0"/>
+                <w:sz w:val="18"/>
+                <w:szCs w:val="18"/>
+                <w:lang w:bidi="ta-IN"/>
+              </w:rPr>
+            </w:pPr>
+            <w:r>
+              <w:rPr>
+                <w:rStyle w:val="SubHeadingChar"/>
+              </w:rPr>
+              <w:t>SAU Cricket Game</w:t>
+            </w:r>
+            <w:r>
+              <w:rPr>
+                <w:rFonts w:ascii="Source Sans Pro" w:hAnsi="Source Sans Pro" w:cstheme="majorHAnsi"/>
+              </w:rPr>
+              <w:t>:</w:t>
+            </w:r>
+            <w:r>
+              <w:rPr>
+                <w:rFonts w:ascii="Source Sans Pro Light" w:hAnsi="Source Sans Pro Light" w:cstheme="majorHAnsi"/>
+                <w:b/>
+                <w:bCs/>
+                <w:color w:val="000000" w:themeColor="text1"/>
+              </w:rPr>
+              <w:t xml:space="preserve"> </w:t>
+            </w:r>
+            <w:r>
+              <w:rPr>
+                <w:rFonts w:ascii="Source Sans Pro Light" w:hAnsi="Source Sans Pro Light" w:cs="OpenSans-Light"/>
+                <w:color w:val="0D0D0D" w:themeColor="text1" w:themeTint="F2"/>
+                <w:kern w:val="0"/>
+                <w:sz w:val="18"/>
+                <w:szCs w:val="18"/>
+                <w:lang w:bidi="ta-IN"/>
+              </w:rPr>
+              <w:t>Worked</w:t>
+            </w:r>
+            <w:r>
+              <w:rPr>
+                <w:rFonts w:ascii="Source Sans Pro Light" w:hAnsi="Source Sans Pro Light" w:cs="OpenSans-Light"/>
+                <w:color w:val="0D0D0D" w:themeColor="text1" w:themeTint="F2"/>
+                <w:kern w:val="0"/>
+                <w:sz w:val="18"/>
+                <w:szCs w:val="18"/>
+                <w:lang w:bidi="ta-IN"/>
+              </w:rPr>
+              <w:t xml:space="preserve"> on this game in 2017 during the Summer for an elective</w:t>
+            </w:r>
+            <w:r>
+              <w:rPr>
+                <w:rFonts w:ascii="Source Sans Pro Light" w:hAnsi="Source Sans Pro Light" w:cs="OpenSans-Light"/>
+                <w:color w:val="0D0D0D" w:themeColor="text1" w:themeTint="F2"/>
+                <w:kern w:val="0"/>
+                <w:sz w:val="18"/>
+                <w:szCs w:val="18"/>
+                <w:lang w:bidi="ta-IN"/>
+              </w:rPr>
+              <w:t>.</w:t>
+            </w:r>
+            <w:r>
+              <w:rPr>
+                <w:rFonts w:ascii="Source Sans Pro Light" w:hAnsi="Source Sans Pro Light" w:cs="OpenSans-Light"/>
+                <w:color w:val="0D0D0D" w:themeColor="text1" w:themeTint="F2"/>
+                <w:kern w:val="0"/>
+                <w:sz w:val="18"/>
+                <w:szCs w:val="18"/>
+                <w:lang w:bidi="ta-IN"/>
+              </w:rPr>
+              <w:t xml:space="preserve"> </w:t>
+            </w:r>
+            <w:r>
+              <w:rPr>
+                <w:rFonts w:ascii="Source Sans Pro Light" w:hAnsi="Source Sans Pro Light" w:cs="OpenSans-Light"/>
+                <w:color w:val="0D0D0D" w:themeColor="text1" w:themeTint="F2"/>
+                <w:kern w:val="0"/>
+                <w:sz w:val="18"/>
+                <w:szCs w:val="18"/>
+                <w:lang w:bidi="ta-IN"/>
+              </w:rPr>
+              <w:t>Worked</w:t>
+            </w:r>
+            <w:r>
+              <w:rPr>
+                <w:rFonts w:ascii="Source Sans Pro Light" w:hAnsi="Source Sans Pro Light" w:cs="OpenSans-Light"/>
+                <w:color w:val="0D0D0D" w:themeColor="text1" w:themeTint="F2"/>
+                <w:kern w:val="0"/>
+                <w:sz w:val="18"/>
+                <w:szCs w:val="18"/>
+                <w:lang w:bidi="ta-IN"/>
+              </w:rPr>
+              <w:t xml:space="preserve"> on the Programming Side of the game, </w:t>
+            </w:r>
+            <w:r>
+              <w:rPr>
+                <w:rFonts w:ascii="Source Sans Pro Light" w:hAnsi="Source Sans Pro Light" w:cs="OpenSans-Light"/>
+                <w:color w:val="0D0D0D" w:themeColor="text1" w:themeTint="F2"/>
+                <w:kern w:val="0"/>
+                <w:sz w:val="18"/>
+                <w:szCs w:val="18"/>
+                <w:lang w:bidi="ta-IN"/>
+              </w:rPr>
+              <w:t xml:space="preserve">and implemented all the game mechanics including, </w:t>
+            </w:r>
+            <w:r>
+              <w:rPr>
+                <w:rFonts w:ascii="Source Sans Pro Light" w:hAnsi="Source Sans Pro Light" w:cs="OpenSans-Light"/>
+                <w:color w:val="0D0D0D" w:themeColor="text1" w:themeTint="F2"/>
+                <w:kern w:val="0"/>
+                <w:sz w:val="18"/>
+                <w:szCs w:val="18"/>
+                <w:lang w:bidi="ta-IN"/>
+              </w:rPr>
+              <w:t>B</w:t>
+            </w:r>
+            <w:r>
+              <w:rPr>
+                <w:rFonts w:ascii="Source Sans Pro Light" w:hAnsi="Source Sans Pro Light" w:cs="OpenSans-Light"/>
+                <w:color w:val="0D0D0D" w:themeColor="text1" w:themeTint="F2"/>
+                <w:kern w:val="0"/>
+                <w:sz w:val="18"/>
+                <w:szCs w:val="18"/>
+                <w:lang w:bidi="ta-IN"/>
+              </w:rPr>
+              <w:t xml:space="preserve">atting, </w:t>
+            </w:r>
+            <w:r>
+              <w:rPr>
+                <w:rFonts w:ascii="Source Sans Pro Light" w:hAnsi="Source Sans Pro Light" w:cs="OpenSans-Light"/>
+                <w:color w:val="0D0D0D" w:themeColor="text1" w:themeTint="F2"/>
+                <w:kern w:val="0"/>
+                <w:sz w:val="18"/>
+                <w:szCs w:val="18"/>
+                <w:lang w:bidi="ta-IN"/>
+              </w:rPr>
+              <w:t>B</w:t>
+            </w:r>
+            <w:r>
+              <w:rPr>
+                <w:rFonts w:ascii="Source Sans Pro Light" w:hAnsi="Source Sans Pro Light" w:cs="OpenSans-Light"/>
+                <w:color w:val="0D0D0D" w:themeColor="text1" w:themeTint="F2"/>
+                <w:kern w:val="0"/>
+                <w:sz w:val="18"/>
+                <w:szCs w:val="18"/>
+                <w:lang w:bidi="ta-IN"/>
+              </w:rPr>
+              <w:t xml:space="preserve">owling, </w:t>
+            </w:r>
+            <w:r>
+              <w:rPr>
+                <w:rFonts w:ascii="Source Sans Pro Light" w:hAnsi="Source Sans Pro Light" w:cs="OpenSans-Light"/>
+                <w:color w:val="0D0D0D" w:themeColor="text1" w:themeTint="F2"/>
+                <w:kern w:val="0"/>
+                <w:sz w:val="18"/>
+                <w:szCs w:val="18"/>
+                <w:lang w:bidi="ta-IN"/>
+              </w:rPr>
+              <w:t>Fielding, G</w:t>
+            </w:r>
+            <w:r>
+              <w:rPr>
+                <w:rFonts w:ascii="Source Sans Pro Light" w:hAnsi="Source Sans Pro Light" w:cs="OpenSans-Light"/>
+                <w:color w:val="0D0D0D" w:themeColor="text1" w:themeTint="F2"/>
+                <w:kern w:val="0"/>
+                <w:sz w:val="18"/>
+                <w:szCs w:val="18"/>
+                <w:lang w:bidi="ta-IN"/>
+              </w:rPr>
+              <w:t>ame states</w:t>
+            </w:r>
+            <w:r>
+              <w:rPr>
+                <w:rFonts w:ascii="Source Sans Pro Light" w:hAnsi="Source Sans Pro Light" w:cs="OpenSans-Light"/>
+                <w:color w:val="0D0D0D" w:themeColor="text1" w:themeTint="F2"/>
+                <w:kern w:val="0"/>
+                <w:sz w:val="18"/>
+                <w:szCs w:val="18"/>
+                <w:lang w:bidi="ta-IN"/>
+              </w:rPr>
+              <w:t xml:space="preserve"> and</w:t>
+            </w:r>
+            <w:r>
+              <w:rPr>
+                <w:rFonts w:ascii="Source Sans Pro Light" w:hAnsi="Source Sans Pro Light" w:cs="OpenSans-Light"/>
+                <w:color w:val="0D0D0D" w:themeColor="text1" w:themeTint="F2"/>
+                <w:kern w:val="0"/>
+                <w:sz w:val="18"/>
+                <w:szCs w:val="18"/>
+                <w:lang w:bidi="ta-IN"/>
+              </w:rPr>
+              <w:t xml:space="preserve"> AI</w:t>
+            </w:r>
+            <w:r>
+              <w:rPr>
+                <w:rFonts w:ascii="Source Sans Pro Light" w:hAnsi="Source Sans Pro Light" w:cs="OpenSans-Light"/>
+                <w:color w:val="0D0D0D" w:themeColor="text1" w:themeTint="F2"/>
+                <w:kern w:val="0"/>
+                <w:sz w:val="18"/>
+                <w:szCs w:val="18"/>
+                <w:lang w:bidi="ta-IN"/>
+              </w:rPr>
+              <w:t>.</w:t>
+            </w:r>
+          </w:p>
+          <w:p>
+            <w:pPr>
+              <w:pStyle w:val="ResumeText"/>
+              <w:numPr>
+                <w:ilvl w:val="0"/>
+                <w:numId w:val="6"/>
+              </w:numPr>
+              <w:autoSpaceDE w:val="0"/>
+              <w:autoSpaceDN w:val="0"/>
+              <w:adjustRightInd w:val="0"/>
+              <w:spacing w:line="360" w:lineRule="auto"/>
+              <w:ind w:left="1080"/>
+              <w:rPr>
+                <w:rFonts w:ascii="Source Sans Pro Light" w:hAnsi="Source Sans Pro Light" w:cstheme="minorHAnsi"/>
+                <w:color w:val="0D0D0D" w:themeColor="text1" w:themeTint="F2"/>
+                <w:sz w:val="18"/>
+                <w:szCs w:val="18"/>
+              </w:rPr>
+            </w:pPr>
+            <w:r>
+              <w:rPr>
+                <w:rFonts w:ascii="Source Sans Pro Light" w:hAnsi="Source Sans Pro Light" w:cstheme="minorHAnsi"/>
+                <w:color w:val="0D0D0D" w:themeColor="text1" w:themeTint="F2"/>
+                <w:sz w:val="18"/>
+                <w:szCs w:val="18"/>
+              </w:rPr>
+              <w:t>Tools</w:t>
+            </w:r>
+            <w:r>
+              <w:rPr>
+                <w:rFonts w:ascii="Source Sans Pro Light" w:hAnsi="Source Sans Pro Light" w:cstheme="minorHAnsi"/>
+                <w:color w:val="0D0D0D" w:themeColor="text1" w:themeTint="F2"/>
+                <w:sz w:val="18"/>
+                <w:szCs w:val="18"/>
+              </w:rPr>
+              <w:t xml:space="preserve"> Used</w:t>
+            </w:r>
+            <w:r>
+              <w:rPr>
+                <w:rFonts w:ascii="Source Sans Pro Light" w:hAnsi="Source Sans Pro Light" w:cstheme="minorHAnsi"/>
+                <w:color w:val="0D0D0D" w:themeColor="text1" w:themeTint="F2"/>
+                <w:sz w:val="18"/>
+                <w:szCs w:val="18"/>
+              </w:rPr>
+              <w:t xml:space="preserve">: </w:t>
+            </w:r>
+            <w:r>
+              <w:rPr>
+                <w:rFonts w:ascii="Source Sans Pro Light" w:hAnsi="Source Sans Pro Light" w:cstheme="minorHAnsi"/>
+                <w:color w:val="0D0D0D" w:themeColor="text1" w:themeTint="F2"/>
+                <w:sz w:val="18"/>
+                <w:szCs w:val="18"/>
+              </w:rPr>
+              <w:t>C#, Unity</w:t>
+            </w:r>
+          </w:p>
+          <w:p>
+            <w:pPr>
+              <w:autoSpaceDE w:val="0"/>
+              <w:autoSpaceDN w:val="0"/>
+              <w:adjustRightInd w:val="0"/>
+              <w:spacing w:before="0" w:after="0" w:line="360" w:lineRule="auto"/>
+              <w:ind w:left="360"/>
+              <w:rPr>
+                <w:rFonts w:ascii="Source Sans Pro Light" w:hAnsi="Source Sans Pro Light" w:cs="OpenSans-Light"/>
+                <w:color w:val="0D0D0D" w:themeColor="text1" w:themeTint="F2"/>
+                <w:kern w:val="0"/>
+                <w:sz w:val="18"/>
+                <w:szCs w:val="18"/>
+                <w:lang w:bidi="ta-IN"/>
+              </w:rPr>
+            </w:pPr>
+            <w:r>
+              <w:rPr>
+                <w:rFonts w:ascii="Source Sans Pro" w:hAnsi="Source Sans Pro" w:cstheme="majorHAnsi"/>
+              </w:rPr>
+              <w:t>Mingine</w:t>
+            </w:r>
+            <w:r>
+              <w:rPr>
+                <w:rFonts w:ascii="Source Sans Pro" w:hAnsi="Source Sans Pro" w:cstheme="majorHAnsi"/>
+              </w:rPr>
+              <w:t>:</w:t>
+            </w:r>
+            <w:r>
+              <w:rPr>
+                <w:rFonts w:ascii="Source Sans Pro Light" w:hAnsi="Source Sans Pro Light" w:cstheme="majorHAnsi"/>
+                <w:b/>
+                <w:bCs/>
+                <w:color w:val="000000" w:themeColor="text1"/>
+              </w:rPr>
+              <w:t xml:space="preserve"> </w:t>
+            </w:r>
+            <w:r>
+              <w:rPr>
+                <w:rFonts w:ascii="Source Sans Pro Light" w:hAnsi="Source Sans Pro Light" w:cstheme="majorHAnsi"/>
+                <w:b/>
+                <w:bCs/>
+                <w:color w:val="000000" w:themeColor="text1"/>
+              </w:rPr>
+              <w:t>C</w:t>
+            </w:r>
+            <w:r>
+              <w:rPr>
+                <w:rFonts w:ascii="Source Sans Pro Light" w:hAnsi="Source Sans Pro Light" w:cs="OpenSans-Light"/>
+                <w:color w:val="0D0D0D" w:themeColor="text1" w:themeTint="F2"/>
+                <w:kern w:val="0"/>
+                <w:sz w:val="18"/>
+                <w:szCs w:val="18"/>
+                <w:lang w:bidi="ta-IN"/>
+              </w:rPr>
+              <w:t xml:space="preserve">ontributed to this open source Game engine during the Spring 2018 semester. </w:t>
+            </w:r>
+            <w:r>
+              <w:rPr>
+                <w:rFonts w:ascii="Source Sans Pro Light" w:hAnsi="Source Sans Pro Light" w:cs="OpenSans-Light"/>
+                <w:color w:val="0D0D0D" w:themeColor="text1" w:themeTint="F2"/>
+                <w:kern w:val="0"/>
+                <w:sz w:val="18"/>
+                <w:szCs w:val="18"/>
+                <w:lang w:bidi="ta-IN"/>
+              </w:rPr>
+              <w:t>O</w:t>
+            </w:r>
+            <w:r>
+              <w:rPr>
+                <w:rFonts w:ascii="Source Sans Pro Light" w:hAnsi="Source Sans Pro Light" w:cs="OpenSans-Light"/>
+                <w:color w:val="0D0D0D" w:themeColor="text1" w:themeTint="F2"/>
+                <w:kern w:val="0"/>
+                <w:sz w:val="18"/>
+                <w:szCs w:val="18"/>
+                <w:lang w:bidi="ta-IN"/>
+              </w:rPr>
+              <w:t xml:space="preserve">ptimized Flocking, added a Rope mechanic demo, and added an OpenGL Demo. </w:t>
+            </w:r>
+          </w:p>
+          <w:p>
+            <w:pPr>
+              <w:pStyle w:val="ResumeText"/>
+              <w:numPr>
+                <w:ilvl w:val="0"/>
+                <w:numId w:val="6"/>
+              </w:numPr>
+              <w:autoSpaceDE w:val="0"/>
+              <w:autoSpaceDN w:val="0"/>
+              <w:adjustRightInd w:val="0"/>
+              <w:spacing w:line="360" w:lineRule="auto"/>
+              <w:ind w:left="1080"/>
+              <w:rPr>
+                <w:rFonts w:ascii="Source Sans Pro Light" w:hAnsi="Source Sans Pro Light" w:cstheme="minorHAnsi"/>
+                <w:color w:val="0D0D0D" w:themeColor="text1" w:themeTint="F2"/>
+                <w:sz w:val="18"/>
+                <w:szCs w:val="18"/>
+              </w:rPr>
+            </w:pPr>
+            <w:r>
+              <w:rPr>
+                <w:rFonts w:ascii="Source Sans Pro Light" w:hAnsi="Source Sans Pro Light" w:cstheme="minorHAnsi"/>
+                <w:color w:val="0D0D0D" w:themeColor="text1" w:themeTint="F2"/>
+                <w:sz w:val="18"/>
+                <w:szCs w:val="18"/>
+              </w:rPr>
+              <w:t>Tools</w:t>
+            </w:r>
+            <w:r>
+              <w:rPr>
+                <w:rFonts w:ascii="Source Sans Pro Light" w:hAnsi="Source Sans Pro Light" w:cstheme="minorHAnsi"/>
+                <w:color w:val="0D0D0D" w:themeColor="text1" w:themeTint="F2"/>
+                <w:sz w:val="18"/>
+                <w:szCs w:val="18"/>
+              </w:rPr>
+              <w:t xml:space="preserve"> Used</w:t>
+            </w:r>
+            <w:r>
+              <w:rPr>
+                <w:rFonts w:ascii="Source Sans Pro Light" w:hAnsi="Source Sans Pro Light" w:cstheme="minorHAnsi"/>
+                <w:color w:val="0D0D0D" w:themeColor="text1" w:themeTint="F2"/>
+                <w:sz w:val="18"/>
+                <w:szCs w:val="18"/>
+              </w:rPr>
+              <w:t xml:space="preserve">: </w:t>
+            </w:r>
+            <w:r>
+              <w:rPr>
+                <w:rFonts w:ascii="Source Sans Pro Light" w:hAnsi="Source Sans Pro Light" w:cstheme="minorHAnsi"/>
+                <w:color w:val="0D0D0D" w:themeColor="text1" w:themeTint="F2"/>
+                <w:sz w:val="18"/>
+                <w:szCs w:val="18"/>
+              </w:rPr>
+              <w:t>C++, SDL 2.0, Lua, Visual Studio, Git.</w:t>
+            </w:r>
+          </w:p>
+          <w:p>
+            <w:pPr>
+              <w:pStyle w:val="Heading2"/>
+            </w:pPr>
+            <w:r>
+              <w:t xml:space="preserve">Software Developer | </w:t>
+            </w:r>
+            <w:r>
+              <w:t>SAU</w:t>
+            </w:r>
+            <w:r>
+              <w:t xml:space="preserve"> | </w:t>
+            </w:r>
+            <w:r>
+              <w:rPr>
+                <w:color w:val="767171" w:themeColor="background2" w:themeShade="80"/>
+              </w:rPr>
+              <w:t>201</w:t>
+            </w:r>
+            <w:r>
+              <w:rPr>
+                <w:color w:val="767171" w:themeColor="background2" w:themeShade="80"/>
+              </w:rPr>
+              <w:t>7</w:t>
+            </w:r>
+          </w:p>
+          <w:p>
+            <w:pPr>
+              <w:autoSpaceDE w:val="0"/>
+              <w:autoSpaceDN w:val="0"/>
+              <w:adjustRightInd w:val="0"/>
+              <w:spacing w:before="0" w:after="0" w:line="360" w:lineRule="auto"/>
+              <w:ind w:left="360"/>
+              <w:rPr>
+                <w:rFonts w:ascii="Source Sans Pro Light" w:hAnsi="Source Sans Pro Light" w:cs="OpenSans-Light"/>
+                <w:color w:val="0D0D0D" w:themeColor="text1" w:themeTint="F2"/>
+                <w:kern w:val="0"/>
+                <w:sz w:val="18"/>
+                <w:szCs w:val="18"/>
+                <w:lang w:bidi="ta-IN"/>
+              </w:rPr>
+            </w:pPr>
+            <w:r>
+              <w:rPr>
+                <w:rFonts w:ascii="Source Sans Pro" w:hAnsi="Source Sans Pro" w:cstheme="majorHAnsi"/>
+              </w:rPr>
+              <w:t>SAU Honors College App</w:t>
+            </w:r>
+            <w:r>
+              <w:rPr>
+                <w:rFonts w:ascii="Source Sans Pro" w:hAnsi="Source Sans Pro" w:cstheme="majorHAnsi"/>
+              </w:rPr>
+              <w:t>:</w:t>
+            </w:r>
+            <w:r>
+              <w:rPr>
+                <w:rFonts w:ascii="Source Sans Pro Light" w:hAnsi="Source Sans Pro Light" w:cstheme="majorHAnsi"/>
+                <w:b/>
+                <w:bCs/>
+              </w:rPr>
+              <w:t xml:space="preserve"> </w:t>
+            </w:r>
+            <w:r>
+              <w:rPr>
+                <w:rFonts w:ascii="Source Sans Pro Light" w:hAnsi="Source Sans Pro Light" w:cstheme="majorHAnsi"/>
+                <w:b/>
+                <w:bCs/>
+              </w:rPr>
+              <w:t>W</w:t>
+            </w:r>
+            <w:r>
+              <w:rPr>
+                <w:rFonts w:ascii="Source Sans Pro Light" w:hAnsi="Source Sans Pro Light" w:cs="OpenSans-Light"/>
+                <w:color w:val="0D0D0D" w:themeColor="text1" w:themeTint="F2"/>
+                <w:kern w:val="0"/>
+                <w:sz w:val="18"/>
+                <w:szCs w:val="18"/>
+                <w:lang w:bidi="ta-IN"/>
+              </w:rPr>
+              <w:t>orked on the Andr</w:t>
+            </w:r>
+            <w:bookmarkStart w:id="0" w:name="_GoBack"/>
+            <w:bookmarkEnd w:id="0"/>
+            <w:r>
+              <w:rPr>
+                <w:rFonts w:ascii="Source Sans Pro Light" w:hAnsi="Source Sans Pro Light" w:cs="OpenSans-Light"/>
+                <w:color w:val="0D0D0D" w:themeColor="text1" w:themeTint="F2"/>
+                <w:kern w:val="0"/>
+                <w:sz w:val="18"/>
+                <w:szCs w:val="18"/>
+                <w:lang w:bidi="ta-IN"/>
+              </w:rPr>
+              <w:t>oid version of this app in 2017</w:t>
+            </w:r>
+            <w:r>
+              <w:rPr>
+                <w:rFonts w:ascii="Source Sans Pro Light" w:hAnsi="Source Sans Pro Light" w:cs="OpenSans-Light"/>
+                <w:color w:val="0D0D0D" w:themeColor="text1" w:themeTint="F2"/>
+                <w:kern w:val="0"/>
+                <w:sz w:val="18"/>
+                <w:szCs w:val="18"/>
+                <w:lang w:bidi="ta-IN"/>
+              </w:rPr>
+              <w:t xml:space="preserve">. </w:t>
+            </w:r>
+            <w:r>
+              <w:rPr>
+                <w:rFonts w:ascii="Source Sans Pro Light" w:hAnsi="Source Sans Pro Light" w:cs="OpenSans-Light"/>
+                <w:color w:val="0D0D0D" w:themeColor="text1" w:themeTint="F2"/>
+                <w:kern w:val="0"/>
+                <w:sz w:val="18"/>
+                <w:szCs w:val="18"/>
+                <w:lang w:bidi="ta-IN"/>
+              </w:rPr>
+              <w:t>D</w:t>
+            </w:r>
+            <w:r>
+              <w:rPr>
+                <w:rFonts w:ascii="Source Sans Pro Light" w:hAnsi="Source Sans Pro Light" w:cs="OpenSans-Light"/>
+                <w:color w:val="0D0D0D" w:themeColor="text1" w:themeTint="F2"/>
+                <w:kern w:val="0"/>
+                <w:sz w:val="18"/>
+                <w:szCs w:val="18"/>
+                <w:lang w:bidi="ta-IN"/>
+              </w:rPr>
+              <w:t>eveloped the AZMAP Generator which converts KML files from Google Maps into AZMAP files which contain custom data including images</w:t>
+            </w:r>
+            <w:r>
+              <w:rPr>
+                <w:rFonts w:ascii="Source Sans Pro Light" w:hAnsi="Source Sans Pro Light" w:cs="OpenSans-Light"/>
+                <w:color w:val="0D0D0D" w:themeColor="text1" w:themeTint="F2"/>
+                <w:kern w:val="0"/>
+                <w:sz w:val="18"/>
+                <w:szCs w:val="18"/>
+                <w:lang w:bidi="ta-IN"/>
+              </w:rPr>
+              <w:t xml:space="preserve"> and can be directly imported into the app.</w:t>
+            </w:r>
+          </w:p>
+          <w:p>
+            <w:pPr>
+              <w:pStyle w:val="ResumeText"/>
+              <w:numPr>
+                <w:ilvl w:val="0"/>
+                <w:numId w:val="7"/>
+              </w:numPr>
+              <w:spacing w:line="360" w:lineRule="auto"/>
+              <w:rPr>
+                <w:rFonts w:ascii="Source Sans Pro Light" w:hAnsi="Source Sans Pro Light" w:cs="OpenSans-Light"/>
+                <w:color w:val="0D0D0D" w:themeColor="text1" w:themeTint="F2"/>
+                <w:kern w:val="0"/>
+                <w:sz w:val="18"/>
+                <w:szCs w:val="18"/>
+                <w:lang w:bidi="ta-IN"/>
+              </w:rPr>
+            </w:pPr>
+            <w:r>
+              <w:rPr>
+                <w:rFonts w:ascii="Source Sans Pro Light" w:hAnsi="Source Sans Pro Light" w:cstheme="minorHAnsi"/>
+                <w:color w:val="0D0D0D" w:themeColor="text1" w:themeTint="F2"/>
+                <w:sz w:val="18"/>
+                <w:szCs w:val="18"/>
+              </w:rPr>
+              <w:t>T</w:t>
+            </w:r>
+            <w:r>
+              <w:rPr>
+                <w:rFonts w:ascii="Source Sans Pro Light" w:hAnsi="Source Sans Pro Light" w:cstheme="minorHAnsi"/>
+                <w:color w:val="0D0D0D" w:themeColor="text1" w:themeTint="F2"/>
+                <w:sz w:val="18"/>
+                <w:szCs w:val="18"/>
+              </w:rPr>
+              <w:t>ools</w:t>
+            </w:r>
+            <w:r>
+              <w:rPr>
+                <w:rFonts w:ascii="Source Sans Pro Light" w:hAnsi="Source Sans Pro Light" w:cstheme="minorHAnsi"/>
+                <w:color w:val="0D0D0D" w:themeColor="text1" w:themeTint="F2"/>
+                <w:sz w:val="18"/>
+                <w:szCs w:val="18"/>
+              </w:rPr>
+              <w:t xml:space="preserve"> Used</w:t>
+            </w:r>
+            <w:r>
+              <w:rPr>
+                <w:rFonts w:ascii="Source Sans Pro Light" w:hAnsi="Source Sans Pro Light" w:cstheme="minorHAnsi"/>
+                <w:color w:val="0D0D0D" w:themeColor="text1" w:themeTint="F2"/>
+                <w:sz w:val="18"/>
+                <w:szCs w:val="18"/>
+              </w:rPr>
+              <w:t xml:space="preserve">: </w:t>
+            </w:r>
+            <w:r>
+              <w:rPr>
+                <w:rFonts w:ascii="Source Sans Pro Light" w:hAnsi="Source Sans Pro Light" w:cstheme="minorHAnsi"/>
+                <w:color w:val="0D0D0D" w:themeColor="text1" w:themeTint="F2"/>
+                <w:sz w:val="18"/>
+                <w:szCs w:val="18"/>
+              </w:rPr>
+              <w:t>Java, XML</w:t>
+            </w:r>
+            <w:r>
+              <w:rPr>
+                <w:rFonts w:ascii="Source Sans Pro Light" w:hAnsi="Source Sans Pro Light" w:cstheme="minorHAnsi"/>
+                <w:color w:val="0D0D0D" w:themeColor="text1" w:themeTint="F2"/>
+                <w:sz w:val="18"/>
+                <w:szCs w:val="18"/>
+              </w:rPr>
+              <w:t xml:space="preserve">, </w:t>
+            </w:r>
+            <w:r>
+              <w:rPr>
+                <w:rFonts w:ascii="Source Sans Pro Light" w:hAnsi="Source Sans Pro Light" w:cstheme="minorHAnsi"/>
+                <w:color w:val="0D0D0D" w:themeColor="text1" w:themeTint="F2"/>
+                <w:sz w:val="18"/>
+                <w:szCs w:val="18"/>
+              </w:rPr>
+              <w:t>Android, Android Studio, Google Maps API, Git</w:t>
+            </w:r>
+            <w:r>
+              <w:rPr>
+                <w:rFonts w:ascii="Source Sans Pro Light" w:hAnsi="Source Sans Pro Light" w:cstheme="minorHAnsi"/>
+                <w:color w:val="0D0D0D" w:themeColor="text1" w:themeTint="F2"/>
+                <w:sz w:val="18"/>
+                <w:szCs w:val="18"/>
+              </w:rPr>
+              <w:t>.</w:t>
+            </w:r>
+          </w:p>
+        </w:tc>
+      </w:tr>
+      <w:tr>
+        <w:tc>
+          <w:tcPr>
+            <w:tcW w:w="1170" w:type="dxa"/>
+          </w:tcPr>
+          <w:p>
+            <w:pPr>
+              <w:pStyle w:val="Heading1"/>
+            </w:pPr>
+            <w:r>
+              <w:softHyphen/>
+            </w:r>
+            <w:r>
+              <w:softHyphen/>
+            </w:r>
+            <w:r>
+              <w:softHyphen/>
+            </w:r>
+            <w:r>
+              <w:t>WORK</w:t>
+            </w:r>
+            <w:r>
+              <w:t xml:space="preserve"> </w:t>
+            </w:r>
+            <w:r>
+              <w:t>Experience</w:t>
+            </w:r>
+          </w:p>
+        </w:tc>
+        <w:tc>
+          <w:tcPr>
+            <w:tcW w:w="450" w:type="dxa"/>
+          </w:tcPr>
+          <w:p>
+            <w:pPr>
+              <w:rPr>
+                <w:rFonts w:ascii="Microsoft JhengHei" w:eastAsia="Microsoft JhengHei" w:hAnsi="Microsoft JhengHei"/>
+              </w:rPr>
+            </w:pPr>
+          </w:p>
+        </w:tc>
+        <w:tc>
+          <w:tcPr>
+            <w:tcW w:w="9180" w:type="dxa"/>
+            <w:gridSpan w:val="4"/>
+          </w:tcPr>
+          <w:sdt>
+            <w:sdtPr>
+              <w:rPr>
+                <w:rFonts w:asciiTheme="minorHAnsi" w:eastAsiaTheme="minorEastAsia" w:hAnsiTheme="minorHAnsi" w:cstheme="minorBidi"/>
+                <w:bCs w:val="0"/>
+                <w:caps w:val="0"/>
+                <w:color w:val="595959" w:themeColor="text1" w:themeTint="A6"/>
+                <w:sz w:val="20"/>
+                <w14:ligatures w14:val="none"/>
+              </w:rPr>
+              <w:id w:val="-962105657"/>
+              <w15:repeatingSection/>
+            </w:sdtPr>
+            <w:sdtContent>
+              <w:sdt>
+                <w:sdtPr>
+                  <w:rPr>
+                    <w:rFonts w:asciiTheme="minorHAnsi" w:eastAsiaTheme="minorEastAsia" w:hAnsiTheme="minorHAnsi" w:cstheme="minorBidi"/>
+                    <w:bCs w:val="0"/>
+                    <w:caps w:val="0"/>
+                    <w:color w:val="595959" w:themeColor="text1" w:themeTint="A6"/>
+                    <w:sz w:val="20"/>
+                    <w14:ligatures w14:val="none"/>
+                  </w:rPr>
+                  <w:id w:val="365495130"/>
+                  <w:placeholder>
+                    <w:docPart w:val="A53B9F2AEF2F4892B9C702FA67B11487"/>
+                  </w:placeholder>
+                  <w15:repeatingSectionItem/>
+                </w:sdtPr>
+                <w:sdtEndPr>
+                  <w:rPr>
+                    <w:rFonts w:ascii="Source Sans Pro Light" w:hAnsi="Source Sans Pro Light"/>
+                    <w:color w:val="0D0D0D" w:themeColor="text1" w:themeTint="F2"/>
+                  </w:rPr>
+                </w:sdtEndPr>
+                <w:sdtContent>
                   <w:p>
                     <w:pPr>
                       <w:pStyle w:val="Heading2"/>
                     </w:pPr>
                     <w:r>
-                      <w:t>GPA: 4.00</w:t>
+                      <w:t xml:space="preserve">CODE U Program </w:t>
+                    </w:r>
+                    <w:r>
+                      <w:t xml:space="preserve">| </w:t>
+                    </w:r>
+                    <w:r>
+                      <w:t xml:space="preserve">Google </w:t>
+                    </w:r>
+                    <w:r>
+                      <w:t xml:space="preserve">| </w:t>
+                    </w:r>
+                    <w:r>
+                      <w:rPr>
+                        <w:color w:val="767171" w:themeColor="background2" w:themeShade="80"/>
+                      </w:rPr>
+                      <w:t>2018</w:t>
+                    </w:r>
+                  </w:p>
+                  <w:p>
+                    <w:pPr>
+                      <w:autoSpaceDE w:val="0"/>
+                      <w:autoSpaceDN w:val="0"/>
+                      <w:adjustRightInd w:val="0"/>
+                      <w:spacing w:before="0" w:after="0" w:line="360" w:lineRule="auto"/>
+                      <w:ind w:left="360"/>
+                      <w:rPr>
+                        <w:rFonts w:ascii="Source Sans Pro Light" w:hAnsi="Source Sans Pro Light" w:cs="OpenSans-Light"/>
+                        <w:color w:val="0D0D0D" w:themeColor="text1" w:themeTint="F2"/>
+                        <w:kern w:val="0"/>
+                        <w:sz w:val="18"/>
+                        <w:szCs w:val="18"/>
+                        <w:lang w:bidi="ta-IN"/>
+                      </w:rPr>
+                    </w:pPr>
+                    <w:r>
+                      <w:rPr>
+                        <w:rStyle w:val="SubHeadingChar"/>
+                      </w:rPr>
+                      <w:t>Chat App</w:t>
+                    </w:r>
+                    <w:r>
+                      <w:rPr>
+                        <w:rFonts w:ascii="Source Sans Pro" w:hAnsi="Source Sans Pro" w:cstheme="majorHAnsi"/>
+                      </w:rPr>
+                      <w:t>:</w:t>
+                    </w:r>
+                    <w:r>
+                      <w:rPr>
+                        <w:rFonts w:ascii="Source Sans Pro Light" w:hAnsi="Source Sans Pro Light" w:cstheme="majorHAnsi"/>
+                        <w:b/>
+                        <w:bCs/>
+                        <w:color w:val="000000" w:themeColor="text1"/>
+                      </w:rPr>
+                      <w:t xml:space="preserve"> </w:t>
+                    </w:r>
+                    <w:r>
+                      <w:rPr>
+                        <w:rFonts w:ascii="Source Sans Pro Light" w:hAnsi="Source Sans Pro Light" w:cs="OpenSans-Light"/>
+                        <w:color w:val="0D0D0D" w:themeColor="text1" w:themeTint="F2"/>
+                        <w:kern w:val="0"/>
+                        <w:sz w:val="18"/>
+                        <w:szCs w:val="18"/>
+                        <w:lang w:bidi="ta-IN"/>
+                      </w:rPr>
+                      <w:t xml:space="preserve">Worked on a web-based chat app using Google App Engine along with 3 other teammates under the guidance of a Google Engineer for 12 weeks. </w:t>
+                    </w:r>
+                    <w:r>
+                      <w:rPr>
+                        <w:rFonts w:ascii="Source Sans Pro Light" w:hAnsi="Source Sans Pro Light" w:cs="OpenSans-Light"/>
+                        <w:color w:val="0D0D0D" w:themeColor="text1" w:themeTint="F2"/>
+                        <w:kern w:val="0"/>
+                        <w:sz w:val="18"/>
+                        <w:szCs w:val="18"/>
+                        <w:lang w:bidi="ta-IN"/>
+                      </w:rPr>
+                      <w:t>W</w:t>
+                    </w:r>
+                    <w:r>
+                      <w:rPr>
+                        <w:rFonts w:ascii="Source Sans Pro Light" w:hAnsi="Source Sans Pro Light" w:cs="OpenSans-Light"/>
+                        <w:color w:val="0D0D0D" w:themeColor="text1" w:themeTint="F2"/>
+                        <w:kern w:val="0"/>
+                        <w:sz w:val="18"/>
+                        <w:szCs w:val="18"/>
+                        <w:lang w:bidi="ta-IN"/>
+                      </w:rPr>
+                      <w:t xml:space="preserve">rote Design Docs, some Java Servlets, </w:t>
+                    </w:r>
+                    <w:r>
+                      <w:rPr>
+                        <w:rFonts w:ascii="Source Sans Pro Light" w:hAnsi="Source Sans Pro Light" w:cs="OpenSans-Light"/>
+                        <w:color w:val="0D0D0D" w:themeColor="text1" w:themeTint="F2"/>
+                        <w:kern w:val="0"/>
+                        <w:sz w:val="18"/>
+                        <w:szCs w:val="18"/>
+                        <w:lang w:bidi="ta-IN"/>
+                      </w:rPr>
+                      <w:t xml:space="preserve">a </w:t>
+                    </w:r>
+                    <w:r>
+                      <w:rPr>
+                        <w:rFonts w:ascii="Source Sans Pro Light" w:hAnsi="Source Sans Pro Light" w:cs="OpenSans-Light"/>
+                        <w:color w:val="0D0D0D" w:themeColor="text1" w:themeTint="F2"/>
+                        <w:kern w:val="0"/>
+                        <w:sz w:val="18"/>
+                        <w:szCs w:val="18"/>
+                        <w:lang w:bidi="ta-IN"/>
+                      </w:rPr>
+                      <w:t>Dynamic Polling System</w:t>
+                    </w:r>
+                    <w:r>
+                      <w:rPr>
+                        <w:rFonts w:ascii="Source Sans Pro Light" w:hAnsi="Source Sans Pro Light" w:cs="OpenSans-Light"/>
+                        <w:color w:val="0D0D0D" w:themeColor="text1" w:themeTint="F2"/>
+                        <w:kern w:val="0"/>
+                        <w:sz w:val="18"/>
+                        <w:szCs w:val="18"/>
+                        <w:lang w:bidi="ta-IN"/>
+                      </w:rPr>
+                      <w:t xml:space="preserve"> for Messages and </w:t>
+                    </w:r>
+                    <w:r>
+                      <w:rPr>
+                        <w:rFonts w:ascii="Source Sans Pro Light" w:hAnsi="Source Sans Pro Light" w:cs="OpenSans-Light"/>
+                        <w:color w:val="0D0D0D" w:themeColor="text1" w:themeTint="F2"/>
+                        <w:kern w:val="0"/>
+                        <w:sz w:val="18"/>
+                        <w:szCs w:val="18"/>
+                        <w:lang w:bidi="ta-IN"/>
+                      </w:rPr>
+                      <w:t>shared</w:t>
+                    </w:r>
+                    <w:r>
+                      <w:rPr>
+                        <w:rFonts w:ascii="Source Sans Pro Light" w:hAnsi="Source Sans Pro Light" w:cs="OpenSans-Light"/>
+                        <w:color w:val="0D0D0D" w:themeColor="text1" w:themeTint="F2"/>
+                        <w:kern w:val="0"/>
+                        <w:sz w:val="18"/>
+                        <w:szCs w:val="18"/>
+                        <w:lang w:bidi="ta-IN"/>
+                      </w:rPr>
+                      <w:t xml:space="preserve"> </w:t>
+                    </w:r>
+                    <w:r>
+                      <w:rPr>
+                        <w:rFonts w:ascii="Source Sans Pro Light" w:hAnsi="Source Sans Pro Light" w:cs="OpenSans-Light"/>
+                        <w:color w:val="0D0D0D" w:themeColor="text1" w:themeTint="F2"/>
+                        <w:kern w:val="0"/>
+                        <w:sz w:val="18"/>
+                        <w:szCs w:val="18"/>
+                        <w:lang w:bidi="ta-IN"/>
+                      </w:rPr>
+                      <w:t xml:space="preserve">live </w:t>
+                    </w:r>
+                    <w:r>
+                      <w:rPr>
+                        <w:rFonts w:ascii="Source Sans Pro Light" w:hAnsi="Source Sans Pro Light" w:cs="OpenSans-Light"/>
+                        <w:color w:val="0D0D0D" w:themeColor="text1" w:themeTint="F2"/>
+                        <w:kern w:val="0"/>
+                        <w:sz w:val="18"/>
+                        <w:szCs w:val="18"/>
+                        <w:lang w:bidi="ta-IN"/>
+                      </w:rPr>
+                      <w:t>videos</w:t>
+                    </w:r>
+                    <w:r>
+                      <w:rPr>
+                        <w:rFonts w:ascii="Source Sans Pro Light" w:hAnsi="Source Sans Pro Light" w:cs="OpenSans-Light"/>
+                        <w:color w:val="0D0D0D" w:themeColor="text1" w:themeTint="F2"/>
+                        <w:kern w:val="0"/>
+                        <w:sz w:val="18"/>
+                        <w:szCs w:val="18"/>
+                        <w:lang w:bidi="ta-IN"/>
+                      </w:rPr>
+                      <w:t xml:space="preserve">, </w:t>
+                    </w:r>
+                    <w:r>
+                      <w:rPr>
+                        <w:rFonts w:ascii="Source Sans Pro Light" w:hAnsi="Source Sans Pro Light" w:cs="OpenSans-Light"/>
+                        <w:color w:val="0D0D0D" w:themeColor="text1" w:themeTint="F2"/>
+                        <w:kern w:val="0"/>
+                        <w:sz w:val="18"/>
+                        <w:szCs w:val="18"/>
+                        <w:lang w:bidi="ta-IN"/>
+                      </w:rPr>
+                      <w:t>plus</w:t>
+                    </w:r>
+                    <w:r>
+                      <w:rPr>
+                        <w:rFonts w:ascii="Source Sans Pro Light" w:hAnsi="Source Sans Pro Light" w:cs="OpenSans-Light"/>
+                        <w:color w:val="0D0D0D" w:themeColor="text1" w:themeTint="F2"/>
+                        <w:kern w:val="0"/>
+                        <w:sz w:val="18"/>
+                        <w:szCs w:val="18"/>
+                        <w:lang w:bidi="ta-IN"/>
+                      </w:rPr>
+                      <w:t xml:space="preserve"> </w:t>
+                    </w:r>
+                    <w:r>
+                      <w:rPr>
+                        <w:rFonts w:ascii="Source Sans Pro Light" w:hAnsi="Source Sans Pro Light" w:cs="OpenSans-Light"/>
+                        <w:color w:val="0D0D0D" w:themeColor="text1" w:themeTint="F2"/>
+                        <w:kern w:val="0"/>
+                        <w:sz w:val="18"/>
+                        <w:szCs w:val="18"/>
+                        <w:lang w:bidi="ta-IN"/>
+                      </w:rPr>
+                      <w:t>learn</w:t>
+                    </w:r>
+                    <w:r>
+                      <w:rPr>
+                        <w:rFonts w:ascii="Source Sans Pro Light" w:hAnsi="Source Sans Pro Light" w:cs="OpenSans-Light"/>
+                        <w:color w:val="0D0D0D" w:themeColor="text1" w:themeTint="F2"/>
+                        <w:kern w:val="0"/>
+                        <w:sz w:val="18"/>
+                        <w:szCs w:val="18"/>
+                        <w:lang w:bidi="ta-IN"/>
+                      </w:rPr>
+                      <w:t>ed</w:t>
+                    </w:r>
+                    <w:r>
+                      <w:rPr>
+                        <w:rFonts w:ascii="Source Sans Pro Light" w:hAnsi="Source Sans Pro Light" w:cs="OpenSans-Light"/>
+                        <w:color w:val="0D0D0D" w:themeColor="text1" w:themeTint="F2"/>
+                        <w:kern w:val="0"/>
+                        <w:sz w:val="18"/>
+                        <w:szCs w:val="18"/>
+                        <w:lang w:bidi="ta-IN"/>
+                      </w:rPr>
+                      <w:t xml:space="preserve"> and implemented industry best practices.</w:t>
+                    </w:r>
+                  </w:p>
+                  <w:p>
+                    <w:pPr>
+                      <w:pStyle w:val="ResumeText"/>
+                      <w:numPr>
+                        <w:ilvl w:val="0"/>
+                        <w:numId w:val="6"/>
+                      </w:numPr>
+                      <w:autoSpaceDE w:val="0"/>
+                      <w:autoSpaceDN w:val="0"/>
+                      <w:adjustRightInd w:val="0"/>
+                      <w:spacing w:line="360" w:lineRule="auto"/>
+                      <w:ind w:left="1080"/>
+                      <w:rPr>
+                        <w:rFonts w:ascii="Source Sans Pro Light" w:hAnsi="Source Sans Pro Light" w:cstheme="minorHAnsi"/>
+                        <w:color w:val="0D0D0D" w:themeColor="text1" w:themeTint="F2"/>
+                        <w:sz w:val="18"/>
+                        <w:szCs w:val="18"/>
+                      </w:rPr>
+                    </w:pPr>
+                    <w:r>
+                      <w:rPr>
+                        <w:rFonts w:ascii="Source Sans Pro Light" w:hAnsi="Source Sans Pro Light" w:cstheme="minorHAnsi"/>
+                        <w:color w:val="0D0D0D" w:themeColor="text1" w:themeTint="F2"/>
+                        <w:sz w:val="18"/>
+                        <w:szCs w:val="18"/>
+                      </w:rPr>
+                      <w:t>Tools</w:t>
+                    </w:r>
+                    <w:r>
+                      <w:rPr>
+                        <w:rFonts w:ascii="Source Sans Pro Light" w:hAnsi="Source Sans Pro Light" w:cstheme="minorHAnsi"/>
+                        <w:color w:val="0D0D0D" w:themeColor="text1" w:themeTint="F2"/>
+                        <w:sz w:val="18"/>
+                        <w:szCs w:val="18"/>
+                      </w:rPr>
+                      <w:t xml:space="preserve"> Used</w:t>
+                    </w:r>
+                    <w:r>
+                      <w:rPr>
+                        <w:rFonts w:ascii="Source Sans Pro Light" w:hAnsi="Source Sans Pro Light" w:cstheme="minorHAnsi"/>
+                        <w:color w:val="0D0D0D" w:themeColor="text1" w:themeTint="F2"/>
+                        <w:sz w:val="18"/>
+                        <w:szCs w:val="18"/>
+                      </w:rPr>
+                      <w:t>: Java, HTML, CSS, JS</w:t>
+                    </w:r>
+                    <w:r>
+                      <w:rPr>
+                        <w:rFonts w:ascii="Source Sans Pro Light" w:hAnsi="Source Sans Pro Light" w:cs="OpenSans-Light"/>
+                        <w:color w:val="0D0D0D" w:themeColor="text1" w:themeTint="F2"/>
+                        <w:kern w:val="0"/>
+                        <w:sz w:val="18"/>
+                        <w:szCs w:val="18"/>
+                        <w:lang w:bidi="ta-IN"/>
+                      </w:rPr>
+                      <w:t>, JSON, App Engine, Git.</w:t>
+                    </w:r>
+                    <w:r>
+                      <w:rPr>
+                        <w:color w:val="0D0D0D" w:themeColor="text1" w:themeTint="F2"/>
+                      </w:rPr>
+                      <w:t xml:space="preserve"> </w:t>
+                    </w:r>
+                  </w:p>
+                </w:sdtContent>
+              </w:sdt>
+              <w:sdt>
+                <w:sdtPr>
+                  <w:rPr>
+                    <w:rFonts w:asciiTheme="minorHAnsi" w:eastAsiaTheme="minorEastAsia" w:hAnsiTheme="minorHAnsi" w:cstheme="minorBidi"/>
+                    <w:bCs w:val="0"/>
+                    <w:caps w:val="0"/>
+                    <w:color w:val="595959" w:themeColor="text1" w:themeTint="A6"/>
+                    <w:sz w:val="20"/>
+                    <w14:ligatures w14:val="none"/>
+                  </w:rPr>
+                  <w:id w:val="-769083583"/>
+                  <w:placeholder>
+                    <w:docPart w:val="8DC83B68497E43EAAEB04C2E897D4766"/>
+                  </w:placeholder>
+                  <w15:repeatingSectionItem/>
+                </w:sdtPr>
+                <w:sdtEndPr>
+                  <w:rPr>
+                    <w:rFonts w:ascii="Source Sans Pro Light" w:hAnsi="Source Sans Pro Light"/>
+                    <w:color w:val="0D0D0D" w:themeColor="text1" w:themeTint="F2"/>
+                  </w:rPr>
+                </w:sdtEndPr>
+                <w:sdtContent>
+                  <w:p>
+                    <w:pPr>
+                      <w:pStyle w:val="Heading2"/>
+                      <w:rPr>
+                        <w:rFonts w:ascii="Source Sans Pro Light" w:eastAsiaTheme="minorEastAsia" w:hAnsi="Source Sans Pro Light" w:cstheme="majorHAnsi"/>
+                        <w:b/>
+                        <w:bCs w:val="0"/>
+                        <w:caps w:val="0"/>
+                        <w:color w:val="595959" w:themeColor="text1" w:themeTint="A6"/>
+                        <w:kern w:val="0"/>
+                        <w:sz w:val="18"/>
+                        <w:szCs w:val="18"/>
+                        <w:lang w:bidi="ta-IN"/>
+                        <w14:ligatures w14:val="none"/>
+                      </w:rPr>
+                    </w:pPr>
+                    <w:r>
+                      <w:t>SUPPLEMENTAL</w:t>
+                    </w:r>
+                    <w:r>
+                      <w:t xml:space="preserve"> </w:t>
+                    </w:r>
+                    <w:r>
+                      <w:t xml:space="preserve">INSTRUCTOR &amp; TUTOR </w:t>
+                    </w:r>
+                    <w:r>
+                      <w:t>|</w:t>
+                    </w:r>
+                    <w:r>
+                      <w:t xml:space="preserve"> SAU |</w:t>
+                    </w:r>
+                    <w:r>
+                      <w:t xml:space="preserve"> </w:t>
+                    </w:r>
+                    <w:r>
+                      <w:rPr>
+                        <w:color w:val="767171" w:themeColor="background2" w:themeShade="80"/>
+                      </w:rPr>
+                      <w:t>201</w:t>
+                    </w:r>
+                    <w:r>
+                      <w:rPr>
+                        <w:color w:val="767171" w:themeColor="background2" w:themeShade="80"/>
+                      </w:rPr>
+                      <w:t>7</w:t>
+                    </w:r>
+                    <w:r>
+                      <w:rPr>
+                        <w:color w:val="767171" w:themeColor="background2" w:themeShade="80"/>
+                      </w:rPr>
+                      <w:t xml:space="preserve"> – </w:t>
+                    </w:r>
+                    <w:r>
+                      <w:rPr>
+                        <w:color w:val="767171" w:themeColor="background2" w:themeShade="80"/>
+                      </w:rPr>
+                      <w:t>PRESENT</w:t>
+                    </w:r>
+                  </w:p>
+                  <w:p>
+                    <w:pPr>
+                      <w:autoSpaceDE w:val="0"/>
+                      <w:autoSpaceDN w:val="0"/>
+                      <w:adjustRightInd w:val="0"/>
+                      <w:spacing w:before="0" w:after="0" w:line="360" w:lineRule="auto"/>
+                      <w:ind w:left="360"/>
+                      <w:rPr>
+                        <w:rFonts w:ascii="Source Sans Pro Light" w:hAnsi="Source Sans Pro Light"/>
+                        <w:color w:val="0D0D0D" w:themeColor="text1" w:themeTint="F2"/>
+                      </w:rPr>
+                    </w:pPr>
+                    <w:r>
+                      <w:rPr>
+                        <w:rFonts w:ascii="Source Sans Pro" w:hAnsi="Source Sans Pro" w:cstheme="majorHAnsi"/>
+                      </w:rPr>
+                      <w:t>Roles</w:t>
+                    </w:r>
+                    <w:r>
+                      <w:rPr>
+                        <w:rFonts w:ascii="Source Sans Pro" w:hAnsi="Source Sans Pro" w:cstheme="majorHAnsi"/>
+                      </w:rPr>
+                      <w:t>:</w:t>
+                    </w:r>
+                    <w:r>
+                      <w:rPr>
+                        <w:rFonts w:ascii="Source Sans Pro Light" w:hAnsi="Source Sans Pro Light" w:cstheme="majorHAnsi"/>
+                        <w:b/>
+                        <w:bCs/>
+                      </w:rPr>
+                      <w:t xml:space="preserve"> </w:t>
+                    </w:r>
+                    <w:r>
+                      <w:rPr>
+                        <w:rFonts w:ascii="Source Sans Pro Light" w:hAnsi="Source Sans Pro Light" w:cstheme="minorHAnsi"/>
+                        <w:color w:val="0D0D0D" w:themeColor="text1" w:themeTint="F2"/>
+                        <w:kern w:val="0"/>
+                        <w:sz w:val="18"/>
+                        <w:szCs w:val="18"/>
+                        <w:lang w:bidi="ta-IN"/>
+                      </w:rPr>
+                      <w:t>H</w:t>
+                    </w:r>
+                    <w:r>
+                      <w:rPr>
+                        <w:rFonts w:ascii="Source Sans Pro Light" w:hAnsi="Source Sans Pro Light" w:cstheme="minorHAnsi"/>
+                        <w:color w:val="0D0D0D" w:themeColor="text1" w:themeTint="F2"/>
+                        <w:kern w:val="0"/>
+                        <w:sz w:val="18"/>
+                        <w:szCs w:val="18"/>
+                        <w:lang w:bidi="ta-IN"/>
+                      </w:rPr>
+                      <w:t xml:space="preserve">elp other students with their </w:t>
+                    </w:r>
+                    <w:r>
+                      <w:rPr>
+                        <w:rFonts w:ascii="Source Sans Pro Light" w:hAnsi="Source Sans Pro Light" w:cstheme="minorHAnsi"/>
+                        <w:color w:val="0D0D0D" w:themeColor="text1" w:themeTint="F2"/>
+                        <w:kern w:val="0"/>
+                        <w:sz w:val="18"/>
+                        <w:szCs w:val="18"/>
+                        <w:lang w:bidi="ta-IN"/>
+                      </w:rPr>
+                      <w:t xml:space="preserve">Computer Science, Math, and Physics </w:t>
+                    </w:r>
+                    <w:r>
+                      <w:rPr>
+                        <w:rFonts w:ascii="Source Sans Pro Light" w:hAnsi="Source Sans Pro Light" w:cstheme="minorHAnsi"/>
+                        <w:color w:val="0D0D0D" w:themeColor="text1" w:themeTint="F2"/>
+                        <w:kern w:val="0"/>
+                        <w:sz w:val="18"/>
+                        <w:szCs w:val="18"/>
+                        <w:lang w:bidi="ta-IN"/>
+                      </w:rPr>
+                      <w:t>classes.</w:t>
+                    </w:r>
+                    <w:r>
+                      <w:rPr>
+                        <w:rFonts w:ascii="Source Sans Pro Light" w:hAnsi="Source Sans Pro Light"/>
+                        <w:color w:val="0D0D0D" w:themeColor="text1" w:themeTint="F2"/>
+                      </w:rPr>
+                      <w:t xml:space="preserve"> </w:t>
+                    </w:r>
+                  </w:p>
+                </w:sdtContent>
+              </w:sdt>
+              <w:sdt>
+                <w:sdtPr>
+                  <w:rPr>
+                    <w:rFonts w:asciiTheme="minorHAnsi" w:eastAsiaTheme="minorEastAsia" w:hAnsiTheme="minorHAnsi" w:cstheme="minorBidi"/>
+                    <w:bCs w:val="0"/>
+                    <w:caps w:val="0"/>
+                    <w:color w:val="595959" w:themeColor="text1" w:themeTint="A6"/>
+                    <w:sz w:val="20"/>
+                    <w14:ligatures w14:val="none"/>
+                  </w:rPr>
+                  <w:id w:val="-670950151"/>
+                  <w:placeholder>
+                    <w:docPart w:val="01A45823840E4F68B412307DB4A08EAF"/>
+                  </w:placeholder>
+                  <w15:repeatingSectionItem/>
+                </w:sdtPr>
+                <w:sdtEndPr>
+                  <w:rPr>
+                    <w:rFonts w:ascii="Source Sans Pro Light" w:hAnsi="Source Sans Pro Light"/>
+                    <w:color w:val="0D0D0D" w:themeColor="text1" w:themeTint="F2"/>
+                  </w:rPr>
+                </w:sdtEndPr>
+                <w:sdtContent>
+                  <w:p>
+                    <w:pPr>
+                      <w:pStyle w:val="Heading2"/>
+                    </w:pPr>
+                    <w:r>
+                      <w:t xml:space="preserve">Software Developer | Tech Perfect LLC | </w:t>
+                    </w:r>
+                    <w:r>
+                      <w:rPr>
+                        <w:color w:val="767171" w:themeColor="background2" w:themeShade="80"/>
+                      </w:rPr>
+                      <w:t xml:space="preserve">2014 – </w:t>
+                    </w:r>
+                    <w:r>
+                      <w:rPr>
+                        <w:color w:val="767171" w:themeColor="background2" w:themeShade="80"/>
+                      </w:rPr>
+                      <w:t>2018</w:t>
+                    </w:r>
+                    <w:r>
+                      <w:rPr>
+                        <w:color w:val="767171" w:themeColor="background2" w:themeShade="80"/>
+                      </w:rPr>
+                      <w:t xml:space="preserve"> </w:t>
+                    </w:r>
+                  </w:p>
+                  <w:p>
+                    <w:pPr>
+                      <w:autoSpaceDE w:val="0"/>
+                      <w:autoSpaceDN w:val="0"/>
+                      <w:adjustRightInd w:val="0"/>
+                      <w:spacing w:before="0" w:after="0" w:line="360" w:lineRule="auto"/>
+                      <w:ind w:left="360"/>
+                      <w:rPr>
+                        <w:rFonts w:ascii="Source Sans Pro Light" w:hAnsi="Source Sans Pro Light" w:cs="OpenSans-Light"/>
+                        <w:color w:val="0D0D0D" w:themeColor="text1" w:themeTint="F2"/>
+                        <w:kern w:val="0"/>
+                        <w:sz w:val="18"/>
+                        <w:szCs w:val="18"/>
+                        <w:lang w:bidi="ta-IN"/>
+                      </w:rPr>
+                    </w:pPr>
+                    <w:r>
+                      <w:rPr>
+                        <w:rFonts w:ascii="Source Sans Pro" w:hAnsi="Source Sans Pro" w:cstheme="majorHAnsi"/>
+                      </w:rPr>
+                      <w:t>Seamless Timecard:</w:t>
+                    </w:r>
+                    <w:r>
+                      <w:rPr>
+                        <w:rFonts w:ascii="Source Sans Pro Light" w:hAnsi="Source Sans Pro Light" w:cstheme="majorHAnsi"/>
+                        <w:b/>
+                        <w:bCs/>
+                      </w:rPr>
+                      <w:t xml:space="preserve"> </w:t>
+                    </w:r>
+                    <w:r>
+                      <w:rPr>
+                        <w:rFonts w:ascii="Source Sans Pro Light" w:hAnsi="Source Sans Pro Light" w:cs="OpenSans-Light"/>
+                        <w:color w:val="0D0D0D" w:themeColor="text1" w:themeTint="F2"/>
+                        <w:kern w:val="0"/>
+                        <w:sz w:val="18"/>
+                        <w:szCs w:val="18"/>
+                        <w:lang w:bidi="ta-IN"/>
+                      </w:rPr>
+                      <w:t>Developed Android, Windows and Web apps to record and manage employees’</w:t>
+                    </w:r>
+                    <w:r>
+                      <w:rPr>
+                        <w:rFonts w:ascii="Source Sans Pro Light" w:hAnsi="Source Sans Pro Light" w:cs="OpenSans-Light"/>
+                        <w:color w:val="0D0D0D" w:themeColor="text1" w:themeTint="F2"/>
+                        <w:kern w:val="0"/>
+                        <w:sz w:val="18"/>
+                        <w:szCs w:val="18"/>
+                        <w:lang w:bidi="ta-IN"/>
+                      </w:rPr>
+                      <w:t xml:space="preserve"> schedules,</w:t>
+                    </w:r>
+                    <w:r>
+                      <w:rPr>
+                        <w:rFonts w:ascii="Source Sans Pro Light" w:hAnsi="Source Sans Pro Light" w:cs="OpenSans-Light"/>
+                        <w:color w:val="0D0D0D" w:themeColor="text1" w:themeTint="F2"/>
+                        <w:kern w:val="0"/>
+                        <w:sz w:val="18"/>
+                        <w:szCs w:val="18"/>
+                        <w:lang w:bidi="ta-IN"/>
+                      </w:rPr>
+                      <w:t xml:space="preserve"> shifts and payrolls.</w:t>
+                    </w:r>
+                  </w:p>
+                  <w:p>
+                    <w:pPr>
+                      <w:pStyle w:val="ResumeText"/>
+                      <w:numPr>
+                        <w:ilvl w:val="0"/>
+                        <w:numId w:val="7"/>
+                      </w:numPr>
+                      <w:spacing w:line="360" w:lineRule="auto"/>
+                      <w:rPr>
+                        <w:rFonts w:ascii="Source Sans Pro Light" w:hAnsi="Source Sans Pro Light" w:cs="OpenSans-Light"/>
+                        <w:color w:val="0D0D0D" w:themeColor="text1" w:themeTint="F2"/>
+                        <w:kern w:val="0"/>
+                        <w:sz w:val="18"/>
+                        <w:szCs w:val="18"/>
+                        <w:lang w:bidi="ta-IN"/>
+                      </w:rPr>
+                    </w:pPr>
+                    <w:r>
+                      <w:rPr>
+                        <w:rFonts w:ascii="Source Sans Pro Light" w:hAnsi="Source Sans Pro Light" w:cstheme="minorHAnsi"/>
+                        <w:color w:val="0D0D0D" w:themeColor="text1" w:themeTint="F2"/>
+                        <w:sz w:val="18"/>
+                        <w:szCs w:val="18"/>
+                      </w:rPr>
+                      <w:t>T</w:t>
+                    </w:r>
+                    <w:r>
+                      <w:rPr>
+                        <w:rFonts w:ascii="Source Sans Pro Light" w:hAnsi="Source Sans Pro Light" w:cstheme="minorHAnsi"/>
+                        <w:color w:val="0D0D0D" w:themeColor="text1" w:themeTint="F2"/>
+                        <w:sz w:val="18"/>
+                        <w:szCs w:val="18"/>
+                      </w:rPr>
+                      <w:t>ools</w:t>
+                    </w:r>
+                    <w:r>
+                      <w:rPr>
+                        <w:rFonts w:ascii="Source Sans Pro Light" w:hAnsi="Source Sans Pro Light" w:cstheme="minorHAnsi"/>
+                        <w:color w:val="0D0D0D" w:themeColor="text1" w:themeTint="F2"/>
+                        <w:sz w:val="18"/>
+                        <w:szCs w:val="18"/>
+                      </w:rPr>
+                      <w:t xml:space="preserve"> Used</w:t>
+                    </w:r>
+                    <w:r>
+                      <w:rPr>
+                        <w:rFonts w:ascii="Source Sans Pro Light" w:hAnsi="Source Sans Pro Light" w:cstheme="minorHAnsi"/>
+                        <w:color w:val="0D0D0D" w:themeColor="text1" w:themeTint="F2"/>
+                        <w:sz w:val="18"/>
+                        <w:szCs w:val="18"/>
+                      </w:rPr>
+                      <w:t>: Android Studio, Java, HTML, CSS, JS, jQuery, PHP, MySQL</w:t>
+                    </w:r>
+                    <w:r>
+                      <w:rPr>
+                        <w:rFonts w:ascii="Source Sans Pro Light" w:hAnsi="Source Sans Pro Light" w:cs="OpenSans-Light"/>
+                        <w:color w:val="0D0D0D" w:themeColor="text1" w:themeTint="F2"/>
+                        <w:kern w:val="0"/>
+                        <w:sz w:val="18"/>
+                        <w:szCs w:val="18"/>
+                        <w:lang w:bidi="ta-IN"/>
+                      </w:rPr>
+                      <w:t>, Git, Biometrics.</w:t>
+                    </w:r>
+                  </w:p>
+                  <w:p>
+                    <w:pPr>
+                      <w:autoSpaceDE w:val="0"/>
+                      <w:autoSpaceDN w:val="0"/>
+                      <w:adjustRightInd w:val="0"/>
+                      <w:spacing w:after="0" w:line="360" w:lineRule="auto"/>
+                      <w:ind w:left="360"/>
+                      <w:rPr>
+                        <w:rFonts w:ascii="Source Sans Pro Light" w:hAnsi="Source Sans Pro Light" w:cs="OpenSans-Light"/>
+                        <w:color w:val="0D0D0D" w:themeColor="text1" w:themeTint="F2"/>
+                        <w:kern w:val="0"/>
+                        <w:sz w:val="18"/>
+                        <w:szCs w:val="18"/>
+                        <w:lang w:bidi="ta-IN"/>
+                      </w:rPr>
+                    </w:pPr>
+                    <w:r>
+                      <w:rPr>
+                        <w:rFonts w:ascii="Source Sans Pro" w:hAnsi="Source Sans Pro" w:cstheme="majorHAnsi"/>
+                      </w:rPr>
+                      <w:t>Seamless POS:</w:t>
+                    </w:r>
+                    <w:r>
+                      <w:rPr>
+                        <w:rFonts w:ascii="Source Sans Pro Light" w:hAnsi="Source Sans Pro Light" w:cstheme="majorHAnsi"/>
+                        <w:b/>
+                        <w:bCs/>
+                      </w:rPr>
+                      <w:t xml:space="preserve"> </w:t>
+                    </w:r>
+                    <w:r>
+                      <w:rPr>
+                        <w:rFonts w:ascii="Source Sans Pro Light" w:hAnsi="Source Sans Pro Light" w:cstheme="minorHAnsi"/>
+                        <w:color w:val="0D0D0D" w:themeColor="text1" w:themeTint="F2"/>
+                        <w:sz w:val="18"/>
+                        <w:szCs w:val="18"/>
+                      </w:rPr>
+                      <w:t xml:space="preserve">Developed Windows App that acted as the Front-End for the Point-Of-Sale </w:t>
+                    </w:r>
+                    <w:r>
+                      <w:rPr>
+                        <w:rFonts w:ascii="Source Sans Pro Light" w:hAnsi="Source Sans Pro Light" w:cstheme="minorHAnsi"/>
+                        <w:color w:val="0D0D0D" w:themeColor="text1" w:themeTint="F2"/>
+                        <w:sz w:val="18"/>
+                        <w:szCs w:val="18"/>
+                      </w:rPr>
+                      <w:t>s</w:t>
+                    </w:r>
+                    <w:r>
+                      <w:rPr>
+                        <w:rFonts w:ascii="Source Sans Pro Light" w:hAnsi="Source Sans Pro Light" w:cstheme="minorHAnsi"/>
+                        <w:color w:val="0D0D0D" w:themeColor="text1" w:themeTint="F2"/>
+                        <w:sz w:val="18"/>
+                        <w:szCs w:val="18"/>
+                      </w:rPr>
+                      <w:t>ystem and</w:t>
+                    </w:r>
+                    <w:r>
+                      <w:rPr>
+                        <w:rFonts w:ascii="Source Sans Pro Light" w:hAnsi="Source Sans Pro Light" w:cstheme="minorHAnsi"/>
+                        <w:color w:val="0D0D0D" w:themeColor="text1" w:themeTint="F2"/>
+                        <w:sz w:val="18"/>
+                        <w:szCs w:val="18"/>
+                      </w:rPr>
+                      <w:t xml:space="preserve"> provided critical bug fixes in the Back-End. </w:t>
+                    </w:r>
+                    <w:r>
+                      <w:rPr>
+                        <w:rFonts w:ascii="Source Sans Pro Light" w:hAnsi="Source Sans Pro Light" w:cstheme="minorHAnsi"/>
+                        <w:color w:val="0D0D0D" w:themeColor="text1" w:themeTint="F2"/>
+                        <w:sz w:val="18"/>
+                        <w:szCs w:val="18"/>
+                      </w:rPr>
+                      <w:t>D</w:t>
+                    </w:r>
+                    <w:r>
+                      <w:rPr>
+                        <w:rFonts w:ascii="Source Sans Pro Light" w:hAnsi="Source Sans Pro Light" w:cstheme="minorHAnsi"/>
+                        <w:color w:val="0D0D0D" w:themeColor="text1" w:themeTint="F2"/>
+                        <w:sz w:val="18"/>
+                        <w:szCs w:val="18"/>
+                      </w:rPr>
+                      <w:t>eveloped an Android app that lets the users manage their stores on the go.</w:t>
                     </w:r>
                   </w:p>
                   <w:p>
@@ -317,14 +1865,15 @@
                       <w:pStyle w:val="ListParagraph"/>
                       <w:numPr>
                         <w:ilvl w:val="0"/>
-                        <w:numId w:val="4"/>
+                        <w:numId w:val="6"/>
                       </w:numPr>
                       <w:autoSpaceDE w:val="0"/>
                       <w:autoSpaceDN w:val="0"/>
                       <w:adjustRightInd w:val="0"/>
-                      <w:spacing w:before="0" w:after="0" w:line="360" w:lineRule="auto"/>
-                      <w:rPr>
-                        <w:rFonts w:ascii="Muli" w:hAnsi="Muli"/>
+                      <w:spacing w:line="360" w:lineRule="auto"/>
+                      <w:ind w:left="1080"/>
+                      <w:rPr>
+                        <w:rFonts w:ascii="Source Sans Pro Light" w:hAnsi="Source Sans Pro Light" w:cstheme="minorHAnsi"/>
                         <w:color w:val="0D0D0D" w:themeColor="text1" w:themeTint="F2"/>
                         <w:sz w:val="18"/>
                         <w:szCs w:val="18"/>
@@ -334,141 +1883,233 @@
                       <w:rPr>
                         <w:rFonts w:ascii="Source Sans Pro Light" w:hAnsi="Source Sans Pro Light" w:cstheme="minorHAnsi"/>
                         <w:color w:val="0D0D0D" w:themeColor="text1" w:themeTint="F2"/>
-                        <w:kern w:val="0"/>
-                        <w:sz w:val="18"/>
-                        <w:szCs w:val="18"/>
-                        <w:lang w:bidi="ta-IN"/>
-                      </w:rPr>
-                      <w:t>I work as a Tutor and a Student Instructor to help other students with their classes.</w:t>
-                    </w:r>
-                    <w:r>
-                      <w:rPr>
-                        <w:rFonts w:ascii="Muli" w:hAnsi="Muli"/>
-                        <w:color w:val="0D0D0D" w:themeColor="text1" w:themeTint="F2"/>
-                        <w:sz w:val="18"/>
-                        <w:szCs w:val="18"/>
+                        <w:sz w:val="18"/>
+                        <w:szCs w:val="18"/>
+                      </w:rPr>
+                      <w:t>Tools</w:t>
+                    </w:r>
+                    <w:r>
+                      <w:rPr>
+                        <w:rFonts w:ascii="Source Sans Pro Light" w:hAnsi="Source Sans Pro Light" w:cstheme="minorHAnsi"/>
+                        <w:color w:val="0D0D0D" w:themeColor="text1" w:themeTint="F2"/>
+                        <w:sz w:val="18"/>
+                        <w:szCs w:val="18"/>
+                      </w:rPr>
+                      <w:t xml:space="preserve"> Used</w:t>
+                    </w:r>
+                    <w:r>
+                      <w:rPr>
+                        <w:rFonts w:ascii="Source Sans Pro Light" w:hAnsi="Source Sans Pro Light" w:cstheme="minorHAnsi"/>
+                        <w:color w:val="0D0D0D" w:themeColor="text1" w:themeTint="F2"/>
+                        <w:sz w:val="18"/>
+                        <w:szCs w:val="18"/>
+                      </w:rPr>
+                      <w:t xml:space="preserve">: </w:t>
+                    </w:r>
+                    <w:r>
+                      <w:rPr>
+                        <w:rFonts w:ascii="Source Sans Pro Light" w:hAnsi="Source Sans Pro Light" w:cs="OpenSans-Light"/>
+                        <w:color w:val="0D0D0D" w:themeColor="text1" w:themeTint="F2"/>
+                        <w:kern w:val="0"/>
+                        <w:sz w:val="18"/>
+                        <w:szCs w:val="18"/>
+                        <w:lang w:bidi="ta-IN"/>
+                      </w:rPr>
+                      <w:t>C#, WPF (.NET), PHP, MySQL, Java, Android Studio, Git.</w:t>
+                    </w:r>
+                  </w:p>
+                </w:sdtContent>
+              </w:sdt>
+              <w:sdt>
+                <w:sdtPr>
+                  <w:rPr>
+                    <w:rFonts w:asciiTheme="minorHAnsi" w:eastAsiaTheme="minorEastAsia" w:hAnsiTheme="minorHAnsi" w:cstheme="minorBidi"/>
+                    <w:bCs w:val="0"/>
+                    <w:caps w:val="0"/>
+                    <w:color w:val="595959" w:themeColor="text1" w:themeTint="A6"/>
+                    <w:sz w:val="20"/>
+                    <w14:ligatures w14:val="none"/>
+                  </w:rPr>
+                  <w:id w:val="-643809859"/>
+                  <w:placeholder>
+                    <w:docPart w:val="D078F7054E99469F983E25057D4A3AC9"/>
+                  </w:placeholder>
+                  <w15:repeatingSectionItem/>
+                </w:sdtPr>
+                <w:sdtEndPr>
+                  <w:rPr>
+                    <w:rFonts w:ascii="Source Sans Pro Light" w:hAnsi="Source Sans Pro Light"/>
+                    <w:color w:val="0D0D0D" w:themeColor="text1" w:themeTint="F2"/>
+                  </w:rPr>
+                </w:sdtEndPr>
+                <w:sdtContent>
+                  <w:p>
+                    <w:pPr>
+                      <w:pStyle w:val="Heading2"/>
+                      <w:rPr>
+                        <w:rFonts w:ascii="Source Sans Pro Light" w:eastAsiaTheme="minorEastAsia" w:hAnsi="Source Sans Pro Light" w:cstheme="majorHAnsi"/>
+                        <w:b/>
+                        <w:bCs w:val="0"/>
+                        <w:caps w:val="0"/>
+                        <w:color w:val="595959" w:themeColor="text1" w:themeTint="A6"/>
+                        <w:kern w:val="0"/>
+                        <w:sz w:val="18"/>
+                        <w:szCs w:val="18"/>
+                        <w:lang w:bidi="ta-IN"/>
+                        <w14:ligatures w14:val="none"/>
+                      </w:rPr>
+                    </w:pPr>
+                    <w:r>
+                      <w:t xml:space="preserve">Freelance Software Developer | </w:t>
+                    </w:r>
+                    <w:r>
+                      <w:rPr>
+                        <w:color w:val="767171" w:themeColor="background2" w:themeShade="80"/>
+                      </w:rPr>
+                      <w:t xml:space="preserve">2014 – </w:t>
+                    </w:r>
+                    <w:r>
+                      <w:rPr>
+                        <w:color w:val="767171" w:themeColor="background2" w:themeShade="80"/>
+                      </w:rPr>
+                      <w:t>2016</w:t>
+                    </w:r>
+                    <w:r>
+                      <w:rPr>
+                        <w:color w:val="767171" w:themeColor="background2" w:themeShade="80"/>
                       </w:rPr>
                       <w:t xml:space="preserve"> </w:t>
                     </w:r>
                   </w:p>
                   <w:p>
                     <w:pPr>
-                      <w:pStyle w:val="ListParagraph"/>
-                      <w:numPr>
-                        <w:ilvl w:val="0"/>
-                        <w:numId w:val="4"/>
-                      </w:numPr>
                       <w:autoSpaceDE w:val="0"/>
                       <w:autoSpaceDN w:val="0"/>
                       <w:adjustRightInd w:val="0"/>
                       <w:spacing w:before="0" w:after="0" w:line="360" w:lineRule="auto"/>
-                      <w:rPr>
-                        <w:rFonts w:ascii="Source Sans Pro Light" w:hAnsi="Source Sans Pro Light" w:cstheme="minorHAnsi"/>
-                        <w:color w:val="0D0D0D" w:themeColor="text1" w:themeTint="F2"/>
-                        <w:sz w:val="18"/>
-                        <w:szCs w:val="18"/>
+                      <w:ind w:left="360"/>
+                      <w:rPr>
+                        <w:rFonts w:ascii="Source Sans Pro Light" w:hAnsi="Source Sans Pro Light" w:cs="OpenSans-Light"/>
+                        <w:color w:val="0D0D0D" w:themeColor="text1" w:themeTint="F2"/>
+                        <w:kern w:val="0"/>
+                        <w:sz w:val="18"/>
+                        <w:szCs w:val="18"/>
+                        <w:lang w:bidi="ta-IN"/>
                       </w:rPr>
                     </w:pPr>
                     <w:r>
                       <w:rPr>
-                        <w:rFonts w:ascii="Source Sans Pro Light" w:hAnsi="Source Sans Pro Light" w:cstheme="minorHAnsi"/>
-                        <w:color w:val="0D0D0D" w:themeColor="text1" w:themeTint="F2"/>
-                        <w:sz w:val="18"/>
-                        <w:szCs w:val="18"/>
-                      </w:rPr>
-                      <w:t>As</w:t>
-                    </w:r>
-                    <w:r>
-                      <w:rPr>
-                        <w:rFonts w:ascii="Source Sans Pro Light" w:hAnsi="Source Sans Pro Light" w:cstheme="minorHAnsi"/>
-                        <w:color w:val="0D0D0D" w:themeColor="text1" w:themeTint="F2"/>
-                        <w:sz w:val="18"/>
-                        <w:szCs w:val="18"/>
-                      </w:rPr>
-                      <w:t xml:space="preserve"> the</w:t>
-                    </w:r>
-                    <w:r>
-                      <w:rPr>
-                        <w:rFonts w:ascii="Source Sans Pro Light" w:hAnsi="Source Sans Pro Light" w:cstheme="minorHAnsi"/>
-                        <w:color w:val="0D0D0D" w:themeColor="text1" w:themeTint="F2"/>
-                        <w:sz w:val="18"/>
-                        <w:szCs w:val="18"/>
-                      </w:rPr>
-                      <w:t xml:space="preserve"> President of the Computer Science Club, </w:t>
-                    </w:r>
-                    <w:r>
-                      <w:rPr>
-                        <w:rFonts w:ascii="Source Sans Pro Light" w:hAnsi="Source Sans Pro Light" w:cstheme="minorHAnsi"/>
-                        <w:color w:val="0D0D0D" w:themeColor="text1" w:themeTint="F2"/>
-                        <w:kern w:val="0"/>
-                        <w:sz w:val="18"/>
-                        <w:szCs w:val="18"/>
-                        <w:lang w:bidi="ta-IN"/>
-                      </w:rPr>
-                      <w:t>I organize and lead projects, workshops, and other events in the club.</w:t>
-                    </w:r>
-                    <w:r>
-                      <w:rPr>
-                        <w:rFonts w:ascii="Source Sans Pro Light" w:hAnsi="Source Sans Pro Light" w:cstheme="minorHAnsi"/>
-                        <w:color w:val="0D0D0D" w:themeColor="text1" w:themeTint="F2"/>
-                        <w:kern w:val="0"/>
-                        <w:sz w:val="18"/>
-                        <w:szCs w:val="18"/>
-                        <w:lang w:bidi="ta-IN"/>
+                        <w:rFonts w:ascii="Source Sans Pro" w:hAnsi="Source Sans Pro" w:cstheme="majorHAnsi"/>
+                      </w:rPr>
+                      <w:t>Dealout:</w:t>
+                    </w:r>
+                    <w:r>
+                      <w:rPr>
+                        <w:rFonts w:ascii="Source Sans Pro Light" w:hAnsi="Source Sans Pro Light" w:cstheme="majorHAnsi"/>
+                        <w:b/>
+                        <w:bCs/>
                       </w:rPr>
                       <w:t xml:space="preserve"> </w:t>
+                    </w:r>
+                    <w:r>
+                      <w:rPr>
+                        <w:rFonts w:ascii="Source Sans Pro Light" w:hAnsi="Source Sans Pro Light" w:cs="OpenSans-Light"/>
+                        <w:color w:val="0D0D0D" w:themeColor="text1" w:themeTint="F2"/>
+                        <w:kern w:val="0"/>
+                        <w:sz w:val="18"/>
+                        <w:szCs w:val="18"/>
+                        <w:lang w:bidi="ta-IN"/>
+                      </w:rPr>
+                      <w:t>Developed</w:t>
+                    </w:r>
+                    <w:r>
+                      <w:rPr>
+                        <w:rFonts w:ascii="Source Sans Pro Light" w:hAnsi="Source Sans Pro Light" w:cs="OpenSans-Light"/>
+                        <w:color w:val="0D0D0D" w:themeColor="text1" w:themeTint="F2"/>
+                        <w:kern w:val="0"/>
+                        <w:sz w:val="18"/>
+                        <w:szCs w:val="18"/>
+                        <w:lang w:bidi="ta-IN"/>
+                      </w:rPr>
+                      <w:t xml:space="preserve"> the Android app </w:t>
+                    </w:r>
+                    <w:r>
+                      <w:rPr>
+                        <w:rFonts w:ascii="Source Sans Pro Light" w:hAnsi="Source Sans Pro Light" w:cs="OpenSans-Light"/>
+                        <w:color w:val="0D0D0D" w:themeColor="text1" w:themeTint="F2"/>
+                        <w:kern w:val="0"/>
+                        <w:sz w:val="18"/>
+                        <w:szCs w:val="18"/>
+                        <w:lang w:bidi="ta-IN"/>
+                      </w:rPr>
+                      <w:t xml:space="preserve">for this Greek project </w:t>
+                    </w:r>
+                    <w:r>
+                      <w:rPr>
+                        <w:rFonts w:ascii="Source Sans Pro Light" w:hAnsi="Source Sans Pro Light" w:cs="OpenSans-Light"/>
+                        <w:color w:val="0D0D0D" w:themeColor="text1" w:themeTint="F2"/>
+                        <w:kern w:val="0"/>
+                        <w:sz w:val="18"/>
+                        <w:szCs w:val="18"/>
+                        <w:lang w:bidi="ta-IN"/>
+                      </w:rPr>
+                      <w:t>which allows the users to locate and get deals from the stores around them.</w:t>
                     </w:r>
                   </w:p>
                   <w:p>
                     <w:pPr>
-                      <w:pStyle w:val="ListParagraph"/>
+                      <w:pStyle w:val="ResumeText"/>
                       <w:numPr>
                         <w:ilvl w:val="0"/>
-                        <w:numId w:val="4"/>
+                        <w:numId w:val="7"/>
                       </w:numPr>
-                      <w:autoSpaceDE w:val="0"/>
-                      <w:autoSpaceDN w:val="0"/>
-                      <w:adjustRightInd w:val="0"/>
-                      <w:spacing w:before="0" w:after="0" w:line="360" w:lineRule="auto"/>
-                      <w:rPr>
-                        <w:rFonts w:ascii="Muli" w:hAnsi="Muli"/>
+                      <w:spacing w:line="360" w:lineRule="auto"/>
+                      <w:rPr>
+                        <w:rFonts w:ascii="Source Sans Pro Light" w:hAnsi="Source Sans Pro Light" w:cs="OpenSans-Light"/>
+                        <w:color w:val="0D0D0D" w:themeColor="text1" w:themeTint="F2"/>
+                        <w:kern w:val="0"/>
+                        <w:sz w:val="18"/>
+                        <w:szCs w:val="18"/>
+                        <w:lang w:bidi="ta-IN"/>
                       </w:rPr>
                     </w:pPr>
                     <w:r>
                       <w:rPr>
-                        <w:rFonts w:ascii="Source Sans Pro Light" w:hAnsi="Source Sans Pro Light"/>
-                        <w:color w:val="0D0D0D" w:themeColor="text1" w:themeTint="F2"/>
-                        <w:sz w:val="18"/>
-                        <w:szCs w:val="18"/>
-                      </w:rPr>
-                      <w:t xml:space="preserve">I am the </w:t>
-                    </w:r>
-                    <w:r>
-                      <w:rPr>
-                        <w:rFonts w:ascii="Source Sans Pro Light" w:hAnsi="Source Sans Pro Light"/>
-                        <w:color w:val="0D0D0D" w:themeColor="text1" w:themeTint="F2"/>
-                        <w:sz w:val="18"/>
-                        <w:szCs w:val="18"/>
-                      </w:rPr>
-                      <w:t>Project / Programm</w:t>
-                    </w:r>
-                    <w:r>
-                      <w:rPr>
-                        <w:rFonts w:ascii="Source Sans Pro Light" w:hAnsi="Source Sans Pro Light"/>
-                        <w:color w:val="0D0D0D" w:themeColor="text1" w:themeTint="F2"/>
-                        <w:sz w:val="18"/>
-                        <w:szCs w:val="18"/>
-                      </w:rPr>
-                      <w:t>ing</w:t>
-                    </w:r>
-                    <w:r>
-                      <w:rPr>
-                        <w:rFonts w:ascii="Source Sans Pro Light" w:hAnsi="Source Sans Pro Light"/>
-                        <w:color w:val="0D0D0D" w:themeColor="text1" w:themeTint="F2"/>
-                        <w:sz w:val="18"/>
-                        <w:szCs w:val="18"/>
-                      </w:rPr>
-                      <w:t xml:space="preserve"> Lead in the Game Development Club.</w:t>
+                        <w:rFonts w:ascii="Source Sans Pro Light" w:hAnsi="Source Sans Pro Light" w:cstheme="minorHAnsi"/>
+                        <w:color w:val="0D0D0D" w:themeColor="text1" w:themeTint="F2"/>
+                        <w:sz w:val="18"/>
+                        <w:szCs w:val="18"/>
+                      </w:rPr>
+                      <w:t>Tools</w:t>
+                    </w:r>
+                    <w:r>
+                      <w:rPr>
+                        <w:rFonts w:ascii="Source Sans Pro Light" w:hAnsi="Source Sans Pro Light" w:cstheme="minorHAnsi"/>
+                        <w:color w:val="0D0D0D" w:themeColor="text1" w:themeTint="F2"/>
+                        <w:sz w:val="18"/>
+                        <w:szCs w:val="18"/>
+                      </w:rPr>
+                      <w:t xml:space="preserve"> Used</w:t>
+                    </w:r>
+                    <w:r>
+                      <w:rPr>
+                        <w:rFonts w:ascii="Source Sans Pro Light" w:hAnsi="Source Sans Pro Light" w:cstheme="minorHAnsi"/>
+                        <w:color w:val="0D0D0D" w:themeColor="text1" w:themeTint="F2"/>
+                        <w:sz w:val="18"/>
+                        <w:szCs w:val="18"/>
+                      </w:rPr>
+                      <w:t xml:space="preserve">: </w:t>
+                    </w:r>
+                    <w:r>
+                      <w:rPr>
+                        <w:rFonts w:ascii="Source Sans Pro Light" w:hAnsi="Source Sans Pro Light" w:cs="OpenSans-Light"/>
+                        <w:color w:val="0D0D0D" w:themeColor="text1" w:themeTint="F2"/>
+                        <w:kern w:val="0"/>
+                        <w:sz w:val="18"/>
+                        <w:szCs w:val="18"/>
+                        <w:lang w:bidi="ta-IN"/>
+                      </w:rPr>
+                      <w:t>Android Studio, Java, JSON, Git.</w:t>
                     </w:r>
                   </w:p>
                 </w:sdtContent>
@@ -490,7 +2131,8 @@
               <w:pStyle w:val="Heading1"/>
             </w:pPr>
             <w:r>
-              <w:t>Experience</w:t>
+              <w:lastRenderedPageBreak/>
+              <w:t>Extra Curricular Activities</w:t>
             </w:r>
           </w:p>
         </w:tc>
@@ -542,7 +2184,7 @@
                   </w:rPr>
                   <w:id w:val="-1234776855"/>
                   <w:placeholder>
-                    <w:docPart w:val="0AA18A8D8A784C04ADD085B58A4CB5B3"/>
+                    <w:docPart w:val="8705A850DA124B35B354C014618586A8"/>
                   </w:placeholder>
                   <w15:repeatingSectionItem/>
                 </w:sdtPr>
@@ -558,13 +2200,19 @@
                       <w:pStyle w:val="Heading2"/>
                     </w:pPr>
                     <w:r>
-                      <w:t xml:space="preserve">CODE U Program </w:t>
+                      <w:t>President</w:t>
+                    </w:r>
+                    <w:r>
+                      <w:t xml:space="preserve"> </w:t>
                     </w:r>
                     <w:r>
                       <w:t xml:space="preserve">| </w:t>
                     </w:r>
                     <w:r>
-                      <w:t xml:space="preserve">Google </w:t>
+                      <w:t>SAU Computer Science Club</w:t>
+                    </w:r>
+                    <w:r>
+                      <w:t xml:space="preserve"> </w:t>
                     </w:r>
                     <w:r>
                       <w:t xml:space="preserve">| </w:t>
@@ -573,7 +2221,13 @@
                       <w:rPr>
                         <w:color w:val="767171" w:themeColor="background2" w:themeShade="80"/>
                       </w:rPr>
-                      <w:t>2018</w:t>
+                      <w:t>201</w:t>
+                    </w:r>
+                    <w:r>
+                      <w:rPr>
+                        <w:color w:val="767171" w:themeColor="background2" w:themeShade="80"/>
+                      </w:rPr>
+                      <w:t>7 - PRESENT</w:t>
                     </w:r>
                   </w:p>
                   <w:p>
@@ -584,7 +2238,7 @@
                       <w:spacing w:before="0" w:after="0" w:line="360" w:lineRule="auto"/>
                       <w:ind w:left="360"/>
                       <w:rPr>
-                        <w:rFonts w:ascii="Source Sans Pro Light" w:hAnsi="Source Sans Pro Light" w:cs="OpenSans-Light"/>
+                        <w:rFonts w:ascii="Source Sans Pro Light" w:hAnsi="Source Sans Pro Light" w:cstheme="minorHAnsi"/>
                         <w:color w:val="0D0D0D" w:themeColor="text1" w:themeTint="F2"/>
                         <w:kern w:val="0"/>
                         <w:sz w:val="18"/>
@@ -594,9 +2248,9 @@
                     </w:pPr>
                     <w:r>
                       <w:rPr>
-                        <w:rFonts w:ascii="Source Sans Pro" w:hAnsi="Source Sans Pro" w:cstheme="majorHAnsi"/>
-                      </w:rPr>
-                      <w:t>Chat App</w:t>
+                        <w:rStyle w:val="SubHeadingChar"/>
+                      </w:rPr>
+                      <w:t>Roles</w:t>
                     </w:r>
                     <w:r>
                       <w:rPr>
@@ -615,556 +2269,23 @@
                     </w:r>
                     <w:r>
                       <w:rPr>
-                        <w:rFonts w:ascii="Source Sans Pro Light" w:hAnsi="Source Sans Pro Light" w:cs="OpenSans-Light"/>
-                        <w:color w:val="0D0D0D" w:themeColor="text1" w:themeTint="F2"/>
-                        <w:kern w:val="0"/>
-                        <w:sz w:val="18"/>
-                        <w:szCs w:val="18"/>
-                        <w:lang w:bidi="ta-IN"/>
-                      </w:rPr>
-                      <w:t>Worked on a web-based chat app using Google App Engine along with 3 other teammates under the guidance of a Google Engineer for 12 weeks</w:t>
-                    </w:r>
-                    <w:r>
-                      <w:rPr>
-                        <w:rFonts w:ascii="Source Sans Pro Light" w:hAnsi="Source Sans Pro Light" w:cs="OpenSans-Light"/>
-                        <w:color w:val="0D0D0D" w:themeColor="text1" w:themeTint="F2"/>
-                        <w:kern w:val="0"/>
-                        <w:sz w:val="18"/>
-                        <w:szCs w:val="18"/>
-                        <w:lang w:bidi="ta-IN"/>
-                      </w:rPr>
-                      <w:t>.</w:t>
-                    </w:r>
-                    <w:r>
-                      <w:rPr>
-                        <w:rFonts w:ascii="Source Sans Pro Light" w:hAnsi="Source Sans Pro Light" w:cs="OpenSans-Light"/>
-                        <w:color w:val="0D0D0D" w:themeColor="text1" w:themeTint="F2"/>
-                        <w:kern w:val="0"/>
-                        <w:sz w:val="18"/>
-                        <w:szCs w:val="18"/>
-                        <w:lang w:bidi="ta-IN"/>
-                      </w:rPr>
-                      <w:t xml:space="preserve"> I wrote the Design Docs, some Java Servlets, </w:t>
-                    </w:r>
-                    <w:r>
-                      <w:rPr>
-                        <w:rFonts w:ascii="Source Sans Pro Light" w:hAnsi="Source Sans Pro Light" w:cs="OpenSans-Light"/>
-                        <w:color w:val="0D0D0D" w:themeColor="text1" w:themeTint="F2"/>
-                        <w:kern w:val="0"/>
-                        <w:sz w:val="18"/>
-                        <w:szCs w:val="18"/>
-                        <w:lang w:bidi="ta-IN"/>
-                      </w:rPr>
-                      <w:t xml:space="preserve">the </w:t>
-                    </w:r>
-                    <w:r>
-                      <w:rPr>
-                        <w:rFonts w:ascii="Source Sans Pro Light" w:hAnsi="Source Sans Pro Light" w:cs="OpenSans-Light"/>
-                        <w:color w:val="0D0D0D" w:themeColor="text1" w:themeTint="F2"/>
-                        <w:kern w:val="0"/>
-                        <w:sz w:val="18"/>
-                        <w:szCs w:val="18"/>
-                        <w:lang w:bidi="ta-IN"/>
-                      </w:rPr>
-                      <w:t xml:space="preserve">Dynamic Polling System using JavaScript, </w:t>
-                    </w:r>
-                    <w:r>
-                      <w:rPr>
-                        <w:rFonts w:ascii="Source Sans Pro Light" w:hAnsi="Source Sans Pro Light" w:cs="OpenSans-Light"/>
-                        <w:color w:val="0D0D0D" w:themeColor="text1" w:themeTint="F2"/>
-                        <w:kern w:val="0"/>
-                        <w:sz w:val="18"/>
-                        <w:szCs w:val="18"/>
-                        <w:lang w:bidi="ta-IN"/>
-                      </w:rPr>
-                      <w:t>and</w:t>
-                    </w:r>
-                    <w:r>
-                      <w:rPr>
-                        <w:rFonts w:ascii="Source Sans Pro Light" w:hAnsi="Source Sans Pro Light" w:cs="OpenSans-Light"/>
-                        <w:color w:val="0D0D0D" w:themeColor="text1" w:themeTint="F2"/>
-                        <w:kern w:val="0"/>
-                        <w:sz w:val="18"/>
-                        <w:szCs w:val="18"/>
-                        <w:lang w:bidi="ta-IN"/>
-                      </w:rPr>
-                      <w:t xml:space="preserve"> </w:t>
-                    </w:r>
-                    <w:r>
-                      <w:rPr>
-                        <w:rFonts w:ascii="Source Sans Pro Light" w:hAnsi="Source Sans Pro Light" w:cs="OpenSans-Light"/>
-                        <w:color w:val="0D0D0D" w:themeColor="text1" w:themeTint="F2"/>
-                        <w:kern w:val="0"/>
-                        <w:sz w:val="18"/>
-                        <w:szCs w:val="18"/>
-                        <w:lang w:bidi="ta-IN"/>
-                      </w:rPr>
-                      <w:t>learnt and implemented industry best practices.</w:t>
-                    </w:r>
-                  </w:p>
-                  <w:p>
-                    <w:pPr>
-                      <w:pStyle w:val="ResumeText"/>
-                      <w:numPr>
-                        <w:ilvl w:val="0"/>
-                        <w:numId w:val="6"/>
-                      </w:numPr>
-                      <w:autoSpaceDE w:val="0"/>
-                      <w:autoSpaceDN w:val="0"/>
-                      <w:adjustRightInd w:val="0"/>
-                      <w:spacing w:line="360" w:lineRule="auto"/>
-                      <w:ind w:left="1080"/>
-                      <w:rPr>
                         <w:rFonts w:ascii="Source Sans Pro Light" w:hAnsi="Source Sans Pro Light" w:cstheme="minorHAnsi"/>
                         <w:color w:val="0D0D0D" w:themeColor="text1" w:themeTint="F2"/>
                         <w:sz w:val="18"/>
                         <w:szCs w:val="18"/>
                       </w:rPr>
-                    </w:pPr>
+                      <w:t>O</w:t>
+                    </w:r>
                     <w:r>
                       <w:rPr>
                         <w:rFonts w:ascii="Source Sans Pro Light" w:hAnsi="Source Sans Pro Light" w:cstheme="minorHAnsi"/>
                         <w:color w:val="0D0D0D" w:themeColor="text1" w:themeTint="F2"/>
-                        <w:sz w:val="18"/>
-                        <w:szCs w:val="18"/>
-                      </w:rPr>
-                      <w:t>Used Tools: Java, HTML, CSS, JS</w:t>
-                    </w:r>
-                    <w:r>
-                      <w:rPr>
-                        <w:rFonts w:ascii="Source Sans Pro Light" w:hAnsi="Source Sans Pro Light" w:cs="OpenSans-Light"/>
-                        <w:color w:val="0D0D0D" w:themeColor="text1" w:themeTint="F2"/>
-                        <w:kern w:val="0"/>
-                        <w:sz w:val="18"/>
-                        <w:szCs w:val="18"/>
-                        <w:lang w:bidi="ta-IN"/>
-                      </w:rPr>
-                      <w:t xml:space="preserve">, </w:t>
-                    </w:r>
-                    <w:r>
-                      <w:rPr>
-                        <w:rFonts w:ascii="Source Sans Pro Light" w:hAnsi="Source Sans Pro Light" w:cs="OpenSans-Light"/>
-                        <w:color w:val="0D0D0D" w:themeColor="text1" w:themeTint="F2"/>
-                        <w:kern w:val="0"/>
-                        <w:sz w:val="18"/>
-                        <w:szCs w:val="18"/>
-                        <w:lang w:bidi="ta-IN"/>
-                      </w:rPr>
-                      <w:t xml:space="preserve">JSON, </w:t>
-                    </w:r>
-                    <w:r>
-                      <w:rPr>
-                        <w:rFonts w:ascii="Source Sans Pro Light" w:hAnsi="Source Sans Pro Light" w:cs="OpenSans-Light"/>
-                        <w:color w:val="0D0D0D" w:themeColor="text1" w:themeTint="F2"/>
-                        <w:kern w:val="0"/>
-                        <w:sz w:val="18"/>
-                        <w:szCs w:val="18"/>
-                        <w:lang w:bidi="ta-IN"/>
-                      </w:rPr>
-                      <w:t xml:space="preserve">App Engine, </w:t>
-                    </w:r>
-                    <w:r>
-                      <w:rPr>
-                        <w:rFonts w:ascii="Source Sans Pro Light" w:hAnsi="Source Sans Pro Light" w:cs="OpenSans-Light"/>
-                        <w:color w:val="0D0D0D" w:themeColor="text1" w:themeTint="F2"/>
-                        <w:kern w:val="0"/>
-                        <w:sz w:val="18"/>
-                        <w:szCs w:val="18"/>
-                        <w:lang w:bidi="ta-IN"/>
-                      </w:rPr>
-                      <w:t>Git.</w:t>
-                    </w:r>
-                    <w:r>
-                      <w:rPr>
-                        <w:color w:val="0D0D0D" w:themeColor="text1" w:themeTint="F2"/>
-                      </w:rPr>
-                      <w:t xml:space="preserve"> </w:t>
-                    </w:r>
-                  </w:p>
-                </w:sdtContent>
-              </w:sdt>
-              <w:sdt>
-                <w:sdtPr>
-                  <w:rPr>
-                    <w:rFonts w:asciiTheme="minorHAnsi" w:eastAsiaTheme="minorEastAsia" w:hAnsiTheme="minorHAnsi" w:cstheme="minorBidi"/>
-                    <w:bCs w:val="0"/>
-                    <w:caps w:val="0"/>
-                    <w:color w:val="595959" w:themeColor="text1" w:themeTint="A6"/>
-                    <w:sz w:val="20"/>
-                    <w14:ligatures w14:val="none"/>
-                  </w:rPr>
-                  <w:id w:val="-836460966"/>
-                  <w:placeholder>
-                    <w:docPart w:val="03CB35CEA1FE415B9AF94588E4B7B810"/>
-                  </w:placeholder>
-                  <w15:repeatingSectionItem/>
-                </w:sdtPr>
-                <w:sdtEndPr>
-                  <w:rPr>
-                    <w:rFonts w:ascii="Source Sans Pro Light" w:hAnsi="Source Sans Pro Light"/>
-                    <w:color w:val="0D0D0D" w:themeColor="text1" w:themeTint="F2"/>
-                  </w:rPr>
-                </w:sdtEndPr>
-                <w:sdtContent>
-                  <w:p>
-                    <w:pPr>
-                      <w:pStyle w:val="Heading2"/>
-                    </w:pPr>
-                    <w:r>
-                      <w:t xml:space="preserve">Software Developer | Tech Perfect LLC | </w:t>
-                    </w:r>
-                    <w:r>
-                      <w:rPr>
-                        <w:color w:val="767171" w:themeColor="background2" w:themeShade="80"/>
-                      </w:rPr>
-                      <w:t xml:space="preserve">2014 – Present </w:t>
-                    </w:r>
-                  </w:p>
-                  <w:p>
-                    <w:pPr>
-                      <w:autoSpaceDE w:val="0"/>
-                      <w:autoSpaceDN w:val="0"/>
-                      <w:adjustRightInd w:val="0"/>
-                      <w:spacing w:before="0" w:after="0" w:line="360" w:lineRule="auto"/>
-                      <w:ind w:left="360"/>
-                      <w:rPr>
-                        <w:rFonts w:ascii="Source Sans Pro Light" w:hAnsi="Source Sans Pro Light" w:cs="OpenSans-Light"/>
-                        <w:color w:val="0D0D0D" w:themeColor="text1" w:themeTint="F2"/>
-                        <w:kern w:val="0"/>
-                        <w:sz w:val="18"/>
-                        <w:szCs w:val="18"/>
-                        <w:lang w:bidi="ta-IN"/>
-                      </w:rPr>
-                    </w:pPr>
-                    <w:r>
-                      <w:rPr>
-                        <w:rFonts w:ascii="Source Sans Pro" w:hAnsi="Source Sans Pro" w:cstheme="majorHAnsi"/>
-                      </w:rPr>
-                      <w:t>Seamless Timecard:</w:t>
-                    </w:r>
-                    <w:r>
-                      <w:rPr>
-                        <w:rFonts w:ascii="Source Sans Pro Light" w:hAnsi="Source Sans Pro Light" w:cstheme="majorHAnsi"/>
-                        <w:b/>
-                        <w:bCs/>
-                      </w:rPr>
-                      <w:t xml:space="preserve"> </w:t>
-                    </w:r>
-                    <w:r>
-                      <w:rPr>
-                        <w:rFonts w:ascii="Source Sans Pro Light" w:hAnsi="Source Sans Pro Light" w:cs="OpenSans-Light"/>
-                        <w:color w:val="0D0D0D" w:themeColor="text1" w:themeTint="F2"/>
-                        <w:kern w:val="0"/>
-                        <w:sz w:val="18"/>
-                        <w:szCs w:val="18"/>
-                        <w:lang w:bidi="ta-IN"/>
-                      </w:rPr>
-                      <w:t>Developed Android</w:t>
-                    </w:r>
-                    <w:r>
-                      <w:rPr>
-                        <w:rFonts w:ascii="Source Sans Pro Light" w:hAnsi="Source Sans Pro Light" w:cs="OpenSans-Light"/>
-                        <w:color w:val="0D0D0D" w:themeColor="text1" w:themeTint="F2"/>
-                        <w:kern w:val="0"/>
-                        <w:sz w:val="18"/>
-                        <w:szCs w:val="18"/>
-                        <w:lang w:bidi="ta-IN"/>
-                      </w:rPr>
-                      <w:t>, Windows</w:t>
-                    </w:r>
-                    <w:r>
-                      <w:rPr>
-                        <w:rFonts w:ascii="Source Sans Pro Light" w:hAnsi="Source Sans Pro Light" w:cs="OpenSans-Light"/>
-                        <w:color w:val="0D0D0D" w:themeColor="text1" w:themeTint="F2"/>
-                        <w:kern w:val="0"/>
-                        <w:sz w:val="18"/>
-                        <w:szCs w:val="18"/>
-                        <w:lang w:bidi="ta-IN"/>
-                      </w:rPr>
-                      <w:t xml:space="preserve"> and Web apps to record and manage employees’</w:t>
-                    </w:r>
-                    <w:r>
-                      <w:rPr>
-                        <w:rFonts w:ascii="Source Sans Pro Light" w:hAnsi="Source Sans Pro Light" w:cs="OpenSans-Light"/>
-                        <w:color w:val="0D0D0D" w:themeColor="text1" w:themeTint="F2"/>
-                        <w:kern w:val="0"/>
-                        <w:sz w:val="18"/>
-                        <w:szCs w:val="18"/>
-                        <w:lang w:bidi="ta-IN"/>
-                      </w:rPr>
-                      <w:t xml:space="preserve"> schedules,</w:t>
-                    </w:r>
-                    <w:r>
-                      <w:rPr>
-                        <w:rFonts w:ascii="Source Sans Pro Light" w:hAnsi="Source Sans Pro Light" w:cs="OpenSans-Light"/>
-                        <w:color w:val="0D0D0D" w:themeColor="text1" w:themeTint="F2"/>
-                        <w:kern w:val="0"/>
-                        <w:sz w:val="18"/>
-                        <w:szCs w:val="18"/>
-                        <w:lang w:bidi="ta-IN"/>
-                      </w:rPr>
-                      <w:t xml:space="preserve"> shifts and payrolls.</w:t>
-                    </w:r>
-                  </w:p>
-                  <w:p>
-                    <w:pPr>
-                      <w:pStyle w:val="ResumeText"/>
-                      <w:numPr>
-                        <w:ilvl w:val="0"/>
-                        <w:numId w:val="7"/>
-                      </w:numPr>
-                      <w:spacing w:line="360" w:lineRule="auto"/>
-                      <w:rPr>
-                        <w:rFonts w:ascii="Source Sans Pro Light" w:hAnsi="Source Sans Pro Light" w:cs="OpenSans-Light"/>
-                        <w:color w:val="0D0D0D" w:themeColor="text1" w:themeTint="F2"/>
-                        <w:kern w:val="0"/>
-                        <w:sz w:val="18"/>
-                        <w:szCs w:val="18"/>
-                        <w:lang w:bidi="ta-IN"/>
-                      </w:rPr>
-                    </w:pPr>
-                    <w:r>
-                      <w:rPr>
-                        <w:rFonts w:ascii="Source Sans Pro Light" w:hAnsi="Source Sans Pro Light" w:cstheme="minorHAnsi"/>
-                        <w:color w:val="0D0D0D" w:themeColor="text1" w:themeTint="F2"/>
-                        <w:sz w:val="18"/>
-                        <w:szCs w:val="18"/>
-                      </w:rPr>
-                      <w:t>Used Tools: Android Studio, Java, HTML, CSS, JS, jQuery, PHP, MySQL</w:t>
-                    </w:r>
-                    <w:r>
-                      <w:rPr>
-                        <w:rFonts w:ascii="Source Sans Pro Light" w:hAnsi="Source Sans Pro Light" w:cs="OpenSans-Light"/>
-                        <w:color w:val="0D0D0D" w:themeColor="text1" w:themeTint="F2"/>
-                        <w:kern w:val="0"/>
-                        <w:sz w:val="18"/>
-                        <w:szCs w:val="18"/>
-                        <w:lang w:bidi="ta-IN"/>
-                      </w:rPr>
-                      <w:t>, Git, Biometrics.</w:t>
-                    </w:r>
-                  </w:p>
-                  <w:p>
-                    <w:pPr>
-                      <w:autoSpaceDE w:val="0"/>
-                      <w:autoSpaceDN w:val="0"/>
-                      <w:adjustRightInd w:val="0"/>
-                      <w:spacing w:after="0" w:line="360" w:lineRule="auto"/>
-                      <w:ind w:left="360"/>
-                      <w:rPr>
-                        <w:rFonts w:ascii="Source Sans Pro Light" w:hAnsi="Source Sans Pro Light" w:cs="OpenSans-Light"/>
-                        <w:color w:val="0D0D0D" w:themeColor="text1" w:themeTint="F2"/>
-                        <w:kern w:val="0"/>
-                        <w:sz w:val="18"/>
-                        <w:szCs w:val="18"/>
-                        <w:lang w:bidi="ta-IN"/>
-                      </w:rPr>
-                    </w:pPr>
-                    <w:r>
-                      <w:rPr>
-                        <w:rFonts w:ascii="Source Sans Pro" w:hAnsi="Source Sans Pro" w:cstheme="majorHAnsi"/>
-                      </w:rPr>
-                      <w:t>Seamless POS:</w:t>
-                    </w:r>
-                    <w:r>
-                      <w:rPr>
-                        <w:rFonts w:ascii="Source Sans Pro Light" w:hAnsi="Source Sans Pro Light" w:cstheme="majorHAnsi"/>
-                        <w:b/>
-                        <w:bCs/>
-                      </w:rPr>
-                      <w:t xml:space="preserve"> </w:t>
-                    </w:r>
-                    <w:r>
-                      <w:rPr>
-                        <w:rFonts w:ascii="Source Sans Pro Light" w:hAnsi="Source Sans Pro Light" w:cstheme="minorHAnsi"/>
-                        <w:color w:val="0D0D0D" w:themeColor="text1" w:themeTint="F2"/>
-                        <w:sz w:val="18"/>
-                        <w:szCs w:val="18"/>
-                      </w:rPr>
-                      <w:t>Developed Windows App that acted as the Front-End for the Point-Of-Sale System, and I provided critical bug fixes in the Back-End. I also developed an Android app that lets the users manage their stores on the go.</w:t>
-                    </w:r>
-                  </w:p>
-                  <w:p>
-                    <w:pPr>
-                      <w:pStyle w:val="ListParagraph"/>
-                      <w:numPr>
-                        <w:ilvl w:val="0"/>
-                        <w:numId w:val="6"/>
-                      </w:numPr>
-                      <w:autoSpaceDE w:val="0"/>
-                      <w:autoSpaceDN w:val="0"/>
-                      <w:adjustRightInd w:val="0"/>
-                      <w:spacing w:line="360" w:lineRule="auto"/>
-                      <w:ind w:left="1080"/>
-                      <w:rPr>
-                        <w:rFonts w:ascii="Source Sans Pro Light" w:hAnsi="Source Sans Pro Light" w:cstheme="minorHAnsi"/>
-                        <w:color w:val="0D0D0D" w:themeColor="text1" w:themeTint="F2"/>
-                        <w:sz w:val="18"/>
-                        <w:szCs w:val="18"/>
-                      </w:rPr>
-                    </w:pPr>
-                    <w:r>
-                      <w:rPr>
-                        <w:rFonts w:ascii="Source Sans Pro Light" w:hAnsi="Source Sans Pro Light" w:cstheme="minorHAnsi"/>
-                        <w:color w:val="0D0D0D" w:themeColor="text1" w:themeTint="F2"/>
-                        <w:sz w:val="18"/>
-                        <w:szCs w:val="18"/>
-                      </w:rPr>
-                      <w:t xml:space="preserve">Used Tools: </w:t>
-                    </w:r>
-                    <w:r>
-                      <w:rPr>
-                        <w:rFonts w:ascii="Source Sans Pro Light" w:hAnsi="Source Sans Pro Light" w:cs="OpenSans-Light"/>
-                        <w:color w:val="0D0D0D" w:themeColor="text1" w:themeTint="F2"/>
-                        <w:kern w:val="0"/>
-                        <w:sz w:val="18"/>
-                        <w:szCs w:val="18"/>
-                        <w:lang w:bidi="ta-IN"/>
-                      </w:rPr>
-                      <w:t>C#, WPF(.NET), PHP, MySQL, Java, Android Studio, Git.</w:t>
-                    </w:r>
-                  </w:p>
-                </w:sdtContent>
-              </w:sdt>
-              <w:sdt>
-                <w:sdtPr>
-                  <w:rPr>
-                    <w:rFonts w:asciiTheme="minorHAnsi" w:eastAsiaTheme="minorEastAsia" w:hAnsiTheme="minorHAnsi" w:cstheme="minorBidi"/>
-                    <w:bCs w:val="0"/>
-                    <w:caps w:val="0"/>
-                    <w:color w:val="595959" w:themeColor="text1" w:themeTint="A6"/>
-                    <w:sz w:val="20"/>
-                    <w14:ligatures w14:val="none"/>
-                  </w:rPr>
-                  <w:id w:val="-1425417554"/>
-                  <w:placeholder>
-                    <w:docPart w:val="9BCFC5AD9AE74580AA15856C378E1945"/>
-                  </w:placeholder>
-                  <w15:repeatingSectionItem/>
-                </w:sdtPr>
-                <w:sdtEndPr>
-                  <w:rPr>
-                    <w:rFonts w:ascii="Source Sans Pro Light" w:hAnsi="Source Sans Pro Light"/>
-                    <w:color w:val="0D0D0D" w:themeColor="text1" w:themeTint="F2"/>
-                  </w:rPr>
-                </w:sdtEndPr>
-                <w:sdtContent>
-                  <w:p>
-                    <w:pPr>
-                      <w:pStyle w:val="Heading2"/>
-                      <w:rPr>
-                        <w:rFonts w:ascii="Source Sans Pro Light" w:eastAsiaTheme="minorEastAsia" w:hAnsi="Source Sans Pro Light" w:cstheme="majorHAnsi"/>
-                        <w:b/>
-                        <w:bCs w:val="0"/>
-                        <w:caps w:val="0"/>
-                        <w:color w:val="595959" w:themeColor="text1" w:themeTint="A6"/>
-                        <w:kern w:val="0"/>
-                        <w:sz w:val="18"/>
-                        <w:szCs w:val="18"/>
-                        <w:lang w:bidi="ta-IN"/>
-                        <w14:ligatures w14:val="none"/>
-                      </w:rPr>
-                    </w:pPr>
-                    <w:r>
-                      <w:t xml:space="preserve">Freelance Software Developer | </w:t>
-                    </w:r>
-                    <w:r>
-                      <w:rPr>
-                        <w:color w:val="767171" w:themeColor="background2" w:themeShade="80"/>
-                      </w:rPr>
-                      <w:t xml:space="preserve">2014 – </w:t>
-                    </w:r>
-                    <w:r>
-                      <w:rPr>
-                        <w:color w:val="767171" w:themeColor="background2" w:themeShade="80"/>
-                      </w:rPr>
-                      <w:t>2016</w:t>
-                    </w:r>
-                    <w:r>
-                      <w:rPr>
-                        <w:color w:val="767171" w:themeColor="background2" w:themeShade="80"/>
-                      </w:rPr>
-                      <w:t xml:space="preserve"> </w:t>
-                    </w:r>
-                  </w:p>
-                  <w:p>
-                    <w:pPr>
-                      <w:autoSpaceDE w:val="0"/>
-                      <w:autoSpaceDN w:val="0"/>
-                      <w:adjustRightInd w:val="0"/>
-                      <w:spacing w:before="0" w:after="0" w:line="360" w:lineRule="auto"/>
-                      <w:ind w:left="360"/>
-                      <w:rPr>
-                        <w:rFonts w:ascii="Source Sans Pro Light" w:hAnsi="Source Sans Pro Light" w:cs="OpenSans-Light"/>
-                        <w:color w:val="0D0D0D" w:themeColor="text1" w:themeTint="F2"/>
-                        <w:kern w:val="0"/>
-                        <w:sz w:val="18"/>
-                        <w:szCs w:val="18"/>
-                        <w:lang w:bidi="ta-IN"/>
-                      </w:rPr>
-                    </w:pPr>
-                    <w:r>
-                      <w:rPr>
-                        <w:rFonts w:ascii="Source Sans Pro" w:hAnsi="Source Sans Pro" w:cstheme="majorHAnsi"/>
-                      </w:rPr>
-                      <w:t>Dealout:</w:t>
-                    </w:r>
-                    <w:r>
-                      <w:rPr>
-                        <w:rFonts w:ascii="Source Sans Pro Light" w:hAnsi="Source Sans Pro Light" w:cstheme="majorHAnsi"/>
-                        <w:b/>
-                        <w:bCs/>
-                      </w:rPr>
-                      <w:t xml:space="preserve"> </w:t>
-                    </w:r>
-                    <w:r>
-                      <w:rPr>
-                        <w:rFonts w:ascii="Source Sans Pro Light" w:hAnsi="Source Sans Pro Light" w:cs="OpenSans-Light"/>
-                        <w:color w:val="0D0D0D" w:themeColor="text1" w:themeTint="F2"/>
-                        <w:kern w:val="0"/>
-                        <w:sz w:val="18"/>
-                        <w:szCs w:val="18"/>
-                        <w:lang w:bidi="ta-IN"/>
-                      </w:rPr>
-                      <w:t>Worked on this Greek Project, in which I developed the Android app which allows the users to locate and get deals from the stores around them.</w:t>
-                    </w:r>
-                  </w:p>
-                  <w:p>
-                    <w:pPr>
-                      <w:pStyle w:val="ResumeText"/>
-                      <w:numPr>
-                        <w:ilvl w:val="0"/>
-                        <w:numId w:val="7"/>
-                      </w:numPr>
-                      <w:spacing w:line="360" w:lineRule="auto"/>
-                      <w:rPr>
-                        <w:rFonts w:ascii="Source Sans Pro Light" w:hAnsi="Source Sans Pro Light" w:cs="OpenSans-Light"/>
-                        <w:color w:val="0D0D0D" w:themeColor="text1" w:themeTint="F2"/>
-                        <w:kern w:val="0"/>
-                        <w:sz w:val="18"/>
-                        <w:szCs w:val="18"/>
-                        <w:lang w:bidi="ta-IN"/>
-                      </w:rPr>
-                    </w:pPr>
-                    <w:r>
-                      <w:rPr>
-                        <w:rFonts w:ascii="Source Sans Pro Light" w:hAnsi="Source Sans Pro Light" w:cstheme="minorHAnsi"/>
-                        <w:color w:val="0D0D0D" w:themeColor="text1" w:themeTint="F2"/>
-                        <w:sz w:val="18"/>
-                        <w:szCs w:val="18"/>
-                      </w:rPr>
-                      <w:t xml:space="preserve">Used Tools: </w:t>
-                    </w:r>
-                    <w:r>
-                      <w:rPr>
-                        <w:rFonts w:ascii="Source Sans Pro Light" w:hAnsi="Source Sans Pro Light" w:cs="OpenSans-Light"/>
-                        <w:color w:val="0D0D0D" w:themeColor="text1" w:themeTint="F2"/>
-                        <w:kern w:val="0"/>
-                        <w:sz w:val="18"/>
-                        <w:szCs w:val="18"/>
-                        <w:lang w:bidi="ta-IN"/>
-                      </w:rPr>
-                      <w:t>Android Studio, Java, JSON, Git.</w:t>
+                        <w:kern w:val="0"/>
+                        <w:sz w:val="18"/>
+                        <w:szCs w:val="18"/>
+                        <w:lang w:bidi="ta-IN"/>
+                      </w:rPr>
+                      <w:t>rganize and lead projects, workshops, and other events in the club.</w:t>
                     </w:r>
                   </w:p>
                 </w:sdtContent>
@@ -1181,7 +2302,901 @@
                   </w:rPr>
                   <w:id w:val="1608152426"/>
                   <w:placeholder>
-                    <w:docPart w:val="0AA18A8D8A784C04ADD085B58A4CB5B3"/>
+                    <w:docPart w:val="8705A850DA124B35B354C014618586A8"/>
+                  </w:placeholder>
+                  <w15:repeatingSectionItem/>
+                </w:sdtPr>
+                <w:sdtContent>
+                  <w:p>
+                    <w:pPr>
+                      <w:pStyle w:val="Heading2"/>
+                      <w:rPr>
+                        <w:rFonts w:ascii="Source Sans Pro Light" w:eastAsiaTheme="minorEastAsia" w:hAnsi="Source Sans Pro Light" w:cs="OpenSans-Light"/>
+                        <w:b/>
+                        <w:bCs w:val="0"/>
+                        <w:caps w:val="0"/>
+                        <w:color w:val="595959" w:themeColor="text1" w:themeTint="A6"/>
+                        <w:kern w:val="0"/>
+                        <w:sz w:val="18"/>
+                        <w:szCs w:val="18"/>
+                        <w:lang w:bidi="ta-IN"/>
+                        <w14:ligatures w14:val="none"/>
+                      </w:rPr>
+                    </w:pPr>
+                    <w:r>
+                      <w:t>LEAD GAME PROGRAMMER</w:t>
+                    </w:r>
+                    <w:r>
+                      <w:t xml:space="preserve"> |</w:t>
+                    </w:r>
+                    <w:r>
+                      <w:t xml:space="preserve"> </w:t>
+                    </w:r>
+                    <w:r>
+                      <w:t xml:space="preserve">SAU </w:t>
+                    </w:r>
+                    <w:r>
+                      <w:t xml:space="preserve">GAME DEVELOPMENT </w:t>
+                    </w:r>
+                    <w:r>
+                      <w:t xml:space="preserve">Club </w:t>
+                    </w:r>
+                    <w:r>
+                      <w:t xml:space="preserve">| </w:t>
+                    </w:r>
+                    <w:r>
+                      <w:rPr>
+                        <w:color w:val="767171" w:themeColor="background2" w:themeShade="80"/>
+                      </w:rPr>
+                      <w:t>201</w:t>
+                    </w:r>
+                    <w:r>
+                      <w:rPr>
+                        <w:color w:val="767171" w:themeColor="background2" w:themeShade="80"/>
+                      </w:rPr>
+                      <w:t>7</w:t>
+                    </w:r>
+                    <w:r>
+                      <w:rPr>
+                        <w:color w:val="767171" w:themeColor="background2" w:themeShade="80"/>
+                      </w:rPr>
+                      <w:t xml:space="preserve"> – Present</w:t>
+                    </w:r>
+                  </w:p>
+                  <w:p>
+                    <w:pPr>
+                      <w:autoSpaceDE w:val="0"/>
+                      <w:autoSpaceDN w:val="0"/>
+                      <w:adjustRightInd w:val="0"/>
+                      <w:spacing w:before="0" w:after="0" w:line="360" w:lineRule="auto"/>
+                      <w:ind w:left="360"/>
+                      <w:rPr>
+                        <w:rFonts w:ascii="Source Sans Pro Light" w:hAnsi="Source Sans Pro Light" w:cs="OpenSans-Light"/>
+                        <w:color w:val="0D0D0D" w:themeColor="text1" w:themeTint="F2"/>
+                        <w:kern w:val="0"/>
+                        <w:sz w:val="18"/>
+                        <w:szCs w:val="18"/>
+                        <w:lang w:bidi="ta-IN"/>
+                      </w:rPr>
+                    </w:pPr>
+                    <w:r>
+                      <w:rPr>
+                        <w:rFonts w:ascii="Source Sans Pro" w:hAnsi="Source Sans Pro" w:cstheme="majorHAnsi"/>
+                      </w:rPr>
+                      <w:t>Cash Flow</w:t>
+                    </w:r>
+                    <w:r>
+                      <w:rPr>
+                        <w:rFonts w:ascii="Source Sans Pro" w:hAnsi="Source Sans Pro" w:cstheme="majorHAnsi"/>
+                      </w:rPr>
+                      <w:t>:</w:t>
+                    </w:r>
+                    <w:r>
+                      <w:rPr>
+                        <w:rFonts w:ascii="Source Sans Pro Light" w:hAnsi="Source Sans Pro Light" w:cstheme="majorHAnsi"/>
+                        <w:b/>
+                        <w:bCs/>
+                        <w:color w:val="000000" w:themeColor="text1"/>
+                      </w:rPr>
+                      <w:t xml:space="preserve"> </w:t>
+                    </w:r>
+                    <w:r>
+                      <w:rPr>
+                        <w:rFonts w:ascii="Source Sans Pro Light" w:hAnsi="Source Sans Pro Light" w:cs="OpenSans-Light"/>
+                        <w:color w:val="0D0D0D" w:themeColor="text1" w:themeTint="F2"/>
+                        <w:kern w:val="0"/>
+                        <w:sz w:val="18"/>
+                        <w:szCs w:val="18"/>
+                        <w:lang w:bidi="ta-IN"/>
+                      </w:rPr>
+                      <w:t xml:space="preserve">Worked on this </w:t>
+                    </w:r>
+                    <w:r>
+                      <w:rPr>
+                        <w:rFonts w:ascii="Source Sans Pro Light" w:hAnsi="Source Sans Pro Light" w:cs="OpenSans-Light"/>
+                        <w:color w:val="0D0D0D" w:themeColor="text1" w:themeTint="F2"/>
+                        <w:kern w:val="0"/>
+                        <w:sz w:val="18"/>
+                        <w:szCs w:val="18"/>
+                        <w:lang w:bidi="ta-IN"/>
+                      </w:rPr>
+                      <w:t>2D top-down game for the first game of the club</w:t>
+                    </w:r>
+                    <w:r>
+                      <w:rPr>
+                        <w:rFonts w:ascii="Source Sans Pro Light" w:hAnsi="Source Sans Pro Light" w:cs="OpenSans-Light"/>
+                        <w:color w:val="0D0D0D" w:themeColor="text1" w:themeTint="F2"/>
+                        <w:kern w:val="0"/>
+                        <w:sz w:val="18"/>
+                        <w:szCs w:val="18"/>
+                        <w:lang w:bidi="ta-IN"/>
+                      </w:rPr>
+                      <w:t xml:space="preserve"> where the player runs around a city collecting coins and avoiding thieves</w:t>
+                    </w:r>
+                    <w:r>
+                      <w:rPr>
+                        <w:rFonts w:ascii="Source Sans Pro Light" w:hAnsi="Source Sans Pro Light" w:cs="OpenSans-Light"/>
+                        <w:color w:val="0D0D0D" w:themeColor="text1" w:themeTint="F2"/>
+                        <w:kern w:val="0"/>
+                        <w:sz w:val="18"/>
+                        <w:szCs w:val="18"/>
+                        <w:lang w:bidi="ta-IN"/>
+                      </w:rPr>
+                      <w:t>. Worked on AI, Level Design, Lighting, and Camera.</w:t>
+                    </w:r>
+                    <w:r>
+                      <w:rPr>
+                        <w:rFonts w:ascii="Source Sans Pro Light" w:hAnsi="Source Sans Pro Light" w:cs="OpenSans-Light"/>
+                        <w:color w:val="0D0D0D" w:themeColor="text1" w:themeTint="F2"/>
+                        <w:kern w:val="0"/>
+                        <w:sz w:val="18"/>
+                        <w:szCs w:val="18"/>
+                        <w:lang w:bidi="ta-IN"/>
+                      </w:rPr>
+                      <w:t xml:space="preserve"> </w:t>
+                    </w:r>
+                  </w:p>
+                  <w:p>
+                    <w:pPr>
+                      <w:pStyle w:val="ListParagraph"/>
+                      <w:numPr>
+                        <w:ilvl w:val="0"/>
+                        <w:numId w:val="7"/>
+                      </w:numPr>
+                      <w:autoSpaceDE w:val="0"/>
+                      <w:autoSpaceDN w:val="0"/>
+                      <w:adjustRightInd w:val="0"/>
+                      <w:spacing w:before="0" w:after="0" w:line="360" w:lineRule="auto"/>
+                      <w:rPr>
+                        <w:rFonts w:ascii="Source Sans Pro Light" w:hAnsi="Source Sans Pro Light" w:cs="OpenSans-Light"/>
+                        <w:color w:val="0D0D0D" w:themeColor="text1" w:themeTint="F2"/>
+                        <w:kern w:val="0"/>
+                        <w:sz w:val="18"/>
+                        <w:szCs w:val="18"/>
+                        <w:lang w:bidi="ta-IN"/>
+                      </w:rPr>
+                    </w:pPr>
+                    <w:r>
+                      <w:rPr>
+                        <w:rFonts w:ascii="Source Sans Pro Light" w:hAnsi="Source Sans Pro Light" w:cstheme="minorHAnsi"/>
+                        <w:color w:val="0D0D0D" w:themeColor="text1" w:themeTint="F2"/>
+                        <w:sz w:val="18"/>
+                        <w:szCs w:val="18"/>
+                      </w:rPr>
+                      <w:t>Tools</w:t>
+                    </w:r>
+                    <w:r>
+                      <w:rPr>
+                        <w:rFonts w:ascii="Source Sans Pro Light" w:hAnsi="Source Sans Pro Light" w:cstheme="minorHAnsi"/>
+                        <w:color w:val="0D0D0D" w:themeColor="text1" w:themeTint="F2"/>
+                        <w:sz w:val="18"/>
+                        <w:szCs w:val="18"/>
+                      </w:rPr>
+                      <w:t xml:space="preserve"> Used</w:t>
+                    </w:r>
+                    <w:r>
+                      <w:rPr>
+                        <w:rFonts w:ascii="Source Sans Pro Light" w:hAnsi="Source Sans Pro Light" w:cstheme="minorHAnsi"/>
+                        <w:color w:val="0D0D0D" w:themeColor="text1" w:themeTint="F2"/>
+                        <w:sz w:val="18"/>
+                        <w:szCs w:val="18"/>
+                      </w:rPr>
+                      <w:t xml:space="preserve">: </w:t>
+                    </w:r>
+                    <w:r>
+                      <w:rPr>
+                        <w:rFonts w:ascii="Source Sans Pro Light" w:hAnsi="Source Sans Pro Light" w:cs="OpenSans-Light"/>
+                        <w:color w:val="0D0D0D" w:themeColor="text1" w:themeTint="F2"/>
+                        <w:kern w:val="0"/>
+                        <w:sz w:val="18"/>
+                        <w:szCs w:val="18"/>
+                        <w:lang w:bidi="ta-IN"/>
+                      </w:rPr>
+                      <w:t>Unity, C#</w:t>
+                    </w:r>
+                    <w:r>
+                      <w:rPr>
+                        <w:rFonts w:ascii="Source Sans Pro Light" w:hAnsi="Source Sans Pro Light" w:cs="OpenSans-Light"/>
+                        <w:color w:val="0D0D0D" w:themeColor="text1" w:themeTint="F2"/>
+                        <w:kern w:val="0"/>
+                        <w:sz w:val="18"/>
+                        <w:szCs w:val="18"/>
+                        <w:lang w:bidi="ta-IN"/>
+                      </w:rPr>
+                      <w:t>.</w:t>
+                    </w:r>
+                  </w:p>
+                  <w:p>
+                    <w:pPr>
+                      <w:autoSpaceDE w:val="0"/>
+                      <w:autoSpaceDN w:val="0"/>
+                      <w:adjustRightInd w:val="0"/>
+                      <w:spacing w:before="0" w:after="0" w:line="360" w:lineRule="auto"/>
+                      <w:ind w:left="360"/>
+                      <w:rPr>
+                        <w:rFonts w:ascii="Source Sans Pro Light" w:hAnsi="Source Sans Pro Light" w:cs="OpenSans-Light"/>
+                        <w:color w:val="0D0D0D" w:themeColor="text1" w:themeTint="F2"/>
+                        <w:kern w:val="0"/>
+                        <w:sz w:val="18"/>
+                        <w:szCs w:val="18"/>
+                        <w:lang w:bidi="ta-IN"/>
+                      </w:rPr>
+                    </w:pPr>
+                    <w:r>
+                      <w:rPr>
+                        <w:rFonts w:ascii="Source Sans Pro" w:hAnsi="Source Sans Pro" w:cstheme="majorHAnsi"/>
+                      </w:rPr>
+                      <w:t>Malware</w:t>
+                    </w:r>
+                    <w:r>
+                      <w:rPr>
+                        <w:rFonts w:ascii="Source Sans Pro" w:hAnsi="Source Sans Pro" w:cstheme="majorHAnsi"/>
+                      </w:rPr>
+                      <w:t>:</w:t>
+                    </w:r>
+                    <w:r>
+                      <w:rPr>
+                        <w:rFonts w:ascii="Source Sans Pro Light" w:hAnsi="Source Sans Pro Light" w:cstheme="majorHAnsi"/>
+                        <w:b/>
+                        <w:bCs/>
+                      </w:rPr>
+                      <w:t xml:space="preserve">  </w:t>
+                    </w:r>
+                    <w:r>
+                      <w:rPr>
+                        <w:rFonts w:ascii="Source Sans Pro Light" w:hAnsi="Source Sans Pro Light" w:cs="OpenSans-Light"/>
+                        <w:color w:val="0D0D0D" w:themeColor="text1" w:themeTint="F2"/>
+                        <w:kern w:val="0"/>
+                        <w:sz w:val="18"/>
+                        <w:szCs w:val="18"/>
+                        <w:lang w:bidi="ta-IN"/>
+                      </w:rPr>
+                      <w:t xml:space="preserve">Developed a 3D first-person stealth game where the player navigates through a facility, avoiding guards and traps, </w:t>
+                    </w:r>
+                    <w:r>
+                      <w:rPr>
+                        <w:rFonts w:ascii="Source Sans Pro Light" w:hAnsi="Source Sans Pro Light" w:cs="OpenSans-Light"/>
+                        <w:color w:val="0D0D0D" w:themeColor="text1" w:themeTint="F2"/>
+                        <w:kern w:val="0"/>
+                        <w:sz w:val="18"/>
+                        <w:szCs w:val="18"/>
+                        <w:lang w:bidi="ta-IN"/>
+                      </w:rPr>
+                      <w:t xml:space="preserve">and </w:t>
+                    </w:r>
+                    <w:r>
+                      <w:rPr>
+                        <w:rFonts w:ascii="Source Sans Pro Light" w:hAnsi="Source Sans Pro Light" w:cs="OpenSans-Light"/>
+                        <w:color w:val="0D0D0D" w:themeColor="text1" w:themeTint="F2"/>
+                        <w:kern w:val="0"/>
+                        <w:sz w:val="18"/>
+                        <w:szCs w:val="18"/>
+                        <w:lang w:bidi="ta-IN"/>
+                      </w:rPr>
+                      <w:t xml:space="preserve">hacking into different components trying to steal an important artifact. </w:t>
+                    </w:r>
+                  </w:p>
+                  <w:p>
+                    <w:pPr>
+                      <w:pStyle w:val="ListParagraph"/>
+                      <w:numPr>
+                        <w:ilvl w:val="0"/>
+                        <w:numId w:val="7"/>
+                      </w:numPr>
+                      <w:autoSpaceDE w:val="0"/>
+                      <w:autoSpaceDN w:val="0"/>
+                      <w:adjustRightInd w:val="0"/>
+                      <w:spacing w:before="0" w:after="0" w:line="360" w:lineRule="auto"/>
+                      <w:rPr>
+                        <w:rFonts w:ascii="Source Sans Pro Light" w:hAnsi="Source Sans Pro Light" w:cs="OpenSans-Light"/>
+                        <w:kern w:val="0"/>
+                        <w:sz w:val="18"/>
+                        <w:szCs w:val="18"/>
+                        <w:lang w:bidi="ta-IN"/>
+                      </w:rPr>
+                    </w:pPr>
+                    <w:r>
+                      <w:rPr>
+                        <w:rFonts w:ascii="Source Sans Pro Light" w:hAnsi="Source Sans Pro Light" w:cs="OpenSans-Light"/>
+                        <w:color w:val="0D0D0D" w:themeColor="text1" w:themeTint="F2"/>
+                        <w:kern w:val="0"/>
+                        <w:sz w:val="18"/>
+                        <w:szCs w:val="18"/>
+                        <w:lang w:bidi="ta-IN"/>
+                      </w:rPr>
+                      <w:t>Worked on</w:t>
+                    </w:r>
+                    <w:r>
+                      <w:rPr>
+                        <w:rFonts w:ascii="Source Sans Pro Light" w:hAnsi="Source Sans Pro Light" w:cs="OpenSans-Light"/>
+                        <w:color w:val="0D0D0D" w:themeColor="text1" w:themeTint="F2"/>
+                        <w:kern w:val="0"/>
+                        <w:sz w:val="18"/>
+                        <w:szCs w:val="18"/>
+                        <w:lang w:bidi="ta-IN"/>
+                      </w:rPr>
+                      <w:t xml:space="preserve"> AI, X-Ray Vision, Outline Shader, Hackable Cameras, Interactive Objects, Post Processing Effects, Traps, Forcefield Shader, Holographic Shader, and Sound Manager.</w:t>
+                    </w:r>
+                  </w:p>
+                  <w:p>
+                    <w:pPr>
+                      <w:pStyle w:val="ListParagraph"/>
+                      <w:numPr>
+                        <w:ilvl w:val="0"/>
+                        <w:numId w:val="7"/>
+                      </w:numPr>
+                      <w:autoSpaceDE w:val="0"/>
+                      <w:autoSpaceDN w:val="0"/>
+                      <w:adjustRightInd w:val="0"/>
+                      <w:spacing w:before="0" w:after="0" w:line="360" w:lineRule="auto"/>
+                    </w:pPr>
+                    <w:r>
+                      <w:rPr>
+                        <w:rFonts w:ascii="Source Sans Pro Light" w:hAnsi="Source Sans Pro Light" w:cstheme="minorHAnsi"/>
+                        <w:color w:val="0D0D0D" w:themeColor="text1" w:themeTint="F2"/>
+                        <w:sz w:val="18"/>
+                        <w:szCs w:val="18"/>
+                      </w:rPr>
+                      <w:t>Tools</w:t>
+                    </w:r>
+                    <w:r>
+                      <w:rPr>
+                        <w:rFonts w:ascii="Source Sans Pro Light" w:hAnsi="Source Sans Pro Light" w:cstheme="minorHAnsi"/>
+                        <w:color w:val="0D0D0D" w:themeColor="text1" w:themeTint="F2"/>
+                        <w:sz w:val="18"/>
+                        <w:szCs w:val="18"/>
+                      </w:rPr>
+                      <w:t xml:space="preserve"> Used</w:t>
+                    </w:r>
+                    <w:r>
+                      <w:rPr>
+                        <w:rFonts w:ascii="Source Sans Pro Light" w:hAnsi="Source Sans Pro Light" w:cstheme="minorHAnsi"/>
+                        <w:color w:val="0D0D0D" w:themeColor="text1" w:themeTint="F2"/>
+                        <w:sz w:val="18"/>
+                        <w:szCs w:val="18"/>
+                      </w:rPr>
+                      <w:t xml:space="preserve">: </w:t>
+                    </w:r>
+                    <w:r>
+                      <w:rPr>
+                        <w:rFonts w:ascii="Source Sans Pro Light" w:hAnsi="Source Sans Pro Light" w:cs="OpenSans-Light"/>
+                        <w:color w:val="0D0D0D" w:themeColor="text1" w:themeTint="F2"/>
+                        <w:kern w:val="0"/>
+                        <w:sz w:val="18"/>
+                        <w:szCs w:val="18"/>
+                        <w:lang w:bidi="ta-IN"/>
+                      </w:rPr>
+                      <w:t>Unity, C#.</w:t>
+                    </w:r>
+                  </w:p>
+                </w:sdtContent>
+              </w:sdt>
+              <w:sdt>
+                <w:sdtPr>
+                  <w:rPr>
+                    <w:rFonts w:asciiTheme="minorHAnsi" w:eastAsiaTheme="minorEastAsia" w:hAnsiTheme="minorHAnsi" w:cstheme="minorBidi"/>
+                    <w:bCs w:val="0"/>
+                    <w:caps w:val="0"/>
+                    <w:color w:val="595959" w:themeColor="text1" w:themeTint="A6"/>
+                    <w:sz w:val="20"/>
+                    <w14:ligatures w14:val="none"/>
+                  </w:rPr>
+                  <w:id w:val="1515805273"/>
+                  <w:placeholder>
+                    <w:docPart w:val="F50EEF25FF7F4835BF916E73F3EEF9C5"/>
+                  </w:placeholder>
+                  <w15:repeatingSectionItem/>
+                </w:sdtPr>
+                <w:sdtContent>
+                  <w:p>
+                    <w:pPr>
+                      <w:pStyle w:val="Heading2"/>
+                      <w:rPr>
+                        <w:rFonts w:ascii="Source Sans Pro Light" w:eastAsiaTheme="minorEastAsia" w:hAnsi="Source Sans Pro Light" w:cs="OpenSans-Light"/>
+                        <w:b/>
+                        <w:bCs w:val="0"/>
+                        <w:caps w:val="0"/>
+                        <w:color w:val="595959" w:themeColor="text1" w:themeTint="A6"/>
+                        <w:kern w:val="0"/>
+                        <w:sz w:val="18"/>
+                        <w:szCs w:val="18"/>
+                        <w:lang w:bidi="ta-IN"/>
+                        <w14:ligatures w14:val="none"/>
+                      </w:rPr>
+                    </w:pPr>
+                    <w:r>
+                      <w:t>GAME PROGRAMMER |</w:t>
+                    </w:r>
+                    <w:r>
+                      <w:t xml:space="preserve"> </w:t>
+                    </w:r>
+                    <w:r>
+                      <w:t>GAME JAMS</w:t>
+                    </w:r>
+                    <w:r>
+                      <w:t xml:space="preserve"> </w:t>
+                    </w:r>
+                    <w:r>
+                      <w:t xml:space="preserve">| </w:t>
+                    </w:r>
+                    <w:r>
+                      <w:rPr>
+                        <w:color w:val="767171" w:themeColor="background2" w:themeShade="80"/>
+                      </w:rPr>
+                      <w:t>2017</w:t>
+                    </w:r>
+                    <w:r>
+                      <w:rPr>
+                        <w:color w:val="767171" w:themeColor="background2" w:themeShade="80"/>
+                      </w:rPr>
+                      <w:t xml:space="preserve"> – Present</w:t>
+                    </w:r>
+                  </w:p>
+                  <w:p>
+                    <w:pPr>
+                      <w:autoSpaceDE w:val="0"/>
+                      <w:autoSpaceDN w:val="0"/>
+                      <w:adjustRightInd w:val="0"/>
+                      <w:spacing w:before="0" w:after="0" w:line="360" w:lineRule="auto"/>
+                      <w:ind w:left="360"/>
+                      <w:rPr>
+                        <w:rFonts w:ascii="Source Sans Pro Light" w:hAnsi="Source Sans Pro Light" w:cs="OpenSans-Light"/>
+                        <w:color w:val="0D0D0D" w:themeColor="text1" w:themeTint="F2"/>
+                        <w:kern w:val="0"/>
+                        <w:sz w:val="18"/>
+                        <w:szCs w:val="18"/>
+                        <w:lang w:bidi="ta-IN"/>
+                      </w:rPr>
+                    </w:pPr>
+                    <w:r>
+                      <w:rPr>
+                        <w:rFonts w:ascii="Source Sans Pro" w:hAnsi="Source Sans Pro" w:cstheme="majorHAnsi"/>
+                      </w:rPr>
+                      <w:t xml:space="preserve">Lightning Wizard: </w:t>
+                    </w:r>
+                    <w:r>
+                      <w:rPr>
+                        <w:rFonts w:ascii="Source Sans Pro Light" w:hAnsi="Source Sans Pro Light" w:cs="OpenSans-Light"/>
+                        <w:color w:val="0D0D0D" w:themeColor="text1" w:themeTint="F2"/>
+                        <w:kern w:val="0"/>
+                        <w:sz w:val="18"/>
+                        <w:szCs w:val="18"/>
+                        <w:lang w:bidi="ta-IN"/>
+                      </w:rPr>
+                      <w:t>Worked</w:t>
+                    </w:r>
+                    <w:r>
+                      <w:rPr>
+                        <w:rFonts w:ascii="Source Sans Pro Light" w:hAnsi="Source Sans Pro Light" w:cs="OpenSans-Light"/>
+                        <w:color w:val="0D0D0D" w:themeColor="text1" w:themeTint="F2"/>
+                        <w:kern w:val="0"/>
+                        <w:sz w:val="18"/>
+                        <w:szCs w:val="18"/>
+                        <w:lang w:bidi="ta-IN"/>
+                      </w:rPr>
+                      <w:t xml:space="preserve"> on this 3D third-person game where the player is a Mage and uses lightning powers to teleport to places and attack enemies. Worked on AI, Lighting Teleportation and Cameras.</w:t>
+                    </w:r>
+                    <w:r>
+                      <w:rPr>
+                        <w:rFonts w:ascii="Source Sans Pro Light" w:hAnsi="Source Sans Pro Light" w:cs="OpenSans-Light"/>
+                        <w:color w:val="0D0D0D" w:themeColor="text1" w:themeTint="F2"/>
+                        <w:kern w:val="0"/>
+                        <w:sz w:val="18"/>
+                        <w:szCs w:val="18"/>
+                        <w:lang w:bidi="ta-IN"/>
+                      </w:rPr>
+                      <w:t xml:space="preserve"> </w:t>
+                    </w:r>
+                  </w:p>
+                  <w:p>
+                    <w:pPr>
+                      <w:pStyle w:val="ListParagraph"/>
+                      <w:numPr>
+                        <w:ilvl w:val="0"/>
+                        <w:numId w:val="7"/>
+                      </w:numPr>
+                      <w:autoSpaceDE w:val="0"/>
+                      <w:autoSpaceDN w:val="0"/>
+                      <w:adjustRightInd w:val="0"/>
+                      <w:spacing w:before="0" w:after="0" w:line="360" w:lineRule="auto"/>
+                      <w:rPr>
+                        <w:rFonts w:ascii="Source Sans Pro Light" w:hAnsi="Source Sans Pro Light" w:cs="OpenSans-Light"/>
+                        <w:color w:val="0D0D0D" w:themeColor="text1" w:themeTint="F2"/>
+                        <w:kern w:val="0"/>
+                        <w:sz w:val="18"/>
+                        <w:szCs w:val="18"/>
+                        <w:lang w:bidi="ta-IN"/>
+                      </w:rPr>
+                    </w:pPr>
+                    <w:r>
+                      <w:rPr>
+                        <w:rFonts w:ascii="Source Sans Pro Light" w:hAnsi="Source Sans Pro Light" w:cstheme="minorHAnsi"/>
+                        <w:color w:val="0D0D0D" w:themeColor="text1" w:themeTint="F2"/>
+                        <w:sz w:val="18"/>
+                        <w:szCs w:val="18"/>
+                      </w:rPr>
+                      <w:t>Tools</w:t>
+                    </w:r>
+                    <w:r>
+                      <w:rPr>
+                        <w:rFonts w:ascii="Source Sans Pro Light" w:hAnsi="Source Sans Pro Light" w:cstheme="minorHAnsi"/>
+                        <w:color w:val="0D0D0D" w:themeColor="text1" w:themeTint="F2"/>
+                        <w:sz w:val="18"/>
+                        <w:szCs w:val="18"/>
+                      </w:rPr>
+                      <w:t xml:space="preserve"> Used</w:t>
+                    </w:r>
+                    <w:r>
+                      <w:rPr>
+                        <w:rFonts w:ascii="Source Sans Pro Light" w:hAnsi="Source Sans Pro Light" w:cstheme="minorHAnsi"/>
+                        <w:color w:val="0D0D0D" w:themeColor="text1" w:themeTint="F2"/>
+                        <w:sz w:val="18"/>
+                        <w:szCs w:val="18"/>
+                      </w:rPr>
+                      <w:t xml:space="preserve">: </w:t>
+                    </w:r>
+                    <w:r>
+                      <w:rPr>
+                        <w:rFonts w:ascii="Source Sans Pro Light" w:hAnsi="Source Sans Pro Light" w:cs="OpenSans-Light"/>
+                        <w:color w:val="0D0D0D" w:themeColor="text1" w:themeTint="F2"/>
+                        <w:kern w:val="0"/>
+                        <w:sz w:val="18"/>
+                        <w:szCs w:val="18"/>
+                        <w:lang w:bidi="ta-IN"/>
+                      </w:rPr>
+                      <w:t>Unity, C#.</w:t>
+                    </w:r>
+                  </w:p>
+                  <w:p>
+                    <w:pPr>
+                      <w:autoSpaceDE w:val="0"/>
+                      <w:autoSpaceDN w:val="0"/>
+                      <w:adjustRightInd w:val="0"/>
+                      <w:spacing w:before="0" w:after="0" w:line="360" w:lineRule="auto"/>
+                      <w:ind w:left="360"/>
+                      <w:rPr>
+                        <w:rFonts w:ascii="Source Sans Pro Light" w:hAnsi="Source Sans Pro Light" w:cs="OpenSans-Light"/>
+                        <w:color w:val="0D0D0D" w:themeColor="text1" w:themeTint="F2"/>
+                        <w:kern w:val="0"/>
+                        <w:sz w:val="18"/>
+                        <w:szCs w:val="18"/>
+                        <w:lang w:bidi="ta-IN"/>
+                      </w:rPr>
+                    </w:pPr>
+                    <w:r>
+                      <w:rPr>
+                        <w:rFonts w:ascii="Source Sans Pro" w:hAnsi="Source Sans Pro" w:cstheme="majorHAnsi"/>
+                      </w:rPr>
+                      <w:t>Pecky the Woodpecker</w:t>
+                    </w:r>
+                    <w:r>
+                      <w:rPr>
+                        <w:rFonts w:ascii="Source Sans Pro" w:hAnsi="Source Sans Pro" w:cstheme="majorHAnsi"/>
+                      </w:rPr>
+                      <w:t>:</w:t>
+                    </w:r>
+                    <w:r>
+                      <w:rPr>
+                        <w:rFonts w:ascii="Source Sans Pro Light" w:hAnsi="Source Sans Pro Light" w:cstheme="majorHAnsi"/>
+                        <w:b/>
+                        <w:bCs/>
+                        <w:color w:val="000000" w:themeColor="text1"/>
+                      </w:rPr>
+                      <w:t xml:space="preserve"> </w:t>
+                    </w:r>
+                    <w:r>
+                      <w:rPr>
+                        <w:rFonts w:ascii="Source Sans Pro Light" w:hAnsi="Source Sans Pro Light" w:cs="OpenSans-Light"/>
+                        <w:color w:val="0D0D0D" w:themeColor="text1" w:themeTint="F2"/>
+                        <w:kern w:val="0"/>
+                        <w:sz w:val="18"/>
+                        <w:szCs w:val="18"/>
+                        <w:lang w:bidi="ta-IN"/>
+                      </w:rPr>
+                      <w:t xml:space="preserve">Worked on this 2D </w:t>
+                    </w:r>
+                    <w:r>
+                      <w:rPr>
+                        <w:rFonts w:ascii="Source Sans Pro Light" w:hAnsi="Source Sans Pro Light" w:cs="OpenSans-Light"/>
+                        <w:color w:val="0D0D0D" w:themeColor="text1" w:themeTint="F2"/>
+                        <w:kern w:val="0"/>
+                        <w:sz w:val="18"/>
+                        <w:szCs w:val="18"/>
+                        <w:lang w:bidi="ta-IN"/>
+                      </w:rPr>
+                      <w:t xml:space="preserve">Mario-style </w:t>
+                    </w:r>
+                    <w:r>
+                      <w:rPr>
+                        <w:rFonts w:ascii="Source Sans Pro Light" w:hAnsi="Source Sans Pro Light" w:cs="OpenSans-Light"/>
+                        <w:color w:val="0D0D0D" w:themeColor="text1" w:themeTint="F2"/>
+                        <w:kern w:val="0"/>
+                        <w:sz w:val="18"/>
+                        <w:szCs w:val="18"/>
+                        <w:lang w:bidi="ta-IN"/>
+                      </w:rPr>
+                      <w:t xml:space="preserve">side-scroller during </w:t>
+                    </w:r>
+                    <w:r>
+                      <w:rPr>
+                        <w:rFonts w:ascii="Source Sans Pro Light" w:hAnsi="Source Sans Pro Light" w:cs="OpenSans-Light"/>
+                        <w:color w:val="0D0D0D" w:themeColor="text1" w:themeTint="F2"/>
+                        <w:kern w:val="0"/>
+                        <w:sz w:val="18"/>
+                        <w:szCs w:val="18"/>
+                        <w:lang w:bidi="ta-IN"/>
+                      </w:rPr>
+                      <w:t>this Game Jam at Bossier in 2017</w:t>
+                    </w:r>
+                    <w:r>
+                      <w:rPr>
+                        <w:rFonts w:ascii="Source Sans Pro Light" w:hAnsi="Source Sans Pro Light" w:cs="OpenSans-Light"/>
+                        <w:color w:val="0D0D0D" w:themeColor="text1" w:themeTint="F2"/>
+                        <w:kern w:val="0"/>
+                        <w:sz w:val="18"/>
+                        <w:szCs w:val="18"/>
+                        <w:lang w:bidi="ta-IN"/>
+                      </w:rPr>
+                      <w:t xml:space="preserve">. </w:t>
+                    </w:r>
+                    <w:r>
+                      <w:rPr>
+                        <w:rFonts w:ascii="Source Sans Pro Light" w:hAnsi="Source Sans Pro Light" w:cs="OpenSans-Light"/>
+                        <w:color w:val="0D0D0D" w:themeColor="text1" w:themeTint="F2"/>
+                        <w:kern w:val="0"/>
+                        <w:sz w:val="18"/>
+                        <w:szCs w:val="18"/>
+                        <w:lang w:bidi="ta-IN"/>
+                      </w:rPr>
+                      <w:t xml:space="preserve">Worked on Player Controller, AI, </w:t>
+                    </w:r>
+                    <w:r>
+                      <w:rPr>
+                        <w:rFonts w:ascii="Source Sans Pro Light" w:hAnsi="Source Sans Pro Light" w:cs="OpenSans-Light"/>
+                        <w:color w:val="0D0D0D" w:themeColor="text1" w:themeTint="F2"/>
+                        <w:kern w:val="0"/>
+                        <w:sz w:val="18"/>
+                        <w:szCs w:val="18"/>
+                        <w:lang w:bidi="ta-IN"/>
+                      </w:rPr>
+                      <w:t>and Game States</w:t>
+                    </w:r>
+                    <w:r>
+                      <w:rPr>
+                        <w:rFonts w:ascii="Source Sans Pro Light" w:hAnsi="Source Sans Pro Light" w:cs="OpenSans-Light"/>
+                        <w:color w:val="0D0D0D" w:themeColor="text1" w:themeTint="F2"/>
+                        <w:kern w:val="0"/>
+                        <w:sz w:val="18"/>
+                        <w:szCs w:val="18"/>
+                        <w:lang w:bidi="ta-IN"/>
+                      </w:rPr>
+                      <w:t>.</w:t>
+                    </w:r>
+                    <w:r>
+                      <w:rPr>
+                        <w:rFonts w:ascii="Source Sans Pro Light" w:hAnsi="Source Sans Pro Light" w:cs="OpenSans-Light"/>
+                        <w:color w:val="0D0D0D" w:themeColor="text1" w:themeTint="F2"/>
+                        <w:kern w:val="0"/>
+                        <w:sz w:val="18"/>
+                        <w:szCs w:val="18"/>
+                        <w:lang w:bidi="ta-IN"/>
+                      </w:rPr>
+                      <w:t xml:space="preserve"> </w:t>
+                    </w:r>
+                  </w:p>
+                  <w:p>
+                    <w:pPr>
+                      <w:pStyle w:val="ListParagraph"/>
+                      <w:numPr>
+                        <w:ilvl w:val="0"/>
+                        <w:numId w:val="7"/>
+                      </w:numPr>
+                      <w:autoSpaceDE w:val="0"/>
+                      <w:autoSpaceDN w:val="0"/>
+                      <w:adjustRightInd w:val="0"/>
+                      <w:spacing w:before="0" w:after="0" w:line="360" w:lineRule="auto"/>
+                      <w:rPr>
+                        <w:rFonts w:ascii="Source Sans Pro Light" w:hAnsi="Source Sans Pro Light" w:cs="OpenSans-Light"/>
+                        <w:color w:val="0D0D0D" w:themeColor="text1" w:themeTint="F2"/>
+                        <w:kern w:val="0"/>
+                        <w:sz w:val="18"/>
+                        <w:szCs w:val="18"/>
+                        <w:lang w:bidi="ta-IN"/>
+                      </w:rPr>
+                    </w:pPr>
+                    <w:r>
+                      <w:rPr>
+                        <w:rFonts w:ascii="Source Sans Pro Light" w:hAnsi="Source Sans Pro Light" w:cstheme="minorHAnsi"/>
+                        <w:color w:val="0D0D0D" w:themeColor="text1" w:themeTint="F2"/>
+                        <w:sz w:val="18"/>
+                        <w:szCs w:val="18"/>
+                      </w:rPr>
+                      <w:t>Tools</w:t>
+                    </w:r>
+                    <w:r>
+                      <w:rPr>
+                        <w:rFonts w:ascii="Source Sans Pro Light" w:hAnsi="Source Sans Pro Light" w:cstheme="minorHAnsi"/>
+                        <w:color w:val="0D0D0D" w:themeColor="text1" w:themeTint="F2"/>
+                        <w:sz w:val="18"/>
+                        <w:szCs w:val="18"/>
+                      </w:rPr>
+                      <w:t xml:space="preserve"> Used</w:t>
+                    </w:r>
+                    <w:r>
+                      <w:rPr>
+                        <w:rFonts w:ascii="Source Sans Pro Light" w:hAnsi="Source Sans Pro Light" w:cstheme="minorHAnsi"/>
+                        <w:color w:val="0D0D0D" w:themeColor="text1" w:themeTint="F2"/>
+                        <w:sz w:val="18"/>
+                        <w:szCs w:val="18"/>
+                      </w:rPr>
+                      <w:t xml:space="preserve">: </w:t>
+                    </w:r>
+                    <w:r>
+                      <w:rPr>
+                        <w:rFonts w:ascii="Source Sans Pro Light" w:hAnsi="Source Sans Pro Light" w:cs="OpenSans-Light"/>
+                        <w:color w:val="0D0D0D" w:themeColor="text1" w:themeTint="F2"/>
+                        <w:kern w:val="0"/>
+                        <w:sz w:val="18"/>
+                        <w:szCs w:val="18"/>
+                        <w:lang w:bidi="ta-IN"/>
+                      </w:rPr>
+                      <w:t>Unity, C#.</w:t>
+                    </w:r>
+                  </w:p>
+                  <w:p>
+                    <w:pPr>
+                      <w:autoSpaceDE w:val="0"/>
+                      <w:autoSpaceDN w:val="0"/>
+                      <w:adjustRightInd w:val="0"/>
+                      <w:spacing w:before="0" w:after="0" w:line="360" w:lineRule="auto"/>
+                      <w:ind w:left="360"/>
+                      <w:rPr>
+                        <w:rFonts w:ascii="Source Sans Pro Light" w:hAnsi="Source Sans Pro Light" w:cs="OpenSans-Light"/>
+                        <w:color w:val="0D0D0D" w:themeColor="text1" w:themeTint="F2"/>
+                        <w:kern w:val="0"/>
+                        <w:sz w:val="18"/>
+                        <w:szCs w:val="18"/>
+                        <w:lang w:bidi="ta-IN"/>
+                      </w:rPr>
+                    </w:pPr>
+                    <w:r>
+                      <w:rPr>
+                        <w:rFonts w:ascii="Source Sans Pro" w:hAnsi="Source Sans Pro" w:cstheme="majorHAnsi"/>
+                      </w:rPr>
+                      <w:t>Repulse</w:t>
+                    </w:r>
+                    <w:r>
+                      <w:rPr>
+                        <w:rFonts w:ascii="Source Sans Pro" w:hAnsi="Source Sans Pro" w:cstheme="majorHAnsi"/>
+                      </w:rPr>
+                      <w:t>:</w:t>
+                    </w:r>
+                    <w:r>
+                      <w:rPr>
+                        <w:rFonts w:ascii="Source Sans Pro Light" w:hAnsi="Source Sans Pro Light" w:cstheme="majorHAnsi"/>
+                        <w:b/>
+                        <w:bCs/>
+                        <w:color w:val="000000" w:themeColor="text1"/>
+                      </w:rPr>
+                      <w:t xml:space="preserve"> </w:t>
+                    </w:r>
+                    <w:r>
+                      <w:rPr>
+                        <w:rFonts w:ascii="Source Sans Pro Light" w:hAnsi="Source Sans Pro Light" w:cs="OpenSans-Light"/>
+                        <w:color w:val="0D0D0D" w:themeColor="text1" w:themeTint="F2"/>
+                        <w:kern w:val="0"/>
+                        <w:sz w:val="18"/>
+                        <w:szCs w:val="18"/>
+                        <w:lang w:bidi="ta-IN"/>
+                      </w:rPr>
+                      <w:t>Worked on this 2D side-scroller during Global Game Jam 2017 where the player uses brain waves to control objects. Worked on Player Controller, AI, Environment, and Camera.</w:t>
+                    </w:r>
+                    <w:r>
+                      <w:rPr>
+                        <w:rFonts w:ascii="Source Sans Pro Light" w:hAnsi="Source Sans Pro Light" w:cs="OpenSans-Light"/>
+                        <w:color w:val="0D0D0D" w:themeColor="text1" w:themeTint="F2"/>
+                        <w:kern w:val="0"/>
+                        <w:sz w:val="18"/>
+                        <w:szCs w:val="18"/>
+                        <w:lang w:bidi="ta-IN"/>
+                      </w:rPr>
+                      <w:t xml:space="preserve"> </w:t>
+                    </w:r>
+                  </w:p>
+                  <w:p>
+                    <w:pPr>
+                      <w:pStyle w:val="ListParagraph"/>
+                      <w:numPr>
+                        <w:ilvl w:val="0"/>
+                        <w:numId w:val="7"/>
+                      </w:numPr>
+                      <w:autoSpaceDE w:val="0"/>
+                      <w:autoSpaceDN w:val="0"/>
+                      <w:adjustRightInd w:val="0"/>
+                      <w:spacing w:before="0" w:after="0" w:line="360" w:lineRule="auto"/>
+                      <w:rPr>
+                        <w:rFonts w:ascii="Source Sans Pro Light" w:hAnsi="Source Sans Pro Light" w:cs="OpenSans-Light"/>
+                        <w:color w:val="0D0D0D" w:themeColor="text1" w:themeTint="F2"/>
+                        <w:kern w:val="0"/>
+                        <w:sz w:val="18"/>
+                        <w:szCs w:val="18"/>
+                        <w:lang w:bidi="ta-IN"/>
+                      </w:rPr>
+                    </w:pPr>
+                    <w:r>
+                      <w:rPr>
+                        <w:rFonts w:ascii="Source Sans Pro Light" w:hAnsi="Source Sans Pro Light" w:cstheme="minorHAnsi"/>
+                        <w:color w:val="0D0D0D" w:themeColor="text1" w:themeTint="F2"/>
+                        <w:sz w:val="18"/>
+                        <w:szCs w:val="18"/>
+                      </w:rPr>
+                      <w:t>Tools</w:t>
+                    </w:r>
+                    <w:r>
+                      <w:rPr>
+                        <w:rFonts w:ascii="Source Sans Pro Light" w:hAnsi="Source Sans Pro Light" w:cstheme="minorHAnsi"/>
+                        <w:color w:val="0D0D0D" w:themeColor="text1" w:themeTint="F2"/>
+                        <w:sz w:val="18"/>
+                        <w:szCs w:val="18"/>
+                      </w:rPr>
+                      <w:t xml:space="preserve"> Used</w:t>
+                    </w:r>
+                    <w:r>
+                      <w:rPr>
+                        <w:rFonts w:ascii="Source Sans Pro Light" w:hAnsi="Source Sans Pro Light" w:cstheme="minorHAnsi"/>
+                        <w:color w:val="0D0D0D" w:themeColor="text1" w:themeTint="F2"/>
+                        <w:sz w:val="18"/>
+                        <w:szCs w:val="18"/>
+                      </w:rPr>
+                      <w:t xml:space="preserve">: </w:t>
+                    </w:r>
+                    <w:r>
+                      <w:rPr>
+                        <w:rFonts w:ascii="Source Sans Pro Light" w:hAnsi="Source Sans Pro Light" w:cs="OpenSans-Light"/>
+                        <w:color w:val="0D0D0D" w:themeColor="text1" w:themeTint="F2"/>
+                        <w:kern w:val="0"/>
+                        <w:sz w:val="18"/>
+                        <w:szCs w:val="18"/>
+                        <w:lang w:bidi="ta-IN"/>
+                      </w:rPr>
+                      <w:t>Unity, C#.</w:t>
+                    </w:r>
+                  </w:p>
+                </w:sdtContent>
+              </w:sdt>
+              <w:sdt>
+                <w:sdtPr>
+                  <w:rPr>
+                    <w:rFonts w:asciiTheme="minorHAnsi" w:eastAsiaTheme="minorEastAsia" w:hAnsiTheme="minorHAnsi" w:cstheme="minorBidi"/>
+                    <w:bCs w:val="0"/>
+                    <w:caps w:val="0"/>
+                    <w:color w:val="595959" w:themeColor="text1" w:themeTint="A6"/>
+                    <w:sz w:val="20"/>
+                    <w14:ligatures w14:val="none"/>
+                  </w:rPr>
+                  <w:id w:val="1503385739"/>
+                  <w:placeholder>
+                    <w:docPart w:val="B19ECA11F6334D65A366F7C96D121DF3"/>
                   </w:placeholder>
                   <w15:repeatingSectionItem/>
                 </w:sdtPr>
@@ -1211,28 +3226,19 @@
                       <w:t>PERSONAL</w:t>
                     </w:r>
                     <w:r>
+                      <w:t xml:space="preserve"> PROJECTS</w:t>
+                    </w:r>
+                    <w:r>
+                      <w:t xml:space="preserve"> |</w:t>
+                    </w:r>
+                    <w:r>
                       <w:t xml:space="preserve"> </w:t>
                     </w:r>
                     <w:r>
-                      <w:t>PROJECTS</w:t>
-                    </w:r>
-                    <w:r>
-                      <w:t xml:space="preserve"> |</w:t>
-                    </w:r>
-                    <w:r>
-                      <w:t xml:space="preserve"> </w:t>
-                    </w:r>
-                    <w:r>
                       <w:rPr>
                         <w:color w:val="767171" w:themeColor="background2" w:themeShade="80"/>
                       </w:rPr>
-                      <w:t>2013</w:t>
-                    </w:r>
-                    <w:r>
-                      <w:rPr>
-                        <w:color w:val="767171" w:themeColor="background2" w:themeShade="80"/>
-                      </w:rPr>
-                      <w:t xml:space="preserve"> – Present</w:t>
+                      <w:t>2013 – Present</w:t>
                     </w:r>
                   </w:p>
                   <w:p>
@@ -1255,13 +3261,7 @@
                       <w:rPr>
                         <w:rFonts w:ascii="Source Sans Pro" w:hAnsi="Source Sans Pro" w:cstheme="majorHAnsi"/>
                       </w:rPr>
-                      <w:t>Human Hand Simulation</w:t>
-                    </w:r>
-                    <w:r>
-                      <w:rPr>
-                        <w:rFonts w:ascii="Source Sans Pro" w:hAnsi="Source Sans Pro" w:cstheme="majorHAnsi"/>
-                      </w:rPr>
-                      <w:t>:</w:t>
+                      <w:t>Human Hand Simulation:</w:t>
                     </w:r>
                     <w:r>
                       <w:rPr>
@@ -1270,7 +3270,7 @@
                         <w:bCs/>
                         <w:color w:val="000000" w:themeColor="text1"/>
                       </w:rPr>
-                      <w:t xml:space="preserve"> </w:t>
+                      <w:t xml:space="preserve">  </w:t>
                     </w:r>
                     <w:r>
                       <w:rPr>
@@ -1279,139 +3279,40 @@
                         <w:bCs/>
                         <w:color w:val="000000" w:themeColor="text1"/>
                       </w:rPr>
-                      <w:t xml:space="preserve"> </w:t>
-                    </w:r>
-                    <w:r>
-                      <w:rPr>
-                        <w:rFonts w:ascii="Source Sans Pro Light" w:hAnsi="Source Sans Pro Light" w:cs="OpenSans-Light"/>
-                        <w:color w:val="0D0D0D" w:themeColor="text1" w:themeTint="F2"/>
-                        <w:kern w:val="0"/>
-                        <w:sz w:val="18"/>
-                        <w:szCs w:val="18"/>
-                        <w:lang w:bidi="ta-IN"/>
-                      </w:rPr>
-                      <w:t xml:space="preserve">I </w:t>
-                    </w:r>
-                    <w:r>
-                      <w:rPr>
-                        <w:rFonts w:ascii="Source Sans Pro Light" w:hAnsi="Source Sans Pro Light" w:cs="OpenSans-Light"/>
-                        <w:color w:val="0D0D0D" w:themeColor="text1" w:themeTint="F2"/>
-                        <w:kern w:val="0"/>
-                        <w:sz w:val="18"/>
-                        <w:szCs w:val="18"/>
-                        <w:lang w:bidi="ta-IN"/>
-                      </w:rPr>
-                      <w:t>built</w:t>
-                    </w:r>
-                    <w:r>
-                      <w:rPr>
-                        <w:rFonts w:ascii="Source Sans Pro Light" w:hAnsi="Source Sans Pro Light" w:cs="OpenSans-Light"/>
-                        <w:color w:val="0D0D0D" w:themeColor="text1" w:themeTint="F2"/>
-                        <w:kern w:val="0"/>
-                        <w:sz w:val="18"/>
-                        <w:szCs w:val="18"/>
-                        <w:lang w:bidi="ta-IN"/>
-                      </w:rPr>
-                      <w:t xml:space="preserve"> a</w:t>
-                    </w:r>
-                    <w:r>
-                      <w:rPr>
-                        <w:rFonts w:ascii="Source Sans Pro Light" w:hAnsi="Source Sans Pro Light" w:cs="OpenSans-Light"/>
-                        <w:color w:val="0D0D0D" w:themeColor="text1" w:themeTint="F2"/>
-                        <w:kern w:val="0"/>
-                        <w:sz w:val="18"/>
-                        <w:szCs w:val="18"/>
-                        <w:lang w:bidi="ta-IN"/>
-                      </w:rPr>
-                      <w:t>n</w:t>
-                    </w:r>
-                    <w:r>
-                      <w:rPr>
-                        <w:rFonts w:ascii="Source Sans Pro Light" w:hAnsi="Source Sans Pro Light" w:cs="OpenSans-Light"/>
-                        <w:color w:val="0D0D0D" w:themeColor="text1" w:themeTint="F2"/>
-                        <w:kern w:val="0"/>
-                        <w:sz w:val="18"/>
-                        <w:szCs w:val="18"/>
-                        <w:lang w:bidi="ta-IN"/>
-                      </w:rPr>
-                      <w:t xml:space="preserve"> </w:t>
-                    </w:r>
-                    <w:r>
-                      <w:rPr>
-                        <w:rFonts w:ascii="Source Sans Pro Light" w:hAnsi="Source Sans Pro Light" w:cs="OpenSans-Light"/>
-                        <w:color w:val="0D0D0D" w:themeColor="text1" w:themeTint="F2"/>
-                        <w:kern w:val="0"/>
-                        <w:sz w:val="18"/>
-                        <w:szCs w:val="18"/>
-                        <w:lang w:bidi="ta-IN"/>
-                      </w:rPr>
-                      <w:t xml:space="preserve">electronic </w:t>
-                    </w:r>
-                    <w:r>
-                      <w:rPr>
-                        <w:rFonts w:ascii="Source Sans Pro Light" w:hAnsi="Source Sans Pro Light" w:cs="OpenSans-Light"/>
-                        <w:color w:val="0D0D0D" w:themeColor="text1" w:themeTint="F2"/>
-                        <w:kern w:val="0"/>
-                        <w:sz w:val="18"/>
-                        <w:szCs w:val="18"/>
-                        <w:lang w:bidi="ta-IN"/>
-                      </w:rPr>
-                      <w:t xml:space="preserve">glove that has sensors </w:t>
-                    </w:r>
-                    <w:r>
-                      <w:rPr>
-                        <w:rFonts w:ascii="Source Sans Pro Light" w:hAnsi="Source Sans Pro Light" w:cs="OpenSans-Light"/>
-                        <w:color w:val="0D0D0D" w:themeColor="text1" w:themeTint="F2"/>
-                        <w:kern w:val="0"/>
-                        <w:sz w:val="18"/>
-                        <w:szCs w:val="18"/>
-                        <w:lang w:bidi="ta-IN"/>
-                      </w:rPr>
-                      <w:t xml:space="preserve">on </w:t>
-                    </w:r>
-                    <w:r>
-                      <w:rPr>
-                        <w:rFonts w:ascii="Source Sans Pro Light" w:hAnsi="Source Sans Pro Light" w:cs="OpenSans-Light"/>
-                        <w:color w:val="0D0D0D" w:themeColor="text1" w:themeTint="F2"/>
-                        <w:kern w:val="0"/>
-                        <w:sz w:val="18"/>
-                        <w:szCs w:val="18"/>
-                        <w:lang w:bidi="ta-IN"/>
-                      </w:rPr>
-                      <w:t xml:space="preserve">each finger. I then developed an app that simulates your hand </w:t>
-                    </w:r>
-                    <w:r>
-                      <w:rPr>
-                        <w:rFonts w:ascii="Source Sans Pro Light" w:hAnsi="Source Sans Pro Light" w:cs="OpenSans-Light"/>
-                        <w:color w:val="0D0D0D" w:themeColor="text1" w:themeTint="F2"/>
-                        <w:kern w:val="0"/>
-                        <w:sz w:val="18"/>
-                        <w:szCs w:val="18"/>
-                        <w:lang w:bidi="ta-IN"/>
-                      </w:rPr>
-                      <w:t>movements and</w:t>
-                    </w:r>
-                    <w:r>
-                      <w:rPr>
-                        <w:rFonts w:ascii="Source Sans Pro Light" w:hAnsi="Source Sans Pro Light" w:cs="OpenSans-Light"/>
-                        <w:color w:val="0D0D0D" w:themeColor="text1" w:themeTint="F2"/>
-                        <w:kern w:val="0"/>
-                        <w:sz w:val="18"/>
-                        <w:szCs w:val="18"/>
-                        <w:lang w:bidi="ta-IN"/>
-                      </w:rPr>
-                      <w:t xml:space="preserve"> can interpret different gestures from those movements in real time</w:t>
-                    </w:r>
-                    <w:r>
-                      <w:rPr>
-                        <w:rFonts w:ascii="Source Sans Pro Light" w:hAnsi="Source Sans Pro Light" w:cs="OpenSans-Light"/>
-                        <w:color w:val="0D0D0D" w:themeColor="text1" w:themeTint="F2"/>
-                        <w:kern w:val="0"/>
-                        <w:sz w:val="18"/>
-                        <w:szCs w:val="18"/>
-                        <w:lang w:bidi="ta-IN"/>
-                      </w:rPr>
-                      <w:t>.</w:t>
+                      <w:t>B</w:t>
+                    </w:r>
+                    <w:r>
+                      <w:rPr>
+                        <w:rFonts w:ascii="Source Sans Pro Light" w:hAnsi="Source Sans Pro Light" w:cs="OpenSans-Light"/>
+                        <w:color w:val="0D0D0D" w:themeColor="text1" w:themeTint="F2"/>
+                        <w:kern w:val="0"/>
+                        <w:sz w:val="18"/>
+                        <w:szCs w:val="18"/>
+                        <w:lang w:bidi="ta-IN"/>
+                      </w:rPr>
+                      <w:t xml:space="preserve">uilt an electronic glove that has sensors on each finger. </w:t>
+                    </w:r>
+                    <w:r>
+                      <w:rPr>
+                        <w:rFonts w:ascii="Source Sans Pro Light" w:hAnsi="Source Sans Pro Light" w:cs="OpenSans-Light"/>
+                        <w:color w:val="0D0D0D" w:themeColor="text1" w:themeTint="F2"/>
+                        <w:kern w:val="0"/>
+                        <w:sz w:val="18"/>
+                        <w:szCs w:val="18"/>
+                        <w:lang w:bidi="ta-IN"/>
+                      </w:rPr>
+                      <w:t>D</w:t>
+                    </w:r>
+                    <w:r>
+                      <w:rPr>
+                        <w:rFonts w:ascii="Source Sans Pro Light" w:hAnsi="Source Sans Pro Light" w:cs="OpenSans-Light"/>
+                        <w:color w:val="0D0D0D" w:themeColor="text1" w:themeTint="F2"/>
+                        <w:kern w:val="0"/>
+                        <w:sz w:val="18"/>
+                        <w:szCs w:val="18"/>
+                        <w:lang w:bidi="ta-IN"/>
+                      </w:rPr>
+                      <w:t>eveloped an app that simulates your hand movements and can interpret different gestures from those movements in real time.</w:t>
                     </w:r>
                   </w:p>
                   <w:p>
@@ -1445,36 +3346,22 @@
                     </w:r>
                     <w:r>
                       <w:rPr>
-                        <w:rFonts w:ascii="Source Sans Pro Light" w:hAnsi="Source Sans Pro Light" w:cs="OpenSans-Light"/>
-                        <w:color w:val="0D0D0D" w:themeColor="text1" w:themeTint="F2"/>
-                        <w:kern w:val="0"/>
-                        <w:sz w:val="18"/>
-                        <w:szCs w:val="18"/>
-                        <w:lang w:bidi="ta-IN"/>
-                      </w:rPr>
-                      <w:t xml:space="preserve">I </w:t>
-                    </w:r>
-                    <w:r>
-                      <w:rPr>
-                        <w:rFonts w:ascii="Source Sans Pro Light" w:hAnsi="Source Sans Pro Light" w:cs="OpenSans-Light"/>
-                        <w:color w:val="0D0D0D" w:themeColor="text1" w:themeTint="F2"/>
-                        <w:kern w:val="0"/>
-                        <w:sz w:val="18"/>
-                        <w:szCs w:val="18"/>
-                        <w:lang w:bidi="ta-IN"/>
-                      </w:rPr>
-                      <w:t>built</w:t>
-                    </w:r>
-                    <w:r>
-                      <w:rPr>
-                        <w:rFonts w:ascii="Source Sans Pro Light" w:hAnsi="Source Sans Pro Light" w:cs="OpenSans-Light"/>
-                        <w:color w:val="0D0D0D" w:themeColor="text1" w:themeTint="F2"/>
-                        <w:kern w:val="0"/>
-                        <w:sz w:val="18"/>
-                        <w:szCs w:val="18"/>
-                        <w:lang w:bidi="ta-IN"/>
-                      </w:rPr>
-                      <w:t xml:space="preserve"> a </w:t>
+                        <w:rFonts w:ascii="Source Sans Pro Light" w:hAnsi="Source Sans Pro Light" w:cstheme="majorHAnsi"/>
+                        <w:b/>
+                        <w:bCs/>
+                      </w:rPr>
+                      <w:t>B</w:t>
+                    </w:r>
+                    <w:r>
+                      <w:rPr>
+                        <w:rFonts w:ascii="Source Sans Pro Light" w:hAnsi="Source Sans Pro Light" w:cs="OpenSans-Light"/>
+                        <w:color w:val="0D0D0D" w:themeColor="text1" w:themeTint="F2"/>
+                        <w:kern w:val="0"/>
+                        <w:sz w:val="18"/>
+                        <w:szCs w:val="18"/>
+                        <w:lang w:bidi="ta-IN"/>
+                      </w:rPr>
+                      <w:t xml:space="preserve">uilt a </w:t>
                     </w:r>
                     <w:r>
                       <w:rPr>
@@ -1496,29 +3383,29 @@
                         <w:szCs w:val="18"/>
                         <w:lang w:bidi="ta-IN"/>
                       </w:rPr>
-                      <w:t xml:space="preserve"> robot using Arduino that can be controlled via Bluetooth or </w:t>
-                    </w:r>
-                    <w:r>
-                      <w:rPr>
-                        <w:rFonts w:ascii="Source Sans Pro Light" w:hAnsi="Source Sans Pro Light" w:cs="OpenSans-Light"/>
-                        <w:color w:val="0D0D0D" w:themeColor="text1" w:themeTint="F2"/>
-                        <w:kern w:val="0"/>
-                        <w:sz w:val="18"/>
-                        <w:szCs w:val="18"/>
-                        <w:lang w:bidi="ta-IN"/>
-                      </w:rPr>
-                      <w:t>Wi-Fi</w:t>
-                    </w:r>
-                    <w:r>
-                      <w:rPr>
-                        <w:rFonts w:ascii="Source Sans Pro Light" w:hAnsi="Source Sans Pro Light" w:cs="OpenSans-Light"/>
-                        <w:color w:val="0D0D0D" w:themeColor="text1" w:themeTint="F2"/>
-                        <w:kern w:val="0"/>
-                        <w:sz w:val="18"/>
-                        <w:szCs w:val="18"/>
-                        <w:lang w:bidi="ta-IN"/>
-                      </w:rPr>
-                      <w:t>. I developed Android and Windows apps that</w:t>
+                      <w:t xml:space="preserve"> robot using Arduino that can be controlled via Bluetooth or Wi-Fi. </w:t>
+                    </w:r>
+                    <w:r>
+                      <w:rPr>
+                        <w:rFonts w:ascii="Source Sans Pro Light" w:hAnsi="Source Sans Pro Light" w:cs="OpenSans-Light"/>
+                        <w:color w:val="0D0D0D" w:themeColor="text1" w:themeTint="F2"/>
+                        <w:kern w:val="0"/>
+                        <w:sz w:val="18"/>
+                        <w:szCs w:val="18"/>
+                        <w:lang w:bidi="ta-IN"/>
+                      </w:rPr>
+                      <w:t>D</w:t>
+                    </w:r>
+                    <w:r>
+                      <w:rPr>
+                        <w:rFonts w:ascii="Source Sans Pro Light" w:hAnsi="Source Sans Pro Light" w:cs="OpenSans-Light"/>
+                        <w:color w:val="0D0D0D" w:themeColor="text1" w:themeTint="F2"/>
+                        <w:kern w:val="0"/>
+                        <w:sz w:val="18"/>
+                        <w:szCs w:val="18"/>
+                        <w:lang w:bidi="ta-IN"/>
+                      </w:rPr>
+                      <w:t>eveloped Android and Windows apps that</w:t>
                     </w:r>
                     <w:r>
                       <w:rPr>
@@ -1540,84 +3427,7 @@
                         <w:szCs w:val="18"/>
                         <w:lang w:bidi="ta-IN"/>
                       </w:rPr>
-                      <w:t xml:space="preserve"> </w:t>
-                    </w:r>
-                    <w:r>
-                      <w:rPr>
-                        <w:rFonts w:ascii="Source Sans Pro Light" w:hAnsi="Source Sans Pro Light" w:cs="OpenSans-Light"/>
-                        <w:color w:val="0D0D0D" w:themeColor="text1" w:themeTint="F2"/>
-                        <w:kern w:val="0"/>
-                        <w:sz w:val="18"/>
-                        <w:szCs w:val="18"/>
-                        <w:lang w:bidi="ta-IN"/>
-                      </w:rPr>
-                      <w:t>enable live streaming</w:t>
-                    </w:r>
-                    <w:r>
-                      <w:rPr>
-                        <w:rFonts w:ascii="Source Sans Pro Light" w:hAnsi="Source Sans Pro Light" w:cs="OpenSans-Light"/>
-                        <w:color w:val="0D0D0D" w:themeColor="text1" w:themeTint="F2"/>
-                        <w:kern w:val="0"/>
-                        <w:sz w:val="18"/>
-                        <w:szCs w:val="18"/>
-                        <w:lang w:bidi="ta-IN"/>
-                      </w:rPr>
-                      <w:t xml:space="preserve">, </w:t>
-                    </w:r>
-                    <w:r>
-                      <w:rPr>
-                        <w:rFonts w:ascii="Source Sans Pro Light" w:hAnsi="Source Sans Pro Light" w:cs="OpenSans-Light"/>
-                        <w:color w:val="0D0D0D" w:themeColor="text1" w:themeTint="F2"/>
-                        <w:kern w:val="0"/>
-                        <w:sz w:val="18"/>
-                        <w:szCs w:val="18"/>
-                        <w:lang w:bidi="ta-IN"/>
-                      </w:rPr>
-                      <w:t>allow</w:t>
-                    </w:r>
-                    <w:r>
-                      <w:rPr>
-                        <w:rFonts w:ascii="Source Sans Pro Light" w:hAnsi="Source Sans Pro Light" w:cs="OpenSans-Light"/>
-                        <w:color w:val="0D0D0D" w:themeColor="text1" w:themeTint="F2"/>
-                        <w:kern w:val="0"/>
-                        <w:sz w:val="18"/>
-                        <w:szCs w:val="18"/>
-                        <w:lang w:bidi="ta-IN"/>
-                      </w:rPr>
-                      <w:t xml:space="preserve"> the robot to talk, play audio and video, and</w:t>
-                    </w:r>
-                    <w:r>
-                      <w:rPr>
-                        <w:rFonts w:ascii="Source Sans Pro Light" w:hAnsi="Source Sans Pro Light" w:cs="OpenSans-Light"/>
-                        <w:color w:val="0D0D0D" w:themeColor="text1" w:themeTint="F2"/>
-                        <w:kern w:val="0"/>
-                        <w:sz w:val="18"/>
-                        <w:szCs w:val="18"/>
-                        <w:lang w:bidi="ta-IN"/>
-                      </w:rPr>
-                      <w:t xml:space="preserve"> </w:t>
-                    </w:r>
-                    <w:r>
-                      <w:rPr>
-                        <w:rFonts w:ascii="Source Sans Pro Light" w:hAnsi="Source Sans Pro Light" w:cs="OpenSans-Light"/>
-                        <w:color w:val="0D0D0D" w:themeColor="text1" w:themeTint="F2"/>
-                        <w:kern w:val="0"/>
-                        <w:sz w:val="18"/>
-                        <w:szCs w:val="18"/>
-                        <w:lang w:bidi="ta-IN"/>
-                      </w:rPr>
-                      <w:t>more.</w:t>
-                    </w:r>
-                    <w:r>
-                      <w:rPr>
-                        <w:rFonts w:ascii="Source Sans Pro Light" w:hAnsi="Source Sans Pro Light" w:cs="OpenSans-Light"/>
-                        <w:color w:val="0D0D0D" w:themeColor="text1" w:themeTint="F2"/>
-                        <w:kern w:val="0"/>
-                        <w:sz w:val="18"/>
-                        <w:szCs w:val="18"/>
-                        <w:lang w:bidi="ta-IN"/>
-                      </w:rPr>
-                      <w:t xml:space="preserve"> </w:t>
+                      <w:t xml:space="preserve"> enable live streaming, allow the robot to talk, play audio and video, and more. </w:t>
                     </w:r>
                   </w:p>
                   <w:p>
@@ -1644,80 +3454,22 @@
                     </w:r>
                     <w:r>
                       <w:rPr>
-                        <w:rFonts w:ascii="Source Sans Pro Light" w:hAnsi="Source Sans Pro Light" w:cs="OpenSans-Light"/>
-                        <w:color w:val="0D0D0D" w:themeColor="text1" w:themeTint="F2"/>
-                        <w:kern w:val="0"/>
-                        <w:sz w:val="18"/>
-                        <w:szCs w:val="18"/>
-                        <w:lang w:bidi="ta-IN"/>
-                      </w:rPr>
-                      <w:t xml:space="preserve">I </w:t>
-                    </w:r>
-                    <w:r>
-                      <w:rPr>
-                        <w:rFonts w:ascii="Source Sans Pro Light" w:hAnsi="Source Sans Pro Light" w:cs="OpenSans-Light"/>
-                        <w:color w:val="0D0D0D" w:themeColor="text1" w:themeTint="F2"/>
-                        <w:kern w:val="0"/>
-                        <w:sz w:val="18"/>
-                        <w:szCs w:val="18"/>
-                        <w:lang w:bidi="ta-IN"/>
-                      </w:rPr>
-                      <w:t>released</w:t>
-                    </w:r>
-                    <w:r>
-                      <w:rPr>
-                        <w:rFonts w:ascii="Source Sans Pro Light" w:hAnsi="Source Sans Pro Light" w:cs="OpenSans-Light"/>
-                        <w:color w:val="0D0D0D" w:themeColor="text1" w:themeTint="F2"/>
-                        <w:kern w:val="0"/>
-                        <w:sz w:val="18"/>
-                        <w:szCs w:val="18"/>
-                        <w:lang w:bidi="ta-IN"/>
-                      </w:rPr>
-                      <w:t xml:space="preserve"> an Open Source Android Library </w:t>
-                    </w:r>
-                    <w:r>
-                      <w:rPr>
-                        <w:rFonts w:ascii="Source Sans Pro Light" w:hAnsi="Source Sans Pro Light" w:cs="OpenSans-Light"/>
-                        <w:color w:val="0D0D0D" w:themeColor="text1" w:themeTint="F2"/>
-                        <w:kern w:val="0"/>
-                        <w:sz w:val="18"/>
-                        <w:szCs w:val="18"/>
-                        <w:lang w:bidi="ta-IN"/>
-                      </w:rPr>
-                      <w:t>like</w:t>
-                    </w:r>
-                    <w:r>
-                      <w:rPr>
-                        <w:rFonts w:ascii="Source Sans Pro Light" w:hAnsi="Source Sans Pro Light" w:cs="OpenSans-Light"/>
-                        <w:color w:val="0D0D0D" w:themeColor="text1" w:themeTint="F2"/>
-                        <w:kern w:val="0"/>
-                        <w:sz w:val="18"/>
-                        <w:szCs w:val="18"/>
-                        <w:lang w:bidi="ta-IN"/>
-                      </w:rPr>
-                      <w:t xml:space="preserve"> </w:t>
-                    </w:r>
-                    <w:r>
-                      <w:rPr>
-                        <w:rFonts w:ascii="Source Sans Pro Light" w:hAnsi="Source Sans Pro Light" w:cs="OpenSans-Light"/>
-                        <w:color w:val="0D0D0D" w:themeColor="text1" w:themeTint="F2"/>
-                        <w:kern w:val="0"/>
-                        <w:sz w:val="18"/>
-                        <w:szCs w:val="18"/>
-                        <w:lang w:bidi="ta-IN"/>
-                      </w:rPr>
-                      <w:t xml:space="preserve">the </w:t>
-                    </w:r>
-                    <w:r>
-                      <w:rPr>
-                        <w:rFonts w:ascii="Source Sans Pro Light" w:hAnsi="Source Sans Pro Light" w:cs="OpenSans-Light"/>
-                        <w:color w:val="0D0D0D" w:themeColor="text1" w:themeTint="F2"/>
-                        <w:kern w:val="0"/>
-                        <w:sz w:val="18"/>
-                        <w:szCs w:val="18"/>
-                        <w:lang w:bidi="ta-IN"/>
-                      </w:rPr>
-                      <w:t>Photoshop’s Color picker.</w:t>
+                        <w:rFonts w:ascii="Source Sans Pro Light" w:hAnsi="Source Sans Pro Light" w:cstheme="majorHAnsi"/>
+                        <w:b/>
+                        <w:bCs/>
+                      </w:rPr>
+                      <w:t>R</w:t>
+                    </w:r>
+                    <w:r>
+                      <w:rPr>
+                        <w:rFonts w:ascii="Source Sans Pro Light" w:hAnsi="Source Sans Pro Light" w:cs="OpenSans-Light"/>
+                        <w:color w:val="0D0D0D" w:themeColor="text1" w:themeTint="F2"/>
+                        <w:kern w:val="0"/>
+                        <w:sz w:val="18"/>
+                        <w:szCs w:val="18"/>
+                        <w:lang w:bidi="ta-IN"/>
+                      </w:rPr>
+                      <w:t>eleased an Open Source Android Library like the Photoshop’s Color picker.</w:t>
                     </w:r>
                   </w:p>
                   <w:p>
@@ -1739,13 +3491,7 @@
                       <w:rPr>
                         <w:rFonts w:ascii="Source Sans Pro" w:hAnsi="Source Sans Pro" w:cstheme="majorHAnsi"/>
                       </w:rPr>
-                      <w:t>Wii PC Remote</w:t>
-                    </w:r>
-                    <w:r>
-                      <w:rPr>
-                        <w:rFonts w:ascii="Source Sans Pro" w:hAnsi="Source Sans Pro" w:cstheme="majorHAnsi"/>
-                      </w:rPr>
-                      <w:t>:</w:t>
+                      <w:t>Wii PC Remote:</w:t>
                     </w:r>
                     <w:r>
                       <w:rPr>
@@ -1757,25 +3503,22 @@
                     </w:r>
                     <w:r>
                       <w:rPr>
-                        <w:rFonts w:ascii="Source Sans Pro Light" w:hAnsi="Source Sans Pro Light" w:cs="OpenSans-Light"/>
-                        <w:color w:val="0D0D0D" w:themeColor="text1" w:themeTint="F2"/>
-                        <w:kern w:val="0"/>
-                        <w:sz w:val="18"/>
-                        <w:szCs w:val="18"/>
-                        <w:lang w:bidi="ta-IN"/>
-                      </w:rPr>
-                      <w:t>I developed an app to use the Wii Remote as an Input device in Windows</w:t>
-                    </w:r>
-                    <w:r>
-                      <w:rPr>
-                        <w:rFonts w:ascii="Source Sans Pro Light" w:hAnsi="Source Sans Pro Light" w:cs="OpenSans-Light"/>
-                        <w:color w:val="0D0D0D" w:themeColor="text1" w:themeTint="F2"/>
-                        <w:kern w:val="0"/>
-                        <w:sz w:val="18"/>
-                        <w:szCs w:val="18"/>
-                        <w:lang w:bidi="ta-IN"/>
-                      </w:rPr>
-                      <w:t>.</w:t>
+                        <w:rFonts w:ascii="Source Sans Pro Light" w:hAnsi="Source Sans Pro Light" w:cstheme="majorHAnsi"/>
+                        <w:b/>
+                        <w:bCs/>
+                      </w:rPr>
+                      <w:t>D</w:t>
+                    </w:r>
+                    <w:r>
+                      <w:rPr>
+                        <w:rFonts w:ascii="Source Sans Pro Light" w:hAnsi="Source Sans Pro Light" w:cs="OpenSans-Light"/>
+                        <w:color w:val="0D0D0D" w:themeColor="text1" w:themeTint="F2"/>
+                        <w:kern w:val="0"/>
+                        <w:sz w:val="18"/>
+                        <w:szCs w:val="18"/>
+                        <w:lang w:bidi="ta-IN"/>
+                      </w:rPr>
+                      <w:t>eveloped an app to use the Wii Remote as an Input device in Windows.</w:t>
                     </w:r>
                   </w:p>
                 </w:sdtContent>
@@ -1783,8 +3526,6 @@
             </w:sdtContent>
           </w:sdt>
         </w:tc>
-        <w:bookmarkStart w:id="0" w:name="_GoBack"/>
-        <w:bookmarkEnd w:id="0"/>
       </w:tr>
       <w:tr>
         <w:tc>
@@ -1798,17 +3539,12 @@
             <w:r>
               <w:softHyphen/>
             </w:r>
-            <w:proofErr w:type="gramStart"/>
             <w:r>
               <w:softHyphen/>
             </w:r>
             <w:r>
-              <w:t xml:space="preserve">  </w:t>
-            </w:r>
-            <w:r>
               <w:t>Skills</w:t>
             </w:r>
-            <w:proofErr w:type="gramEnd"/>
           </w:p>
         </w:tc>
         <w:tc>
@@ -1836,11 +3572,6 @@
               <w:id w:val="962539641"/>
               <w15:repeatingSection/>
             </w:sdtPr>
-            <w:sdtEndPr>
-              <w:rPr>
-                <w:color w:val="595959" w:themeColor="text1" w:themeTint="A6"/>
-              </w:rPr>
-            </w:sdtEndPr>
             <w:sdtContent>
               <w:sdt>
                 <w:sdtPr>
@@ -1849,15 +3580,10 @@
                   </w:rPr>
                   <w:id w:val="-510995963"/>
                   <w:placeholder>
-                    <w:docPart w:val="AA7C00B4AA204075B18668509EAC69EA"/>
+                    <w:docPart w:val="20AE2A437EE24902BC0F280392D2F027"/>
                   </w:placeholder>
                   <w15:repeatingSectionItem/>
                 </w:sdtPr>
-                <w:sdtEndPr>
-                  <w:rPr>
-                    <w:color w:val="595959" w:themeColor="text1" w:themeTint="A6"/>
-                  </w:rPr>
-                </w:sdtEndPr>
                 <w:sdtContent>
                   <w:p>
                     <w:pPr>
@@ -1870,241 +3596,69 @@
                       <w:rPr>
                         <w:rFonts w:ascii="Source Sans Pro" w:hAnsi="Source Sans Pro"/>
                       </w:rPr>
-                      <w:t>Android</w:t>
+                      <w:t xml:space="preserve">Android / Windows / Web App Development, Unity, WPF, </w:t>
                     </w:r>
                     <w:r>
                       <w:rPr>
                         <w:rFonts w:ascii="Source Sans Pro" w:hAnsi="Source Sans Pro"/>
                       </w:rPr>
+                      <w:t xml:space="preserve">Electron, Flutter, </w:t>
+                    </w:r>
+                    <w:r>
+                      <w:rPr>
+                        <w:rFonts w:ascii="Source Sans Pro" w:hAnsi="Source Sans Pro"/>
+                      </w:rPr>
+                      <w:t xml:space="preserve">IoT, Java, JSP, C#, C++, Python, PHP, MySQL, SQL, HTML5, CSS3, JavaScript, jQuery, TypeScript, </w:t>
+                    </w:r>
+                    <w:r>
+                      <w:rPr>
+                        <w:rFonts w:ascii="Source Sans Pro" w:hAnsi="Source Sans Pro"/>
+                      </w:rPr>
+                      <w:t xml:space="preserve">Dart, </w:t>
+                    </w:r>
+                    <w:r>
+                      <w:rPr>
+                        <w:rFonts w:ascii="Source Sans Pro" w:hAnsi="Source Sans Pro"/>
+                      </w:rPr>
+                      <w:t xml:space="preserve">Lua, OpenGL, </w:t>
+                    </w:r>
+                    <w:r>
+                      <w:rPr>
+                        <w:rFonts w:ascii="Source Sans Pro" w:hAnsi="Source Sans Pro"/>
+                      </w:rPr>
+                      <w:t>CG</w:t>
+                    </w:r>
+                    <w:r>
+                      <w:rPr>
+                        <w:rFonts w:ascii="Source Sans Pro" w:hAnsi="Source Sans Pro"/>
+                      </w:rPr>
+                      <w:t>,</w:t>
+                    </w:r>
+                    <w:r>
+                      <w:rPr>
+                        <w:rFonts w:ascii="Source Sans Pro" w:hAnsi="Source Sans Pro"/>
+                      </w:rPr>
                       <w:t xml:space="preserve"> </w:t>
                     </w:r>
+                    <w:proofErr w:type="spellStart"/>
                     <w:r>
                       <w:rPr>
                         <w:rFonts w:ascii="Source Sans Pro" w:hAnsi="Source Sans Pro"/>
                       </w:rPr>
-                      <w:t>/</w:t>
-                    </w:r>
+                      <w:t>ShaderLab</w:t>
+                    </w:r>
+                    <w:proofErr w:type="spellEnd"/>
                     <w:r>
                       <w:rPr>
                         <w:rFonts w:ascii="Source Sans Pro" w:hAnsi="Source Sans Pro"/>
                       </w:rPr>
-                      <w:t xml:space="preserve"> </w:t>
+                      <w:t>,</w:t>
                     </w:r>
                     <w:r>
                       <w:rPr>
                         <w:rFonts w:ascii="Source Sans Pro" w:hAnsi="Source Sans Pro"/>
                       </w:rPr>
-                      <w:t>Windows</w:t>
-                    </w:r>
-                    <w:r>
-                      <w:rPr>
-                        <w:rFonts w:ascii="Source Sans Pro" w:hAnsi="Source Sans Pro"/>
-                      </w:rPr>
-                      <w:t xml:space="preserve"> </w:t>
-                    </w:r>
-                    <w:r>
-                      <w:rPr>
-                        <w:rFonts w:ascii="Source Sans Pro" w:hAnsi="Source Sans Pro"/>
-                      </w:rPr>
-                      <w:t>/</w:t>
-                    </w:r>
-                    <w:r>
-                      <w:rPr>
-                        <w:rFonts w:ascii="Source Sans Pro" w:hAnsi="Source Sans Pro"/>
-                      </w:rPr>
-                      <w:t xml:space="preserve"> </w:t>
-                    </w:r>
-                    <w:r>
-                      <w:rPr>
-                        <w:rFonts w:ascii="Source Sans Pro" w:hAnsi="Source Sans Pro"/>
-                      </w:rPr>
-                      <w:t>Web</w:t>
-                    </w:r>
-                    <w:r>
-                      <w:rPr>
-                        <w:rFonts w:ascii="Source Sans Pro" w:hAnsi="Source Sans Pro"/>
-                      </w:rPr>
-                      <w:t xml:space="preserve"> App</w:t>
-                    </w:r>
-                    <w:r>
-                      <w:rPr>
-                        <w:rFonts w:ascii="Source Sans Pro" w:hAnsi="Source Sans Pro"/>
-                      </w:rPr>
-                      <w:t xml:space="preserve"> Development</w:t>
-                    </w:r>
-                    <w:r>
-                      <w:rPr>
-                        <w:rFonts w:ascii="Source Sans Pro" w:hAnsi="Source Sans Pro"/>
-                      </w:rPr>
-                      <w:t>,</w:t>
-                    </w:r>
-                    <w:r>
-                      <w:rPr>
-                        <w:rFonts w:ascii="Source Sans Pro" w:hAnsi="Source Sans Pro"/>
-                      </w:rPr>
-                      <w:t xml:space="preserve"> Unity, WPF,</w:t>
-                    </w:r>
-                    <w:r>
-                      <w:rPr>
-                        <w:rFonts w:ascii="Source Sans Pro" w:hAnsi="Source Sans Pro"/>
-                      </w:rPr>
-                      <w:t xml:space="preserve"> </w:t>
-                    </w:r>
-                    <w:r>
-                      <w:rPr>
-                        <w:rFonts w:ascii="Source Sans Pro" w:hAnsi="Source Sans Pro"/>
-                      </w:rPr>
-                      <w:t xml:space="preserve">IoT, </w:t>
-                    </w:r>
-                    <w:r>
-                      <w:rPr>
-                        <w:rFonts w:ascii="Source Sans Pro" w:hAnsi="Source Sans Pro"/>
-                      </w:rPr>
-                      <w:t xml:space="preserve">Java, </w:t>
-                    </w:r>
-                    <w:r>
-                      <w:rPr>
-                        <w:rFonts w:ascii="Source Sans Pro" w:hAnsi="Source Sans Pro"/>
-                      </w:rPr>
-                      <w:t xml:space="preserve">JSP, </w:t>
-                    </w:r>
-                    <w:r>
-                      <w:rPr>
-                        <w:rFonts w:ascii="Source Sans Pro" w:hAnsi="Source Sans Pro"/>
-                      </w:rPr>
-                      <w:t>C#,</w:t>
-                    </w:r>
-                    <w:r>
-                      <w:rPr>
-                        <w:rFonts w:ascii="Source Sans Pro" w:hAnsi="Source Sans Pro"/>
-                      </w:rPr>
-                      <w:t xml:space="preserve"> C++,</w:t>
-                    </w:r>
-                    <w:r>
-                      <w:rPr>
-                        <w:rFonts w:ascii="Source Sans Pro" w:hAnsi="Source Sans Pro"/>
-                      </w:rPr>
-                      <w:t xml:space="preserve"> </w:t>
-                    </w:r>
-                    <w:r>
-                      <w:rPr>
-                        <w:rFonts w:ascii="Source Sans Pro" w:hAnsi="Source Sans Pro"/>
-                      </w:rPr>
-                      <w:t>Python,</w:t>
-                    </w:r>
-                    <w:r>
-                      <w:rPr>
-                        <w:rFonts w:ascii="Source Sans Pro" w:hAnsi="Source Sans Pro"/>
-                      </w:rPr>
-                      <w:t xml:space="preserve"> PHP, MySQL,</w:t>
-                    </w:r>
-                    <w:r>
-                      <w:rPr>
-                        <w:rFonts w:ascii="Source Sans Pro" w:hAnsi="Source Sans Pro"/>
-                      </w:rPr>
-                      <w:t xml:space="preserve"> SQL,</w:t>
-                    </w:r>
-                    <w:r>
-                      <w:rPr>
-                        <w:rFonts w:ascii="Source Sans Pro" w:hAnsi="Source Sans Pro"/>
-                      </w:rPr>
-                      <w:t xml:space="preserve"> </w:t>
-                    </w:r>
-                    <w:r>
-                      <w:rPr>
-                        <w:rFonts w:ascii="Source Sans Pro" w:hAnsi="Source Sans Pro"/>
-                      </w:rPr>
-                      <w:t>HTML5, CSS3, JavaScript, jQuery,</w:t>
-                    </w:r>
-                    <w:r>
-                      <w:rPr>
-                        <w:rFonts w:ascii="Source Sans Pro" w:hAnsi="Source Sans Pro"/>
-                      </w:rPr>
-                      <w:t xml:space="preserve"> </w:t>
-                    </w:r>
-                    <w:r>
-                      <w:rPr>
-                        <w:rFonts w:ascii="Source Sans Pro" w:hAnsi="Source Sans Pro"/>
-                      </w:rPr>
-                      <w:t>TypeScript,</w:t>
-                    </w:r>
-                    <w:r>
-                      <w:rPr>
-                        <w:rFonts w:ascii="Source Sans Pro" w:hAnsi="Source Sans Pro"/>
-                      </w:rPr>
-                      <w:t xml:space="preserve"> </w:t>
-                    </w:r>
-                    <w:r>
-                      <w:rPr>
-                        <w:rFonts w:ascii="Source Sans Pro" w:hAnsi="Source Sans Pro"/>
-                      </w:rPr>
-                      <w:t xml:space="preserve">Lua, </w:t>
-                    </w:r>
-                    <w:r>
-                      <w:rPr>
-                        <w:rFonts w:ascii="Source Sans Pro" w:hAnsi="Source Sans Pro"/>
-                      </w:rPr>
-                      <w:t xml:space="preserve">OpenGL, </w:t>
-                    </w:r>
-                    <w:r>
-                      <w:rPr>
-                        <w:rFonts w:ascii="Source Sans Pro" w:hAnsi="Source Sans Pro"/>
-                      </w:rPr>
-                      <w:t>HLSL</w:t>
-                    </w:r>
-                    <w:r>
-                      <w:rPr>
-                        <w:rFonts w:ascii="Source Sans Pro" w:hAnsi="Source Sans Pro"/>
-                      </w:rPr>
-                      <w:t>,</w:t>
-                    </w:r>
-                    <w:r>
-                      <w:rPr>
-                        <w:rFonts w:ascii="Source Sans Pro" w:hAnsi="Source Sans Pro"/>
-                      </w:rPr>
-                      <w:t xml:space="preserve"> </w:t>
-                    </w:r>
-                    <w:r>
-                      <w:rPr>
-                        <w:rFonts w:ascii="Source Sans Pro" w:hAnsi="Source Sans Pro"/>
-                      </w:rPr>
-                      <w:t>Git</w:t>
-                    </w:r>
-                    <w:r>
-                      <w:rPr>
-                        <w:rFonts w:ascii="Source Sans Pro" w:hAnsi="Source Sans Pro"/>
-                      </w:rPr>
-                      <w:t xml:space="preserve">, </w:t>
-                    </w:r>
-                    <w:r>
-                      <w:rPr>
-                        <w:rFonts w:ascii="Source Sans Pro" w:hAnsi="Source Sans Pro"/>
-                      </w:rPr>
-                      <w:t xml:space="preserve">Laravel, Django, </w:t>
-                    </w:r>
-                    <w:r>
-                      <w:rPr>
-                        <w:rFonts w:ascii="Source Sans Pro" w:hAnsi="Source Sans Pro"/>
-                      </w:rPr>
-                      <w:t>Data Structures, Algorithms</w:t>
-                    </w:r>
-                    <w:r>
-                      <w:rPr>
-                        <w:rFonts w:ascii="Source Sans Pro" w:hAnsi="Source Sans Pro"/>
-                      </w:rPr>
-                      <w:t xml:space="preserve">, Networking, </w:t>
-                    </w:r>
-                    <w:r>
-                      <w:rPr>
-                        <w:rFonts w:ascii="Source Sans Pro" w:hAnsi="Source Sans Pro"/>
-                      </w:rPr>
-                      <w:t>Arduino</w:t>
-                    </w:r>
-                    <w:r>
-                      <w:rPr>
-                        <w:rFonts w:ascii="Source Sans Pro" w:hAnsi="Source Sans Pro"/>
-                      </w:rPr>
-                      <w:t>.</w:t>
+                      <w:t xml:space="preserve"> Git, Laravel, Django, Data Structures, Algorithms, Networking, Arduino.</w:t>
                     </w:r>
                   </w:p>
                 </w:sdtContent>
@@ -2390,17 +3944,17 @@
   <w:abstractNum w:abstractNumId="1" w15:restartNumberingAfterBreak="0">
     <w:nsid w:val="1B4E475C"/>
     <w:multiLevelType w:val="hybridMultilevel"/>
-    <w:tmpl w:val="3D8ED7DC"/>
-    <w:lvl w:ilvl="0" w:tplc="0409000D">
+    <w:tmpl w:val="355461E4"/>
+    <w:lvl w:ilvl="0" w:tplc="04090001">
       <w:start w:val="1"/>
       <w:numFmt w:val="bullet"/>
-      <w:lvlText w:val=""/>
+      <w:lvlText w:val=""/>
       <w:lvlJc w:val="left"/>
       <w:pPr>
-        <w:ind w:left="360" w:hanging="360"/>
+        <w:ind w:left="720" w:hanging="360"/>
       </w:pPr>
       <w:rPr>
-        <w:rFonts w:ascii="Wingdings" w:hAnsi="Wingdings" w:hint="default"/>
+        <w:rFonts w:ascii="Symbol" w:hAnsi="Symbol" w:hint="default"/>
       </w:rPr>
     </w:lvl>
     <w:lvl w:ilvl="1" w:tplc="04090003" w:tentative="1">
@@ -2409,7 +3963,7 @@
       <w:lvlText w:val="o"/>
       <w:lvlJc w:val="left"/>
       <w:pPr>
-        <w:ind w:left="1080" w:hanging="360"/>
+        <w:ind w:left="1440" w:hanging="360"/>
       </w:pPr>
       <w:rPr>
         <w:rFonts w:ascii="Courier New" w:hAnsi="Courier New" w:cs="Courier New" w:hint="default"/>
@@ -2421,7 +3975,7 @@
       <w:lvlText w:val=""/>
       <w:lvlJc w:val="left"/>
       <w:pPr>
-        <w:ind w:left="1800" w:hanging="360"/>
+        <w:ind w:left="2160" w:hanging="360"/>
       </w:pPr>
       <w:rPr>
         <w:rFonts w:ascii="Wingdings" w:hAnsi="Wingdings" w:hint="default"/>
@@ -2433,7 +3987,7 @@
       <w:lvlText w:val=""/>
       <w:lvlJc w:val="left"/>
       <w:pPr>
-        <w:ind w:left="2520" w:hanging="360"/>
+        <w:ind w:left="2880" w:hanging="360"/>
       </w:pPr>
       <w:rPr>
         <w:rFonts w:ascii="Symbol" w:hAnsi="Symbol" w:hint="default"/>
@@ -2445,7 +3999,7 @@
       <w:lvlText w:val="o"/>
       <w:lvlJc w:val="left"/>
       <w:pPr>
-        <w:ind w:left="3240" w:hanging="360"/>
+        <w:ind w:left="3600" w:hanging="360"/>
       </w:pPr>
       <w:rPr>
         <w:rFonts w:ascii="Courier New" w:hAnsi="Courier New" w:cs="Courier New" w:hint="default"/>
@@ -2457,7 +4011,7 @@
       <w:lvlText w:val=""/>
       <w:lvlJc w:val="left"/>
       <w:pPr>
-        <w:ind w:left="3960" w:hanging="360"/>
+        <w:ind w:left="4320" w:hanging="360"/>
       </w:pPr>
       <w:rPr>
         <w:rFonts w:ascii="Wingdings" w:hAnsi="Wingdings" w:hint="default"/>
@@ -2469,7 +4023,7 @@
       <w:lvlText w:val=""/>
       <w:lvlJc w:val="left"/>
       <w:pPr>
-        <w:ind w:left="4680" w:hanging="360"/>
+        <w:ind w:left="5040" w:hanging="360"/>
       </w:pPr>
       <w:rPr>
         <w:rFonts w:ascii="Symbol" w:hAnsi="Symbol" w:hint="default"/>
@@ -2481,7 +4035,7 @@
       <w:lvlText w:val="o"/>
       <w:lvlJc w:val="left"/>
       <w:pPr>
-        <w:ind w:left="5400" w:hanging="360"/>
+        <w:ind w:left="5760" w:hanging="360"/>
       </w:pPr>
       <w:rPr>
         <w:rFonts w:ascii="Courier New" w:hAnsi="Courier New" w:cs="Courier New" w:hint="default"/>
@@ -2493,7 +4047,7 @@
       <w:lvlText w:val=""/>
       <w:lvlJc w:val="left"/>
       <w:pPr>
-        <w:ind w:left="6120" w:hanging="360"/>
+        <w:ind w:left="6480" w:hanging="360"/>
       </w:pPr>
       <w:rPr>
         <w:rFonts w:ascii="Wingdings" w:hAnsi="Wingdings" w:hint="default"/>
@@ -2729,17 +4283,17 @@
   <w:abstractNum w:abstractNumId="4" w15:restartNumberingAfterBreak="0">
     <w:nsid w:val="3C8D2070"/>
     <w:multiLevelType w:val="hybridMultilevel"/>
-    <w:tmpl w:val="1B70FECA"/>
-    <w:lvl w:ilvl="0" w:tplc="0409000D">
+    <w:tmpl w:val="66BCB6C0"/>
+    <w:lvl w:ilvl="0" w:tplc="04090001">
       <w:start w:val="1"/>
       <w:numFmt w:val="bullet"/>
-      <w:lvlText w:val=""/>
+      <w:lvlText w:val=""/>
       <w:lvlJc w:val="left"/>
       <w:pPr>
         <w:ind w:left="1080" w:hanging="360"/>
       </w:pPr>
       <w:rPr>
-        <w:rFonts w:ascii="Wingdings" w:hAnsi="Wingdings" w:hint="default"/>
+        <w:rFonts w:ascii="Symbol" w:hAnsi="Symbol" w:hint="default"/>
       </w:rPr>
     </w:lvl>
     <w:lvl w:ilvl="1" w:tplc="04090003" w:tentative="1">
@@ -2955,17 +4509,17 @@
   <w:abstractNum w:abstractNumId="6" w15:restartNumberingAfterBreak="0">
     <w:nsid w:val="77E72D30"/>
     <w:multiLevelType w:val="hybridMultilevel"/>
-    <w:tmpl w:val="B0BCCC4C"/>
-    <w:lvl w:ilvl="0" w:tplc="0409000D">
+    <w:tmpl w:val="EA323D0C"/>
+    <w:lvl w:ilvl="0" w:tplc="04090001">
       <w:start w:val="1"/>
       <w:numFmt w:val="bullet"/>
-      <w:lvlText w:val=""/>
+      <w:lvlText w:val=""/>
       <w:lvlJc w:val="left"/>
       <w:pPr>
         <w:ind w:left="720" w:hanging="360"/>
       </w:pPr>
       <w:rPr>
-        <w:rFonts w:ascii="Wingdings" w:hAnsi="Wingdings" w:hint="default"/>
+        <w:rFonts w:ascii="Symbol" w:hAnsi="Symbol" w:hint="default"/>
       </w:rPr>
     </w:lvl>
     <w:lvl w:ilvl="1" w:tplc="04090003" w:tentative="1">
@@ -3612,7 +5166,7 @@
     <w:next w:val="Normal"/>
     <w:unhideWhenUsed/>
     <w:qFormat/>
-    <w:rsid w:val="001F0886"/>
+    <w:rsid w:val="005B0178"/>
     <w:pPr>
       <w:jc w:val="right"/>
       <w:outlineLvl w:val="0"/>
@@ -3620,7 +5174,7 @@
     <w:rPr>
       <w:rFonts w:ascii="Source Sans Pro" w:eastAsiaTheme="majorEastAsia" w:hAnsi="Source Sans Pro" w:cstheme="majorBidi"/>
       <w:caps/>
-      <w:color w:val="4472C4" w:themeColor="accent1"/>
+      <w:color w:val="000000" w:themeColor="text1"/>
       <w:sz w:val="22"/>
       <w:szCs w:val="21"/>
     </w:rPr>
@@ -4128,41 +5682,70 @@
       <w:shd w:val="clear" w:color="auto" w:fill="E6E6E6"/>
     </w:rPr>
   </w:style>
+  <w:style w:type="paragraph" w:styleId="BalloonText">
+    <w:name w:val="Balloon Text"/>
+    <w:basedOn w:val="Normal"/>
+    <w:link w:val="BalloonTextChar"/>
+    <w:uiPriority w:val="99"/>
+    <w:semiHidden/>
+    <w:unhideWhenUsed/>
+    <w:rsid w:val="00BC5C5A"/>
+    <w:pPr>
+      <w:spacing w:before="0" w:after="0" w:line="240" w:lineRule="auto"/>
+    </w:pPr>
+    <w:rPr>
+      <w:rFonts w:ascii="Segoe UI" w:hAnsi="Segoe UI" w:cs="Segoe UI"/>
+      <w:sz w:val="18"/>
+      <w:szCs w:val="18"/>
+    </w:rPr>
+  </w:style>
+  <w:style w:type="character" w:customStyle="1" w:styleId="BalloonTextChar">
+    <w:name w:val="Balloon Text Char"/>
+    <w:basedOn w:val="DefaultParagraphFont"/>
+    <w:link w:val="BalloonText"/>
+    <w:uiPriority w:val="99"/>
+    <w:semiHidden/>
+    <w:rsid w:val="00BC5C5A"/>
+    <w:rPr>
+      <w:rFonts w:ascii="Segoe UI" w:hAnsi="Segoe UI" w:cs="Segoe UI"/>
+      <w:kern w:val="20"/>
+      <w:sz w:val="18"/>
+      <w:szCs w:val="18"/>
+    </w:rPr>
+  </w:style>
+  <w:style w:type="paragraph" w:customStyle="1" w:styleId="SubHeading">
+    <w:name w:val="SubHeading"/>
+    <w:basedOn w:val="Normal"/>
+    <w:link w:val="SubHeadingChar"/>
+    <w:qFormat/>
+    <w:rsid w:val="00867228"/>
+    <w:pPr>
+      <w:autoSpaceDE w:val="0"/>
+      <w:autoSpaceDN w:val="0"/>
+      <w:adjustRightInd w:val="0"/>
+      <w:spacing w:before="0" w:after="0" w:line="360" w:lineRule="auto"/>
+      <w:ind w:left="360"/>
+    </w:pPr>
+    <w:rPr>
+      <w:rFonts w:ascii="Source Sans Pro" w:hAnsi="Source Sans Pro" w:cstheme="majorHAnsi"/>
+    </w:rPr>
+  </w:style>
+  <w:style w:type="character" w:customStyle="1" w:styleId="SubHeadingChar">
+    <w:name w:val="SubHeading Char"/>
+    <w:basedOn w:val="DefaultParagraphFont"/>
+    <w:link w:val="SubHeading"/>
+    <w:rsid w:val="00867228"/>
+    <w:rPr>
+      <w:rFonts w:ascii="Source Sans Pro" w:hAnsi="Source Sans Pro" w:cstheme="majorHAnsi"/>
+      <w:kern w:val="20"/>
+    </w:rPr>
+  </w:style>
 </w:styles>
 </file>
 
 <file path=word/glossary/document.xml><?xml version="1.0" encoding="utf-8"?>
 <w:glossaryDocument xmlns:wpc="http://schemas.microsoft.com/office/word/2010/wordprocessingCanvas" xmlns:cx="http://schemas.microsoft.com/office/drawing/2014/chartex" xmlns:cx1="http://schemas.microsoft.com/office/drawing/2015/9/8/chartex" xmlns:cx2="http://schemas.microsoft.com/office/drawing/2015/10/21/chartex" xmlns:cx3="http://schemas.microsoft.com/office/drawing/2016/5/9/chartex" xmlns:cx4="http://schemas.microsoft.com/office/drawing/2016/5/10/chartex" xmlns:cx5="http://schemas.microsoft.com/office/drawing/2016/5/11/chartex" xmlns:cx6="http://schemas.microsoft.com/office/drawing/2016/5/12/chartex" xmlns:cx7="http://schemas.microsoft.com/office/drawing/2016/5/13/chartex" xmlns:cx8="http://schemas.microsoft.com/office/drawing/2016/5/14/chartex" xmlns:mc="http://schemas.openxmlformats.org/markup-compatibility/2006" xmlns:aink="http://schemas.microsoft.com/office/drawing/2016/ink" xmlns:am3d="http://schemas.microsoft.com/office/drawing/2017/model3d" xmlns:o="urn:schemas-microsoft-com:office:office" xmlns:r="http://schemas.openxmlformats.org/officeDocument/2006/relationships" xmlns:m="http://schemas.openxmlformats.org/officeDocument/2006/math" xmlns:v="urn:schemas-microsoft-com:vml" xmlns:wp14="http://schemas.microsoft.com/office/word/2010/wordprocessingDrawing" xmlns:wp="http://schemas.openxmlformats.org/drawingml/2006/wordprocessingDrawing" xmlns:w10="urn:schemas-microsoft-com:office:word" xmlns:w="http://schemas.openxmlformats.org/wordprocessingml/2006/main" xmlns:w14="http://schemas.microsoft.com/office/word/2010/wordml" xmlns:w15="http://schemas.microsoft.com/office/word/2012/wordml" xmlns:w16cid="http://schemas.microsoft.com/office/word/2016/wordml/cid" xmlns:w16se="http://schemas.microsoft.com/office/word/2015/wordml/symex" xmlns:wpg="http://schemas.microsoft.com/office/word/2010/wordprocessingGroup" xmlns:wpi="http://schemas.microsoft.com/office/word/2010/wordprocessingInk" xmlns:wne="http://schemas.microsoft.com/office/word/2006/wordml" xmlns:wps="http://schemas.microsoft.com/office/word/2010/wordprocessingShape" mc:Ignorable="w14 w15 w16se w16cid wp14">
   <w:docParts>
-    <w:docPart>
-      <w:docPartPr>
-        <w:name w:val="E7485C3AA6874D94A1E35A12F99B1D58"/>
-        <w:category>
-          <w:name w:val="General"/>
-          <w:gallery w:val="placeholder"/>
-        </w:category>
-        <w:types>
-          <w:type w:val="bbPlcHdr"/>
-        </w:types>
-        <w:behaviors>
-          <w:behavior w:val="content"/>
-        </w:behaviors>
-        <w:guid w:val="{7EF611B7-F8D8-4CD3-8471-DA159D8A9BAC}"/>
-      </w:docPartPr>
-      <w:docPartBody>
-        <w:p>
-          <w:pPr>
-            <w:pStyle w:val="E7485C3AA6874D94A1E35A12F99B1D58"/>
-          </w:pPr>
-          <w:r>
-            <w:rPr>
-              <w:rStyle w:val="PlaceholderText"/>
-            </w:rPr>
-            <w:t>[Author]</w:t>
-          </w:r>
-        </w:p>
-      </w:docPartBody>
-    </w:docPart>
     <w:docPart>
       <w:docPartPr>
         <w:name w:val="45B7468D9508441E90D137FBB1921806"/>
@@ -4191,7 +5774,7 @@
     </w:docPart>
     <w:docPart>
       <w:docPartPr>
-        <w:name w:val="0A072DCC60FC456AB7F086FDB27AA509"/>
+        <w:name w:val="E370C9B4CF9546048F4B7293D76B8915"/>
         <w:category>
           <w:name w:val="General"/>
           <w:gallery w:val="placeholder"/>
@@ -4202,12 +5785,12 @@
         <w:behaviors>
           <w:behavior w:val="content"/>
         </w:behaviors>
-        <w:guid w:val="{7C04E861-7359-4D22-815E-00EAF60B6E94}"/>
+        <w:guid w:val="{2C6EE1CC-2936-4B54-9848-4C86C6AE9BD8}"/>
       </w:docPartPr>
       <w:docPartBody>
         <w:p>
           <w:pPr>
-            <w:pStyle w:val="0A072DCC60FC456AB7F086FDB27AA509"/>
+            <w:pStyle w:val="E370C9B4CF9546048F4B7293D76B8915"/>
           </w:pPr>
           <w:r>
             <w:rPr>
@@ -4220,7 +5803,7 @@
     </w:docPart>
     <w:docPart>
       <w:docPartPr>
-        <w:name w:val="0AA18A8D8A784C04ADD085B58A4CB5B3"/>
+        <w:name w:val="15EAFAE6797940789643F56F41CC8661"/>
         <w:category>
           <w:name w:val="General"/>
           <w:gallery w:val="placeholder"/>
@@ -4231,12 +5814,41 @@
         <w:behaviors>
           <w:behavior w:val="content"/>
         </w:behaviors>
-        <w:guid w:val="{2FDB79E0-34A7-42A2-B849-848D7A3568E2}"/>
+        <w:guid w:val="{B5F7798B-FF45-4607-BAB4-992CC4717A02}"/>
       </w:docPartPr>
       <w:docPartBody>
         <w:p>
           <w:pPr>
-            <w:pStyle w:val="0AA18A8D8A784C04ADD085B58A4CB5B3"/>
+            <w:pStyle w:val="15EAFAE6797940789643F56F41CC8661"/>
+          </w:pPr>
+          <w:r>
+            <w:rPr>
+              <w:rStyle w:val="PlaceholderText"/>
+            </w:rPr>
+            <w:t>[Author]</w:t>
+          </w:r>
+        </w:p>
+      </w:docPartBody>
+    </w:docPart>
+    <w:docPart>
+      <w:docPartPr>
+        <w:name w:val="A53B9F2AEF2F4892B9C702FA67B11487"/>
+        <w:category>
+          <w:name w:val="General"/>
+          <w:gallery w:val="placeholder"/>
+        </w:category>
+        <w:types>
+          <w:type w:val="bbPlcHdr"/>
+        </w:types>
+        <w:behaviors>
+          <w:behavior w:val="content"/>
+        </w:behaviors>
+        <w:guid w:val="{4222929F-B160-42FF-9A52-92E05B5ADE62}"/>
+      </w:docPartPr>
+      <w:docPartBody>
+        <w:p>
+          <w:pPr>
+            <w:pStyle w:val="A53B9F2AEF2F4892B9C702FA67B11487"/>
           </w:pPr>
           <w:r>
             <w:rPr>
@@ -4249,7 +5861,7 @@
     </w:docPart>
     <w:docPart>
       <w:docPartPr>
-        <w:name w:val="9BCFC5AD9AE74580AA15856C378E1945"/>
+        <w:name w:val="01A45823840E4F68B412307DB4A08EAF"/>
         <w:category>
           <w:name w:val="General"/>
           <w:gallery w:val="placeholder"/>
@@ -4260,12 +5872,12 @@
         <w:behaviors>
           <w:behavior w:val="content"/>
         </w:behaviors>
-        <w:guid w:val="{6CEC2DA0-AB14-4DD9-8BFA-31DFAA0EA9D0}"/>
+        <w:guid w:val="{30A65375-5BAC-4D83-9EB7-1970C777E3DD}"/>
       </w:docPartPr>
       <w:docPartBody>
         <w:p>
           <w:pPr>
-            <w:pStyle w:val="9BCFC5AD9AE74580AA15856C378E1945"/>
+            <w:pStyle w:val="01A45823840E4F68B412307DB4A08EAF"/>
           </w:pPr>
           <w:r>
             <w:rPr>
@@ -4278,7 +5890,7 @@
     </w:docPart>
     <w:docPart>
       <w:docPartPr>
-        <w:name w:val="AA7C00B4AA204075B18668509EAC69EA"/>
+        <w:name w:val="D078F7054E99469F983E25057D4A3AC9"/>
         <w:category>
           <w:name w:val="General"/>
           <w:gallery w:val="placeholder"/>
@@ -4289,22 +5901,25 @@
         <w:behaviors>
           <w:behavior w:val="content"/>
         </w:behaviors>
-        <w:guid w:val="{3252D134-79AB-4A22-89E8-4682F42BAB07}"/>
+        <w:guid w:val="{9331B105-664A-4AE5-A27B-E4036AA816B5}"/>
       </w:docPartPr>
       <w:docPartBody>
         <w:p>
           <w:pPr>
-            <w:pStyle w:val="AA7C00B4AA204075B18668509EAC69EA"/>
+            <w:pStyle w:val="D078F7054E99469F983E25057D4A3AC9"/>
           </w:pPr>
           <w:r>
-            <w:t>[Professional or technical skills]</w:t>
+            <w:rPr>
+              <w:rStyle w:val="PlaceholderText"/>
+            </w:rPr>
+            <w:t>Enter any content that you want to repeat, including other content controls. You can also insert this control around table rows in order to repeat parts of a table.</w:t>
           </w:r>
         </w:p>
       </w:docPartBody>
     </w:docPart>
     <w:docPart>
       <w:docPartPr>
-        <w:name w:val="03CB35CEA1FE415B9AF94588E4B7B810"/>
+        <w:name w:val="8705A850DA124B35B354C014618586A8"/>
         <w:category>
           <w:name w:val="General"/>
           <w:gallery w:val="placeholder"/>
@@ -4315,12 +5930,125 @@
         <w:behaviors>
           <w:behavior w:val="content"/>
         </w:behaviors>
-        <w:guid w:val="{7E1CB0D5-A729-4CB3-A41F-8A530A62F0BE}"/>
+        <w:guid w:val="{BD6354DE-C11A-48E6-8DFA-37554373D67C}"/>
       </w:docPartPr>
       <w:docPartBody>
         <w:p>
           <w:pPr>
-            <w:pStyle w:val="03CB35CEA1FE415B9AF94588E4B7B810"/>
+            <w:pStyle w:val="8705A850DA124B35B354C014618586A8"/>
+          </w:pPr>
+          <w:r>
+            <w:rPr>
+              <w:rStyle w:val="PlaceholderText"/>
+            </w:rPr>
+            <w:t>Enter any content that you want to repeat, including other content controls. You can also insert this control around table rows in order to repeat parts of a table.</w:t>
+          </w:r>
+        </w:p>
+      </w:docPartBody>
+    </w:docPart>
+    <w:docPart>
+      <w:docPartPr>
+        <w:name w:val="20AE2A437EE24902BC0F280392D2F027"/>
+        <w:category>
+          <w:name w:val="General"/>
+          <w:gallery w:val="placeholder"/>
+        </w:category>
+        <w:types>
+          <w:type w:val="bbPlcHdr"/>
+        </w:types>
+        <w:behaviors>
+          <w:behavior w:val="content"/>
+        </w:behaviors>
+        <w:guid w:val="{AE8E180C-B0D1-4B8D-9A9E-44B752F98B32}"/>
+      </w:docPartPr>
+      <w:docPartBody>
+        <w:p>
+          <w:pPr>
+            <w:pStyle w:val="20AE2A437EE24902BC0F280392D2F027"/>
+          </w:pPr>
+          <w:r>
+            <w:t>[Professional or technical skills]</w:t>
+          </w:r>
+        </w:p>
+      </w:docPartBody>
+    </w:docPart>
+    <w:docPart>
+      <w:docPartPr>
+        <w:name w:val="B19ECA11F6334D65A366F7C96D121DF3"/>
+        <w:category>
+          <w:name w:val="General"/>
+          <w:gallery w:val="placeholder"/>
+        </w:category>
+        <w:types>
+          <w:type w:val="bbPlcHdr"/>
+        </w:types>
+        <w:behaviors>
+          <w:behavior w:val="content"/>
+        </w:behaviors>
+        <w:guid w:val="{746F6D1A-14E3-4247-B5A8-DA8D68A1C001}"/>
+      </w:docPartPr>
+      <w:docPartBody>
+        <w:p>
+          <w:pPr>
+            <w:pStyle w:val="B19ECA11F6334D65A366F7C96D121DF3"/>
+          </w:pPr>
+          <w:r>
+            <w:rPr>
+              <w:rStyle w:val="PlaceholderText"/>
+            </w:rPr>
+            <w:t>Enter any content that you want to repeat, including other content controls. You can also insert this control around table rows in order to repeat parts of a table.</w:t>
+          </w:r>
+        </w:p>
+      </w:docPartBody>
+    </w:docPart>
+    <w:docPart>
+      <w:docPartPr>
+        <w:name w:val="8DC83B68497E43EAAEB04C2E897D4766"/>
+        <w:category>
+          <w:name w:val="General"/>
+          <w:gallery w:val="placeholder"/>
+        </w:category>
+        <w:types>
+          <w:type w:val="bbPlcHdr"/>
+        </w:types>
+        <w:behaviors>
+          <w:behavior w:val="content"/>
+        </w:behaviors>
+        <w:guid w:val="{08881842-5876-4F90-9805-4022BB55A4E7}"/>
+      </w:docPartPr>
+      <w:docPartBody>
+        <w:p>
+          <w:pPr>
+            <w:pStyle w:val="8DC83B68497E43EAAEB04C2E897D4766"/>
+          </w:pPr>
+          <w:r>
+            <w:rPr>
+              <w:rStyle w:val="PlaceholderText"/>
+            </w:rPr>
+            <w:t>Enter any content that you want to repeat, including other content controls. You can also insert this control around table rows in order to repeat parts of a table.</w:t>
+          </w:r>
+        </w:p>
+      </w:docPartBody>
+    </w:docPart>
+    <w:docPart>
+      <w:docPartPr>
+        <w:name w:val="F50EEF25FF7F4835BF916E73F3EEF9C5"/>
+        <w:category>
+          <w:name w:val="General"/>
+          <w:gallery w:val="placeholder"/>
+        </w:category>
+        <w:types>
+          <w:type w:val="bbPlcHdr"/>
+        </w:types>
+        <w:behaviors>
+          <w:behavior w:val="content"/>
+        </w:behaviors>
+        <w:guid w:val="{16FFC4B5-C259-4905-8A0C-47CF8DBB73DF}"/>
+      </w:docPartPr>
+      <w:docPartBody>
+        <w:p>
+          <w:pPr>
+            <w:pStyle w:val="F50EEF25FF7F4835BF916E73F3EEF9C5"/>
           </w:pPr>
           <w:r>
             <w:rPr>
@@ -4402,6 +6130,13 @@
     <w:pitch w:val="variable"/>
     <w:sig w:usb0="800000AF" w:usb1="00000008" w:usb2="00000000" w:usb3="00000000" w:csb0="00000011" w:csb1="00000000"/>
   </w:font>
+  <w:font w:name="Segoe UI">
+    <w:panose1 w:val="020B0502040204020203"/>
+    <w:charset w:val="00"/>
+    <w:family w:val="swiss"/>
+    <w:pitch w:val="variable"/>
+    <w:sig w:usb0="E4002EFF" w:usb1="C000E47F" w:usb2="00000009" w:usb3="00000000" w:csb0="000001FF" w:csb1="00000000"/>
+  </w:font>
   <w:font w:name="Yu Gothic UI Semibold">
     <w:panose1 w:val="020B0700000000000000"/>
     <w:charset w:val="80"/>
@@ -4484,8 +6219,10 @@
     <w:rsid w:val="009A33B4"/>
     <w:rsid w:val="009A7718"/>
     <w:rsid w:val="00BA3E1E"/>
+    <w:rsid w:val="00C72FAA"/>
     <w:rsid w:val="00C95F5E"/>
     <w:rsid w:val="00DF4706"/>
+    <w:rsid w:val="00F228BB"/>
     <w:rsid w:val="00F5351A"/>
     <w:rsid w:val="00F72B4B"/>
     <w:rsid w:val="00FD20EC"/>
@@ -4965,7 +6702,7 @@
     <w:basedOn w:val="DefaultParagraphFont"/>
     <w:uiPriority w:val="99"/>
     <w:semiHidden/>
-    <w:rsid w:val="00016A7D"/>
+    <w:rsid w:val="00F228BB"/>
     <w:rPr>
       <w:color w:val="808080"/>
     </w:rPr>
@@ -5487,6 +7224,166 @@
   <w:style w:type="paragraph" w:customStyle="1" w:styleId="03CB35CEA1FE415B9AF94588E4B7B810">
     <w:name w:val="03CB35CEA1FE415B9AF94588E4B7B810"/>
     <w:rsid w:val="00016A7D"/>
+  </w:style>
+  <w:style w:type="paragraph" w:customStyle="1" w:styleId="972C99D6F8AE429CBAAD55CE028A608F">
+    <w:name w:val="972C99D6F8AE429CBAAD55CE028A608F"/>
+    <w:rsid w:val="00F228BB"/>
+  </w:style>
+  <w:style w:type="paragraph" w:customStyle="1" w:styleId="6949EFFD3B244A7CBEFD0BB488001316">
+    <w:name w:val="6949EFFD3B244A7CBEFD0BB488001316"/>
+    <w:rsid w:val="00F228BB"/>
+  </w:style>
+  <w:style w:type="paragraph" w:customStyle="1" w:styleId="5495329822B048C29FAD0378BFF1398A">
+    <w:name w:val="5495329822B048C29FAD0378BFF1398A"/>
+    <w:rsid w:val="00F228BB"/>
+  </w:style>
+  <w:style w:type="paragraph" w:customStyle="1" w:styleId="8870156889D3428ABB3891080763C3E0">
+    <w:name w:val="8870156889D3428ABB3891080763C3E0"/>
+    <w:rsid w:val="00F228BB"/>
+  </w:style>
+  <w:style w:type="paragraph" w:customStyle="1" w:styleId="DBD6D36BB79E4296B211F47D569A9670">
+    <w:name w:val="DBD6D36BB79E4296B211F47D569A9670"/>
+    <w:rsid w:val="00F228BB"/>
+  </w:style>
+  <w:style w:type="paragraph" w:customStyle="1" w:styleId="6F9F4C813E1E4881B50098C8A7518FC9">
+    <w:name w:val="6F9F4C813E1E4881B50098C8A7518FC9"/>
+    <w:rsid w:val="00F228BB"/>
+  </w:style>
+  <w:style w:type="paragraph" w:customStyle="1" w:styleId="1436A0D74AA4429B8917FF66AC551056">
+    <w:name w:val="1436A0D74AA4429B8917FF66AC551056"/>
+    <w:rsid w:val="00F228BB"/>
+  </w:style>
+  <w:style w:type="paragraph" w:customStyle="1" w:styleId="66E773D544B648C990082AB71C81E64A">
+    <w:name w:val="66E773D544B648C990082AB71C81E64A"/>
+    <w:rsid w:val="00F228BB"/>
+  </w:style>
+  <w:style w:type="paragraph" w:customStyle="1" w:styleId="BDB2F5DFC737466082B3C0C076E1E11A">
+    <w:name w:val="BDB2F5DFC737466082B3C0C076E1E11A"/>
+    <w:rsid w:val="00F228BB"/>
+  </w:style>
+  <w:style w:type="paragraph" w:customStyle="1" w:styleId="5E053C903C20499CAD5EE1707BB60D59">
+    <w:name w:val="5E053C903C20499CAD5EE1707BB60D59"/>
+    <w:rsid w:val="00F228BB"/>
+  </w:style>
+  <w:style w:type="paragraph" w:customStyle="1" w:styleId="E370C9B4CF9546048F4B7293D76B8915">
+    <w:name w:val="E370C9B4CF9546048F4B7293D76B8915"/>
+    <w:rsid w:val="00F228BB"/>
+  </w:style>
+  <w:style w:type="paragraph" w:customStyle="1" w:styleId="A61C9413012F42B8BA11C8C05AF8C072">
+    <w:name w:val="A61C9413012F42B8BA11C8C05AF8C072"/>
+    <w:rsid w:val="00F228BB"/>
+  </w:style>
+  <w:style w:type="paragraph" w:customStyle="1" w:styleId="6593348E9FA54654A56ADAE640B0E4A5">
+    <w:name w:val="6593348E9FA54654A56ADAE640B0E4A5"/>
+    <w:rsid w:val="00F228BB"/>
+  </w:style>
+  <w:style w:type="paragraph" w:customStyle="1" w:styleId="02E2C5B19E754BAFA40CAE8ABF6369BB">
+    <w:name w:val="02E2C5B19E754BAFA40CAE8ABF6369BB"/>
+    <w:rsid w:val="00F228BB"/>
+  </w:style>
+  <w:style w:type="paragraph" w:customStyle="1" w:styleId="7477E299D76345DE81991E5ED677C4B0">
+    <w:name w:val="7477E299D76345DE81991E5ED677C4B0"/>
+    <w:rsid w:val="00F228BB"/>
+  </w:style>
+  <w:style w:type="paragraph" w:customStyle="1" w:styleId="15EAFAE6797940789643F56F41CC8661">
+    <w:name w:val="15EAFAE6797940789643F56F41CC8661"/>
+    <w:rsid w:val="00F228BB"/>
+  </w:style>
+  <w:style w:type="paragraph" w:customStyle="1" w:styleId="684811AAA1594A1486C40F34766C5DEE">
+    <w:name w:val="684811AAA1594A1486C40F34766C5DEE"/>
+    <w:rsid w:val="00F228BB"/>
+  </w:style>
+  <w:style w:type="paragraph" w:customStyle="1" w:styleId="2BB2E1826E684103AEF31E4843EA7A05">
+    <w:name w:val="2BB2E1826E684103AEF31E4843EA7A05"/>
+    <w:rsid w:val="00F228BB"/>
+  </w:style>
+  <w:style w:type="paragraph" w:customStyle="1" w:styleId="EC7BBAC0587B4CD68E62B35F98AE647F">
+    <w:name w:val="EC7BBAC0587B4CD68E62B35F98AE647F"/>
+    <w:rsid w:val="00F228BB"/>
+  </w:style>
+  <w:style w:type="paragraph" w:customStyle="1" w:styleId="A43885C33F6C4A5C8E422747EA773A4D">
+    <w:name w:val="A43885C33F6C4A5C8E422747EA773A4D"/>
+    <w:rsid w:val="00F228BB"/>
+  </w:style>
+  <w:style w:type="paragraph" w:customStyle="1" w:styleId="374BACB8F99D48068041C97239ECC9C6">
+    <w:name w:val="374BACB8F99D48068041C97239ECC9C6"/>
+    <w:rsid w:val="00F228BB"/>
+  </w:style>
+  <w:style w:type="paragraph" w:customStyle="1" w:styleId="BF602077C598452DAFEEFEEC2D0F5568">
+    <w:name w:val="BF602077C598452DAFEEFEEC2D0F5568"/>
+    <w:rsid w:val="00F228BB"/>
+  </w:style>
+  <w:style w:type="paragraph" w:customStyle="1" w:styleId="A6424FF07A134245BB5F0483A62355D6">
+    <w:name w:val="A6424FF07A134245BB5F0483A62355D6"/>
+    <w:rsid w:val="00F228BB"/>
+  </w:style>
+  <w:style w:type="paragraph" w:customStyle="1" w:styleId="525B89D8545646AC858FECF8A297E860">
+    <w:name w:val="525B89D8545646AC858FECF8A297E860"/>
+    <w:rsid w:val="00F228BB"/>
+  </w:style>
+  <w:style w:type="paragraph" w:customStyle="1" w:styleId="17BE5E43F3E6446492F9D9741D926637">
+    <w:name w:val="17BE5E43F3E6446492F9D9741D926637"/>
+    <w:rsid w:val="00F228BB"/>
+  </w:style>
+  <w:style w:type="paragraph" w:customStyle="1" w:styleId="E69B5AB2048C489295AC9EC5661E0336">
+    <w:name w:val="E69B5AB2048C489295AC9EC5661E0336"/>
+    <w:rsid w:val="00F228BB"/>
+  </w:style>
+  <w:style w:type="paragraph" w:customStyle="1" w:styleId="86AAB00C301644E88C1DE045808B6721">
+    <w:name w:val="86AAB00C301644E88C1DE045808B6721"/>
+    <w:rsid w:val="00F228BB"/>
+  </w:style>
+  <w:style w:type="paragraph" w:customStyle="1" w:styleId="EC4EFAC012FE485D8EEE092D2C6CFD43">
+    <w:name w:val="EC4EFAC012FE485D8EEE092D2C6CFD43"/>
+    <w:rsid w:val="00F228BB"/>
+  </w:style>
+  <w:style w:type="paragraph" w:customStyle="1" w:styleId="A53B9F2AEF2F4892B9C702FA67B11487">
+    <w:name w:val="A53B9F2AEF2F4892B9C702FA67B11487"/>
+    <w:rsid w:val="00F228BB"/>
+  </w:style>
+  <w:style w:type="paragraph" w:customStyle="1" w:styleId="01A45823840E4F68B412307DB4A08EAF">
+    <w:name w:val="01A45823840E4F68B412307DB4A08EAF"/>
+    <w:rsid w:val="00F228BB"/>
+  </w:style>
+  <w:style w:type="paragraph" w:customStyle="1" w:styleId="D078F7054E99469F983E25057D4A3AC9">
+    <w:name w:val="D078F7054E99469F983E25057D4A3AC9"/>
+    <w:rsid w:val="00F228BB"/>
+  </w:style>
+  <w:style w:type="paragraph" w:customStyle="1" w:styleId="8705A850DA124B35B354C014618586A8">
+    <w:name w:val="8705A850DA124B35B354C014618586A8"/>
+    <w:rsid w:val="00F228BB"/>
+  </w:style>
+  <w:style w:type="paragraph" w:customStyle="1" w:styleId="D321C74205134BA3B5FB9651329B0FE3">
+    <w:name w:val="D321C74205134BA3B5FB9651329B0FE3"/>
+    <w:rsid w:val="00F228BB"/>
+  </w:style>
+  <w:style w:type="paragraph" w:customStyle="1" w:styleId="8037A04EBD134E5AB50D4E773A21EA38">
+    <w:name w:val="8037A04EBD134E5AB50D4E773A21EA38"/>
+    <w:rsid w:val="00F228BB"/>
+  </w:style>
+  <w:style w:type="paragraph" w:customStyle="1" w:styleId="20AE2A437EE24902BC0F280392D2F027">
+    <w:name w:val="20AE2A437EE24902BC0F280392D2F027"/>
+    <w:rsid w:val="00F228BB"/>
+  </w:style>
+  <w:style w:type="paragraph" w:customStyle="1" w:styleId="B19ECA11F6334D65A366F7C96D121DF3">
+    <w:name w:val="B19ECA11F6334D65A366F7C96D121DF3"/>
+    <w:rsid w:val="00F228BB"/>
+  </w:style>
+  <w:style w:type="paragraph" w:customStyle="1" w:styleId="65EFDF1CC7DD4E41BF47CE28A279E593">
+    <w:name w:val="65EFDF1CC7DD4E41BF47CE28A279E593"/>
+    <w:rsid w:val="00F228BB"/>
+  </w:style>
+  <w:style w:type="paragraph" w:customStyle="1" w:styleId="8DC83B68497E43EAAEB04C2E897D4766">
+    <w:name w:val="8DC83B68497E43EAAEB04C2E897D4766"/>
+    <w:rsid w:val="00F228BB"/>
+  </w:style>
+  <w:style w:type="paragraph" w:customStyle="1" w:styleId="F380CAAF50964610BD06D10174E65DAD">
+    <w:name w:val="F380CAAF50964610BD06D10174E65DAD"/>
+    <w:rsid w:val="00F228BB"/>
+  </w:style>
+  <w:style w:type="paragraph" w:customStyle="1" w:styleId="F50EEF25FF7F4835BF916E73F3EEF9C5">
+    <w:name w:val="F50EEF25FF7F4835BF916E73F3EEF9C5"/>
+    <w:rsid w:val="00F228BB"/>
   </w:style>
 </w:styles>
 </file>
@@ -5834,7 +7731,7 @@
 </file>
 
 <file path=customXml/itemProps3.xml><?xml version="1.0" encoding="utf-8"?>
-<ds:datastoreItem xmlns:ds="http://schemas.openxmlformats.org/officeDocument/2006/customXml" ds:itemID="{983A9339-3A11-4222-B0F6-4FFB16DF269E}">
+<ds:datastoreItem xmlns:ds="http://schemas.openxmlformats.org/officeDocument/2006/customXml" ds:itemID="{1B348790-7098-48F8-B57B-574A105F1372}">
   <ds:schemaRefs>
     <ds:schemaRef ds:uri="http://schemas.openxmlformats.org/officeDocument/2006/bibliography"/>
   </ds:schemaRefs>

--- a/public/files/MyResume.docx
+++ b/public/files/MyResume.docx
@@ -891,20 +891,7 @@
                 <w:szCs w:val="18"/>
                 <w:lang w:bidi="ta-IN"/>
               </w:rPr>
-              <w:t>orked on the Andr</w:t>
-            </w:r>
-            <w:bookmarkStart w:id="0" w:name="_GoBack"/>
-            <w:bookmarkEnd w:id="0"/>
-            <w:r>
-              <w:rPr>
-                <w:rFonts w:ascii="Source Sans Pro Light" w:hAnsi="Source Sans Pro Light" w:cs="OpenSans-Light"/>
-                <w:color w:val="0D0D0D" w:themeColor="text1" w:themeTint="F2"/>
-                <w:kern w:val="0"/>
-                <w:sz w:val="18"/>
-                <w:szCs w:val="18"/>
-                <w:lang w:bidi="ta-IN"/>
-              </w:rPr>
-              <w:t>oid version of this app in 2017</w:t>
+              <w:t>orked on the Android version of this app in 2017</w:t>
             </w:r>
             <w:r>
               <w:rPr>
@@ -2794,7 +2781,53 @@
                         <w:szCs w:val="18"/>
                         <w:lang w:bidi="ta-IN"/>
                       </w:rPr>
-                      <w:t xml:space="preserve"> on this 3D third-person game where the player is a Mage and uses lightning powers to teleport to places and attack enemies. Worked on AI, Lighting Teleportation and Cameras.</w:t>
+                      <w:t xml:space="preserve"> on this 3D third-person game</w:t>
+                    </w:r>
+                    <w:r>
+                      <w:rPr>
+                        <w:rFonts w:ascii="Source Sans Pro Light" w:hAnsi="Source Sans Pro Light" w:cs="OpenSans-Light"/>
+                        <w:color w:val="0D0D0D" w:themeColor="text1" w:themeTint="F2"/>
+                        <w:kern w:val="0"/>
+                        <w:sz w:val="18"/>
+                        <w:szCs w:val="18"/>
+                        <w:lang w:bidi="ta-IN"/>
+                      </w:rPr>
+                      <w:t xml:space="preserve"> during Global Game Jam 2018</w:t>
+                    </w:r>
+                    <w:r>
+                      <w:rPr>
+                        <w:rFonts w:ascii="Source Sans Pro Light" w:hAnsi="Source Sans Pro Light" w:cs="OpenSans-Light"/>
+                        <w:color w:val="0D0D0D" w:themeColor="text1" w:themeTint="F2"/>
+                        <w:kern w:val="0"/>
+                        <w:sz w:val="18"/>
+                        <w:szCs w:val="18"/>
+                        <w:lang w:bidi="ta-IN"/>
+                      </w:rPr>
+                      <w:t xml:space="preserve"> where the player is a Mage and uses lightning powers to teleport to places and attack enemies. Worked on AI, Light</w:t>
+                    </w:r>
+                    <w:r>
+                      <w:rPr>
+                        <w:rFonts w:ascii="Source Sans Pro Light" w:hAnsi="Source Sans Pro Light" w:cs="OpenSans-Light"/>
+                        <w:color w:val="0D0D0D" w:themeColor="text1" w:themeTint="F2"/>
+                        <w:kern w:val="0"/>
+                        <w:sz w:val="18"/>
+                        <w:szCs w:val="18"/>
+                        <w:lang w:bidi="ta-IN"/>
+                      </w:rPr>
+                      <w:t>n</w:t>
+                    </w:r>
+                    <w:bookmarkStart w:id="0" w:name="_GoBack"/>
+                    <w:bookmarkEnd w:id="0"/>
+                    <w:r>
+                      <w:rPr>
+                        <w:rFonts w:ascii="Source Sans Pro Light" w:hAnsi="Source Sans Pro Light" w:cs="OpenSans-Light"/>
+                        <w:color w:val="0D0D0D" w:themeColor="text1" w:themeTint="F2"/>
+                        <w:kern w:val="0"/>
+                        <w:sz w:val="18"/>
+                        <w:szCs w:val="18"/>
+                        <w:lang w:bidi="ta-IN"/>
+                      </w:rPr>
+                      <w:t>ing Teleportation and Cameras.</w:t>
                     </w:r>
                     <w:r>
                       <w:rPr>
@@ -6218,8 +6251,8 @@
     <w:rsid w:val="007302A0"/>
     <w:rsid w:val="009A33B4"/>
     <w:rsid w:val="009A7718"/>
+    <w:rsid w:val="00A12FE6"/>
     <w:rsid w:val="00BA3E1E"/>
-    <w:rsid w:val="00C72FAA"/>
     <w:rsid w:val="00C95F5E"/>
     <w:rsid w:val="00DF4706"/>
     <w:rsid w:val="00F228BB"/>
@@ -7731,7 +7764,7 @@
 </file>
 
 <file path=customXml/itemProps3.xml><?xml version="1.0" encoding="utf-8"?>
-<ds:datastoreItem xmlns:ds="http://schemas.openxmlformats.org/officeDocument/2006/customXml" ds:itemID="{1B348790-7098-48F8-B57B-574A105F1372}">
+<ds:datastoreItem xmlns:ds="http://schemas.openxmlformats.org/officeDocument/2006/customXml" ds:itemID="{9937E4C4-E2DC-4CA8-85F2-2C78171B5722}">
   <ds:schemaRefs>
     <ds:schemaRef ds:uri="http://schemas.openxmlformats.org/officeDocument/2006/bibliography"/>
   </ds:schemaRefs>

--- a/public/files/MyResume.docx
+++ b/public/files/MyResume.docx
@@ -12,9 +12,9 @@
       </w:tblPr>
       <w:tblGrid>
         <w:gridCol w:w="1187"/>
-        <w:gridCol w:w="448"/>
+        <w:gridCol w:w="449"/>
         <w:gridCol w:w="2693"/>
-        <w:gridCol w:w="2155"/>
+        <w:gridCol w:w="2154"/>
         <w:gridCol w:w="2158"/>
         <w:gridCol w:w="2159"/>
       </w:tblGrid>
@@ -140,8 +140,18 @@
                 <w:rStyle w:val="Emphasis"/>
                 <w:rFonts w:ascii="Muli" w:hAnsi="Muli"/>
                 <w:color w:val="0D0D0D" w:themeColor="text1" w:themeTint="F2"/>
-              </w:rPr>
-              <w:t>aziztitu1996@gmail.com</w:t>
+                <w:sz w:val="20"/>
+                <w:szCs w:val="20"/>
+              </w:rPr>
+              <w:t>aziztitu1996</w:t>
+            </w:r>
+            <w:r>
+              <w:rPr>
+                <w:rStyle w:val="Emphasis"/>
+                <w:rFonts w:ascii="Muli" w:hAnsi="Muli"/>
+                <w:color w:val="0D0D0D" w:themeColor="text1" w:themeTint="F2"/>
+              </w:rPr>
+              <w:t>@gmail.com</w:t>
             </w:r>
           </w:p>
         </w:tc>
@@ -715,15 +725,6 @@
             </w:r>
             <w:r>
               <w:rPr>
-                <w:rFonts w:ascii="Source Sans Pro Light" w:hAnsi="Source Sans Pro Light" w:cstheme="majorHAnsi"/>
-                <w:b/>
-                <w:bCs/>
-                <w:color w:val="000000" w:themeColor="text1"/>
-              </w:rPr>
-              <w:t>C</w:t>
-            </w:r>
-            <w:r>
-              <w:rPr>
                 <w:rFonts w:ascii="Source Sans Pro Light" w:hAnsi="Source Sans Pro Light" w:cs="OpenSans-Light"/>
                 <w:color w:val="0D0D0D" w:themeColor="text1" w:themeTint="F2"/>
                 <w:kern w:val="0"/>
@@ -731,7 +732,18 @@
                 <w:szCs w:val="18"/>
                 <w:lang w:bidi="ta-IN"/>
               </w:rPr>
-              <w:t xml:space="preserve">ontributed to this open source Game engine during the Spring 2018 semester. </w:t>
+              <w:t>Co</w:t>
+            </w:r>
+            <w:r>
+              <w:rPr>
+                <w:rFonts w:ascii="Source Sans Pro Light" w:hAnsi="Source Sans Pro Light" w:cs="OpenSans-Light"/>
+                <w:color w:val="0D0D0D" w:themeColor="text1" w:themeTint="F2"/>
+                <w:kern w:val="0"/>
+                <w:sz w:val="18"/>
+                <w:szCs w:val="18"/>
+                <w:lang w:bidi="ta-IN"/>
+              </w:rPr>
+              <w:t xml:space="preserve">ntributed to this open source Game engine during the Spring 2018 semester. </w:t>
             </w:r>
             <w:r>
               <w:rPr>
@@ -876,14 +888,6 @@
             </w:r>
             <w:r>
               <w:rPr>
-                <w:rFonts w:ascii="Source Sans Pro Light" w:hAnsi="Source Sans Pro Light" w:cstheme="majorHAnsi"/>
-                <w:b/>
-                <w:bCs/>
-              </w:rPr>
-              <w:t>W</w:t>
-            </w:r>
-            <w:r>
-              <w:rPr>
                 <w:rFonts w:ascii="Source Sans Pro Light" w:hAnsi="Source Sans Pro Light" w:cs="OpenSans-Light"/>
                 <w:color w:val="0D0D0D" w:themeColor="text1" w:themeTint="F2"/>
                 <w:kern w:val="0"/>
@@ -891,7 +895,18 @@
                 <w:szCs w:val="18"/>
                 <w:lang w:bidi="ta-IN"/>
               </w:rPr>
-              <w:t>orked on the Android version of this app in 2017</w:t>
+              <w:t>Wo</w:t>
+            </w:r>
+            <w:r>
+              <w:rPr>
+                <w:rFonts w:ascii="Source Sans Pro Light" w:hAnsi="Source Sans Pro Light" w:cs="OpenSans-Light"/>
+                <w:color w:val="0D0D0D" w:themeColor="text1" w:themeTint="F2"/>
+                <w:kern w:val="0"/>
+                <w:sz w:val="18"/>
+                <w:szCs w:val="18"/>
+                <w:lang w:bidi="ta-IN"/>
+              </w:rPr>
+              <w:t>rked on the Android version of this app in 2017</w:t>
             </w:r>
             <w:r>
               <w:rPr>
@@ -2803,31 +2818,27 @@
                         <w:szCs w:val="18"/>
                         <w:lang w:bidi="ta-IN"/>
                       </w:rPr>
-                      <w:t xml:space="preserve"> where the player is a Mage and uses lightning powers to teleport to places and attack enemies. Worked on AI, Light</w:t>
-                    </w:r>
-                    <w:r>
-                      <w:rPr>
-                        <w:rFonts w:ascii="Source Sans Pro Light" w:hAnsi="Source Sans Pro Light" w:cs="OpenSans-Light"/>
-                        <w:color w:val="0D0D0D" w:themeColor="text1" w:themeTint="F2"/>
-                        <w:kern w:val="0"/>
-                        <w:sz w:val="18"/>
-                        <w:szCs w:val="18"/>
-                        <w:lang w:bidi="ta-IN"/>
-                      </w:rPr>
+                      <w:t xml:space="preserve"> where the player is a Mage and uses lightning powers to teleport to places and attack enemies. Worked on AI, </w:t>
+                    </w:r>
+                    <w:r>
+                      <w:t>Light</w:t>
+                    </w:r>
+                    <w:r>
                       <w:t>n</w:t>
                     </w:r>
-                    <w:bookmarkStart w:id="0" w:name="_GoBack"/>
-                    <w:bookmarkEnd w:id="0"/>
-                    <w:r>
-                      <w:rPr>
-                        <w:rFonts w:ascii="Source Sans Pro Light" w:hAnsi="Source Sans Pro Light" w:cs="OpenSans-Light"/>
-                        <w:color w:val="0D0D0D" w:themeColor="text1" w:themeTint="F2"/>
-                        <w:kern w:val="0"/>
-                        <w:sz w:val="18"/>
-                        <w:szCs w:val="18"/>
-                        <w:lang w:bidi="ta-IN"/>
-                      </w:rPr>
-                      <w:t>ing Teleportation and Cameras.</w:t>
+                    <w:r>
+                      <w:t>ing</w:t>
+                    </w:r>
+                    <w:r>
+                      <w:rPr>
+                        <w:rFonts w:ascii="Source Sans Pro Light" w:hAnsi="Source Sans Pro Light" w:cs="OpenSans-Light"/>
+                        <w:color w:val="0D0D0D" w:themeColor="text1" w:themeTint="F2"/>
+                        <w:kern w:val="0"/>
+                        <w:sz w:val="18"/>
+                        <w:szCs w:val="18"/>
+                        <w:lang w:bidi="ta-IN"/>
+                      </w:rPr>
+                      <w:t xml:space="preserve"> Teleportation and Cameras.</w:t>
                     </w:r>
                     <w:r>
                       <w:rPr>
@@ -3303,27 +3314,29 @@
                         <w:bCs/>
                         <w:color w:val="000000" w:themeColor="text1"/>
                       </w:rPr>
-                      <w:t xml:space="preserve">  </w:t>
-                    </w:r>
-                    <w:r>
-                      <w:rPr>
-                        <w:rFonts w:ascii="Source Sans Pro Light" w:hAnsi="Source Sans Pro Light" w:cstheme="majorHAnsi"/>
-                        <w:b/>
-                        <w:bCs/>
-                        <w:color w:val="000000" w:themeColor="text1"/>
-                      </w:rPr>
-                      <w:t>B</w:t>
-                    </w:r>
-                    <w:r>
-                      <w:rPr>
-                        <w:rFonts w:ascii="Source Sans Pro Light" w:hAnsi="Source Sans Pro Light" w:cs="OpenSans-Light"/>
-                        <w:color w:val="0D0D0D" w:themeColor="text1" w:themeTint="F2"/>
-                        <w:kern w:val="0"/>
-                        <w:sz w:val="18"/>
-                        <w:szCs w:val="18"/>
-                        <w:lang w:bidi="ta-IN"/>
-                      </w:rPr>
-                      <w:t xml:space="preserve">uilt an electronic glove that has sensors on each finger. </w:t>
+                      <w:t xml:space="preserve"> </w:t>
+                    </w:r>
+                    <w:r>
+                      <w:rPr>
+                        <w:rFonts w:ascii="Source Sans Pro Light" w:hAnsi="Source Sans Pro Light" w:cs="OpenSans-Light"/>
+                        <w:color w:val="0D0D0D" w:themeColor="text1" w:themeTint="F2"/>
+                        <w:kern w:val="0"/>
+                        <w:sz w:val="18"/>
+                        <w:szCs w:val="18"/>
+                        <w:lang w:bidi="ta-IN"/>
+                      </w:rPr>
+                      <w:t>Bu</w:t>
+                    </w:r>
+                    <w:r>
+                      <w:rPr>
+                        <w:rFonts w:ascii="Source Sans Pro Light" w:hAnsi="Source Sans Pro Light" w:cs="OpenSans-Light"/>
+                        <w:color w:val="0D0D0D" w:themeColor="text1" w:themeTint="F2"/>
+                        <w:kern w:val="0"/>
+                        <w:sz w:val="18"/>
+                        <w:szCs w:val="18"/>
+                        <w:lang w:bidi="ta-IN"/>
+                      </w:rPr>
+                      <w:t xml:space="preserve">ilt an electronic glove that has sensors on each finger. </w:t>
                     </w:r>
                     <w:r>
                       <w:rPr>
@@ -3375,26 +3388,29 @@
                         <w:b/>
                         <w:bCs/>
                       </w:rPr>
-                      <w:t xml:space="preserve">  </w:t>
-                    </w:r>
-                    <w:r>
-                      <w:rPr>
-                        <w:rFonts w:ascii="Source Sans Pro Light" w:hAnsi="Source Sans Pro Light" w:cstheme="majorHAnsi"/>
-                        <w:b/>
-                        <w:bCs/>
-                      </w:rPr>
-                      <w:t>B</w:t>
-                    </w:r>
-                    <w:r>
-                      <w:rPr>
-                        <w:rFonts w:ascii="Source Sans Pro Light" w:hAnsi="Source Sans Pro Light" w:cs="OpenSans-Light"/>
-                        <w:color w:val="0D0D0D" w:themeColor="text1" w:themeTint="F2"/>
-                        <w:kern w:val="0"/>
-                        <w:sz w:val="18"/>
-                        <w:szCs w:val="18"/>
-                        <w:lang w:bidi="ta-IN"/>
-                      </w:rPr>
-                      <w:t xml:space="preserve">uilt a </w:t>
+                      <w:t xml:space="preserve"> </w:t>
+                    </w:r>
+                    <w:r>
+                      <w:rPr>
+                        <w:rFonts w:ascii="Source Sans Pro Light" w:hAnsi="Source Sans Pro Light" w:cs="OpenSans-Light"/>
+                        <w:color w:val="0D0D0D" w:themeColor="text1" w:themeTint="F2"/>
+                        <w:kern w:val="0"/>
+                        <w:sz w:val="18"/>
+                        <w:szCs w:val="18"/>
+                        <w:lang w:bidi="ta-IN"/>
+                      </w:rPr>
+                      <w:t>Bu</w:t>
+                    </w:r>
+                    <w:r>
+                      <w:rPr>
+                        <w:rFonts w:ascii="Source Sans Pro Light" w:hAnsi="Source Sans Pro Light" w:cs="OpenSans-Light"/>
+                        <w:color w:val="0D0D0D" w:themeColor="text1" w:themeTint="F2"/>
+                        <w:kern w:val="0"/>
+                        <w:sz w:val="18"/>
+                        <w:szCs w:val="18"/>
+                        <w:lang w:bidi="ta-IN"/>
+                      </w:rPr>
+                      <w:t xml:space="preserve">ilt a </w:t>
                     </w:r>
                     <w:r>
                       <w:rPr>
@@ -3483,26 +3499,29 @@
                         <w:b/>
                         <w:bCs/>
                       </w:rPr>
-                      <w:t xml:space="preserve">  </w:t>
-                    </w:r>
-                    <w:r>
-                      <w:rPr>
-                        <w:rFonts w:ascii="Source Sans Pro Light" w:hAnsi="Source Sans Pro Light" w:cstheme="majorHAnsi"/>
-                        <w:b/>
-                        <w:bCs/>
-                      </w:rPr>
-                      <w:t>R</w:t>
-                    </w:r>
-                    <w:r>
-                      <w:rPr>
-                        <w:rFonts w:ascii="Source Sans Pro Light" w:hAnsi="Source Sans Pro Light" w:cs="OpenSans-Light"/>
-                        <w:color w:val="0D0D0D" w:themeColor="text1" w:themeTint="F2"/>
-                        <w:kern w:val="0"/>
-                        <w:sz w:val="18"/>
-                        <w:szCs w:val="18"/>
-                        <w:lang w:bidi="ta-IN"/>
-                      </w:rPr>
-                      <w:t>eleased an Open Source Android Library like the Photoshop’s Color picker.</w:t>
+                      <w:t xml:space="preserve"> </w:t>
+                    </w:r>
+                    <w:r>
+                      <w:rPr>
+                        <w:rFonts w:ascii="Source Sans Pro Light" w:hAnsi="Source Sans Pro Light" w:cs="OpenSans-Light"/>
+                        <w:color w:val="0D0D0D" w:themeColor="text1" w:themeTint="F2"/>
+                        <w:kern w:val="0"/>
+                        <w:sz w:val="18"/>
+                        <w:szCs w:val="18"/>
+                        <w:lang w:bidi="ta-IN"/>
+                      </w:rPr>
+                      <w:t xml:space="preserve">Released </w:t>
+                    </w:r>
+                    <w:r>
+                      <w:rPr>
+                        <w:rFonts w:ascii="Source Sans Pro Light" w:hAnsi="Source Sans Pro Light" w:cs="OpenSans-Light"/>
+                        <w:color w:val="0D0D0D" w:themeColor="text1" w:themeTint="F2"/>
+                        <w:kern w:val="0"/>
+                        <w:sz w:val="18"/>
+                        <w:szCs w:val="18"/>
+                        <w:lang w:bidi="ta-IN"/>
+                      </w:rPr>
+                      <w:t>an Open Source Android Library like the Photoshop’s Color picker.</w:t>
                     </w:r>
                   </w:p>
                   <w:p>
@@ -3532,26 +3551,31 @@
                         <w:b/>
                         <w:bCs/>
                       </w:rPr>
-                      <w:t xml:space="preserve">  </w:t>
-                    </w:r>
-                    <w:r>
-                      <w:rPr>
-                        <w:rFonts w:ascii="Source Sans Pro Light" w:hAnsi="Source Sans Pro Light" w:cstheme="majorHAnsi"/>
-                        <w:b/>
-                        <w:bCs/>
-                      </w:rPr>
-                      <w:t>D</w:t>
-                    </w:r>
-                    <w:r>
-                      <w:rPr>
-                        <w:rFonts w:ascii="Source Sans Pro Light" w:hAnsi="Source Sans Pro Light" w:cs="OpenSans-Light"/>
-                        <w:color w:val="0D0D0D" w:themeColor="text1" w:themeTint="F2"/>
-                        <w:kern w:val="0"/>
-                        <w:sz w:val="18"/>
-                        <w:szCs w:val="18"/>
-                        <w:lang w:bidi="ta-IN"/>
-                      </w:rPr>
-                      <w:t>eveloped an app to use the Wii Remote as an Input device in Windows.</w:t>
+                      <w:t xml:space="preserve"> </w:t>
+                    </w:r>
+                    <w:bookmarkStart w:id="0" w:name="_GoBack"/>
+                    <w:bookmarkEnd w:id="0"/>
+                    <w:r>
+                      <w:rPr>
+                        <w:rFonts w:ascii="Source Sans Pro Light" w:hAnsi="Source Sans Pro Light" w:cs="OpenSans-Light"/>
+                        <w:color w:val="0D0D0D" w:themeColor="text1" w:themeTint="F2"/>
+                        <w:kern w:val="0"/>
+                        <w:sz w:val="18"/>
+                        <w:szCs w:val="18"/>
+                        <w:lang w:bidi="ta-IN"/>
+                      </w:rPr>
+                      <w:t>De</w:t>
+                    </w:r>
+                    <w:r>
+                      <w:rPr>
+                        <w:rFonts w:ascii="Source Sans Pro Light" w:hAnsi="Source Sans Pro Light" w:cs="OpenSans-Light"/>
+                        <w:color w:val="0D0D0D" w:themeColor="text1" w:themeTint="F2"/>
+                        <w:kern w:val="0"/>
+                        <w:sz w:val="18"/>
+                        <w:szCs w:val="18"/>
+                        <w:lang w:bidi="ta-IN"/>
+                      </w:rPr>
+                      <w:t>veloped an app to use the Wii Remote as an Input device in Windows.</w:t>
                     </w:r>
                   </w:p>
                 </w:sdtContent>
@@ -6251,7 +6275,7 @@
     <w:rsid w:val="007302A0"/>
     <w:rsid w:val="009A33B4"/>
     <w:rsid w:val="009A7718"/>
-    <w:rsid w:val="00A12FE6"/>
+    <w:rsid w:val="00A73654"/>
     <w:rsid w:val="00BA3E1E"/>
     <w:rsid w:val="00C95F5E"/>
     <w:rsid w:val="00DF4706"/>
@@ -7764,7 +7788,7 @@
 </file>
 
 <file path=customXml/itemProps3.xml><?xml version="1.0" encoding="utf-8"?>
-<ds:datastoreItem xmlns:ds="http://schemas.openxmlformats.org/officeDocument/2006/customXml" ds:itemID="{9937E4C4-E2DC-4CA8-85F2-2C78171B5722}">
+<ds:datastoreItem xmlns:ds="http://schemas.openxmlformats.org/officeDocument/2006/customXml" ds:itemID="{68D76000-046F-4A22-A53B-0FD527E58DDC}">
   <ds:schemaRefs>
     <ds:schemaRef ds:uri="http://schemas.openxmlformats.org/officeDocument/2006/bibliography"/>
   </ds:schemaRefs>

--- a/public/files/MyResume.docx
+++ b/public/files/MyResume.docx
@@ -5,18 +5,20 @@
     <w:tbl>
       <w:tblPr>
         <w:tblStyle w:val="ResumeTable"/>
-        <w:tblW w:w="5000" w:type="pct"/>
+        <w:tblpPr w:leftFromText="180" w:rightFromText="180" w:vertAnchor="text" w:tblpY="1"/>
+        <w:tblOverlap w:val="never"/>
+        <w:tblW w:w="5009" w:type="pct"/>
         <w:tblLook w:val="04A0" w:firstRow="1" w:lastRow="0" w:firstColumn="1" w:lastColumn="0" w:noHBand="0" w:noVBand="1"/>
         <w:tblCaption w:val="Resume text"/>
         <w:tblDescription w:val="Resume"/>
       </w:tblPr>
       <w:tblGrid>
         <w:gridCol w:w="1187"/>
-        <w:gridCol w:w="449"/>
-        <w:gridCol w:w="2693"/>
-        <w:gridCol w:w="2154"/>
-        <w:gridCol w:w="2158"/>
-        <w:gridCol w:w="2159"/>
+        <w:gridCol w:w="358"/>
+        <w:gridCol w:w="2055"/>
+        <w:gridCol w:w="3600"/>
+        <w:gridCol w:w="3601"/>
+        <w:gridCol w:w="18"/>
       </w:tblGrid>
       <w:tr>
         <w:trPr>
@@ -24,36 +26,40 @@
         </w:trPr>
         <w:tc>
           <w:tcPr>
-            <w:tcW w:w="4320" w:type="dxa"/>
-            <w:gridSpan w:val="3"/>
+            <w:tcW w:w="10819" w:type="dxa"/>
+            <w:gridSpan w:val="6"/>
             <w:vAlign w:val="center"/>
           </w:tcPr>
-          <w:sdt>
-            <w:sdtPr>
+          <w:p>
+            <w:pPr>
+              <w:pStyle w:val="Heading2"/>
+              <w:jc w:val="center"/>
               <w:rPr>
-                <w:rFonts w:ascii="Quicksand Bold" w:eastAsia="Yu Gothic UI Semibold" w:hAnsi="Quicksand Bold"/>
-                <w:sz w:val="32"/>
-                <w:szCs w:val="32"/>
+                <w:rStyle w:val="Emphasis"/>
+                <w:rFonts w:ascii="Muli" w:hAnsi="Muli"/>
+                <w:color w:val="0D0D0D" w:themeColor="text1" w:themeTint="F2"/>
+                <w:sz w:val="20"/>
               </w:rPr>
-              <w:alias w:val="Your Name"/>
-              <w:tag w:val=""/>
-              <w:id w:val="1651476986"/>
-              <w:placeholder>
-                <w:docPart w:val="15EAFAE6797940789643F56F41CC8661"/>
-              </w:placeholder>
-              <w:dataBinding w:prefixMappings="xmlns:ns0='http://purl.org/dc/elements/1.1/' xmlns:ns1='http://schemas.openxmlformats.org/package/2006/metadata/core-properties' " w:xpath="/ns1:coreProperties[1]/ns0:creator[1]" w:storeItemID="{6C3C8BC8-F283-45AE-878A-BAB7291924A1}"/>
-              <w:text/>
-            </w:sdtPr>
-            <w:sdtContent>
-              <w:p>
-                <w:pPr>
-                  <w:pStyle w:val="Heading2"/>
-                  <w:rPr>
-                    <w:rFonts w:ascii="Quicksand Bold" w:eastAsia="Yu Gothic UI Semibold" w:hAnsi="Quicksand Bold"/>
-                    <w:sz w:val="28"/>
-                    <w:szCs w:val="28"/>
-                  </w:rPr>
-                </w:pPr>
+            </w:pPr>
+            <w:sdt>
+              <w:sdtPr>
+                <w:rPr>
+                  <w:rFonts w:ascii="Quicksand Bold" w:eastAsia="Yu Gothic UI Semibold" w:hAnsi="Quicksand Bold"/>
+                  <w:color w:val="4472C4" w:themeColor="accent1"/>
+                  <w:sz w:val="32"/>
+                  <w:szCs w:val="32"/>
+                </w:rPr>
+                <w:alias w:val="Your Name"/>
+                <w:tag w:val=""/>
+                <w:id w:val="1651476986"/>
+                <w:placeholder>
+                  <w:docPart w:val="DDF3E807847C42A6A393AAEFD69E0BA8"/>
+                </w:placeholder>
+                <w:dataBinding w:prefixMappings="xmlns:ns0='http://purl.org/dc/elements/1.1/' xmlns:ns1='http://schemas.openxmlformats.org/package/2006/metadata/core-properties' " w:xpath="/ns1:coreProperties[1]/ns0:creator[1]" w:storeItemID="{6C3C8BC8-F283-45AE-878A-BAB7291924A1}"/>
+                <w:text/>
+              </w:sdtPr>
+              <w:sdtEndPr/>
+              <w:sdtContent>
                 <w:r>
                   <w:rPr>
                     <w:rFonts w:ascii="Quicksand Bold" w:eastAsia="Yu Gothic UI Semibold" w:hAnsi="Quicksand Bold"/>
@@ -62,13 +68,24 @@
                   </w:rPr>
                   <w:t>Aziztitu Murugan</w:t>
                 </w:r>
-              </w:p>
-            </w:sdtContent>
-          </w:sdt>
+              </w:sdtContent>
+            </w:sdt>
+          </w:p>
         </w:tc>
+      </w:tr>
+      <w:tr>
+        <w:trPr>
+          <w:gridAfter w:val="1"/>
+          <w:wAfter w:w="18" w:type="dxa"/>
+          <w:trHeight w:val="206"/>
+        </w:trPr>
         <w:tc>
           <w:tcPr>
-            <w:tcW w:w="2160" w:type="dxa"/>
+            <w:tcW w:w="3600" w:type="dxa"/>
+            <w:gridSpan w:val="3"/>
+            <w:tcBorders>
+              <w:top w:val="nil"/>
+            </w:tcBorders>
             <w:vAlign w:val="center"/>
           </w:tcPr>
           <w:p>
@@ -97,7 +114,10 @@
         </w:tc>
         <w:tc>
           <w:tcPr>
-            <w:tcW w:w="2160" w:type="dxa"/>
+            <w:tcW w:w="3600" w:type="dxa"/>
+            <w:tcBorders>
+              <w:top w:val="nil"/>
+            </w:tcBorders>
             <w:vAlign w:val="center"/>
           </w:tcPr>
           <w:p>
@@ -122,7 +142,10 @@
         </w:tc>
         <w:tc>
           <w:tcPr>
-            <w:tcW w:w="2160" w:type="dxa"/>
+            <w:tcW w:w="3601" w:type="dxa"/>
+            <w:tcBorders>
+              <w:top w:val="nil"/>
+            </w:tcBorders>
             <w:vAlign w:val="center"/>
           </w:tcPr>
           <w:p>
@@ -157,22 +180,30 @@
         </w:tc>
       </w:tr>
       <w:tr>
+        <w:trPr>
+          <w:gridAfter w:val="1"/>
+          <w:wAfter w:w="18" w:type="dxa"/>
+          <w:trHeight w:val="629"/>
+        </w:trPr>
         <w:tc>
           <w:tcPr>
-            <w:tcW w:w="1170" w:type="dxa"/>
+            <w:tcW w:w="1187" w:type="dxa"/>
           </w:tcPr>
           <w:p>
             <w:pPr>
               <w:pStyle w:val="Heading1"/>
             </w:pPr>
             <w:r>
-              <w:t>Education</w:t>
+              <w:t>E</w:t>
+            </w:r>
+            <w:r>
+              <w:t>ducation</w:t>
             </w:r>
           </w:p>
         </w:tc>
         <w:tc>
           <w:tcPr>
-            <w:tcW w:w="450" w:type="dxa"/>
+            <w:tcW w:w="358" w:type="dxa"/>
           </w:tcPr>
           <w:p>
             <w:pPr>
@@ -184,8 +215,8 @@
         </w:tc>
         <w:tc>
           <w:tcPr>
-            <w:tcW w:w="9180" w:type="dxa"/>
-            <w:gridSpan w:val="4"/>
+            <w:tcW w:w="9256" w:type="dxa"/>
+            <w:gridSpan w:val="3"/>
           </w:tcPr>
           <w:sdt>
             <w:sdtPr>
@@ -200,6 +231,7 @@
               <w:id w:val="651496348"/>
               <w15:repeatingSection/>
             </w:sdtPr>
+            <w:sdtEndPr/>
             <w:sdtContent>
               <w:sdt>
                 <w:sdtPr>
@@ -213,10 +245,11 @@
                   </w:rPr>
                   <w:id w:val="-1519929272"/>
                   <w:placeholder>
-                    <w:docPart w:val="E370C9B4CF9546048F4B7293D76B8915"/>
+                    <w:docPart w:val="CA3F1479CC9E4E0FA7521091BD4D4C4C"/>
                   </w:placeholder>
                   <w15:repeatingSectionItem/>
                 </w:sdtPr>
+                <w:sdtEndPr/>
                 <w:sdtContent>
                   <w:p>
                     <w:pPr>
@@ -329,9 +362,22 @@
                         <w:szCs w:val="18"/>
                         <w:lang w:bidi="ta-IN"/>
                       </w:rPr>
-                      <w:t>4.00</w:t>
+                      <w:t>3.9</w:t>
+                    </w:r>
+                    <w:r>
+                      <w:rPr>
+                        <w:rFonts w:ascii="Source Sans Pro Light" w:hAnsi="Source Sans Pro Light" w:cs="OpenSans-Light"/>
+                        <w:color w:val="0D0D0D" w:themeColor="text1" w:themeTint="F2"/>
+                        <w:kern w:val="0"/>
+                        <w:sz w:val="18"/>
+                        <w:szCs w:val="18"/>
+                        <w:lang w:bidi="ta-IN"/>
+                      </w:rPr>
+                      <w:t>6</w:t>
                     </w:r>
                   </w:p>
+                  <w:bookmarkStart w:id="0" w:name="_GoBack" w:displacedByCustomXml="next"/>
+                  <w:bookmarkEnd w:id="0" w:displacedByCustomXml="next"/>
                 </w:sdtContent>
               </w:sdt>
             </w:sdtContent>
@@ -339,25 +385,27 @@
         </w:tc>
       </w:tr>
       <w:tr>
+        <w:trPr>
+          <w:gridAfter w:val="1"/>
+          <w:wAfter w:w="18" w:type="dxa"/>
+          <w:trHeight w:val="413"/>
+        </w:trPr>
         <w:tc>
           <w:tcPr>
-            <w:tcW w:w="1170" w:type="dxa"/>
+            <w:tcW w:w="1187" w:type="dxa"/>
           </w:tcPr>
           <w:p>
             <w:pPr>
               <w:pStyle w:val="Heading1"/>
             </w:pPr>
             <w:r>
-              <w:t>SCHOOL</w:t>
-            </w:r>
-            <w:r>
-              <w:t xml:space="preserve"> Projects</w:t>
+              <w:t>Relevant Courses</w:t>
             </w:r>
           </w:p>
         </w:tc>
         <w:tc>
           <w:tcPr>
-            <w:tcW w:w="450" w:type="dxa"/>
+            <w:tcW w:w="358" w:type="dxa"/>
           </w:tcPr>
           <w:p>
             <w:pPr>
@@ -369,33 +417,83 @@
         </w:tc>
         <w:tc>
           <w:tcPr>
-            <w:tcW w:w="9180" w:type="dxa"/>
-            <w:gridSpan w:val="4"/>
+            <w:tcW w:w="9256" w:type="dxa"/>
+            <w:gridSpan w:val="3"/>
+          </w:tcPr>
+          <w:p>
+            <w:pPr>
+              <w:pStyle w:val="Heading2"/>
+              <w:rPr>
+                <w:rFonts w:ascii="Source Sans Pro Light" w:eastAsiaTheme="minorEastAsia" w:hAnsi="Source Sans Pro Light" w:cstheme="minorBidi"/>
+                <w:bCs w:val="0"/>
+                <w:caps w:val="0"/>
+                <w:color w:val="000000" w:themeColor="text1"/>
+                <w:sz w:val="20"/>
+                <w14:ligatures w14:val="none"/>
+              </w:rPr>
+            </w:pPr>
+            <w:r>
+              <w:rPr>
+                <w:rFonts w:ascii="Source Sans Pro Light" w:eastAsiaTheme="minorEastAsia" w:hAnsi="Source Sans Pro Light" w:cstheme="minorBidi"/>
+                <w:bCs w:val="0"/>
+                <w:caps w:val="0"/>
+                <w:color w:val="000000" w:themeColor="text1"/>
+                <w:sz w:val="18"/>
+                <w:szCs w:val="18"/>
+                <w14:ligatures w14:val="none"/>
+              </w:rPr>
+              <w:t>Computer Science 1, Computer Science 2, Data Structures and Algorithms, Computer Architecture, Programming Languages &amp; Compilers, High Level Language, Operating Systems, Advanced Unix/Linux, VR Workshop.</w:t>
+            </w:r>
+          </w:p>
+        </w:tc>
+      </w:tr>
+      <w:tr>
+        <w:trPr>
+          <w:gridAfter w:val="1"/>
+          <w:wAfter w:w="18" w:type="dxa"/>
+        </w:trPr>
+        <w:tc>
+          <w:tcPr>
+            <w:tcW w:w="1187" w:type="dxa"/>
+          </w:tcPr>
+          <w:p>
+            <w:pPr>
+              <w:pStyle w:val="Heading1"/>
+            </w:pPr>
+            <w:r>
+              <w:t>SCHOOL Projects</w:t>
+            </w:r>
+          </w:p>
+        </w:tc>
+        <w:tc>
+          <w:tcPr>
+            <w:tcW w:w="358" w:type="dxa"/>
+          </w:tcPr>
+          <w:p>
+            <w:pPr>
+              <w:rPr>
+                <w:rFonts w:ascii="Microsoft JhengHei" w:eastAsia="Microsoft JhengHei" w:hAnsi="Microsoft JhengHei"/>
+              </w:rPr>
+            </w:pPr>
+          </w:p>
+        </w:tc>
+        <w:tc>
+          <w:tcPr>
+            <w:tcW w:w="9256" w:type="dxa"/>
+            <w:gridSpan w:val="3"/>
           </w:tcPr>
           <w:p>
             <w:pPr>
               <w:pStyle w:val="Heading2"/>
             </w:pPr>
             <w:r>
-              <w:t>Game</w:t>
-            </w:r>
-            <w:r>
-              <w:t xml:space="preserve"> </w:t>
-            </w:r>
-            <w:r>
-              <w:t xml:space="preserve">ProgrammING </w:t>
-            </w:r>
-            <w:r>
-              <w:t xml:space="preserve">| </w:t>
+              <w:t xml:space="preserve">Software Developer | </w:t>
             </w:r>
             <w:r>
               <w:t>SAU</w:t>
             </w:r>
             <w:r>
-              <w:t xml:space="preserve"> </w:t>
-            </w:r>
-            <w:r>
-              <w:t xml:space="preserve">| </w:t>
+              <w:t xml:space="preserve"> | </w:t>
             </w:r>
             <w:r>
               <w:rPr>
@@ -408,12 +506,6 @@
                 <w:color w:val="767171" w:themeColor="background2" w:themeShade="80"/>
               </w:rPr>
               <w:t>7</w:t>
-            </w:r>
-            <w:r>
-              <w:rPr>
-                <w:color w:val="767171" w:themeColor="background2" w:themeShade="80"/>
-              </w:rPr>
-              <w:t xml:space="preserve"> - 2018</w:t>
             </w:r>
           </w:p>
           <w:p>
@@ -434,9 +526,9 @@
             </w:pPr>
             <w:r>
               <w:rPr>
-                <w:rStyle w:val="SubHeadingChar"/>
+                <w:rFonts w:ascii="Source Sans Pro" w:hAnsi="Source Sans Pro" w:cstheme="majorHAnsi"/>
               </w:rPr>
-              <w:t>SAU Cricket Game</w:t>
+              <w:t>SAU Honors College App</w:t>
             </w:r>
             <w:r>
               <w:rPr>
@@ -444,14 +536,37 @@
               </w:rPr>
               <w:t>:</w:t>
             </w:r>
+          </w:p>
+          <w:p>
+            <w:pPr>
+              <w:pStyle w:val="ListParagraph"/>
+              <w:numPr>
+                <w:ilvl w:val="0"/>
+                <w:numId w:val="9"/>
+              </w:numPr>
+              <w:autoSpaceDE w:val="0"/>
+              <w:autoSpaceDN w:val="0"/>
+              <w:adjustRightInd w:val="0"/>
+              <w:spacing w:before="0" w:after="0" w:line="360" w:lineRule="auto"/>
+              <w:rPr>
+                <w:rFonts w:ascii="Source Sans Pro Light" w:hAnsi="Source Sans Pro Light" w:cs="OpenSans-Light"/>
+                <w:color w:val="0D0D0D" w:themeColor="text1" w:themeTint="F2"/>
+                <w:kern w:val="0"/>
+                <w:sz w:val="18"/>
+                <w:szCs w:val="18"/>
+                <w:lang w:bidi="ta-IN"/>
+              </w:rPr>
+            </w:pPr>
             <w:r>
               <w:rPr>
-                <w:rFonts w:ascii="Source Sans Pro Light" w:hAnsi="Source Sans Pro Light" w:cstheme="majorHAnsi"/>
-                <w:b/>
-                <w:bCs/>
-                <w:color w:val="000000" w:themeColor="text1"/>
+                <w:rFonts w:ascii="Source Sans Pro Light" w:hAnsi="Source Sans Pro Light" w:cs="OpenSans-Light"/>
+                <w:color w:val="0D0D0D" w:themeColor="text1" w:themeTint="F2"/>
+                <w:kern w:val="0"/>
+                <w:sz w:val="18"/>
+                <w:szCs w:val="18"/>
+                <w:lang w:bidi="ta-IN"/>
               </w:rPr>
-              <w:t xml:space="preserve"> </w:t>
+              <w:t>Developed</w:t>
             </w:r>
             <w:r>
               <w:rPr>
@@ -462,7 +577,7 @@
                 <w:szCs w:val="18"/>
                 <w:lang w:bidi="ta-IN"/>
               </w:rPr>
-              <w:t>Worked</w:t>
+              <w:t xml:space="preserve"> the Android version of </w:t>
             </w:r>
             <w:r>
               <w:rPr>
@@ -473,7 +588,7 @@
                 <w:szCs w:val="18"/>
                 <w:lang w:bidi="ta-IN"/>
               </w:rPr>
-              <w:t xml:space="preserve"> on this game in 2017 during the Summer for an elective</w:t>
+              <w:t>the</w:t>
             </w:r>
             <w:r>
               <w:rPr>
@@ -484,7 +599,18 @@
                 <w:szCs w:val="18"/>
                 <w:lang w:bidi="ta-IN"/>
               </w:rPr>
-              <w:t>.</w:t>
+              <w:t xml:space="preserve"> ap</w:t>
+            </w:r>
+            <w:r>
+              <w:rPr>
+                <w:rFonts w:ascii="Source Sans Pro Light" w:hAnsi="Source Sans Pro Light" w:cs="OpenSans-Light"/>
+                <w:color w:val="0D0D0D" w:themeColor="text1" w:themeTint="F2"/>
+                <w:kern w:val="0"/>
+                <w:sz w:val="18"/>
+                <w:szCs w:val="18"/>
+                <w:lang w:bidi="ta-IN"/>
+              </w:rPr>
+              <w:t>p</w:t>
             </w:r>
             <w:r>
               <w:rPr>
@@ -506,7 +632,7 @@
                 <w:szCs w:val="18"/>
                 <w:lang w:bidi="ta-IN"/>
               </w:rPr>
-              <w:t>Worked</w:t>
+              <w:t>and implemented</w:t>
             </w:r>
             <w:r>
               <w:rPr>
@@ -517,7 +643,7 @@
                 <w:szCs w:val="18"/>
                 <w:lang w:bidi="ta-IN"/>
               </w:rPr>
-              <w:t xml:space="preserve"> on the Programming Side of the game, </w:t>
+              <w:t xml:space="preserve"> </w:t>
             </w:r>
             <w:r>
               <w:rPr>
@@ -528,7 +654,7 @@
                 <w:szCs w:val="18"/>
                 <w:lang w:bidi="ta-IN"/>
               </w:rPr>
-              <w:t xml:space="preserve">and implemented all the game mechanics including, </w:t>
+              <w:t>a tool</w:t>
             </w:r>
             <w:r>
               <w:rPr>
@@ -539,7 +665,7 @@
                 <w:szCs w:val="18"/>
                 <w:lang w:bidi="ta-IN"/>
               </w:rPr>
-              <w:t>B</w:t>
+              <w:t xml:space="preserve"> which converts KML files from Google Maps into </w:t>
             </w:r>
             <w:r>
               <w:rPr>
@@ -550,7 +676,7 @@
                 <w:szCs w:val="18"/>
                 <w:lang w:bidi="ta-IN"/>
               </w:rPr>
-              <w:t xml:space="preserve">atting, </w:t>
+              <w:t>special</w:t>
             </w:r>
             <w:r>
               <w:rPr>
@@ -561,7 +687,7 @@
                 <w:szCs w:val="18"/>
                 <w:lang w:bidi="ta-IN"/>
               </w:rPr>
-              <w:t>B</w:t>
+              <w:t xml:space="preserve"> files</w:t>
             </w:r>
             <w:r>
               <w:rPr>
@@ -572,7 +698,7 @@
                 <w:szCs w:val="18"/>
                 <w:lang w:bidi="ta-IN"/>
               </w:rPr>
-              <w:t xml:space="preserve">owling, </w:t>
+              <w:t xml:space="preserve"> that</w:t>
             </w:r>
             <w:r>
               <w:rPr>
@@ -583,9 +709,20 @@
                 <w:szCs w:val="18"/>
                 <w:lang w:bidi="ta-IN"/>
               </w:rPr>
-              <w:t>Fielding, G</w:t>
+              <w:t xml:space="preserve"> contain custom data including images and can be directly imported into the app.</w:t>
             </w:r>
-            <w:r>
+          </w:p>
+          <w:p>
+            <w:pPr>
+              <w:pStyle w:val="ListParagraph"/>
+              <w:numPr>
+                <w:ilvl w:val="0"/>
+                <w:numId w:val="9"/>
+              </w:numPr>
+              <w:autoSpaceDE w:val="0"/>
+              <w:autoSpaceDN w:val="0"/>
+              <w:adjustRightInd w:val="0"/>
+              <w:spacing w:before="0" w:after="0" w:line="360" w:lineRule="auto"/>
               <w:rPr>
                 <w:rFonts w:ascii="Source Sans Pro Light" w:hAnsi="Source Sans Pro Light" w:cs="OpenSans-Light"/>
                 <w:color w:val="0D0D0D" w:themeColor="text1" w:themeTint="F2"/>
@@ -594,9 +731,53 @@
                 <w:szCs w:val="18"/>
                 <w:lang w:bidi="ta-IN"/>
               </w:rPr>
-              <w:t>ame states</w:t>
+            </w:pPr>
+            <w:r>
+              <w:rPr>
+                <w:rFonts w:ascii="Source Sans Pro Light" w:hAnsi="Source Sans Pro Light" w:cstheme="minorHAnsi"/>
+                <w:color w:val="0D0D0D" w:themeColor="text1" w:themeTint="F2"/>
+                <w:sz w:val="18"/>
+                <w:szCs w:val="18"/>
+              </w:rPr>
+              <w:t>Tools Used: Java, XML, Android, Android Studio, Google Maps API, Git.</w:t>
+            </w:r>
+          </w:p>
+          <w:p>
+            <w:pPr>
+              <w:pStyle w:val="Heading2"/>
+              <w:rPr>
+                <w:rFonts w:ascii="Source Sans Pro Light" w:hAnsi="Source Sans Pro Light" w:cstheme="minorHAnsi"/>
+                <w:color w:val="0D0D0D" w:themeColor="text1" w:themeTint="F2"/>
+                <w:sz w:val="18"/>
+                <w:szCs w:val="18"/>
+              </w:rPr>
+            </w:pPr>
+            <w:r>
+              <w:t xml:space="preserve">Game ProgrammING </w:t>
             </w:r>
             <w:r>
+              <w:t xml:space="preserve">| </w:t>
+            </w:r>
+            <w:r>
+              <w:t xml:space="preserve">SAU </w:t>
+            </w:r>
+            <w:r>
+              <w:t xml:space="preserve">| </w:t>
+            </w:r>
+            <w:r>
+              <w:rPr>
+                <w:color w:val="767171" w:themeColor="background2" w:themeShade="80"/>
+              </w:rPr>
+              <w:t>2017 - 2018</w:t>
+            </w:r>
+          </w:p>
+          <w:p>
+            <w:pPr>
+              <w:autoSpaceDE w:val="0"/>
+              <w:autoSpaceDN w:val="0"/>
+              <w:adjustRightInd w:val="0"/>
+              <w:spacing w:before="0" w:after="0" w:line="360" w:lineRule="auto"/>
+              <w:ind w:left="360"/>
               <w:rPr>
                 <w:rFonts w:ascii="Source Sans Pro Light" w:hAnsi="Source Sans Pro Light" w:cs="OpenSans-Light"/>
                 <w:color w:val="0D0D0D" w:themeColor="text1" w:themeTint="F2"/>
@@ -605,29 +786,27 @@
                 <w:szCs w:val="18"/>
                 <w:lang w:bidi="ta-IN"/>
               </w:rPr>
-              <w:t xml:space="preserve"> and</w:t>
+            </w:pPr>
+            <w:r>
+              <w:rPr>
+                <w:rFonts w:ascii="Source Sans Pro" w:hAnsi="Source Sans Pro" w:cstheme="majorHAnsi"/>
+              </w:rPr>
+              <w:t>Mote Game Engine</w:t>
             </w:r>
             <w:r>
               <w:rPr>
-                <w:rFonts w:ascii="Source Sans Pro Light" w:hAnsi="Source Sans Pro Light" w:cs="OpenSans-Light"/>
-                <w:color w:val="0D0D0D" w:themeColor="text1" w:themeTint="F2"/>
-                <w:kern w:val="0"/>
-                <w:sz w:val="18"/>
-                <w:szCs w:val="18"/>
-                <w:lang w:bidi="ta-IN"/>
+                <w:rFonts w:ascii="Source Sans Pro" w:hAnsi="Source Sans Pro" w:cstheme="majorHAnsi"/>
               </w:rPr>
-              <w:t xml:space="preserve"> AI</w:t>
+              <w:t>:</w:t>
             </w:r>
             <w:r>
               <w:rPr>
-                <w:rFonts w:ascii="Source Sans Pro Light" w:hAnsi="Source Sans Pro Light" w:cs="OpenSans-Light"/>
-                <w:color w:val="0D0D0D" w:themeColor="text1" w:themeTint="F2"/>
-                <w:kern w:val="0"/>
-                <w:sz w:val="18"/>
-                <w:szCs w:val="18"/>
-                <w:lang w:bidi="ta-IN"/>
+                <w:rFonts w:ascii="Source Sans Pro Light" w:hAnsi="Source Sans Pro Light" w:cstheme="majorHAnsi"/>
+                <w:b/>
+                <w:bCs/>
+                <w:color w:val="000000" w:themeColor="text1"/>
               </w:rPr>
-              <w:t>.</w:t>
+              <w:t xml:space="preserve"> </w:t>
             </w:r>
           </w:p>
           <w:p>
@@ -651,48 +830,36 @@
             </w:pPr>
             <w:r>
               <w:rPr>
-                <w:rFonts w:ascii="Source Sans Pro Light" w:hAnsi="Source Sans Pro Light" w:cstheme="minorHAnsi"/>
+                <w:rFonts w:ascii="Source Sans Pro Light" w:hAnsi="Source Sans Pro Light" w:cs="OpenSans-Light"/>
                 <w:color w:val="0D0D0D" w:themeColor="text1" w:themeTint="F2"/>
+                <w:kern w:val="0"/>
                 <w:sz w:val="18"/>
                 <w:szCs w:val="18"/>
+                <w:lang w:bidi="ta-IN"/>
               </w:rPr>
-              <w:t>Tools</w:t>
+              <w:t xml:space="preserve">Contributed to this open source Game engine during the Spring 2018 semester. </w:t>
             </w:r>
-            <w:r>
+          </w:p>
+          <w:p>
+            <w:pPr>
+              <w:pStyle w:val="ResumeText"/>
+              <w:numPr>
+                <w:ilvl w:val="0"/>
+                <w:numId w:val="6"/>
+              </w:numPr>
+              <w:autoSpaceDE w:val="0"/>
+              <w:autoSpaceDN w:val="0"/>
+              <w:adjustRightInd w:val="0"/>
+              <w:spacing w:line="360" w:lineRule="auto"/>
+              <w:ind w:left="1080" w:right="0"/>
               <w:rPr>
                 <w:rFonts w:ascii="Source Sans Pro Light" w:hAnsi="Source Sans Pro Light" w:cstheme="minorHAnsi"/>
                 <w:color w:val="0D0D0D" w:themeColor="text1" w:themeTint="F2"/>
                 <w:sz w:val="18"/>
                 <w:szCs w:val="18"/>
               </w:rPr>
-              <w:t xml:space="preserve"> Used</w:t>
-            </w:r>
+            </w:pPr>
             <w:r>
-              <w:rPr>
-                <w:rFonts w:ascii="Source Sans Pro Light" w:hAnsi="Source Sans Pro Light" w:cstheme="minorHAnsi"/>
-                <w:color w:val="0D0D0D" w:themeColor="text1" w:themeTint="F2"/>
-                <w:sz w:val="18"/>
-                <w:szCs w:val="18"/>
-              </w:rPr>
-              <w:t xml:space="preserve">: </w:t>
-            </w:r>
-            <w:r>
-              <w:rPr>
-                <w:rFonts w:ascii="Source Sans Pro Light" w:hAnsi="Source Sans Pro Light" w:cstheme="minorHAnsi"/>
-                <w:color w:val="0D0D0D" w:themeColor="text1" w:themeTint="F2"/>
-                <w:sz w:val="18"/>
-                <w:szCs w:val="18"/>
-              </w:rPr>
-              <w:t>C#, Unity</w:t>
-            </w:r>
-          </w:p>
-          <w:p>
-            <w:pPr>
-              <w:autoSpaceDE w:val="0"/>
-              <w:autoSpaceDN w:val="0"/>
-              <w:adjustRightInd w:val="0"/>
-              <w:spacing w:before="0" w:after="0" w:line="360" w:lineRule="auto"/>
-              <w:ind w:left="360"/>
               <w:rPr>
                 <w:rFonts w:ascii="Source Sans Pro Light" w:hAnsi="Source Sans Pro Light" w:cs="OpenSans-Light"/>
                 <w:color w:val="0D0D0D" w:themeColor="text1" w:themeTint="F2"/>
@@ -701,27 +868,7 @@
                 <w:szCs w:val="18"/>
                 <w:lang w:bidi="ta-IN"/>
               </w:rPr>
-            </w:pPr>
-            <w:r>
-              <w:rPr>
-                <w:rFonts w:ascii="Source Sans Pro" w:hAnsi="Source Sans Pro" w:cstheme="majorHAnsi"/>
-              </w:rPr>
-              <w:t>Mingine</w:t>
-            </w:r>
-            <w:r>
-              <w:rPr>
-                <w:rFonts w:ascii="Source Sans Pro" w:hAnsi="Source Sans Pro" w:cstheme="majorHAnsi"/>
-              </w:rPr>
-              <w:t>:</w:t>
-            </w:r>
-            <w:r>
-              <w:rPr>
-                <w:rFonts w:ascii="Source Sans Pro Light" w:hAnsi="Source Sans Pro Light" w:cstheme="majorHAnsi"/>
-                <w:b/>
-                <w:bCs/>
-                <w:color w:val="000000" w:themeColor="text1"/>
-              </w:rPr>
-              <w:t xml:space="preserve"> </w:t>
+              <w:t xml:space="preserve">Optimized </w:t>
             </w:r>
             <w:r>
               <w:rPr>
@@ -732,7 +879,7 @@
                 <w:szCs w:val="18"/>
                 <w:lang w:bidi="ta-IN"/>
               </w:rPr>
-              <w:t>Co</w:t>
+              <w:t xml:space="preserve">the </w:t>
             </w:r>
             <w:r>
               <w:rPr>
@@ -743,7 +890,7 @@
                 <w:szCs w:val="18"/>
                 <w:lang w:bidi="ta-IN"/>
               </w:rPr>
-              <w:t xml:space="preserve">ntributed to this open source Game engine during the Spring 2018 semester. </w:t>
+              <w:t>Flocking</w:t>
             </w:r>
             <w:r>
               <w:rPr>
@@ -754,7 +901,7 @@
                 <w:szCs w:val="18"/>
                 <w:lang w:bidi="ta-IN"/>
               </w:rPr>
-              <w:t>O</w:t>
+              <w:t xml:space="preserve"> System</w:t>
             </w:r>
             <w:r>
               <w:rPr>
@@ -765,7 +912,7 @@
                 <w:szCs w:val="18"/>
                 <w:lang w:bidi="ta-IN"/>
               </w:rPr>
-              <w:t xml:space="preserve">ptimized Flocking, added a Rope mechanic demo, and added an OpenGL Demo. </w:t>
+              <w:t>, added a Rope mechanic demo, and added an OpenGL Demo.</w:t>
             </w:r>
           </w:p>
           <w:p>
@@ -824,231 +971,16 @@
               <w:t>C++, SDL 2.0, Lua, Visual Studio, Git.</w:t>
             </w:r>
           </w:p>
-          <w:p>
-            <w:pPr>
-              <w:pStyle w:val="Heading2"/>
-            </w:pPr>
-            <w:r>
-              <w:t xml:space="preserve">Software Developer | </w:t>
-            </w:r>
-            <w:r>
-              <w:t>SAU</w:t>
-            </w:r>
-            <w:r>
-              <w:t xml:space="preserve"> | </w:t>
-            </w:r>
-            <w:r>
-              <w:rPr>
-                <w:color w:val="767171" w:themeColor="background2" w:themeShade="80"/>
-              </w:rPr>
-              <w:t>201</w:t>
-            </w:r>
-            <w:r>
-              <w:rPr>
-                <w:color w:val="767171" w:themeColor="background2" w:themeShade="80"/>
-              </w:rPr>
-              <w:t>7</w:t>
-            </w:r>
-          </w:p>
-          <w:p>
-            <w:pPr>
-              <w:autoSpaceDE w:val="0"/>
-              <w:autoSpaceDN w:val="0"/>
-              <w:adjustRightInd w:val="0"/>
-              <w:spacing w:before="0" w:after="0" w:line="360" w:lineRule="auto"/>
-              <w:ind w:left="360"/>
-              <w:rPr>
-                <w:rFonts w:ascii="Source Sans Pro Light" w:hAnsi="Source Sans Pro Light" w:cs="OpenSans-Light"/>
-                <w:color w:val="0D0D0D" w:themeColor="text1" w:themeTint="F2"/>
-                <w:kern w:val="0"/>
-                <w:sz w:val="18"/>
-                <w:szCs w:val="18"/>
-                <w:lang w:bidi="ta-IN"/>
-              </w:rPr>
-            </w:pPr>
-            <w:r>
-              <w:rPr>
-                <w:rFonts w:ascii="Source Sans Pro" w:hAnsi="Source Sans Pro" w:cstheme="majorHAnsi"/>
-              </w:rPr>
-              <w:t>SAU Honors College App</w:t>
-            </w:r>
-            <w:r>
-              <w:rPr>
-                <w:rFonts w:ascii="Source Sans Pro" w:hAnsi="Source Sans Pro" w:cstheme="majorHAnsi"/>
-              </w:rPr>
-              <w:t>:</w:t>
-            </w:r>
-            <w:r>
-              <w:rPr>
-                <w:rFonts w:ascii="Source Sans Pro Light" w:hAnsi="Source Sans Pro Light" w:cstheme="majorHAnsi"/>
-                <w:b/>
-                <w:bCs/>
-              </w:rPr>
-              <w:t xml:space="preserve"> </w:t>
-            </w:r>
-            <w:r>
-              <w:rPr>
-                <w:rFonts w:ascii="Source Sans Pro Light" w:hAnsi="Source Sans Pro Light" w:cs="OpenSans-Light"/>
-                <w:color w:val="0D0D0D" w:themeColor="text1" w:themeTint="F2"/>
-                <w:kern w:val="0"/>
-                <w:sz w:val="18"/>
-                <w:szCs w:val="18"/>
-                <w:lang w:bidi="ta-IN"/>
-              </w:rPr>
-              <w:t>Wo</w:t>
-            </w:r>
-            <w:r>
-              <w:rPr>
-                <w:rFonts w:ascii="Source Sans Pro Light" w:hAnsi="Source Sans Pro Light" w:cs="OpenSans-Light"/>
-                <w:color w:val="0D0D0D" w:themeColor="text1" w:themeTint="F2"/>
-                <w:kern w:val="0"/>
-                <w:sz w:val="18"/>
-                <w:szCs w:val="18"/>
-                <w:lang w:bidi="ta-IN"/>
-              </w:rPr>
-              <w:t>rked on the Android version of this app in 2017</w:t>
-            </w:r>
-            <w:r>
-              <w:rPr>
-                <w:rFonts w:ascii="Source Sans Pro Light" w:hAnsi="Source Sans Pro Light" w:cs="OpenSans-Light"/>
-                <w:color w:val="0D0D0D" w:themeColor="text1" w:themeTint="F2"/>
-                <w:kern w:val="0"/>
-                <w:sz w:val="18"/>
-                <w:szCs w:val="18"/>
-                <w:lang w:bidi="ta-IN"/>
-              </w:rPr>
-              <w:t xml:space="preserve">. </w:t>
-            </w:r>
-            <w:r>
-              <w:rPr>
-                <w:rFonts w:ascii="Source Sans Pro Light" w:hAnsi="Source Sans Pro Light" w:cs="OpenSans-Light"/>
-                <w:color w:val="0D0D0D" w:themeColor="text1" w:themeTint="F2"/>
-                <w:kern w:val="0"/>
-                <w:sz w:val="18"/>
-                <w:szCs w:val="18"/>
-                <w:lang w:bidi="ta-IN"/>
-              </w:rPr>
-              <w:t>D</w:t>
-            </w:r>
-            <w:r>
-              <w:rPr>
-                <w:rFonts w:ascii="Source Sans Pro Light" w:hAnsi="Source Sans Pro Light" w:cs="OpenSans-Light"/>
-                <w:color w:val="0D0D0D" w:themeColor="text1" w:themeTint="F2"/>
-                <w:kern w:val="0"/>
-                <w:sz w:val="18"/>
-                <w:szCs w:val="18"/>
-                <w:lang w:bidi="ta-IN"/>
-              </w:rPr>
-              <w:t>eveloped the AZMAP Generator which converts KML files from Google Maps into AZMAP files which contain custom data including images</w:t>
-            </w:r>
-            <w:r>
-              <w:rPr>
-                <w:rFonts w:ascii="Source Sans Pro Light" w:hAnsi="Source Sans Pro Light" w:cs="OpenSans-Light"/>
-                <w:color w:val="0D0D0D" w:themeColor="text1" w:themeTint="F2"/>
-                <w:kern w:val="0"/>
-                <w:sz w:val="18"/>
-                <w:szCs w:val="18"/>
-                <w:lang w:bidi="ta-IN"/>
-              </w:rPr>
-              <w:t xml:space="preserve"> and can be directly imported into the app.</w:t>
-            </w:r>
-          </w:p>
-          <w:p>
-            <w:pPr>
-              <w:pStyle w:val="ResumeText"/>
-              <w:numPr>
-                <w:ilvl w:val="0"/>
-                <w:numId w:val="7"/>
-              </w:numPr>
-              <w:spacing w:line="360" w:lineRule="auto"/>
-              <w:rPr>
-                <w:rFonts w:ascii="Source Sans Pro Light" w:hAnsi="Source Sans Pro Light" w:cs="OpenSans-Light"/>
-                <w:color w:val="0D0D0D" w:themeColor="text1" w:themeTint="F2"/>
-                <w:kern w:val="0"/>
-                <w:sz w:val="18"/>
-                <w:szCs w:val="18"/>
-                <w:lang w:bidi="ta-IN"/>
-              </w:rPr>
-            </w:pPr>
-            <w:r>
-              <w:rPr>
-                <w:rFonts w:ascii="Source Sans Pro Light" w:hAnsi="Source Sans Pro Light" w:cstheme="minorHAnsi"/>
-                <w:color w:val="0D0D0D" w:themeColor="text1" w:themeTint="F2"/>
-                <w:sz w:val="18"/>
-                <w:szCs w:val="18"/>
-              </w:rPr>
-              <w:t>T</w:t>
-            </w:r>
-            <w:r>
-              <w:rPr>
-                <w:rFonts w:ascii="Source Sans Pro Light" w:hAnsi="Source Sans Pro Light" w:cstheme="minorHAnsi"/>
-                <w:color w:val="0D0D0D" w:themeColor="text1" w:themeTint="F2"/>
-                <w:sz w:val="18"/>
-                <w:szCs w:val="18"/>
-              </w:rPr>
-              <w:t>ools</w:t>
-            </w:r>
-            <w:r>
-              <w:rPr>
-                <w:rFonts w:ascii="Source Sans Pro Light" w:hAnsi="Source Sans Pro Light" w:cstheme="minorHAnsi"/>
-                <w:color w:val="0D0D0D" w:themeColor="text1" w:themeTint="F2"/>
-                <w:sz w:val="18"/>
-                <w:szCs w:val="18"/>
-              </w:rPr>
-              <w:t xml:space="preserve"> Used</w:t>
-            </w:r>
-            <w:r>
-              <w:rPr>
-                <w:rFonts w:ascii="Source Sans Pro Light" w:hAnsi="Source Sans Pro Light" w:cstheme="minorHAnsi"/>
-                <w:color w:val="0D0D0D" w:themeColor="text1" w:themeTint="F2"/>
-                <w:sz w:val="18"/>
-                <w:szCs w:val="18"/>
-              </w:rPr>
-              <w:t xml:space="preserve">: </w:t>
-            </w:r>
-            <w:r>
-              <w:rPr>
-                <w:rFonts w:ascii="Source Sans Pro Light" w:hAnsi="Source Sans Pro Light" w:cstheme="minorHAnsi"/>
-                <w:color w:val="0D0D0D" w:themeColor="text1" w:themeTint="F2"/>
-                <w:sz w:val="18"/>
-                <w:szCs w:val="18"/>
-              </w:rPr>
-              <w:t>Java, XML</w:t>
-            </w:r>
-            <w:r>
-              <w:rPr>
-                <w:rFonts w:ascii="Source Sans Pro Light" w:hAnsi="Source Sans Pro Light" w:cstheme="minorHAnsi"/>
-                <w:color w:val="0D0D0D" w:themeColor="text1" w:themeTint="F2"/>
-                <w:sz w:val="18"/>
-                <w:szCs w:val="18"/>
-              </w:rPr>
-              <w:t xml:space="preserve">, </w:t>
-            </w:r>
-            <w:r>
-              <w:rPr>
-                <w:rFonts w:ascii="Source Sans Pro Light" w:hAnsi="Source Sans Pro Light" w:cstheme="minorHAnsi"/>
-                <w:color w:val="0D0D0D" w:themeColor="text1" w:themeTint="F2"/>
-                <w:sz w:val="18"/>
-                <w:szCs w:val="18"/>
-              </w:rPr>
-              <w:t>Android, Android Studio, Google Maps API, Git</w:t>
-            </w:r>
-            <w:r>
-              <w:rPr>
-                <w:rFonts w:ascii="Source Sans Pro Light" w:hAnsi="Source Sans Pro Light" w:cstheme="minorHAnsi"/>
-                <w:color w:val="0D0D0D" w:themeColor="text1" w:themeTint="F2"/>
-                <w:sz w:val="18"/>
-                <w:szCs w:val="18"/>
-              </w:rPr>
-              <w:t>.</w:t>
-            </w:r>
-          </w:p>
         </w:tc>
       </w:tr>
       <w:tr>
+        <w:trPr>
+          <w:gridAfter w:val="1"/>
+          <w:wAfter w:w="18" w:type="dxa"/>
+        </w:trPr>
         <w:tc>
           <w:tcPr>
-            <w:tcW w:w="1170" w:type="dxa"/>
+            <w:tcW w:w="1187" w:type="dxa"/>
           </w:tcPr>
           <w:p>
             <w:pPr>
@@ -1062,8 +994,6 @@
             </w:r>
             <w:r>
               <w:softHyphen/>
-            </w:r>
-            <w:r>
               <w:t>WORK</w:t>
             </w:r>
             <w:r>
@@ -1076,7 +1006,7 @@
         </w:tc>
         <w:tc>
           <w:tcPr>
-            <w:tcW w:w="450" w:type="dxa"/>
+            <w:tcW w:w="358" w:type="dxa"/>
           </w:tcPr>
           <w:p>
             <w:pPr>
@@ -1088,8 +1018,8 @@
         </w:tc>
         <w:tc>
           <w:tcPr>
-            <w:tcW w:w="9180" w:type="dxa"/>
-            <w:gridSpan w:val="4"/>
+            <w:tcW w:w="9256" w:type="dxa"/>
+            <w:gridSpan w:val="3"/>
           </w:tcPr>
           <w:sdt>
             <w:sdtPr>
@@ -1104,6 +1034,7 @@
               <w:id w:val="-962105657"/>
               <w15:repeatingSection/>
             </w:sdtPr>
+            <w:sdtEndPr/>
             <w:sdtContent>
               <w:sdt>
                 <w:sdtPr>
@@ -1117,7 +1048,7 @@
                   </w:rPr>
                   <w:id w:val="365495130"/>
                   <w:placeholder>
-                    <w:docPart w:val="A53B9F2AEF2F4892B9C702FA67B11487"/>
+                    <w:docPart w:val="29289C93E8894A049BA5DB064F43889A"/>
                   </w:placeholder>
                   <w15:repeatingSectionItem/>
                 </w:sdtPr>
@@ -1188,6 +1119,26 @@
                       </w:rPr>
                       <w:t xml:space="preserve"> </w:t>
                     </w:r>
+                  </w:p>
+                  <w:p>
+                    <w:pPr>
+                      <w:pStyle w:val="ResumeText"/>
+                      <w:numPr>
+                        <w:ilvl w:val="0"/>
+                        <w:numId w:val="6"/>
+                      </w:numPr>
+                      <w:autoSpaceDE w:val="0"/>
+                      <w:autoSpaceDN w:val="0"/>
+                      <w:adjustRightInd w:val="0"/>
+                      <w:spacing w:line="360" w:lineRule="auto"/>
+                      <w:ind w:left="1080" w:right="0"/>
+                      <w:rPr>
+                        <w:rFonts w:ascii="Source Sans Pro Light" w:hAnsi="Source Sans Pro Light" w:cstheme="minorHAnsi"/>
+                        <w:color w:val="0D0D0D" w:themeColor="text1" w:themeTint="F2"/>
+                        <w:sz w:val="18"/>
+                        <w:szCs w:val="18"/>
+                      </w:rPr>
+                    </w:pPr>
                     <w:r>
                       <w:rPr>
                         <w:rFonts w:ascii="Source Sans Pro Light" w:hAnsi="Source Sans Pro Light" w:cs="OpenSans-Light"/>
@@ -1199,6 +1150,26 @@
                       </w:rPr>
                       <w:t xml:space="preserve">Worked on a web-based chat app using Google App Engine along with 3 other teammates under the guidance of a Google Engineer for 12 weeks. </w:t>
                     </w:r>
+                  </w:p>
+                  <w:p>
+                    <w:pPr>
+                      <w:pStyle w:val="ResumeText"/>
+                      <w:numPr>
+                        <w:ilvl w:val="0"/>
+                        <w:numId w:val="6"/>
+                      </w:numPr>
+                      <w:autoSpaceDE w:val="0"/>
+                      <w:autoSpaceDN w:val="0"/>
+                      <w:adjustRightInd w:val="0"/>
+                      <w:spacing w:line="360" w:lineRule="auto"/>
+                      <w:ind w:left="1080" w:right="0"/>
+                      <w:rPr>
+                        <w:rFonts w:ascii="Source Sans Pro Light" w:hAnsi="Source Sans Pro Light" w:cstheme="minorHAnsi"/>
+                        <w:color w:val="0D0D0D" w:themeColor="text1" w:themeTint="F2"/>
+                        <w:sz w:val="18"/>
+                        <w:szCs w:val="18"/>
+                      </w:rPr>
+                    </w:pPr>
                     <w:r>
                       <w:rPr>
                         <w:rFonts w:ascii="Source Sans Pro Light" w:hAnsi="Source Sans Pro Light" w:cs="OpenSans-Light"/>
@@ -1263,7 +1234,7 @@
                         <w:szCs w:val="18"/>
                         <w:lang w:bidi="ta-IN"/>
                       </w:rPr>
-                      <w:t>shared</w:t>
+                      <w:t>S</w:t>
                     </w:r>
                     <w:r>
                       <w:rPr>
@@ -1274,7 +1245,7 @@
                         <w:szCs w:val="18"/>
                         <w:lang w:bidi="ta-IN"/>
                       </w:rPr>
-                      <w:t xml:space="preserve"> </w:t>
+                      <w:t xml:space="preserve">hared </w:t>
                     </w:r>
                     <w:r>
                       <w:rPr>
@@ -1285,7 +1256,7 @@
                         <w:szCs w:val="18"/>
                         <w:lang w:bidi="ta-IN"/>
                       </w:rPr>
-                      <w:t xml:space="preserve">live </w:t>
+                      <w:t>L</w:t>
                     </w:r>
                     <w:r>
                       <w:rPr>
@@ -1296,7 +1267,7 @@
                         <w:szCs w:val="18"/>
                         <w:lang w:bidi="ta-IN"/>
                       </w:rPr>
-                      <w:t>videos</w:t>
+                      <w:t xml:space="preserve">ive </w:t>
                     </w:r>
                     <w:r>
                       <w:rPr>
@@ -1307,6 +1278,28 @@
                         <w:szCs w:val="18"/>
                         <w:lang w:bidi="ta-IN"/>
                       </w:rPr>
+                      <w:t>V</w:t>
+                    </w:r>
+                    <w:r>
+                      <w:rPr>
+                        <w:rFonts w:ascii="Source Sans Pro Light" w:hAnsi="Source Sans Pro Light" w:cs="OpenSans-Light"/>
+                        <w:color w:val="0D0D0D" w:themeColor="text1" w:themeTint="F2"/>
+                        <w:kern w:val="0"/>
+                        <w:sz w:val="18"/>
+                        <w:szCs w:val="18"/>
+                        <w:lang w:bidi="ta-IN"/>
+                      </w:rPr>
+                      <w:t>ideos</w:t>
+                    </w:r>
+                    <w:r>
+                      <w:rPr>
+                        <w:rFonts w:ascii="Source Sans Pro Light" w:hAnsi="Source Sans Pro Light" w:cs="OpenSans-Light"/>
+                        <w:color w:val="0D0D0D" w:themeColor="text1" w:themeTint="F2"/>
+                        <w:kern w:val="0"/>
+                        <w:sz w:val="18"/>
+                        <w:szCs w:val="18"/>
+                        <w:lang w:bidi="ta-IN"/>
+                      </w:rPr>
                       <w:t xml:space="preserve">, </w:t>
                     </w:r>
                     <w:r>
@@ -1318,18 +1311,7 @@
                         <w:szCs w:val="18"/>
                         <w:lang w:bidi="ta-IN"/>
                       </w:rPr>
-                      <w:t>plus</w:t>
-                    </w:r>
-                    <w:r>
-                      <w:rPr>
-                        <w:rFonts w:ascii="Source Sans Pro Light" w:hAnsi="Source Sans Pro Light" w:cs="OpenSans-Light"/>
-                        <w:color w:val="0D0D0D" w:themeColor="text1" w:themeTint="F2"/>
-                        <w:kern w:val="0"/>
-                        <w:sz w:val="18"/>
-                        <w:szCs w:val="18"/>
-                        <w:lang w:bidi="ta-IN"/>
-                      </w:rPr>
-                      <w:t xml:space="preserve"> </w:t>
+                      <w:t xml:space="preserve">plus </w:t>
                     </w:r>
                     <w:r>
                       <w:rPr>
@@ -1421,6 +1403,393 @@
                         <w:lang w:bidi="ta-IN"/>
                       </w:rPr>
                       <w:t>, JSON, App Engine, Git.</w:t>
+                    </w:r>
+                    <w:r>
+                      <w:rPr>
+                        <w:color w:val="0D0D0D" w:themeColor="text1" w:themeTint="F2"/>
+                      </w:rPr>
+                      <w:t xml:space="preserve"> </w:t>
+                    </w:r>
+                  </w:p>
+                </w:sdtContent>
+              </w:sdt>
+              <w:sdt>
+                <w:sdtPr>
+                  <w:rPr>
+                    <w:rFonts w:asciiTheme="minorHAnsi" w:eastAsiaTheme="minorEastAsia" w:hAnsiTheme="minorHAnsi" w:cstheme="minorBidi"/>
+                    <w:bCs w:val="0"/>
+                    <w:caps w:val="0"/>
+                    <w:color w:val="595959" w:themeColor="text1" w:themeTint="A6"/>
+                    <w:sz w:val="20"/>
+                    <w14:ligatures w14:val="none"/>
+                  </w:rPr>
+                  <w:id w:val="-760227229"/>
+                  <w:placeholder>
+                    <w:docPart w:val="6845283D07D44FA2A1911180B9DB73D0"/>
+                  </w:placeholder>
+                  <w15:repeatingSectionItem/>
+                </w:sdtPr>
+                <w:sdtEndPr>
+                  <w:rPr>
+                    <w:rFonts w:ascii="Source Sans Pro Light" w:hAnsi="Source Sans Pro Light"/>
+                    <w:color w:val="0D0D0D" w:themeColor="text1" w:themeTint="F2"/>
+                  </w:rPr>
+                </w:sdtEndPr>
+                <w:sdtContent>
+                  <w:p>
+                    <w:pPr>
+                      <w:pStyle w:val="Heading2"/>
+                    </w:pPr>
+                    <w:r>
+                      <w:t>Software Developer</w:t>
+                    </w:r>
+                    <w:r>
+                      <w:t xml:space="preserve"> </w:t>
+                    </w:r>
+                    <w:r>
+                      <w:t xml:space="preserve">| </w:t>
+                    </w:r>
+                    <w:r>
+                      <w:t xml:space="preserve">Asteri Networks </w:t>
+                    </w:r>
+                    <w:r>
+                      <w:t xml:space="preserve">| </w:t>
+                    </w:r>
+                    <w:r>
+                      <w:rPr>
+                        <w:color w:val="767171" w:themeColor="background2" w:themeShade="80"/>
+                      </w:rPr>
+                      <w:t>2018 - PRESENT</w:t>
+                    </w:r>
+                  </w:p>
+                  <w:p>
+                    <w:pPr>
+                      <w:autoSpaceDE w:val="0"/>
+                      <w:autoSpaceDN w:val="0"/>
+                      <w:adjustRightInd w:val="0"/>
+                      <w:spacing w:before="0" w:after="0" w:line="360" w:lineRule="auto"/>
+                      <w:ind w:left="360"/>
+                      <w:rPr>
+                        <w:rFonts w:ascii="Source Sans Pro Light" w:hAnsi="Source Sans Pro Light" w:cs="OpenSans-Light"/>
+                        <w:color w:val="0D0D0D" w:themeColor="text1" w:themeTint="F2"/>
+                        <w:kern w:val="0"/>
+                        <w:sz w:val="18"/>
+                        <w:szCs w:val="18"/>
+                        <w:lang w:bidi="ta-IN"/>
+                      </w:rPr>
+                    </w:pPr>
+                    <w:r>
+                      <w:rPr>
+                        <w:rStyle w:val="SubHeadingChar"/>
+                      </w:rPr>
+                      <w:t>Lucha Central</w:t>
+                    </w:r>
+                    <w:r>
+                      <w:rPr>
+                        <w:rFonts w:ascii="Source Sans Pro" w:hAnsi="Source Sans Pro" w:cstheme="majorHAnsi"/>
+                      </w:rPr>
+                      <w:t>:</w:t>
+                    </w:r>
+                    <w:r>
+                      <w:rPr>
+                        <w:rFonts w:ascii="Source Sans Pro Light" w:hAnsi="Source Sans Pro Light" w:cstheme="majorHAnsi"/>
+                        <w:b/>
+                        <w:bCs/>
+                        <w:color w:val="000000" w:themeColor="text1"/>
+                      </w:rPr>
+                      <w:t xml:space="preserve"> </w:t>
+                    </w:r>
+                  </w:p>
+                  <w:p>
+                    <w:pPr>
+                      <w:pStyle w:val="ResumeText"/>
+                      <w:numPr>
+                        <w:ilvl w:val="0"/>
+                        <w:numId w:val="6"/>
+                      </w:numPr>
+                      <w:autoSpaceDE w:val="0"/>
+                      <w:autoSpaceDN w:val="0"/>
+                      <w:adjustRightInd w:val="0"/>
+                      <w:spacing w:line="360" w:lineRule="auto"/>
+                      <w:ind w:left="1080" w:right="0"/>
+                      <w:rPr>
+                        <w:rFonts w:ascii="Source Sans Pro Light" w:hAnsi="Source Sans Pro Light" w:cstheme="minorHAnsi"/>
+                        <w:color w:val="0D0D0D" w:themeColor="text1" w:themeTint="F2"/>
+                        <w:sz w:val="18"/>
+                        <w:szCs w:val="18"/>
+                      </w:rPr>
+                    </w:pPr>
+                    <w:r>
+                      <w:rPr>
+                        <w:rFonts w:ascii="Source Sans Pro Light" w:hAnsi="Source Sans Pro Light" w:cs="OpenSans-Light"/>
+                        <w:color w:val="0D0D0D" w:themeColor="text1" w:themeTint="F2"/>
+                        <w:kern w:val="0"/>
+                        <w:sz w:val="18"/>
+                        <w:szCs w:val="18"/>
+                        <w:lang w:bidi="ta-IN"/>
+                      </w:rPr>
+                      <w:t>Wrote back-end scripts for the Lucha Central Website and fixed some critical bugs along the way.</w:t>
+                    </w:r>
+                  </w:p>
+                  <w:p>
+                    <w:pPr>
+                      <w:pStyle w:val="ResumeText"/>
+                      <w:numPr>
+                        <w:ilvl w:val="0"/>
+                        <w:numId w:val="6"/>
+                      </w:numPr>
+                      <w:autoSpaceDE w:val="0"/>
+                      <w:autoSpaceDN w:val="0"/>
+                      <w:adjustRightInd w:val="0"/>
+                      <w:spacing w:line="360" w:lineRule="auto"/>
+                      <w:ind w:left="1080"/>
+                      <w:rPr>
+                        <w:rStyle w:val="SubHeadingChar"/>
+                        <w:rFonts w:ascii="Source Sans Pro Light" w:hAnsi="Source Sans Pro Light" w:cstheme="minorHAnsi"/>
+                        <w:color w:val="0D0D0D" w:themeColor="text1" w:themeTint="F2"/>
+                        <w:sz w:val="18"/>
+                        <w:szCs w:val="18"/>
+                      </w:rPr>
+                    </w:pPr>
+                    <w:r>
+                      <w:rPr>
+                        <w:rFonts w:ascii="Source Sans Pro Light" w:hAnsi="Source Sans Pro Light" w:cstheme="minorHAnsi"/>
+                        <w:color w:val="0D0D0D" w:themeColor="text1" w:themeTint="F2"/>
+                        <w:sz w:val="18"/>
+                        <w:szCs w:val="18"/>
+                      </w:rPr>
+                      <w:t>Tools</w:t>
+                    </w:r>
+                    <w:r>
+                      <w:rPr>
+                        <w:rFonts w:ascii="Source Sans Pro Light" w:hAnsi="Source Sans Pro Light" w:cstheme="minorHAnsi"/>
+                        <w:color w:val="0D0D0D" w:themeColor="text1" w:themeTint="F2"/>
+                        <w:sz w:val="18"/>
+                        <w:szCs w:val="18"/>
+                      </w:rPr>
+                      <w:t xml:space="preserve"> Used</w:t>
+                    </w:r>
+                    <w:r>
+                      <w:rPr>
+                        <w:rFonts w:ascii="Source Sans Pro Light" w:hAnsi="Source Sans Pro Light" w:cstheme="minorHAnsi"/>
+                        <w:color w:val="0D0D0D" w:themeColor="text1" w:themeTint="F2"/>
+                        <w:sz w:val="18"/>
+                        <w:szCs w:val="18"/>
+                      </w:rPr>
+                      <w:t xml:space="preserve">: </w:t>
+                    </w:r>
+                    <w:r>
+                      <w:rPr>
+                        <w:rFonts w:ascii="Source Sans Pro Light" w:hAnsi="Source Sans Pro Light" w:cstheme="minorHAnsi"/>
+                        <w:color w:val="0D0D0D" w:themeColor="text1" w:themeTint="F2"/>
+                        <w:sz w:val="18"/>
+                        <w:szCs w:val="18"/>
+                      </w:rPr>
+                      <w:t>PHP, JS</w:t>
+                    </w:r>
+                    <w:r>
+                      <w:rPr>
+                        <w:rFonts w:ascii="Source Sans Pro Light" w:hAnsi="Source Sans Pro Light" w:cs="OpenSans-Light"/>
+                        <w:color w:val="0D0D0D" w:themeColor="text1" w:themeTint="F2"/>
+                        <w:kern w:val="0"/>
+                        <w:sz w:val="18"/>
+                        <w:szCs w:val="18"/>
+                        <w:lang w:bidi="ta-IN"/>
+                      </w:rPr>
+                      <w:t>.</w:t>
+                    </w:r>
+                    <w:r>
+                      <w:rPr>
+                        <w:color w:val="0D0D0D" w:themeColor="text1" w:themeTint="F2"/>
+                      </w:rPr>
+                      <w:t xml:space="preserve"> </w:t>
+                    </w:r>
+                  </w:p>
+                  <w:p>
+                    <w:pPr>
+                      <w:autoSpaceDE w:val="0"/>
+                      <w:autoSpaceDN w:val="0"/>
+                      <w:adjustRightInd w:val="0"/>
+                      <w:spacing w:before="0" w:after="0" w:line="360" w:lineRule="auto"/>
+                      <w:ind w:left="360"/>
+                      <w:rPr>
+                        <w:rFonts w:ascii="Source Sans Pro Light" w:hAnsi="Source Sans Pro Light" w:cs="OpenSans-Light"/>
+                        <w:color w:val="0D0D0D" w:themeColor="text1" w:themeTint="F2"/>
+                        <w:kern w:val="0"/>
+                        <w:sz w:val="18"/>
+                        <w:szCs w:val="18"/>
+                        <w:lang w:bidi="ta-IN"/>
+                      </w:rPr>
+                    </w:pPr>
+                    <w:r>
+                      <w:rPr>
+                        <w:rStyle w:val="SubHeadingChar"/>
+                      </w:rPr>
+                      <w:t>Otrio</w:t>
+                    </w:r>
+                    <w:r>
+                      <w:rPr>
+                        <w:rFonts w:ascii="Source Sans Pro" w:hAnsi="Source Sans Pro" w:cstheme="majorHAnsi"/>
+                      </w:rPr>
+                      <w:t>:</w:t>
+                    </w:r>
+                    <w:r>
+                      <w:rPr>
+                        <w:rFonts w:ascii="Source Sans Pro Light" w:hAnsi="Source Sans Pro Light" w:cstheme="majorHAnsi"/>
+                        <w:b/>
+                        <w:bCs/>
+                        <w:color w:val="000000" w:themeColor="text1"/>
+                      </w:rPr>
+                      <w:t xml:space="preserve"> </w:t>
+                    </w:r>
+                  </w:p>
+                  <w:p>
+                    <w:pPr>
+                      <w:pStyle w:val="ResumeText"/>
+                      <w:numPr>
+                        <w:ilvl w:val="0"/>
+                        <w:numId w:val="6"/>
+                      </w:numPr>
+                      <w:autoSpaceDE w:val="0"/>
+                      <w:autoSpaceDN w:val="0"/>
+                      <w:adjustRightInd w:val="0"/>
+                      <w:spacing w:line="360" w:lineRule="auto"/>
+                      <w:ind w:left="1080"/>
+                      <w:rPr>
+                        <w:rFonts w:ascii="Source Sans Pro Light" w:hAnsi="Source Sans Pro Light" w:cstheme="minorHAnsi"/>
+                        <w:color w:val="0D0D0D" w:themeColor="text1" w:themeTint="F2"/>
+                        <w:sz w:val="18"/>
+                        <w:szCs w:val="18"/>
+                      </w:rPr>
+                    </w:pPr>
+                    <w:r>
+                      <w:rPr>
+                        <w:rFonts w:ascii="Source Sans Pro Light" w:hAnsi="Source Sans Pro Light" w:cs="OpenSans-Light"/>
+                        <w:color w:val="0D0D0D" w:themeColor="text1" w:themeTint="F2"/>
+                        <w:kern w:val="0"/>
+                        <w:sz w:val="18"/>
+                        <w:szCs w:val="18"/>
+                        <w:lang w:bidi="ta-IN"/>
+                      </w:rPr>
+                      <w:t xml:space="preserve">Worked on the AI for the game. Implemented </w:t>
+                    </w:r>
+                    <w:r>
+                      <w:rPr>
+                        <w:rFonts w:ascii="Source Sans Pro Light" w:hAnsi="Source Sans Pro Light" w:cs="OpenSans-Light"/>
+                        <w:color w:val="0D0D0D" w:themeColor="text1" w:themeTint="F2"/>
+                        <w:kern w:val="0"/>
+                        <w:sz w:val="18"/>
+                        <w:szCs w:val="18"/>
+                        <w:lang w:bidi="ta-IN"/>
+                      </w:rPr>
+                      <w:t>Minmax</w:t>
+                    </w:r>
+                    <w:r>
+                      <w:rPr>
+                        <w:rFonts w:ascii="Source Sans Pro Light" w:hAnsi="Source Sans Pro Light" w:cs="OpenSans-Light"/>
+                        <w:color w:val="0D0D0D" w:themeColor="text1" w:themeTint="F2"/>
+                        <w:kern w:val="0"/>
+                        <w:sz w:val="18"/>
+                        <w:szCs w:val="18"/>
+                        <w:lang w:bidi="ta-IN"/>
+                      </w:rPr>
+                      <w:t xml:space="preserve"> system with AI personality.</w:t>
+                    </w:r>
+                  </w:p>
+                  <w:p>
+                    <w:pPr>
+                      <w:pStyle w:val="ResumeText"/>
+                      <w:numPr>
+                        <w:ilvl w:val="0"/>
+                        <w:numId w:val="6"/>
+                      </w:numPr>
+                      <w:autoSpaceDE w:val="0"/>
+                      <w:autoSpaceDN w:val="0"/>
+                      <w:adjustRightInd w:val="0"/>
+                      <w:spacing w:line="360" w:lineRule="auto"/>
+                      <w:ind w:left="1080"/>
+                      <w:rPr>
+                        <w:rFonts w:ascii="Source Sans Pro Light" w:hAnsi="Source Sans Pro Light" w:cstheme="minorHAnsi"/>
+                        <w:color w:val="0D0D0D" w:themeColor="text1" w:themeTint="F2"/>
+                        <w:sz w:val="18"/>
+                        <w:szCs w:val="18"/>
+                      </w:rPr>
+                    </w:pPr>
+                    <w:r>
+                      <w:rPr>
+                        <w:rFonts w:ascii="Source Sans Pro Light" w:hAnsi="Source Sans Pro Light" w:cstheme="minorHAnsi"/>
+                        <w:color w:val="0D0D0D" w:themeColor="text1" w:themeTint="F2"/>
+                        <w:sz w:val="18"/>
+                        <w:szCs w:val="18"/>
+                      </w:rPr>
+                      <w:t>Implemented In-Game Debug Tools to increase productivity.</w:t>
+                    </w:r>
+                  </w:p>
+                  <w:p>
+                    <w:pPr>
+                      <w:pStyle w:val="ResumeText"/>
+                      <w:numPr>
+                        <w:ilvl w:val="0"/>
+                        <w:numId w:val="6"/>
+                      </w:numPr>
+                      <w:autoSpaceDE w:val="0"/>
+                      <w:autoSpaceDN w:val="0"/>
+                      <w:adjustRightInd w:val="0"/>
+                      <w:spacing w:line="360" w:lineRule="auto"/>
+                      <w:ind w:left="1080"/>
+                      <w:rPr>
+                        <w:rFonts w:ascii="Source Sans Pro Light" w:hAnsi="Source Sans Pro Light" w:cstheme="minorHAnsi"/>
+                        <w:color w:val="0D0D0D" w:themeColor="text1" w:themeTint="F2"/>
+                        <w:sz w:val="18"/>
+                        <w:szCs w:val="18"/>
+                      </w:rPr>
+                    </w:pPr>
+                    <w:r>
+                      <w:rPr>
+                        <w:rFonts w:ascii="Source Sans Pro Light" w:hAnsi="Source Sans Pro Light" w:cstheme="minorHAnsi"/>
+                        <w:color w:val="0D0D0D" w:themeColor="text1" w:themeTint="F2"/>
+                        <w:sz w:val="18"/>
+                        <w:szCs w:val="18"/>
+                      </w:rPr>
+                      <w:t>Tools</w:t>
+                    </w:r>
+                    <w:r>
+                      <w:rPr>
+                        <w:rFonts w:ascii="Source Sans Pro Light" w:hAnsi="Source Sans Pro Light" w:cstheme="minorHAnsi"/>
+                        <w:color w:val="0D0D0D" w:themeColor="text1" w:themeTint="F2"/>
+                        <w:sz w:val="18"/>
+                        <w:szCs w:val="18"/>
+                      </w:rPr>
+                      <w:t xml:space="preserve"> Used</w:t>
+                    </w:r>
+                    <w:r>
+                      <w:rPr>
+                        <w:rFonts w:ascii="Source Sans Pro Light" w:hAnsi="Source Sans Pro Light" w:cstheme="minorHAnsi"/>
+                        <w:color w:val="0D0D0D" w:themeColor="text1" w:themeTint="F2"/>
+                        <w:sz w:val="18"/>
+                        <w:szCs w:val="18"/>
+                      </w:rPr>
+                      <w:t xml:space="preserve">: </w:t>
+                    </w:r>
+                    <w:r>
+                      <w:rPr>
+                        <w:rFonts w:ascii="Source Sans Pro Light" w:hAnsi="Source Sans Pro Light" w:cstheme="minorHAnsi"/>
+                        <w:color w:val="0D0D0D" w:themeColor="text1" w:themeTint="F2"/>
+                        <w:sz w:val="18"/>
+                        <w:szCs w:val="18"/>
+                      </w:rPr>
+                      <w:t>C#, Unity, CSS, JS</w:t>
+                    </w:r>
+                    <w:r>
+                      <w:rPr>
+                        <w:rFonts w:ascii="Source Sans Pro Light" w:hAnsi="Source Sans Pro Light" w:cs="OpenSans-Light"/>
+                        <w:color w:val="0D0D0D" w:themeColor="text1" w:themeTint="F2"/>
+                        <w:kern w:val="0"/>
+                        <w:sz w:val="18"/>
+                        <w:szCs w:val="18"/>
+                        <w:lang w:bidi="ta-IN"/>
+                      </w:rPr>
+                      <w:t>.</w:t>
                     </w:r>
                     <w:r>
                       <w:rPr>
@@ -1443,7 +1812,7 @@
                   </w:rPr>
                   <w:id w:val="-769083583"/>
                   <w:placeholder>
-                    <w:docPart w:val="8DC83B68497E43EAAEB04C2E897D4766"/>
+                    <w:docPart w:val="A68DCC01382A40A79D1C6BF26FEBF129"/>
                   </w:placeholder>
                   <w15:repeatingSectionItem/>
                 </w:sdtPr>
@@ -1483,7 +1852,25 @@
                       <w:t>|</w:t>
                     </w:r>
                     <w:r>
-                      <w:t xml:space="preserve"> SAU |</w:t>
+                      <w:t xml:space="preserve"> S</w:t>
+                    </w:r>
+                    <w:r>
+                      <w:t xml:space="preserve">outhern </w:t>
+                    </w:r>
+                    <w:r>
+                      <w:t>A</w:t>
+                    </w:r>
+                    <w:r>
+                      <w:t xml:space="preserve">rkansas </w:t>
+                    </w:r>
+                    <w:r>
+                      <w:t>U</w:t>
+                    </w:r>
+                    <w:r>
+                      <w:t>niversity</w:t>
+                    </w:r>
+                    <w:r>
+                      <w:t xml:space="preserve"> |</w:t>
                     </w:r>
                     <w:r>
                       <w:t xml:space="preserve"> </w:t>
@@ -1611,7 +1998,7 @@
                   </w:rPr>
                   <w:id w:val="-670950151"/>
                   <w:placeholder>
-                    <w:docPart w:val="01A45823840E4F68B412307DB4A08EAF"/>
+                    <w:docPart w:val="2B0E05B5E3F24FCCB519D7FEFAFB12A7"/>
                   </w:placeholder>
                   <w15:repeatingSectionItem/>
                 </w:sdtPr>
@@ -1678,39 +2065,6 @@
                       </w:rPr>
                       <w:t xml:space="preserve"> </w:t>
                     </w:r>
-                    <w:r>
-                      <w:rPr>
-                        <w:rFonts w:ascii="Source Sans Pro Light" w:hAnsi="Source Sans Pro Light" w:cs="OpenSans-Light"/>
-                        <w:color w:val="0D0D0D" w:themeColor="text1" w:themeTint="F2"/>
-                        <w:kern w:val="0"/>
-                        <w:sz w:val="18"/>
-                        <w:szCs w:val="18"/>
-                        <w:lang w:bidi="ta-IN"/>
-                      </w:rPr>
-                      <w:t>Developed Android, Windows and Web apps to record and manage employees’</w:t>
-                    </w:r>
-                    <w:r>
-                      <w:rPr>
-                        <w:rFonts w:ascii="Source Sans Pro Light" w:hAnsi="Source Sans Pro Light" w:cs="OpenSans-Light"/>
-                        <w:color w:val="0D0D0D" w:themeColor="text1" w:themeTint="F2"/>
-                        <w:kern w:val="0"/>
-                        <w:sz w:val="18"/>
-                        <w:szCs w:val="18"/>
-                        <w:lang w:bidi="ta-IN"/>
-                      </w:rPr>
-                      <w:t xml:space="preserve"> schedules,</w:t>
-                    </w:r>
-                    <w:r>
-                      <w:rPr>
-                        <w:rFonts w:ascii="Source Sans Pro Light" w:hAnsi="Source Sans Pro Light" w:cs="OpenSans-Light"/>
-                        <w:color w:val="0D0D0D" w:themeColor="text1" w:themeTint="F2"/>
-                        <w:kern w:val="0"/>
-                        <w:sz w:val="18"/>
-                        <w:szCs w:val="18"/>
-                        <w:lang w:bidi="ta-IN"/>
-                      </w:rPr>
-                      <w:t xml:space="preserve"> shifts and payrolls.</w:t>
-                    </w:r>
                   </w:p>
                   <w:p>
                     <w:pPr>
@@ -1720,6 +2074,7 @@
                         <w:numId w:val="7"/>
                       </w:numPr>
                       <w:spacing w:line="360" w:lineRule="auto"/>
+                      <w:ind w:right="0"/>
                       <w:rPr>
                         <w:rFonts w:ascii="Source Sans Pro Light" w:hAnsi="Source Sans Pro Light" w:cs="OpenSans-Light"/>
                         <w:color w:val="0D0D0D" w:themeColor="text1" w:themeTint="F2"/>
@@ -1731,6 +2086,36 @@
                     </w:pPr>
                     <w:r>
                       <w:rPr>
+                        <w:rFonts w:ascii="Source Sans Pro Light" w:hAnsi="Source Sans Pro Light" w:cs="OpenSans-Light"/>
+                        <w:color w:val="0D0D0D" w:themeColor="text1" w:themeTint="F2"/>
+                        <w:kern w:val="0"/>
+                        <w:sz w:val="18"/>
+                        <w:szCs w:val="18"/>
+                        <w:lang w:bidi="ta-IN"/>
+                      </w:rPr>
+                      <w:t>Developed Android, Windows and Web apps to record and manage employees’ schedules, shifts and payrolls.</w:t>
+                    </w:r>
+                  </w:p>
+                  <w:p>
+                    <w:pPr>
+                      <w:pStyle w:val="ResumeText"/>
+                      <w:numPr>
+                        <w:ilvl w:val="0"/>
+                        <w:numId w:val="7"/>
+                      </w:numPr>
+                      <w:spacing w:line="360" w:lineRule="auto"/>
+                      <w:ind w:right="0"/>
+                      <w:rPr>
+                        <w:rFonts w:ascii="Source Sans Pro Light" w:hAnsi="Source Sans Pro Light" w:cs="OpenSans-Light"/>
+                        <w:color w:val="0D0D0D" w:themeColor="text1" w:themeTint="F2"/>
+                        <w:kern w:val="0"/>
+                        <w:sz w:val="18"/>
+                        <w:szCs w:val="18"/>
+                        <w:lang w:bidi="ta-IN"/>
+                      </w:rPr>
+                    </w:pPr>
+                    <w:r>
+                      <w:rPr>
                         <w:rFonts w:ascii="Source Sans Pro Light" w:hAnsi="Source Sans Pro Light" w:cstheme="minorHAnsi"/>
                         <w:color w:val="0D0D0D" w:themeColor="text1" w:themeTint="F2"/>
                         <w:sz w:val="18"/>
@@ -1763,7 +2148,16 @@
                         <w:sz w:val="18"/>
                         <w:szCs w:val="18"/>
                       </w:rPr>
-                      <w:t>: Android Studio, Java, HTML, CSS, JS, jQuery, PHP, MySQL</w:t>
+                      <w:t>: Android Studio, Java,</w:t>
+                    </w:r>
+                    <w:r>
+                      <w:rPr>
+                        <w:rFonts w:ascii="Source Sans Pro Light" w:hAnsi="Source Sans Pro Light" w:cstheme="minorHAnsi"/>
+                        <w:color w:val="0D0D0D" w:themeColor="text1" w:themeTint="F2"/>
+                        <w:sz w:val="18"/>
+                        <w:szCs w:val="18"/>
+                      </w:rPr>
+                      <w:t xml:space="preserve"> </w:t>
                     </w:r>
                     <w:r>
                       <w:rPr>
@@ -1774,7 +2168,71 @@
                         <w:szCs w:val="18"/>
                         <w:lang w:bidi="ta-IN"/>
                       </w:rPr>
-                      <w:t>, Git, Biometrics.</w:t>
+                      <w:t>Laravel,</w:t>
+                    </w:r>
+                    <w:r>
+                      <w:rPr>
+                        <w:rFonts w:ascii="Source Sans Pro Light" w:hAnsi="Source Sans Pro Light" w:cs="OpenSans-Light"/>
+                        <w:color w:val="0D0D0D" w:themeColor="text1" w:themeTint="F2"/>
+                        <w:kern w:val="0"/>
+                        <w:sz w:val="18"/>
+                        <w:szCs w:val="18"/>
+                        <w:lang w:bidi="ta-IN"/>
+                      </w:rPr>
+                      <w:t xml:space="preserve"> </w:t>
+                    </w:r>
+                    <w:r>
+                      <w:rPr>
+                        <w:rFonts w:ascii="Source Sans Pro Light" w:hAnsi="Source Sans Pro Light" w:cs="OpenSans-Light"/>
+                        <w:color w:val="0D0D0D" w:themeColor="text1" w:themeTint="F2"/>
+                        <w:kern w:val="0"/>
+                        <w:sz w:val="18"/>
+                        <w:szCs w:val="18"/>
+                        <w:lang w:bidi="ta-IN"/>
+                      </w:rPr>
+                      <w:t xml:space="preserve">React, </w:t>
+                    </w:r>
+                    <w:r>
+                      <w:rPr>
+                        <w:rFonts w:ascii="Source Sans Pro Light" w:hAnsi="Source Sans Pro Light" w:cstheme="minorHAnsi"/>
+                        <w:color w:val="0D0D0D" w:themeColor="text1" w:themeTint="F2"/>
+                        <w:sz w:val="18"/>
+                        <w:szCs w:val="18"/>
+                      </w:rPr>
+                      <w:t>HTML, CSS, JS, jQuery, PHP, MySQL</w:t>
+                    </w:r>
+                    <w:r>
+                      <w:rPr>
+                        <w:rFonts w:ascii="Source Sans Pro Light" w:hAnsi="Source Sans Pro Light" w:cs="OpenSans-Light"/>
+                        <w:color w:val="0D0D0D" w:themeColor="text1" w:themeTint="F2"/>
+                        <w:kern w:val="0"/>
+                        <w:sz w:val="18"/>
+                        <w:szCs w:val="18"/>
+                        <w:lang w:bidi="ta-IN"/>
+                      </w:rPr>
+                      <w:t>,</w:t>
+                    </w:r>
+                    <w:r>
+                      <w:rPr>
+                        <w:rFonts w:ascii="Source Sans Pro Light" w:hAnsi="Source Sans Pro Light" w:cs="OpenSans-Light"/>
+                        <w:color w:val="0D0D0D" w:themeColor="text1" w:themeTint="F2"/>
+                        <w:kern w:val="0"/>
+                        <w:sz w:val="18"/>
+                        <w:szCs w:val="18"/>
+                        <w:lang w:bidi="ta-IN"/>
+                      </w:rPr>
+                      <w:t xml:space="preserve"> </w:t>
+                    </w:r>
+                    <w:r>
+                      <w:rPr>
+                        <w:rFonts w:ascii="Source Sans Pro Light" w:hAnsi="Source Sans Pro Light" w:cs="OpenSans-Light"/>
+                        <w:color w:val="0D0D0D" w:themeColor="text1" w:themeTint="F2"/>
+                        <w:kern w:val="0"/>
+                        <w:sz w:val="18"/>
+                        <w:szCs w:val="18"/>
+                        <w:lang w:bidi="ta-IN"/>
+                      </w:rPr>
+                      <w:t>Git, Biometrics.</w:t>
                     </w:r>
                   </w:p>
                   <w:p>
@@ -1807,15 +2265,26 @@
                       </w:rPr>
                       <w:t xml:space="preserve"> </w:t>
                     </w:r>
-                    <w:r>
+                  </w:p>
+                  <w:p>
+                    <w:pPr>
+                      <w:pStyle w:val="ListParagraph"/>
+                      <w:numPr>
+                        <w:ilvl w:val="0"/>
+                        <w:numId w:val="6"/>
+                      </w:numPr>
+                      <w:autoSpaceDE w:val="0"/>
+                      <w:autoSpaceDN w:val="0"/>
+                      <w:adjustRightInd w:val="0"/>
+                      <w:spacing w:line="360" w:lineRule="auto"/>
+                      <w:ind w:left="1080"/>
                       <w:rPr>
                         <w:rFonts w:ascii="Source Sans Pro Light" w:hAnsi="Source Sans Pro Light" w:cstheme="minorHAnsi"/>
                         <w:color w:val="0D0D0D" w:themeColor="text1" w:themeTint="F2"/>
                         <w:sz w:val="18"/>
                         <w:szCs w:val="18"/>
                       </w:rPr>
-                      <w:t xml:space="preserve">Developed Windows App that acted as the Front-End for the Point-Of-Sale </w:t>
-                    </w:r>
+                    </w:pPr>
                     <w:r>
                       <w:rPr>
                         <w:rFonts w:ascii="Source Sans Pro Light" w:hAnsi="Source Sans Pro Light" w:cstheme="minorHAnsi"/>
@@ -1823,7 +2292,7 @@
                         <w:sz w:val="18"/>
                         <w:szCs w:val="18"/>
                       </w:rPr>
-                      <w:t>s</w:t>
+                      <w:t xml:space="preserve">Developed Windows App </w:t>
                     </w:r>
                     <w:r>
                       <w:rPr>
@@ -1832,7 +2301,7 @@
                         <w:sz w:val="18"/>
                         <w:szCs w:val="18"/>
                       </w:rPr>
-                      <w:t>ystem and</w:t>
+                      <w:t xml:space="preserve">for the Front-End </w:t>
                     </w:r>
                     <w:r>
                       <w:rPr>
@@ -1841,8 +2310,28 @@
                         <w:sz w:val="18"/>
                         <w:szCs w:val="18"/>
                       </w:rPr>
-                      <w:t xml:space="preserve"> provided critical bug fixes in the Back-End. </w:t>
-                    </w:r>
+                      <w:t xml:space="preserve">and provided critical bug fixes in the Back-End. </w:t>
+                    </w:r>
+                  </w:p>
+                  <w:p>
+                    <w:pPr>
+                      <w:pStyle w:val="ListParagraph"/>
+                      <w:numPr>
+                        <w:ilvl w:val="0"/>
+                        <w:numId w:val="6"/>
+                      </w:numPr>
+                      <w:autoSpaceDE w:val="0"/>
+                      <w:autoSpaceDN w:val="0"/>
+                      <w:adjustRightInd w:val="0"/>
+                      <w:spacing w:line="360" w:lineRule="auto"/>
+                      <w:ind w:left="1080"/>
+                      <w:rPr>
+                        <w:rFonts w:ascii="Source Sans Pro Light" w:hAnsi="Source Sans Pro Light" w:cstheme="minorHAnsi"/>
+                        <w:color w:val="0D0D0D" w:themeColor="text1" w:themeTint="F2"/>
+                        <w:sz w:val="18"/>
+                        <w:szCs w:val="18"/>
+                      </w:rPr>
+                    </w:pPr>
                     <w:r>
                       <w:rPr>
                         <w:rFonts w:ascii="Source Sans Pro Light" w:hAnsi="Source Sans Pro Light" w:cstheme="minorHAnsi"/>
@@ -1934,7 +2423,7 @@
                   </w:rPr>
                   <w:id w:val="-643809859"/>
                   <w:placeholder>
-                    <w:docPart w:val="D078F7054E99469F983E25057D4A3AC9"/>
+                    <w:docPart w:val="7936C17563F04E07B6BA581E59498894"/>
                   </w:placeholder>
                   <w15:repeatingSectionItem/>
                 </w:sdtPr>
@@ -2013,50 +2502,6 @@
                       </w:rPr>
                       <w:t xml:space="preserve"> </w:t>
                     </w:r>
-                    <w:r>
-                      <w:rPr>
-                        <w:rFonts w:ascii="Source Sans Pro Light" w:hAnsi="Source Sans Pro Light" w:cs="OpenSans-Light"/>
-                        <w:color w:val="0D0D0D" w:themeColor="text1" w:themeTint="F2"/>
-                        <w:kern w:val="0"/>
-                        <w:sz w:val="18"/>
-                        <w:szCs w:val="18"/>
-                        <w:lang w:bidi="ta-IN"/>
-                      </w:rPr>
-                      <w:t>Developed</w:t>
-                    </w:r>
-                    <w:r>
-                      <w:rPr>
-                        <w:rFonts w:ascii="Source Sans Pro Light" w:hAnsi="Source Sans Pro Light" w:cs="OpenSans-Light"/>
-                        <w:color w:val="0D0D0D" w:themeColor="text1" w:themeTint="F2"/>
-                        <w:kern w:val="0"/>
-                        <w:sz w:val="18"/>
-                        <w:szCs w:val="18"/>
-                        <w:lang w:bidi="ta-IN"/>
-                      </w:rPr>
-                      <w:t xml:space="preserve"> the Android app </w:t>
-                    </w:r>
-                    <w:r>
-                      <w:rPr>
-                        <w:rFonts w:ascii="Source Sans Pro Light" w:hAnsi="Source Sans Pro Light" w:cs="OpenSans-Light"/>
-                        <w:color w:val="0D0D0D" w:themeColor="text1" w:themeTint="F2"/>
-                        <w:kern w:val="0"/>
-                        <w:sz w:val="18"/>
-                        <w:szCs w:val="18"/>
-                        <w:lang w:bidi="ta-IN"/>
-                      </w:rPr>
-                      <w:t xml:space="preserve">for this Greek project </w:t>
-                    </w:r>
-                    <w:r>
-                      <w:rPr>
-                        <w:rFonts w:ascii="Source Sans Pro Light" w:hAnsi="Source Sans Pro Light" w:cs="OpenSans-Light"/>
-                        <w:color w:val="0D0D0D" w:themeColor="text1" w:themeTint="F2"/>
-                        <w:kern w:val="0"/>
-                        <w:sz w:val="18"/>
-                        <w:szCs w:val="18"/>
-                        <w:lang w:bidi="ta-IN"/>
-                      </w:rPr>
-                      <w:t>which allows the users to locate and get deals from the stores around them.</w:t>
-                    </w:r>
                   </w:p>
                   <w:p>
                     <w:pPr>
@@ -2066,6 +2511,69 @@
                         <w:numId w:val="7"/>
                       </w:numPr>
                       <w:spacing w:line="360" w:lineRule="auto"/>
+                      <w:ind w:right="0"/>
+                      <w:rPr>
+                        <w:rFonts w:ascii="Source Sans Pro Light" w:hAnsi="Source Sans Pro Light" w:cs="OpenSans-Light"/>
+                        <w:color w:val="0D0D0D" w:themeColor="text1" w:themeTint="F2"/>
+                        <w:kern w:val="0"/>
+                        <w:sz w:val="18"/>
+                        <w:szCs w:val="18"/>
+                        <w:lang w:bidi="ta-IN"/>
+                      </w:rPr>
+                    </w:pPr>
+                    <w:r>
+                      <w:rPr>
+                        <w:rFonts w:ascii="Source Sans Pro Light" w:hAnsi="Source Sans Pro Light" w:cs="OpenSans-Light"/>
+                        <w:color w:val="0D0D0D" w:themeColor="text1" w:themeTint="F2"/>
+                        <w:kern w:val="0"/>
+                        <w:sz w:val="18"/>
+                        <w:szCs w:val="18"/>
+                        <w:lang w:bidi="ta-IN"/>
+                      </w:rPr>
+                      <w:t>Developed</w:t>
+                    </w:r>
+                    <w:r>
+                      <w:rPr>
+                        <w:rFonts w:ascii="Source Sans Pro Light" w:hAnsi="Source Sans Pro Light" w:cs="OpenSans-Light"/>
+                        <w:color w:val="0D0D0D" w:themeColor="text1" w:themeTint="F2"/>
+                        <w:kern w:val="0"/>
+                        <w:sz w:val="18"/>
+                        <w:szCs w:val="18"/>
+                        <w:lang w:bidi="ta-IN"/>
+                      </w:rPr>
+                      <w:t xml:space="preserve"> the Android app </w:t>
+                    </w:r>
+                    <w:r>
+                      <w:rPr>
+                        <w:rFonts w:ascii="Source Sans Pro Light" w:hAnsi="Source Sans Pro Light" w:cs="OpenSans-Light"/>
+                        <w:color w:val="0D0D0D" w:themeColor="text1" w:themeTint="F2"/>
+                        <w:kern w:val="0"/>
+                        <w:sz w:val="18"/>
+                        <w:szCs w:val="18"/>
+                        <w:lang w:bidi="ta-IN"/>
+                      </w:rPr>
+                      <w:t>that</w:t>
+                    </w:r>
+                    <w:r>
+                      <w:rPr>
+                        <w:rFonts w:ascii="Source Sans Pro Light" w:hAnsi="Source Sans Pro Light" w:cs="OpenSans-Light"/>
+                        <w:color w:val="0D0D0D" w:themeColor="text1" w:themeTint="F2"/>
+                        <w:kern w:val="0"/>
+                        <w:sz w:val="18"/>
+                        <w:szCs w:val="18"/>
+                        <w:lang w:bidi="ta-IN"/>
+                      </w:rPr>
+                      <w:t xml:space="preserve"> allows the users to locate and get deals from the stores around them.</w:t>
+                    </w:r>
+                  </w:p>
+                  <w:p>
+                    <w:pPr>
+                      <w:pStyle w:val="ResumeText"/>
+                      <w:numPr>
+                        <w:ilvl w:val="0"/>
+                        <w:numId w:val="7"/>
+                      </w:numPr>
+                      <w:spacing w:line="360" w:lineRule="auto"/>
                       <w:rPr>
                         <w:rFonts w:ascii="Source Sans Pro Light" w:hAnsi="Source Sans Pro Light" w:cs="OpenSans-Light"/>
                         <w:color w:val="0D0D0D" w:themeColor="text1" w:themeTint="F2"/>
@@ -2122,11 +2630,13 @@
       </w:tr>
       <w:tr>
         <w:trPr>
+          <w:gridAfter w:val="1"/>
+          <w:wAfter w:w="18" w:type="dxa"/>
           <w:trHeight w:val="314"/>
         </w:trPr>
         <w:tc>
           <w:tcPr>
-            <w:tcW w:w="1170" w:type="dxa"/>
+            <w:tcW w:w="1187" w:type="dxa"/>
           </w:tcPr>
           <w:p>
             <w:pPr>
@@ -2140,7 +2650,7 @@
         </w:tc>
         <w:tc>
           <w:tcPr>
-            <w:tcW w:w="450" w:type="dxa"/>
+            <w:tcW w:w="358" w:type="dxa"/>
           </w:tcPr>
           <w:p>
             <w:pPr>
@@ -2152,8 +2662,8 @@
         </w:tc>
         <w:tc>
           <w:tcPr>
-            <w:tcW w:w="9180" w:type="dxa"/>
-            <w:gridSpan w:val="4"/>
+            <w:tcW w:w="9256" w:type="dxa"/>
+            <w:gridSpan w:val="3"/>
           </w:tcPr>
           <w:sdt>
             <w:sdtPr>
@@ -2168,11 +2678,7 @@
               <w:id w:val="-1313636533"/>
               <w15:repeatingSection/>
             </w:sdtPr>
-            <w:sdtEndPr>
-              <w:rPr>
-                <w:rFonts w:ascii="Source Sans Pro Light" w:hAnsi="Source Sans Pro Light"/>
-              </w:rPr>
-            </w:sdtEndPr>
+            <w:sdtEndPr/>
             <w:sdtContent>
               <w:sdt>
                 <w:sdtPr>
@@ -2186,7 +2692,7 @@
                   </w:rPr>
                   <w:id w:val="-1234776855"/>
                   <w:placeholder>
-                    <w:docPart w:val="8705A850DA124B35B354C014618586A8"/>
+                    <w:docPart w:val="3F3FCB81315249C09628E6A40E91E716"/>
                   </w:placeholder>
                   <w15:repeatingSectionItem/>
                 </w:sdtPr>
@@ -2202,19 +2708,13 @@
                       <w:pStyle w:val="Heading2"/>
                     </w:pPr>
                     <w:r>
-                      <w:t>President</w:t>
-                    </w:r>
-                    <w:r>
-                      <w:t xml:space="preserve"> </w:t>
+                      <w:t xml:space="preserve">President </w:t>
                     </w:r>
                     <w:r>
                       <w:t xml:space="preserve">| </w:t>
                     </w:r>
                     <w:r>
-                      <w:t>SAU Computer Science Club</w:t>
-                    </w:r>
-                    <w:r>
-                      <w:t xml:space="preserve"> </w:t>
+                      <w:t xml:space="preserve">SAU Computer Science Club </w:t>
                     </w:r>
                     <w:r>
                       <w:t xml:space="preserve">| </w:t>
@@ -2223,13 +2723,7 @@
                       <w:rPr>
                         <w:color w:val="767171" w:themeColor="background2" w:themeShade="80"/>
                       </w:rPr>
-                      <w:t>201</w:t>
-                    </w:r>
-                    <w:r>
-                      <w:rPr>
-                        <w:color w:val="767171" w:themeColor="background2" w:themeShade="80"/>
-                      </w:rPr>
-                      <w:t>7 - PRESENT</w:t>
+                      <w:t>2017 - PRESENT</w:t>
                     </w:r>
                   </w:p>
                   <w:p>
@@ -2304,44 +2798,32 @@
                   </w:rPr>
                   <w:id w:val="1608152426"/>
                   <w:placeholder>
-                    <w:docPart w:val="8705A850DA124B35B354C014618586A8"/>
+                    <w:docPart w:val="3F3FCB81315249C09628E6A40E91E716"/>
                   </w:placeholder>
                   <w15:repeatingSectionItem/>
                 </w:sdtPr>
+                <w:sdtEndPr/>
                 <w:sdtContent>
                   <w:p>
                     <w:pPr>
                       <w:pStyle w:val="Heading2"/>
                       <w:rPr>
-                        <w:rFonts w:ascii="Source Sans Pro Light" w:eastAsiaTheme="minorEastAsia" w:hAnsi="Source Sans Pro Light" w:cs="OpenSans-Light"/>
-                        <w:b/>
-                        <w:bCs w:val="0"/>
-                        <w:caps w:val="0"/>
-                        <w:color w:val="595959" w:themeColor="text1" w:themeTint="A6"/>
-                        <w:kern w:val="0"/>
-                        <w:sz w:val="18"/>
-                        <w:szCs w:val="18"/>
-                        <w:lang w:bidi="ta-IN"/>
-                        <w14:ligatures w14:val="none"/>
+                        <w:rFonts w:ascii="Source Sans Pro Light" w:hAnsi="Source Sans Pro Light" w:cs="OpenSans-Light"/>
+                        <w:color w:val="0D0D0D" w:themeColor="text1" w:themeTint="F2"/>
+                        <w:kern w:val="0"/>
+                        <w:sz w:val="18"/>
+                        <w:szCs w:val="18"/>
+                        <w:lang w:bidi="ta-IN"/>
                       </w:rPr>
                     </w:pPr>
                     <w:r>
-                      <w:t>LEAD GAME PROGRAMMER</w:t>
-                    </w:r>
-                    <w:r>
-                      <w:t xml:space="preserve"> |</w:t>
+                      <w:t>LEAD PROGRAMMER |</w:t>
                     </w:r>
                     <w:r>
                       <w:t xml:space="preserve"> </w:t>
                     </w:r>
                     <w:r>
-                      <w:t xml:space="preserve">SAU </w:t>
-                    </w:r>
-                    <w:r>
-                      <w:t xml:space="preserve">GAME DEVELOPMENT </w:t>
-                    </w:r>
-                    <w:r>
-                      <w:t xml:space="preserve">Club </w:t>
+                      <w:t xml:space="preserve">SAU GAME DEVELOPMENT Club </w:t>
                     </w:r>
                     <w:r>
                       <w:t xml:space="preserve">| </w:t>
@@ -2350,13 +2832,7 @@
                       <w:rPr>
                         <w:color w:val="767171" w:themeColor="background2" w:themeShade="80"/>
                       </w:rPr>
-                      <w:t>201</w:t>
-                    </w:r>
-                    <w:r>
-                      <w:rPr>
-                        <w:color w:val="767171" w:themeColor="background2" w:themeShade="80"/>
-                      </w:rPr>
-                      <w:t>7</w:t>
+                      <w:t>2017</w:t>
                     </w:r>
                     <w:r>
                       <w:rPr>
@@ -2385,7 +2861,13 @@
                       <w:rPr>
                         <w:rFonts w:ascii="Source Sans Pro" w:hAnsi="Source Sans Pro" w:cstheme="majorHAnsi"/>
                       </w:rPr>
-                      <w:t>Cash Flow</w:t>
+                      <w:t>Malware</w:t>
+                    </w:r>
+                    <w:r>
+                      <w:rPr>
+                        <w:rFonts w:ascii="Source Sans Pro" w:hAnsi="Source Sans Pro" w:cstheme="majorHAnsi"/>
+                      </w:rPr>
+                      <w:t xml:space="preserve"> (Game)</w:t>
                     </w:r>
                     <w:r>
                       <w:rPr>
@@ -2398,64 +2880,8 @@
                         <w:rFonts w:ascii="Source Sans Pro Light" w:hAnsi="Source Sans Pro Light" w:cstheme="majorHAnsi"/>
                         <w:b/>
                         <w:bCs/>
-                        <w:color w:val="000000" w:themeColor="text1"/>
-                      </w:rPr>
-                      <w:t xml:space="preserve"> </w:t>
-                    </w:r>
-                    <w:r>
-                      <w:rPr>
-                        <w:rFonts w:ascii="Source Sans Pro Light" w:hAnsi="Source Sans Pro Light" w:cs="OpenSans-Light"/>
-                        <w:color w:val="0D0D0D" w:themeColor="text1" w:themeTint="F2"/>
-                        <w:kern w:val="0"/>
-                        <w:sz w:val="18"/>
-                        <w:szCs w:val="18"/>
-                        <w:lang w:bidi="ta-IN"/>
-                      </w:rPr>
-                      <w:t xml:space="preserve">Worked on this </w:t>
-                    </w:r>
-                    <w:r>
-                      <w:rPr>
-                        <w:rFonts w:ascii="Source Sans Pro Light" w:hAnsi="Source Sans Pro Light" w:cs="OpenSans-Light"/>
-                        <w:color w:val="0D0D0D" w:themeColor="text1" w:themeTint="F2"/>
-                        <w:kern w:val="0"/>
-                        <w:sz w:val="18"/>
-                        <w:szCs w:val="18"/>
-                        <w:lang w:bidi="ta-IN"/>
-                      </w:rPr>
-                      <w:t>2D top-down game for the first game of the club</w:t>
-                    </w:r>
-                    <w:r>
-                      <w:rPr>
-                        <w:rFonts w:ascii="Source Sans Pro Light" w:hAnsi="Source Sans Pro Light" w:cs="OpenSans-Light"/>
-                        <w:color w:val="0D0D0D" w:themeColor="text1" w:themeTint="F2"/>
-                        <w:kern w:val="0"/>
-                        <w:sz w:val="18"/>
-                        <w:szCs w:val="18"/>
-                        <w:lang w:bidi="ta-IN"/>
-                      </w:rPr>
-                      <w:t xml:space="preserve"> where the player runs around a city collecting coins and avoiding thieves</w:t>
-                    </w:r>
-                    <w:r>
-                      <w:rPr>
-                        <w:rFonts w:ascii="Source Sans Pro Light" w:hAnsi="Source Sans Pro Light" w:cs="OpenSans-Light"/>
-                        <w:color w:val="0D0D0D" w:themeColor="text1" w:themeTint="F2"/>
-                        <w:kern w:val="0"/>
-                        <w:sz w:val="18"/>
-                        <w:szCs w:val="18"/>
-                        <w:lang w:bidi="ta-IN"/>
-                      </w:rPr>
-                      <w:t>. Worked on AI, Level Design, Lighting, and Camera.</w:t>
-                    </w:r>
-                    <w:r>
-                      <w:rPr>
-                        <w:rFonts w:ascii="Source Sans Pro Light" w:hAnsi="Source Sans Pro Light" w:cs="OpenSans-Light"/>
-                        <w:color w:val="0D0D0D" w:themeColor="text1" w:themeTint="F2"/>
-                        <w:kern w:val="0"/>
-                        <w:sz w:val="18"/>
-                        <w:szCs w:val="18"/>
-                        <w:lang w:bidi="ta-IN"/>
-                      </w:rPr>
-                      <w:t xml:space="preserve"> </w:t>
+                      </w:rPr>
+                      <w:t xml:space="preserve">  </w:t>
                     </w:r>
                   </w:p>
                   <w:p>
@@ -2471,7 +2897,6 @@
                       <w:spacing w:before="0" w:after="0" w:line="360" w:lineRule="auto"/>
                       <w:rPr>
                         <w:rFonts w:ascii="Source Sans Pro Light" w:hAnsi="Source Sans Pro Light" w:cs="OpenSans-Light"/>
-                        <w:color w:val="0D0D0D" w:themeColor="text1" w:themeTint="F2"/>
                         <w:kern w:val="0"/>
                         <w:sz w:val="18"/>
                         <w:szCs w:val="18"/>
@@ -2480,33 +2905,6 @@
                     </w:pPr>
                     <w:r>
                       <w:rPr>
-                        <w:rFonts w:ascii="Source Sans Pro Light" w:hAnsi="Source Sans Pro Light" w:cstheme="minorHAnsi"/>
-                        <w:color w:val="0D0D0D" w:themeColor="text1" w:themeTint="F2"/>
-                        <w:sz w:val="18"/>
-                        <w:szCs w:val="18"/>
-                      </w:rPr>
-                      <w:t>Tools</w:t>
-                    </w:r>
-                    <w:r>
-                      <w:rPr>
-                        <w:rFonts w:ascii="Source Sans Pro Light" w:hAnsi="Source Sans Pro Light" w:cstheme="minorHAnsi"/>
-                        <w:color w:val="0D0D0D" w:themeColor="text1" w:themeTint="F2"/>
-                        <w:sz w:val="18"/>
-                        <w:szCs w:val="18"/>
-                      </w:rPr>
-                      <w:t xml:space="preserve"> Used</w:t>
-                    </w:r>
-                    <w:r>
-                      <w:rPr>
-                        <w:rFonts w:ascii="Source Sans Pro Light" w:hAnsi="Source Sans Pro Light" w:cstheme="minorHAnsi"/>
-                        <w:color w:val="0D0D0D" w:themeColor="text1" w:themeTint="F2"/>
-                        <w:sz w:val="18"/>
-                        <w:szCs w:val="18"/>
-                      </w:rPr>
-                      <w:t xml:space="preserve">: </w:t>
-                    </w:r>
-                    <w:r>
-                      <w:rPr>
                         <w:rFonts w:ascii="Source Sans Pro Light" w:hAnsi="Source Sans Pro Light" w:cs="OpenSans-Light"/>
                         <w:color w:val="0D0D0D" w:themeColor="text1" w:themeTint="F2"/>
                         <w:kern w:val="0"/>
@@ -2514,7 +2912,7 @@
                         <w:szCs w:val="18"/>
                         <w:lang w:bidi="ta-IN"/>
                       </w:rPr>
-                      <w:t>Unity, C#</w:t>
+                      <w:t>Worked on AI, X-Ray Vision</w:t>
                     </w:r>
                     <w:r>
                       <w:rPr>
@@ -2525,16 +2923,9 @@
                         <w:szCs w:val="18"/>
                         <w:lang w:bidi="ta-IN"/>
                       </w:rPr>
-                      <w:t>.</w:t>
-                    </w:r>
-                  </w:p>
-                  <w:p>
-                    <w:pPr>
-                      <w:autoSpaceDE w:val="0"/>
-                      <w:autoSpaceDN w:val="0"/>
-                      <w:adjustRightInd w:val="0"/>
-                      <w:spacing w:before="0" w:after="0" w:line="360" w:lineRule="auto"/>
-                      <w:ind w:left="360"/>
+                      <w:t xml:space="preserve"> (Shader and Script)</w:t>
+                    </w:r>
+                    <w:r>
                       <w:rPr>
                         <w:rFonts w:ascii="Source Sans Pro Light" w:hAnsi="Source Sans Pro Light" w:cs="OpenSans-Light"/>
                         <w:color w:val="0D0D0D" w:themeColor="text1" w:themeTint="F2"/>
@@ -2543,59 +2934,7 @@
                         <w:szCs w:val="18"/>
                         <w:lang w:bidi="ta-IN"/>
                       </w:rPr>
-                    </w:pPr>
-                    <w:r>
-                      <w:rPr>
-                        <w:rFonts w:ascii="Source Sans Pro" w:hAnsi="Source Sans Pro" w:cstheme="majorHAnsi"/>
-                      </w:rPr>
-                      <w:t>Malware</w:t>
-                    </w:r>
-                    <w:r>
-                      <w:rPr>
-                        <w:rFonts w:ascii="Source Sans Pro" w:hAnsi="Source Sans Pro" w:cstheme="majorHAnsi"/>
-                      </w:rPr>
-                      <w:t>:</w:t>
-                    </w:r>
-                    <w:r>
-                      <w:rPr>
-                        <w:rFonts w:ascii="Source Sans Pro Light" w:hAnsi="Source Sans Pro Light" w:cstheme="majorHAnsi"/>
-                        <w:b/>
-                        <w:bCs/>
-                      </w:rPr>
-                      <w:t xml:space="preserve">  </w:t>
-                    </w:r>
-                    <w:r>
-                      <w:rPr>
-                        <w:rFonts w:ascii="Source Sans Pro Light" w:hAnsi="Source Sans Pro Light" w:cs="OpenSans-Light"/>
-                        <w:color w:val="0D0D0D" w:themeColor="text1" w:themeTint="F2"/>
-                        <w:kern w:val="0"/>
-                        <w:sz w:val="18"/>
-                        <w:szCs w:val="18"/>
-                        <w:lang w:bidi="ta-IN"/>
-                      </w:rPr>
-                      <w:t xml:space="preserve">Developed a 3D first-person stealth game where the player navigates through a facility, avoiding guards and traps, </w:t>
-                    </w:r>
-                    <w:r>
-                      <w:rPr>
-                        <w:rFonts w:ascii="Source Sans Pro Light" w:hAnsi="Source Sans Pro Light" w:cs="OpenSans-Light"/>
-                        <w:color w:val="0D0D0D" w:themeColor="text1" w:themeTint="F2"/>
-                        <w:kern w:val="0"/>
-                        <w:sz w:val="18"/>
-                        <w:szCs w:val="18"/>
-                        <w:lang w:bidi="ta-IN"/>
-                      </w:rPr>
-                      <w:t xml:space="preserve">and </w:t>
-                    </w:r>
-                    <w:r>
-                      <w:rPr>
-                        <w:rFonts w:ascii="Source Sans Pro Light" w:hAnsi="Source Sans Pro Light" w:cs="OpenSans-Light"/>
-                        <w:color w:val="0D0D0D" w:themeColor="text1" w:themeTint="F2"/>
-                        <w:kern w:val="0"/>
-                        <w:sz w:val="18"/>
-                        <w:szCs w:val="18"/>
-                        <w:lang w:bidi="ta-IN"/>
-                      </w:rPr>
-                      <w:t xml:space="preserve">hacking into different components trying to steal an important artifact. </w:t>
+                      <w:t>, Outline Shader, Hackable Cameras, Interactive Objects, Post Processing Effects, Traps, Forcefield Shader, Holographic Shader, and Sound Manager.</w:t>
                     </w:r>
                   </w:p>
                   <w:p>
@@ -2609,583 +2948,6 @@
                       <w:autoSpaceDN w:val="0"/>
                       <w:adjustRightInd w:val="0"/>
                       <w:spacing w:before="0" w:after="0" w:line="360" w:lineRule="auto"/>
-                      <w:rPr>
-                        <w:rFonts w:ascii="Source Sans Pro Light" w:hAnsi="Source Sans Pro Light" w:cs="OpenSans-Light"/>
-                        <w:kern w:val="0"/>
-                        <w:sz w:val="18"/>
-                        <w:szCs w:val="18"/>
-                        <w:lang w:bidi="ta-IN"/>
-                      </w:rPr>
-                    </w:pPr>
-                    <w:r>
-                      <w:rPr>
-                        <w:rFonts w:ascii="Source Sans Pro Light" w:hAnsi="Source Sans Pro Light" w:cs="OpenSans-Light"/>
-                        <w:color w:val="0D0D0D" w:themeColor="text1" w:themeTint="F2"/>
-                        <w:kern w:val="0"/>
-                        <w:sz w:val="18"/>
-                        <w:szCs w:val="18"/>
-                        <w:lang w:bidi="ta-IN"/>
-                      </w:rPr>
-                      <w:t>Worked on</w:t>
-                    </w:r>
-                    <w:r>
-                      <w:rPr>
-                        <w:rFonts w:ascii="Source Sans Pro Light" w:hAnsi="Source Sans Pro Light" w:cs="OpenSans-Light"/>
-                        <w:color w:val="0D0D0D" w:themeColor="text1" w:themeTint="F2"/>
-                        <w:kern w:val="0"/>
-                        <w:sz w:val="18"/>
-                        <w:szCs w:val="18"/>
-                        <w:lang w:bidi="ta-IN"/>
-                      </w:rPr>
-                      <w:t xml:space="preserve"> AI, X-Ray Vision, Outline Shader, Hackable Cameras, Interactive Objects, Post Processing Effects, Traps, Forcefield Shader, Holographic Shader, and Sound Manager.</w:t>
-                    </w:r>
-                  </w:p>
-                  <w:p>
-                    <w:pPr>
-                      <w:pStyle w:val="ListParagraph"/>
-                      <w:numPr>
-                        <w:ilvl w:val="0"/>
-                        <w:numId w:val="7"/>
-                      </w:numPr>
-                      <w:autoSpaceDE w:val="0"/>
-                      <w:autoSpaceDN w:val="0"/>
-                      <w:adjustRightInd w:val="0"/>
-                      <w:spacing w:before="0" w:after="0" w:line="360" w:lineRule="auto"/>
-                    </w:pPr>
-                    <w:r>
-                      <w:rPr>
-                        <w:rFonts w:ascii="Source Sans Pro Light" w:hAnsi="Source Sans Pro Light" w:cstheme="minorHAnsi"/>
-                        <w:color w:val="0D0D0D" w:themeColor="text1" w:themeTint="F2"/>
-                        <w:sz w:val="18"/>
-                        <w:szCs w:val="18"/>
-                      </w:rPr>
-                      <w:t>Tools</w:t>
-                    </w:r>
-                    <w:r>
-                      <w:rPr>
-                        <w:rFonts w:ascii="Source Sans Pro Light" w:hAnsi="Source Sans Pro Light" w:cstheme="minorHAnsi"/>
-                        <w:color w:val="0D0D0D" w:themeColor="text1" w:themeTint="F2"/>
-                        <w:sz w:val="18"/>
-                        <w:szCs w:val="18"/>
-                      </w:rPr>
-                      <w:t xml:space="preserve"> Used</w:t>
-                    </w:r>
-                    <w:r>
-                      <w:rPr>
-                        <w:rFonts w:ascii="Source Sans Pro Light" w:hAnsi="Source Sans Pro Light" w:cstheme="minorHAnsi"/>
-                        <w:color w:val="0D0D0D" w:themeColor="text1" w:themeTint="F2"/>
-                        <w:sz w:val="18"/>
-                        <w:szCs w:val="18"/>
-                      </w:rPr>
-                      <w:t xml:space="preserve">: </w:t>
-                    </w:r>
-                    <w:r>
-                      <w:rPr>
-                        <w:rFonts w:ascii="Source Sans Pro Light" w:hAnsi="Source Sans Pro Light" w:cs="OpenSans-Light"/>
-                        <w:color w:val="0D0D0D" w:themeColor="text1" w:themeTint="F2"/>
-                        <w:kern w:val="0"/>
-                        <w:sz w:val="18"/>
-                        <w:szCs w:val="18"/>
-                        <w:lang w:bidi="ta-IN"/>
-                      </w:rPr>
-                      <w:t>Unity, C#.</w:t>
-                    </w:r>
-                  </w:p>
-                </w:sdtContent>
-              </w:sdt>
-              <w:sdt>
-                <w:sdtPr>
-                  <w:rPr>
-                    <w:rFonts w:asciiTheme="minorHAnsi" w:eastAsiaTheme="minorEastAsia" w:hAnsiTheme="minorHAnsi" w:cstheme="minorBidi"/>
-                    <w:bCs w:val="0"/>
-                    <w:caps w:val="0"/>
-                    <w:color w:val="595959" w:themeColor="text1" w:themeTint="A6"/>
-                    <w:sz w:val="20"/>
-                    <w14:ligatures w14:val="none"/>
-                  </w:rPr>
-                  <w:id w:val="1515805273"/>
-                  <w:placeholder>
-                    <w:docPart w:val="F50EEF25FF7F4835BF916E73F3EEF9C5"/>
-                  </w:placeholder>
-                  <w15:repeatingSectionItem/>
-                </w:sdtPr>
-                <w:sdtContent>
-                  <w:p>
-                    <w:pPr>
-                      <w:pStyle w:val="Heading2"/>
-                      <w:rPr>
-                        <w:rFonts w:ascii="Source Sans Pro Light" w:eastAsiaTheme="minorEastAsia" w:hAnsi="Source Sans Pro Light" w:cs="OpenSans-Light"/>
-                        <w:b/>
-                        <w:bCs w:val="0"/>
-                        <w:caps w:val="0"/>
-                        <w:color w:val="595959" w:themeColor="text1" w:themeTint="A6"/>
-                        <w:kern w:val="0"/>
-                        <w:sz w:val="18"/>
-                        <w:szCs w:val="18"/>
-                        <w:lang w:bidi="ta-IN"/>
-                        <w14:ligatures w14:val="none"/>
-                      </w:rPr>
-                    </w:pPr>
-                    <w:r>
-                      <w:t>GAME PROGRAMMER |</w:t>
-                    </w:r>
-                    <w:r>
-                      <w:t xml:space="preserve"> </w:t>
-                    </w:r>
-                    <w:r>
-                      <w:t>GAME JAMS</w:t>
-                    </w:r>
-                    <w:r>
-                      <w:t xml:space="preserve"> </w:t>
-                    </w:r>
-                    <w:r>
-                      <w:t xml:space="preserve">| </w:t>
-                    </w:r>
-                    <w:r>
-                      <w:rPr>
-                        <w:color w:val="767171" w:themeColor="background2" w:themeShade="80"/>
-                      </w:rPr>
-                      <w:t>2017</w:t>
-                    </w:r>
-                    <w:r>
-                      <w:rPr>
-                        <w:color w:val="767171" w:themeColor="background2" w:themeShade="80"/>
-                      </w:rPr>
-                      <w:t xml:space="preserve"> – Present</w:t>
-                    </w:r>
-                  </w:p>
-                  <w:p>
-                    <w:pPr>
-                      <w:autoSpaceDE w:val="0"/>
-                      <w:autoSpaceDN w:val="0"/>
-                      <w:adjustRightInd w:val="0"/>
-                      <w:spacing w:before="0" w:after="0" w:line="360" w:lineRule="auto"/>
-                      <w:ind w:left="360"/>
-                      <w:rPr>
-                        <w:rFonts w:ascii="Source Sans Pro Light" w:hAnsi="Source Sans Pro Light" w:cs="OpenSans-Light"/>
-                        <w:color w:val="0D0D0D" w:themeColor="text1" w:themeTint="F2"/>
-                        <w:kern w:val="0"/>
-                        <w:sz w:val="18"/>
-                        <w:szCs w:val="18"/>
-                        <w:lang w:bidi="ta-IN"/>
-                      </w:rPr>
-                    </w:pPr>
-                    <w:r>
-                      <w:rPr>
-                        <w:rFonts w:ascii="Source Sans Pro" w:hAnsi="Source Sans Pro" w:cstheme="majorHAnsi"/>
-                      </w:rPr>
-                      <w:t xml:space="preserve">Lightning Wizard: </w:t>
-                    </w:r>
-                    <w:r>
-                      <w:rPr>
-                        <w:rFonts w:ascii="Source Sans Pro Light" w:hAnsi="Source Sans Pro Light" w:cs="OpenSans-Light"/>
-                        <w:color w:val="0D0D0D" w:themeColor="text1" w:themeTint="F2"/>
-                        <w:kern w:val="0"/>
-                        <w:sz w:val="18"/>
-                        <w:szCs w:val="18"/>
-                        <w:lang w:bidi="ta-IN"/>
-                      </w:rPr>
-                      <w:t>Worked</w:t>
-                    </w:r>
-                    <w:r>
-                      <w:rPr>
-                        <w:rFonts w:ascii="Source Sans Pro Light" w:hAnsi="Source Sans Pro Light" w:cs="OpenSans-Light"/>
-                        <w:color w:val="0D0D0D" w:themeColor="text1" w:themeTint="F2"/>
-                        <w:kern w:val="0"/>
-                        <w:sz w:val="18"/>
-                        <w:szCs w:val="18"/>
-                        <w:lang w:bidi="ta-IN"/>
-                      </w:rPr>
-                      <w:t xml:space="preserve"> on this 3D third-person game</w:t>
-                    </w:r>
-                    <w:r>
-                      <w:rPr>
-                        <w:rFonts w:ascii="Source Sans Pro Light" w:hAnsi="Source Sans Pro Light" w:cs="OpenSans-Light"/>
-                        <w:color w:val="0D0D0D" w:themeColor="text1" w:themeTint="F2"/>
-                        <w:kern w:val="0"/>
-                        <w:sz w:val="18"/>
-                        <w:szCs w:val="18"/>
-                        <w:lang w:bidi="ta-IN"/>
-                      </w:rPr>
-                      <w:t xml:space="preserve"> during Global Game Jam 2018</w:t>
-                    </w:r>
-                    <w:r>
-                      <w:rPr>
-                        <w:rFonts w:ascii="Source Sans Pro Light" w:hAnsi="Source Sans Pro Light" w:cs="OpenSans-Light"/>
-                        <w:color w:val="0D0D0D" w:themeColor="text1" w:themeTint="F2"/>
-                        <w:kern w:val="0"/>
-                        <w:sz w:val="18"/>
-                        <w:szCs w:val="18"/>
-                        <w:lang w:bidi="ta-IN"/>
-                      </w:rPr>
-                      <w:t xml:space="preserve"> where the player is a Mage and uses lightning powers to teleport to places and attack enemies. Worked on AI, </w:t>
-                    </w:r>
-                    <w:r>
-                      <w:t>Light</w:t>
-                    </w:r>
-                    <w:r>
-                      <w:t>n</w:t>
-                    </w:r>
-                    <w:r>
-                      <w:t>ing</w:t>
-                    </w:r>
-                    <w:r>
-                      <w:rPr>
-                        <w:rFonts w:ascii="Source Sans Pro Light" w:hAnsi="Source Sans Pro Light" w:cs="OpenSans-Light"/>
-                        <w:color w:val="0D0D0D" w:themeColor="text1" w:themeTint="F2"/>
-                        <w:kern w:val="0"/>
-                        <w:sz w:val="18"/>
-                        <w:szCs w:val="18"/>
-                        <w:lang w:bidi="ta-IN"/>
-                      </w:rPr>
-                      <w:t xml:space="preserve"> Teleportation and Cameras.</w:t>
-                    </w:r>
-                    <w:r>
-                      <w:rPr>
-                        <w:rFonts w:ascii="Source Sans Pro Light" w:hAnsi="Source Sans Pro Light" w:cs="OpenSans-Light"/>
-                        <w:color w:val="0D0D0D" w:themeColor="text1" w:themeTint="F2"/>
-                        <w:kern w:val="0"/>
-                        <w:sz w:val="18"/>
-                        <w:szCs w:val="18"/>
-                        <w:lang w:bidi="ta-IN"/>
-                      </w:rPr>
-                      <w:t xml:space="preserve"> </w:t>
-                    </w:r>
-                  </w:p>
-                  <w:p>
-                    <w:pPr>
-                      <w:pStyle w:val="ListParagraph"/>
-                      <w:numPr>
-                        <w:ilvl w:val="0"/>
-                        <w:numId w:val="7"/>
-                      </w:numPr>
-                      <w:autoSpaceDE w:val="0"/>
-                      <w:autoSpaceDN w:val="0"/>
-                      <w:adjustRightInd w:val="0"/>
-                      <w:spacing w:before="0" w:after="0" w:line="360" w:lineRule="auto"/>
-                      <w:rPr>
-                        <w:rFonts w:ascii="Source Sans Pro Light" w:hAnsi="Source Sans Pro Light" w:cs="OpenSans-Light"/>
-                        <w:color w:val="0D0D0D" w:themeColor="text1" w:themeTint="F2"/>
-                        <w:kern w:val="0"/>
-                        <w:sz w:val="18"/>
-                        <w:szCs w:val="18"/>
-                        <w:lang w:bidi="ta-IN"/>
-                      </w:rPr>
-                    </w:pPr>
-                    <w:r>
-                      <w:rPr>
-                        <w:rFonts w:ascii="Source Sans Pro Light" w:hAnsi="Source Sans Pro Light" w:cstheme="minorHAnsi"/>
-                        <w:color w:val="0D0D0D" w:themeColor="text1" w:themeTint="F2"/>
-                        <w:sz w:val="18"/>
-                        <w:szCs w:val="18"/>
-                      </w:rPr>
-                      <w:t>Tools</w:t>
-                    </w:r>
-                    <w:r>
-                      <w:rPr>
-                        <w:rFonts w:ascii="Source Sans Pro Light" w:hAnsi="Source Sans Pro Light" w:cstheme="minorHAnsi"/>
-                        <w:color w:val="0D0D0D" w:themeColor="text1" w:themeTint="F2"/>
-                        <w:sz w:val="18"/>
-                        <w:szCs w:val="18"/>
-                      </w:rPr>
-                      <w:t xml:space="preserve"> Used</w:t>
-                    </w:r>
-                    <w:r>
-                      <w:rPr>
-                        <w:rFonts w:ascii="Source Sans Pro Light" w:hAnsi="Source Sans Pro Light" w:cstheme="minorHAnsi"/>
-                        <w:color w:val="0D0D0D" w:themeColor="text1" w:themeTint="F2"/>
-                        <w:sz w:val="18"/>
-                        <w:szCs w:val="18"/>
-                      </w:rPr>
-                      <w:t xml:space="preserve">: </w:t>
-                    </w:r>
-                    <w:r>
-                      <w:rPr>
-                        <w:rFonts w:ascii="Source Sans Pro Light" w:hAnsi="Source Sans Pro Light" w:cs="OpenSans-Light"/>
-                        <w:color w:val="0D0D0D" w:themeColor="text1" w:themeTint="F2"/>
-                        <w:kern w:val="0"/>
-                        <w:sz w:val="18"/>
-                        <w:szCs w:val="18"/>
-                        <w:lang w:bidi="ta-IN"/>
-                      </w:rPr>
-                      <w:t>Unity, C#.</w:t>
-                    </w:r>
-                  </w:p>
-                  <w:p>
-                    <w:pPr>
-                      <w:autoSpaceDE w:val="0"/>
-                      <w:autoSpaceDN w:val="0"/>
-                      <w:adjustRightInd w:val="0"/>
-                      <w:spacing w:before="0" w:after="0" w:line="360" w:lineRule="auto"/>
-                      <w:ind w:left="360"/>
-                      <w:rPr>
-                        <w:rFonts w:ascii="Source Sans Pro Light" w:hAnsi="Source Sans Pro Light" w:cs="OpenSans-Light"/>
-                        <w:color w:val="0D0D0D" w:themeColor="text1" w:themeTint="F2"/>
-                        <w:kern w:val="0"/>
-                        <w:sz w:val="18"/>
-                        <w:szCs w:val="18"/>
-                        <w:lang w:bidi="ta-IN"/>
-                      </w:rPr>
-                    </w:pPr>
-                    <w:r>
-                      <w:rPr>
-                        <w:rFonts w:ascii="Source Sans Pro" w:hAnsi="Source Sans Pro" w:cstheme="majorHAnsi"/>
-                      </w:rPr>
-                      <w:t>Pecky the Woodpecker</w:t>
-                    </w:r>
-                    <w:r>
-                      <w:rPr>
-                        <w:rFonts w:ascii="Source Sans Pro" w:hAnsi="Source Sans Pro" w:cstheme="majorHAnsi"/>
-                      </w:rPr>
-                      <w:t>:</w:t>
-                    </w:r>
-                    <w:r>
-                      <w:rPr>
-                        <w:rFonts w:ascii="Source Sans Pro Light" w:hAnsi="Source Sans Pro Light" w:cstheme="majorHAnsi"/>
-                        <w:b/>
-                        <w:bCs/>
-                        <w:color w:val="000000" w:themeColor="text1"/>
-                      </w:rPr>
-                      <w:t xml:space="preserve"> </w:t>
-                    </w:r>
-                    <w:r>
-                      <w:rPr>
-                        <w:rFonts w:ascii="Source Sans Pro Light" w:hAnsi="Source Sans Pro Light" w:cs="OpenSans-Light"/>
-                        <w:color w:val="0D0D0D" w:themeColor="text1" w:themeTint="F2"/>
-                        <w:kern w:val="0"/>
-                        <w:sz w:val="18"/>
-                        <w:szCs w:val="18"/>
-                        <w:lang w:bidi="ta-IN"/>
-                      </w:rPr>
-                      <w:t xml:space="preserve">Worked on this 2D </w:t>
-                    </w:r>
-                    <w:r>
-                      <w:rPr>
-                        <w:rFonts w:ascii="Source Sans Pro Light" w:hAnsi="Source Sans Pro Light" w:cs="OpenSans-Light"/>
-                        <w:color w:val="0D0D0D" w:themeColor="text1" w:themeTint="F2"/>
-                        <w:kern w:val="0"/>
-                        <w:sz w:val="18"/>
-                        <w:szCs w:val="18"/>
-                        <w:lang w:bidi="ta-IN"/>
-                      </w:rPr>
-                      <w:t xml:space="preserve">Mario-style </w:t>
-                    </w:r>
-                    <w:r>
-                      <w:rPr>
-                        <w:rFonts w:ascii="Source Sans Pro Light" w:hAnsi="Source Sans Pro Light" w:cs="OpenSans-Light"/>
-                        <w:color w:val="0D0D0D" w:themeColor="text1" w:themeTint="F2"/>
-                        <w:kern w:val="0"/>
-                        <w:sz w:val="18"/>
-                        <w:szCs w:val="18"/>
-                        <w:lang w:bidi="ta-IN"/>
-                      </w:rPr>
-                      <w:t xml:space="preserve">side-scroller during </w:t>
-                    </w:r>
-                    <w:r>
-                      <w:rPr>
-                        <w:rFonts w:ascii="Source Sans Pro Light" w:hAnsi="Source Sans Pro Light" w:cs="OpenSans-Light"/>
-                        <w:color w:val="0D0D0D" w:themeColor="text1" w:themeTint="F2"/>
-                        <w:kern w:val="0"/>
-                        <w:sz w:val="18"/>
-                        <w:szCs w:val="18"/>
-                        <w:lang w:bidi="ta-IN"/>
-                      </w:rPr>
-                      <w:t>this Game Jam at Bossier in 2017</w:t>
-                    </w:r>
-                    <w:r>
-                      <w:rPr>
-                        <w:rFonts w:ascii="Source Sans Pro Light" w:hAnsi="Source Sans Pro Light" w:cs="OpenSans-Light"/>
-                        <w:color w:val="0D0D0D" w:themeColor="text1" w:themeTint="F2"/>
-                        <w:kern w:val="0"/>
-                        <w:sz w:val="18"/>
-                        <w:szCs w:val="18"/>
-                        <w:lang w:bidi="ta-IN"/>
-                      </w:rPr>
-                      <w:t xml:space="preserve">. </w:t>
-                    </w:r>
-                    <w:r>
-                      <w:rPr>
-                        <w:rFonts w:ascii="Source Sans Pro Light" w:hAnsi="Source Sans Pro Light" w:cs="OpenSans-Light"/>
-                        <w:color w:val="0D0D0D" w:themeColor="text1" w:themeTint="F2"/>
-                        <w:kern w:val="0"/>
-                        <w:sz w:val="18"/>
-                        <w:szCs w:val="18"/>
-                        <w:lang w:bidi="ta-IN"/>
-                      </w:rPr>
-                      <w:t xml:space="preserve">Worked on Player Controller, AI, </w:t>
-                    </w:r>
-                    <w:r>
-                      <w:rPr>
-                        <w:rFonts w:ascii="Source Sans Pro Light" w:hAnsi="Source Sans Pro Light" w:cs="OpenSans-Light"/>
-                        <w:color w:val="0D0D0D" w:themeColor="text1" w:themeTint="F2"/>
-                        <w:kern w:val="0"/>
-                        <w:sz w:val="18"/>
-                        <w:szCs w:val="18"/>
-                        <w:lang w:bidi="ta-IN"/>
-                      </w:rPr>
-                      <w:t>and Game States</w:t>
-                    </w:r>
-                    <w:r>
-                      <w:rPr>
-                        <w:rFonts w:ascii="Source Sans Pro Light" w:hAnsi="Source Sans Pro Light" w:cs="OpenSans-Light"/>
-                        <w:color w:val="0D0D0D" w:themeColor="text1" w:themeTint="F2"/>
-                        <w:kern w:val="0"/>
-                        <w:sz w:val="18"/>
-                        <w:szCs w:val="18"/>
-                        <w:lang w:bidi="ta-IN"/>
-                      </w:rPr>
-                      <w:t>.</w:t>
-                    </w:r>
-                    <w:r>
-                      <w:rPr>
-                        <w:rFonts w:ascii="Source Sans Pro Light" w:hAnsi="Source Sans Pro Light" w:cs="OpenSans-Light"/>
-                        <w:color w:val="0D0D0D" w:themeColor="text1" w:themeTint="F2"/>
-                        <w:kern w:val="0"/>
-                        <w:sz w:val="18"/>
-                        <w:szCs w:val="18"/>
-                        <w:lang w:bidi="ta-IN"/>
-                      </w:rPr>
-                      <w:t xml:space="preserve"> </w:t>
-                    </w:r>
-                  </w:p>
-                  <w:p>
-                    <w:pPr>
-                      <w:pStyle w:val="ListParagraph"/>
-                      <w:numPr>
-                        <w:ilvl w:val="0"/>
-                        <w:numId w:val="7"/>
-                      </w:numPr>
-                      <w:autoSpaceDE w:val="0"/>
-                      <w:autoSpaceDN w:val="0"/>
-                      <w:adjustRightInd w:val="0"/>
-                      <w:spacing w:before="0" w:after="0" w:line="360" w:lineRule="auto"/>
-                      <w:rPr>
-                        <w:rFonts w:ascii="Source Sans Pro Light" w:hAnsi="Source Sans Pro Light" w:cs="OpenSans-Light"/>
-                        <w:color w:val="0D0D0D" w:themeColor="text1" w:themeTint="F2"/>
-                        <w:kern w:val="0"/>
-                        <w:sz w:val="18"/>
-                        <w:szCs w:val="18"/>
-                        <w:lang w:bidi="ta-IN"/>
-                      </w:rPr>
-                    </w:pPr>
-                    <w:r>
-                      <w:rPr>
-                        <w:rFonts w:ascii="Source Sans Pro Light" w:hAnsi="Source Sans Pro Light" w:cstheme="minorHAnsi"/>
-                        <w:color w:val="0D0D0D" w:themeColor="text1" w:themeTint="F2"/>
-                        <w:sz w:val="18"/>
-                        <w:szCs w:val="18"/>
-                      </w:rPr>
-                      <w:t>Tools</w:t>
-                    </w:r>
-                    <w:r>
-                      <w:rPr>
-                        <w:rFonts w:ascii="Source Sans Pro Light" w:hAnsi="Source Sans Pro Light" w:cstheme="minorHAnsi"/>
-                        <w:color w:val="0D0D0D" w:themeColor="text1" w:themeTint="F2"/>
-                        <w:sz w:val="18"/>
-                        <w:szCs w:val="18"/>
-                      </w:rPr>
-                      <w:t xml:space="preserve"> Used</w:t>
-                    </w:r>
-                    <w:r>
-                      <w:rPr>
-                        <w:rFonts w:ascii="Source Sans Pro Light" w:hAnsi="Source Sans Pro Light" w:cstheme="minorHAnsi"/>
-                        <w:color w:val="0D0D0D" w:themeColor="text1" w:themeTint="F2"/>
-                        <w:sz w:val="18"/>
-                        <w:szCs w:val="18"/>
-                      </w:rPr>
-                      <w:t xml:space="preserve">: </w:t>
-                    </w:r>
-                    <w:r>
-                      <w:rPr>
-                        <w:rFonts w:ascii="Source Sans Pro Light" w:hAnsi="Source Sans Pro Light" w:cs="OpenSans-Light"/>
-                        <w:color w:val="0D0D0D" w:themeColor="text1" w:themeTint="F2"/>
-                        <w:kern w:val="0"/>
-                        <w:sz w:val="18"/>
-                        <w:szCs w:val="18"/>
-                        <w:lang w:bidi="ta-IN"/>
-                      </w:rPr>
-                      <w:t>Unity, C#.</w:t>
-                    </w:r>
-                  </w:p>
-                  <w:p>
-                    <w:pPr>
-                      <w:autoSpaceDE w:val="0"/>
-                      <w:autoSpaceDN w:val="0"/>
-                      <w:adjustRightInd w:val="0"/>
-                      <w:spacing w:before="0" w:after="0" w:line="360" w:lineRule="auto"/>
-                      <w:ind w:left="360"/>
-                      <w:rPr>
-                        <w:rFonts w:ascii="Source Sans Pro Light" w:hAnsi="Source Sans Pro Light" w:cs="OpenSans-Light"/>
-                        <w:color w:val="0D0D0D" w:themeColor="text1" w:themeTint="F2"/>
-                        <w:kern w:val="0"/>
-                        <w:sz w:val="18"/>
-                        <w:szCs w:val="18"/>
-                        <w:lang w:bidi="ta-IN"/>
-                      </w:rPr>
-                    </w:pPr>
-                    <w:r>
-                      <w:rPr>
-                        <w:rFonts w:ascii="Source Sans Pro" w:hAnsi="Source Sans Pro" w:cstheme="majorHAnsi"/>
-                      </w:rPr>
-                      <w:t>Repulse</w:t>
-                    </w:r>
-                    <w:r>
-                      <w:rPr>
-                        <w:rFonts w:ascii="Source Sans Pro" w:hAnsi="Source Sans Pro" w:cstheme="majorHAnsi"/>
-                      </w:rPr>
-                      <w:t>:</w:t>
-                    </w:r>
-                    <w:r>
-                      <w:rPr>
-                        <w:rFonts w:ascii="Source Sans Pro Light" w:hAnsi="Source Sans Pro Light" w:cstheme="majorHAnsi"/>
-                        <w:b/>
-                        <w:bCs/>
-                        <w:color w:val="000000" w:themeColor="text1"/>
-                      </w:rPr>
-                      <w:t xml:space="preserve"> </w:t>
-                    </w:r>
-                    <w:r>
-                      <w:rPr>
-                        <w:rFonts w:ascii="Source Sans Pro Light" w:hAnsi="Source Sans Pro Light" w:cs="OpenSans-Light"/>
-                        <w:color w:val="0D0D0D" w:themeColor="text1" w:themeTint="F2"/>
-                        <w:kern w:val="0"/>
-                        <w:sz w:val="18"/>
-                        <w:szCs w:val="18"/>
-                        <w:lang w:bidi="ta-IN"/>
-                      </w:rPr>
-                      <w:t>Worked on this 2D side-scroller during Global Game Jam 2017 where the player uses brain waves to control objects. Worked on Player Controller, AI, Environment, and Camera.</w:t>
-                    </w:r>
-                    <w:r>
-                      <w:rPr>
-                        <w:rFonts w:ascii="Source Sans Pro Light" w:hAnsi="Source Sans Pro Light" w:cs="OpenSans-Light"/>
-                        <w:color w:val="0D0D0D" w:themeColor="text1" w:themeTint="F2"/>
-                        <w:kern w:val="0"/>
-                        <w:sz w:val="18"/>
-                        <w:szCs w:val="18"/>
-                        <w:lang w:bidi="ta-IN"/>
-                      </w:rPr>
-                      <w:t xml:space="preserve"> </w:t>
-                    </w:r>
-                  </w:p>
-                  <w:p>
-                    <w:pPr>
-                      <w:pStyle w:val="ListParagraph"/>
-                      <w:numPr>
-                        <w:ilvl w:val="0"/>
-                        <w:numId w:val="7"/>
-                      </w:numPr>
-                      <w:autoSpaceDE w:val="0"/>
-                      <w:autoSpaceDN w:val="0"/>
-                      <w:adjustRightInd w:val="0"/>
-                      <w:spacing w:before="0" w:after="0" w:line="360" w:lineRule="auto"/>
-                      <w:rPr>
-                        <w:rFonts w:ascii="Source Sans Pro Light" w:hAnsi="Source Sans Pro Light" w:cs="OpenSans-Light"/>
-                        <w:color w:val="0D0D0D" w:themeColor="text1" w:themeTint="F2"/>
-                        <w:kern w:val="0"/>
-                        <w:sz w:val="18"/>
-                        <w:szCs w:val="18"/>
-                        <w:lang w:bidi="ta-IN"/>
-                      </w:rPr>
                     </w:pPr>
                     <w:r>
                       <w:rPr>
@@ -3240,15 +3002,11 @@
                   </w:rPr>
                   <w:id w:val="1503385739"/>
                   <w:placeholder>
-                    <w:docPart w:val="B19ECA11F6334D65A366F7C96D121DF3"/>
+                    <w:docPart w:val="F4C851D0AC15476EA40D3E2F423CEB2E"/>
                   </w:placeholder>
                   <w15:repeatingSectionItem/>
                 </w:sdtPr>
-                <w:sdtEndPr>
-                  <w:rPr>
-                    <w:rFonts w:ascii="Source Sans Pro Light" w:hAnsi="Source Sans Pro Light"/>
-                  </w:rPr>
-                </w:sdtEndPr>
+                <w:sdtEndPr/>
                 <w:sdtContent>
                   <w:p>
                     <w:pPr>
@@ -3316,7 +3074,18 @@
                       </w:rPr>
                       <w:t xml:space="preserve"> </w:t>
                     </w:r>
-                    <w:r>
+                  </w:p>
+                  <w:p>
+                    <w:pPr>
+                      <w:pStyle w:val="ListParagraph"/>
+                      <w:numPr>
+                        <w:ilvl w:val="0"/>
+                        <w:numId w:val="12"/>
+                      </w:numPr>
+                      <w:autoSpaceDE w:val="0"/>
+                      <w:autoSpaceDN w:val="0"/>
+                      <w:adjustRightInd w:val="0"/>
+                      <w:spacing w:before="0" w:after="0" w:line="360" w:lineRule="auto"/>
                       <w:rPr>
                         <w:rFonts w:ascii="Source Sans Pro Light" w:hAnsi="Source Sans Pro Light" w:cs="OpenSans-Light"/>
                         <w:color w:val="0D0D0D" w:themeColor="text1" w:themeTint="F2"/>
@@ -3325,8 +3094,7 @@
                         <w:szCs w:val="18"/>
                         <w:lang w:bidi="ta-IN"/>
                       </w:rPr>
-                      <w:t>Bu</w:t>
-                    </w:r>
+                    </w:pPr>
                     <w:r>
                       <w:rPr>
                         <w:rFonts w:ascii="Source Sans Pro Light" w:hAnsi="Source Sans Pro Light" w:cs="OpenSans-Light"/>
@@ -3336,7 +3104,7 @@
                         <w:szCs w:val="18"/>
                         <w:lang w:bidi="ta-IN"/>
                       </w:rPr>
-                      <w:t xml:space="preserve">ilt an electronic glove that has sensors on each finger. </w:t>
+                      <w:t>B</w:t>
                     </w:r>
                     <w:r>
                       <w:rPr>
@@ -3347,7 +3115,7 @@
                         <w:szCs w:val="18"/>
                         <w:lang w:bidi="ta-IN"/>
                       </w:rPr>
-                      <w:t>D</w:t>
+                      <w:t xml:space="preserve">uilt an electronic glove </w:t>
                     </w:r>
                     <w:r>
                       <w:rPr>
@@ -3358,7 +3126,94 @@
                         <w:szCs w:val="18"/>
                         <w:lang w:bidi="ta-IN"/>
                       </w:rPr>
-                      <w:t>eveloped an app that simulates your hand movements and can interpret different gestures from those movements in real time.</w:t>
+                      <w:t>that tracks the motion of each finger and d</w:t>
+                    </w:r>
+                    <w:r>
+                      <w:rPr>
+                        <w:rFonts w:ascii="Source Sans Pro Light" w:hAnsi="Source Sans Pro Light" w:cs="OpenSans-Light"/>
+                        <w:color w:val="0D0D0D" w:themeColor="text1" w:themeTint="F2"/>
+                        <w:kern w:val="0"/>
+                        <w:sz w:val="18"/>
+                        <w:szCs w:val="18"/>
+                        <w:lang w:bidi="ta-IN"/>
+                      </w:rPr>
+                      <w:t xml:space="preserve">eveloped an app that simulates </w:t>
+                    </w:r>
+                    <w:r>
+                      <w:rPr>
+                        <w:rFonts w:ascii="Source Sans Pro Light" w:hAnsi="Source Sans Pro Light" w:cs="OpenSans-Light"/>
+                        <w:color w:val="0D0D0D" w:themeColor="text1" w:themeTint="F2"/>
+                        <w:kern w:val="0"/>
+                        <w:sz w:val="18"/>
+                        <w:szCs w:val="18"/>
+                        <w:lang w:bidi="ta-IN"/>
+                      </w:rPr>
+                      <w:t xml:space="preserve">those movements and </w:t>
+                    </w:r>
+                    <w:r>
+                      <w:rPr>
+                        <w:rFonts w:ascii="Source Sans Pro Light" w:hAnsi="Source Sans Pro Light" w:cs="OpenSans-Light"/>
+                        <w:color w:val="0D0D0D" w:themeColor="text1" w:themeTint="F2"/>
+                        <w:kern w:val="0"/>
+                        <w:sz w:val="18"/>
+                        <w:szCs w:val="18"/>
+                        <w:lang w:bidi="ta-IN"/>
+                      </w:rPr>
+                      <w:t>interpret</w:t>
+                    </w:r>
+                    <w:r>
+                      <w:rPr>
+                        <w:rFonts w:ascii="Source Sans Pro Light" w:hAnsi="Source Sans Pro Light" w:cs="OpenSans-Light"/>
+                        <w:color w:val="0D0D0D" w:themeColor="text1" w:themeTint="F2"/>
+                        <w:kern w:val="0"/>
+                        <w:sz w:val="18"/>
+                        <w:szCs w:val="18"/>
+                        <w:lang w:bidi="ta-IN"/>
+                      </w:rPr>
+                      <w:t>s</w:t>
+                    </w:r>
+                    <w:r>
+                      <w:rPr>
+                        <w:rFonts w:ascii="Source Sans Pro Light" w:hAnsi="Source Sans Pro Light" w:cs="OpenSans-Light"/>
+                        <w:color w:val="0D0D0D" w:themeColor="text1" w:themeTint="F2"/>
+                        <w:kern w:val="0"/>
+                        <w:sz w:val="18"/>
+                        <w:szCs w:val="18"/>
+                        <w:lang w:bidi="ta-IN"/>
+                      </w:rPr>
+                      <w:t xml:space="preserve"> different gestures in real time. </w:t>
+                    </w:r>
+                  </w:p>
+                  <w:p>
+                    <w:pPr>
+                      <w:pStyle w:val="ListParagraph"/>
+                      <w:numPr>
+                        <w:ilvl w:val="0"/>
+                        <w:numId w:val="12"/>
+                      </w:numPr>
+                      <w:autoSpaceDE w:val="0"/>
+                      <w:autoSpaceDN w:val="0"/>
+                      <w:adjustRightInd w:val="0"/>
+                      <w:spacing w:before="0" w:after="0" w:line="360" w:lineRule="auto"/>
+                      <w:rPr>
+                        <w:rFonts w:ascii="Source Sans Pro Light" w:hAnsi="Source Sans Pro Light" w:cs="OpenSans-Light"/>
+                        <w:color w:val="0D0D0D" w:themeColor="text1" w:themeTint="F2"/>
+                        <w:kern w:val="0"/>
+                        <w:sz w:val="18"/>
+                        <w:szCs w:val="18"/>
+                        <w:lang w:bidi="ta-IN"/>
+                      </w:rPr>
+                    </w:pPr>
+                    <w:r>
+                      <w:rPr>
+                        <w:rFonts w:ascii="Source Sans Pro Light" w:hAnsi="Source Sans Pro Light" w:cs="OpenSans-Light"/>
+                        <w:color w:val="0D0D0D" w:themeColor="text1" w:themeTint="F2"/>
+                        <w:kern w:val="0"/>
+                        <w:sz w:val="18"/>
+                        <w:szCs w:val="18"/>
+                        <w:lang w:bidi="ta-IN"/>
+                      </w:rPr>
+                      <w:t>Tools used: Arduino, Unity, C++, C#.</w:t>
                     </w:r>
                   </w:p>
                   <w:p>
@@ -3369,140 +3224,47 @@
                       <w:spacing w:before="0" w:after="0" w:line="360" w:lineRule="auto"/>
                       <w:ind w:left="360"/>
                       <w:rPr>
-                        <w:rFonts w:ascii="Source Sans Pro Light" w:hAnsi="Source Sans Pro Light" w:cs="OpenSans-Light"/>
-                        <w:kern w:val="0"/>
-                        <w:sz w:val="18"/>
-                        <w:szCs w:val="18"/>
-                        <w:lang w:bidi="ta-IN"/>
-                      </w:rPr>
-                    </w:pPr>
-                    <w:r>
-                      <w:rPr>
-                        <w:rFonts w:ascii="Source Sans Pro" w:hAnsi="Source Sans Pro" w:cstheme="majorHAnsi"/>
-                      </w:rPr>
-                      <w:t>Personal Robot:</w:t>
-                    </w:r>
-                    <w:r>
-                      <w:rPr>
                         <w:rFonts w:ascii="Source Sans Pro Light" w:hAnsi="Source Sans Pro Light" w:cstheme="majorHAnsi"/>
                         <w:b/>
                         <w:bCs/>
                       </w:rPr>
+                    </w:pPr>
+                    <w:r>
+                      <w:rPr>
+                        <w:rFonts w:ascii="Source Sans Pro" w:hAnsi="Source Sans Pro" w:cstheme="majorHAnsi"/>
+                      </w:rPr>
+                      <w:t>Personal Robot:</w:t>
+                    </w:r>
+                    <w:r>
+                      <w:rPr>
+                        <w:rFonts w:ascii="Source Sans Pro Light" w:hAnsi="Source Sans Pro Light" w:cstheme="majorHAnsi"/>
+                        <w:b/>
+                        <w:bCs/>
+                      </w:rPr>
                       <w:t xml:space="preserve"> </w:t>
-                    </w:r>
-                    <w:r>
-                      <w:rPr>
-                        <w:rFonts w:ascii="Source Sans Pro Light" w:hAnsi="Source Sans Pro Light" w:cs="OpenSans-Light"/>
-                        <w:color w:val="0D0D0D" w:themeColor="text1" w:themeTint="F2"/>
-                        <w:kern w:val="0"/>
-                        <w:sz w:val="18"/>
-                        <w:szCs w:val="18"/>
-                        <w:lang w:bidi="ta-IN"/>
-                      </w:rPr>
-                      <w:t>Bu</w:t>
-                    </w:r>
-                    <w:r>
-                      <w:rPr>
-                        <w:rFonts w:ascii="Source Sans Pro Light" w:hAnsi="Source Sans Pro Light" w:cs="OpenSans-Light"/>
-                        <w:color w:val="0D0D0D" w:themeColor="text1" w:themeTint="F2"/>
-                        <w:kern w:val="0"/>
-                        <w:sz w:val="18"/>
-                        <w:szCs w:val="18"/>
-                        <w:lang w:bidi="ta-IN"/>
-                      </w:rPr>
-                      <w:t xml:space="preserve">ilt a </w:t>
-                    </w:r>
-                    <w:r>
-                      <w:rPr>
-                        <w:rFonts w:ascii="Source Sans Pro Light" w:hAnsi="Source Sans Pro Light" w:cs="OpenSans-Light"/>
-                        <w:color w:val="0D0D0D" w:themeColor="text1" w:themeTint="F2"/>
-                        <w:kern w:val="0"/>
-                        <w:sz w:val="18"/>
-                        <w:szCs w:val="18"/>
-                        <w:lang w:bidi="ta-IN"/>
-                      </w:rPr>
-                      <w:t>mini</w:t>
-                    </w:r>
-                    <w:r>
-                      <w:rPr>
-                        <w:rFonts w:ascii="Source Sans Pro Light" w:hAnsi="Source Sans Pro Light" w:cs="OpenSans-Light"/>
-                        <w:color w:val="0D0D0D" w:themeColor="text1" w:themeTint="F2"/>
-                        <w:kern w:val="0"/>
-                        <w:sz w:val="18"/>
-                        <w:szCs w:val="18"/>
-                        <w:lang w:bidi="ta-IN"/>
-                      </w:rPr>
-                      <w:t xml:space="preserve"> robot using Arduino that can be controlled via Bluetooth or Wi-Fi. </w:t>
-                    </w:r>
-                    <w:r>
-                      <w:rPr>
-                        <w:rFonts w:ascii="Source Sans Pro Light" w:hAnsi="Source Sans Pro Light" w:cs="OpenSans-Light"/>
-                        <w:color w:val="0D0D0D" w:themeColor="text1" w:themeTint="F2"/>
-                        <w:kern w:val="0"/>
-                        <w:sz w:val="18"/>
-                        <w:szCs w:val="18"/>
-                        <w:lang w:bidi="ta-IN"/>
-                      </w:rPr>
-                      <w:t>D</w:t>
-                    </w:r>
-                    <w:r>
-                      <w:rPr>
-                        <w:rFonts w:ascii="Source Sans Pro Light" w:hAnsi="Source Sans Pro Light" w:cs="OpenSans-Light"/>
-                        <w:color w:val="0D0D0D" w:themeColor="text1" w:themeTint="F2"/>
-                        <w:kern w:val="0"/>
-                        <w:sz w:val="18"/>
-                        <w:szCs w:val="18"/>
-                        <w:lang w:bidi="ta-IN"/>
-                      </w:rPr>
-                      <w:t>eveloped Android and Windows apps that</w:t>
-                    </w:r>
-                    <w:r>
-                      <w:rPr>
-                        <w:rFonts w:ascii="Source Sans Pro Light" w:hAnsi="Source Sans Pro Light" w:cs="OpenSans-Light"/>
-                        <w:color w:val="0D0D0D" w:themeColor="text1" w:themeTint="F2"/>
-                        <w:kern w:val="0"/>
-                        <w:sz w:val="18"/>
-                        <w:szCs w:val="18"/>
-                        <w:lang w:bidi="ta-IN"/>
-                      </w:rPr>
-                      <w:t xml:space="preserve"> drive the robot,</w:t>
-                    </w:r>
-                    <w:r>
-                      <w:rPr>
-                        <w:rFonts w:ascii="Source Sans Pro Light" w:hAnsi="Source Sans Pro Light" w:cs="OpenSans-Light"/>
-                        <w:color w:val="0D0D0D" w:themeColor="text1" w:themeTint="F2"/>
-                        <w:kern w:val="0"/>
-                        <w:sz w:val="18"/>
-                        <w:szCs w:val="18"/>
-                        <w:lang w:bidi="ta-IN"/>
-                      </w:rPr>
-                      <w:t xml:space="preserve"> enable live streaming, allow the robot to talk, play audio and video, and more. </w:t>
                     </w:r>
                   </w:p>
                   <w:p>
                     <w:pPr>
+                      <w:pStyle w:val="ListParagraph"/>
+                      <w:numPr>
+                        <w:ilvl w:val="0"/>
+                        <w:numId w:val="13"/>
+                      </w:numPr>
                       <w:autoSpaceDE w:val="0"/>
                       <w:autoSpaceDN w:val="0"/>
                       <w:adjustRightInd w:val="0"/>
                       <w:spacing w:before="0" w:after="0" w:line="360" w:lineRule="auto"/>
-                      <w:ind w:left="360"/>
+                      <w:rPr>
+                        <w:rFonts w:ascii="Source Sans Pro Light" w:hAnsi="Source Sans Pro Light" w:cs="OpenSans-Light"/>
+                        <w:kern w:val="0"/>
+                        <w:sz w:val="18"/>
+                        <w:szCs w:val="18"/>
+                        <w:lang w:bidi="ta-IN"/>
+                      </w:rPr>
                     </w:pPr>
                     <w:r>
                       <w:rPr>
-                        <w:rFonts w:ascii="Source Sans Pro" w:hAnsi="Source Sans Pro" w:cstheme="majorHAnsi"/>
-                      </w:rPr>
-                      <w:t>Photoshop-like Color Picker Library:</w:t>
-                    </w:r>
-                    <w:r>
-                      <w:rPr>
-                        <w:rFonts w:ascii="Source Sans Pro Light" w:hAnsi="Source Sans Pro Light" w:cstheme="majorHAnsi"/>
-                        <w:b/>
-                        <w:bCs/>
-                      </w:rPr>
-                      <w:t xml:space="preserve"> </w:t>
-                    </w:r>
-                    <w:r>
-                      <w:rPr>
                         <w:rFonts w:ascii="Source Sans Pro Light" w:hAnsi="Source Sans Pro Light" w:cs="OpenSans-Light"/>
                         <w:color w:val="0D0D0D" w:themeColor="text1" w:themeTint="F2"/>
                         <w:kern w:val="0"/>
@@ -3510,7 +3272,7 @@
                         <w:szCs w:val="18"/>
                         <w:lang w:bidi="ta-IN"/>
                       </w:rPr>
-                      <w:t xml:space="preserve">Released </w:t>
+                      <w:t xml:space="preserve">Built a mini robot using </w:t>
                     </w:r>
                     <w:r>
                       <w:rPr>
@@ -3521,18 +3283,33 @@
                         <w:szCs w:val="18"/>
                         <w:lang w:bidi="ta-IN"/>
                       </w:rPr>
-                      <w:t>an Open Source Android Library like the Photoshop’s Color picker.</w:t>
+                      <w:t xml:space="preserve">Raspberry Pi and </w:t>
+                    </w:r>
+                    <w:r>
+                      <w:rPr>
+                        <w:rFonts w:ascii="Source Sans Pro Light" w:hAnsi="Source Sans Pro Light" w:cs="OpenSans-Light"/>
+                        <w:color w:val="0D0D0D" w:themeColor="text1" w:themeTint="F2"/>
+                        <w:kern w:val="0"/>
+                        <w:sz w:val="18"/>
+                        <w:szCs w:val="18"/>
+                        <w:lang w:bidi="ta-IN"/>
+                      </w:rPr>
+                      <w:t xml:space="preserve">Arduino that can be controlled via Bluetooth or Wi-Fi. </w:t>
                     </w:r>
                   </w:p>
                   <w:p>
                     <w:pPr>
+                      <w:pStyle w:val="ListParagraph"/>
+                      <w:numPr>
+                        <w:ilvl w:val="0"/>
+                        <w:numId w:val="13"/>
+                      </w:numPr>
                       <w:autoSpaceDE w:val="0"/>
                       <w:autoSpaceDN w:val="0"/>
                       <w:adjustRightInd w:val="0"/>
                       <w:spacing w:before="0" w:after="0" w:line="360" w:lineRule="auto"/>
-                      <w:ind w:left="360"/>
-                      <w:rPr>
-                        <w:rFonts w:ascii="Muli" w:hAnsi="Muli" w:cs="OpenSans-Light"/>
+                      <w:rPr>
+                        <w:rFonts w:ascii="Source Sans Pro Light" w:hAnsi="Source Sans Pro Light" w:cs="OpenSans-Light"/>
                         <w:kern w:val="0"/>
                         <w:sz w:val="18"/>
                         <w:szCs w:val="18"/>
@@ -3541,20 +3318,123 @@
                     </w:pPr>
                     <w:r>
                       <w:rPr>
-                        <w:rFonts w:ascii="Source Sans Pro" w:hAnsi="Source Sans Pro" w:cstheme="majorHAnsi"/>
-                      </w:rPr>
-                      <w:t>Wii PC Remote:</w:t>
-                    </w:r>
-                    <w:r>
-                      <w:rPr>
-                        <w:rFonts w:ascii="Source Sans Pro Light" w:hAnsi="Source Sans Pro Light" w:cstheme="majorHAnsi"/>
-                        <w:b/>
-                        <w:bCs/>
+                        <w:rFonts w:ascii="Source Sans Pro Light" w:hAnsi="Source Sans Pro Light" w:cs="OpenSans-Light"/>
+                        <w:color w:val="0D0D0D" w:themeColor="text1" w:themeTint="F2"/>
+                        <w:kern w:val="0"/>
+                        <w:sz w:val="18"/>
+                        <w:szCs w:val="18"/>
+                        <w:lang w:bidi="ta-IN"/>
+                      </w:rPr>
+                      <w:t xml:space="preserve">Developed apps that drive the robot, enable live streaming, </w:t>
+                    </w:r>
+                    <w:r>
+                      <w:rPr>
+                        <w:rFonts w:ascii="Source Sans Pro Light" w:hAnsi="Source Sans Pro Light" w:cs="OpenSans-Light"/>
+                        <w:color w:val="0D0D0D" w:themeColor="text1" w:themeTint="F2"/>
+                        <w:kern w:val="0"/>
+                        <w:sz w:val="18"/>
+                        <w:szCs w:val="18"/>
+                        <w:lang w:bidi="ta-IN"/>
+                      </w:rPr>
+                      <w:t xml:space="preserve">enable the </w:t>
+                    </w:r>
+                    <w:r>
+                      <w:rPr>
+                        <w:rFonts w:ascii="Source Sans Pro Light" w:hAnsi="Source Sans Pro Light" w:cs="OpenSans-Light"/>
+                        <w:color w:val="0D0D0D" w:themeColor="text1" w:themeTint="F2"/>
+                        <w:kern w:val="0"/>
+                        <w:sz w:val="18"/>
+                        <w:szCs w:val="18"/>
+                        <w:lang w:bidi="ta-IN"/>
+                      </w:rPr>
+                      <w:t xml:space="preserve">robot to talk, play </w:t>
+                    </w:r>
+                    <w:r>
+                      <w:rPr>
+                        <w:rFonts w:ascii="Source Sans Pro Light" w:hAnsi="Source Sans Pro Light" w:cs="OpenSans-Light"/>
+                        <w:color w:val="0D0D0D" w:themeColor="text1" w:themeTint="F2"/>
+                        <w:kern w:val="0"/>
+                        <w:sz w:val="18"/>
+                        <w:szCs w:val="18"/>
+                        <w:lang w:bidi="ta-IN"/>
+                      </w:rPr>
+                      <w:t>media</w:t>
+                    </w:r>
+                    <w:r>
+                      <w:rPr>
+                        <w:rFonts w:ascii="Source Sans Pro Light" w:hAnsi="Source Sans Pro Light" w:cs="OpenSans-Light"/>
+                        <w:color w:val="0D0D0D" w:themeColor="text1" w:themeTint="F2"/>
+                        <w:kern w:val="0"/>
+                        <w:sz w:val="18"/>
+                        <w:szCs w:val="18"/>
+                        <w:lang w:bidi="ta-IN"/>
+                      </w:rPr>
+                      <w:t xml:space="preserve">, and more. </w:t>
+                    </w:r>
+                  </w:p>
+                  <w:p>
+                    <w:pPr>
+                      <w:pStyle w:val="ListParagraph"/>
+                      <w:numPr>
+                        <w:ilvl w:val="0"/>
+                        <w:numId w:val="13"/>
+                      </w:numPr>
+                      <w:autoSpaceDE w:val="0"/>
+                      <w:autoSpaceDN w:val="0"/>
+                      <w:adjustRightInd w:val="0"/>
+                      <w:spacing w:before="0" w:after="0" w:line="360" w:lineRule="auto"/>
+                      <w:rPr>
+                        <w:rFonts w:ascii="Source Sans Pro Light" w:hAnsi="Source Sans Pro Light" w:cs="OpenSans-Light"/>
+                        <w:kern w:val="0"/>
+                        <w:sz w:val="18"/>
+                        <w:szCs w:val="18"/>
+                        <w:lang w:bidi="ta-IN"/>
+                      </w:rPr>
+                    </w:pPr>
+                    <w:r>
+                      <w:rPr>
+                        <w:rFonts w:ascii="Source Sans Pro Light" w:hAnsi="Source Sans Pro Light" w:cs="OpenSans-Light"/>
+                        <w:color w:val="0D0D0D" w:themeColor="text1" w:themeTint="F2"/>
+                        <w:kern w:val="0"/>
+                        <w:sz w:val="18"/>
+                        <w:szCs w:val="18"/>
+                        <w:lang w:bidi="ta-IN"/>
+                      </w:rPr>
+                      <w:t>Tools Used:</w:t>
+                    </w:r>
+                    <w:r>
+                      <w:rPr>
+                        <w:rFonts w:ascii="Source Sans Pro Light" w:hAnsi="Source Sans Pro Light" w:cs="OpenSans-Light"/>
+                        <w:color w:val="0D0D0D" w:themeColor="text1" w:themeTint="F2"/>
+                        <w:kern w:val="0"/>
+                        <w:sz w:val="18"/>
+                        <w:szCs w:val="18"/>
+                        <w:lang w:bidi="ta-IN"/>
+                      </w:rPr>
+                      <w:t xml:space="preserve"> Raspberry Pi, Arduino, Electron, NodeJS, React,</w:t>
+                    </w:r>
+                    <w:r>
+                      <w:rPr>
+                        <w:rFonts w:ascii="Source Sans Pro Light" w:hAnsi="Source Sans Pro Light" w:cs="OpenSans-Light"/>
+                        <w:color w:val="0D0D0D" w:themeColor="text1" w:themeTint="F2"/>
+                        <w:kern w:val="0"/>
+                        <w:sz w:val="18"/>
+                        <w:szCs w:val="18"/>
+                        <w:lang w:bidi="ta-IN"/>
+                      </w:rPr>
+                      <w:t xml:space="preserve"> Android Studio,</w:t>
+                    </w:r>
+                    <w:r>
+                      <w:rPr>
+                        <w:rFonts w:ascii="Source Sans Pro Light" w:hAnsi="Source Sans Pro Light" w:cs="OpenSans-Light"/>
+                        <w:color w:val="0D0D0D" w:themeColor="text1" w:themeTint="F2"/>
+                        <w:kern w:val="0"/>
+                        <w:sz w:val="18"/>
+                        <w:szCs w:val="18"/>
+                        <w:lang w:bidi="ta-IN"/>
                       </w:rPr>
                       <w:t xml:space="preserve"> </w:t>
                     </w:r>
-                    <w:bookmarkStart w:id="0" w:name="_GoBack"/>
-                    <w:bookmarkEnd w:id="0"/>
                     <w:r>
                       <w:rPr>
                         <w:rFonts w:ascii="Source Sans Pro Light" w:hAnsi="Source Sans Pro Light" w:cs="OpenSans-Light"/>
@@ -3564,7 +3444,7 @@
                         <w:szCs w:val="18"/>
                         <w:lang w:bidi="ta-IN"/>
                       </w:rPr>
-                      <w:t>De</w:t>
+                      <w:t xml:space="preserve">C++, </w:t>
                     </w:r>
                     <w:r>
                       <w:rPr>
@@ -3575,7 +3455,29 @@
                         <w:szCs w:val="18"/>
                         <w:lang w:bidi="ta-IN"/>
                       </w:rPr>
-                      <w:t>veloped an app to use the Wii Remote as an Input device in Windows.</w:t>
+                      <w:t>TypeScript</w:t>
+                    </w:r>
+                    <w:r>
+                      <w:rPr>
+                        <w:rFonts w:ascii="Source Sans Pro Light" w:hAnsi="Source Sans Pro Light" w:cs="OpenSans-Light"/>
+                        <w:color w:val="0D0D0D" w:themeColor="text1" w:themeTint="F2"/>
+                        <w:kern w:val="0"/>
+                        <w:sz w:val="18"/>
+                        <w:szCs w:val="18"/>
+                        <w:lang w:bidi="ta-IN"/>
+                      </w:rPr>
+                      <w:t>, Java</w:t>
+                    </w:r>
+                    <w:r>
+                      <w:rPr>
+                        <w:rFonts w:ascii="Source Sans Pro Light" w:hAnsi="Source Sans Pro Light" w:cs="OpenSans-Light"/>
+                        <w:color w:val="0D0D0D" w:themeColor="text1" w:themeTint="F2"/>
+                        <w:kern w:val="0"/>
+                        <w:sz w:val="18"/>
+                        <w:szCs w:val="18"/>
+                        <w:lang w:bidi="ta-IN"/>
+                      </w:rPr>
+                      <w:t>.</w:t>
                     </w:r>
                   </w:p>
                 </w:sdtContent>
@@ -3585,9 +3487,13 @@
         </w:tc>
       </w:tr>
       <w:tr>
+        <w:trPr>
+          <w:gridAfter w:val="1"/>
+          <w:wAfter w:w="18" w:type="dxa"/>
+        </w:trPr>
         <w:tc>
           <w:tcPr>
-            <w:tcW w:w="1170" w:type="dxa"/>
+            <w:tcW w:w="1187" w:type="dxa"/>
           </w:tcPr>
           <w:p>
             <w:pPr>
@@ -3606,7 +3512,7 @@
         </w:tc>
         <w:tc>
           <w:tcPr>
-            <w:tcW w:w="450" w:type="dxa"/>
+            <w:tcW w:w="358" w:type="dxa"/>
           </w:tcPr>
           <w:p>
             <w:pPr>
@@ -3618,8 +3524,8 @@
         </w:tc>
         <w:tc>
           <w:tcPr>
-            <w:tcW w:w="9180" w:type="dxa"/>
-            <w:gridSpan w:val="4"/>
+            <w:tcW w:w="9256" w:type="dxa"/>
+            <w:gridSpan w:val="3"/>
           </w:tcPr>
           <w:sdt>
             <w:sdtPr>
@@ -3629,6 +3535,7 @@
               <w:id w:val="962539641"/>
               <w15:repeatingSection/>
             </w:sdtPr>
+            <w:sdtEndPr/>
             <w:sdtContent>
               <w:sdt>
                 <w:sdtPr>
@@ -3637,87 +3544,137 @@
                   </w:rPr>
                   <w:id w:val="-510995963"/>
                   <w:placeholder>
-                    <w:docPart w:val="20AE2A437EE24902BC0F280392D2F027"/>
+                    <w:docPart w:val="8675433D4ACD4E98BC0579FABA45044B"/>
                   </w:placeholder>
                   <w15:repeatingSectionItem/>
                 </w:sdtPr>
+                <w:sdtEndPr/>
                 <w:sdtContent>
-                  <w:p>
-                    <w:pPr>
-                      <w:pStyle w:val="ResumeText"/>
+                  <w:sdt>
+                    <w:sdtPr>
                       <w:rPr>
                         <w:rFonts w:ascii="Source Sans Pro" w:hAnsi="Source Sans Pro"/>
                       </w:rPr>
-                    </w:pPr>
-                    <w:r>
-                      <w:rPr>
-                        <w:rFonts w:ascii="Source Sans Pro" w:hAnsi="Source Sans Pro"/>
-                      </w:rPr>
-                      <w:t xml:space="preserve">Android / Windows / Web App Development, Unity, WPF, </w:t>
-                    </w:r>
-                    <w:r>
-                      <w:rPr>
-                        <w:rFonts w:ascii="Source Sans Pro" w:hAnsi="Source Sans Pro"/>
-                      </w:rPr>
-                      <w:t xml:space="preserve">Electron, Flutter, </w:t>
-                    </w:r>
-                    <w:r>
-                      <w:rPr>
-                        <w:rFonts w:ascii="Source Sans Pro" w:hAnsi="Source Sans Pro"/>
-                      </w:rPr>
-                      <w:t xml:space="preserve">IoT, Java, JSP, C#, C++, Python, PHP, MySQL, SQL, HTML5, CSS3, JavaScript, jQuery, TypeScript, </w:t>
-                    </w:r>
-                    <w:r>
-                      <w:rPr>
-                        <w:rFonts w:ascii="Source Sans Pro" w:hAnsi="Source Sans Pro"/>
-                      </w:rPr>
-                      <w:t xml:space="preserve">Dart, </w:t>
-                    </w:r>
-                    <w:r>
-                      <w:rPr>
-                        <w:rFonts w:ascii="Source Sans Pro" w:hAnsi="Source Sans Pro"/>
-                      </w:rPr>
-                      <w:t xml:space="preserve">Lua, OpenGL, </w:t>
-                    </w:r>
-                    <w:r>
-                      <w:rPr>
-                        <w:rFonts w:ascii="Source Sans Pro" w:hAnsi="Source Sans Pro"/>
-                      </w:rPr>
-                      <w:t>CG</w:t>
-                    </w:r>
-                    <w:r>
-                      <w:rPr>
-                        <w:rFonts w:ascii="Source Sans Pro" w:hAnsi="Source Sans Pro"/>
-                      </w:rPr>
-                      <w:t>,</w:t>
-                    </w:r>
-                    <w:r>
-                      <w:rPr>
-                        <w:rFonts w:ascii="Source Sans Pro" w:hAnsi="Source Sans Pro"/>
-                      </w:rPr>
-                      <w:t xml:space="preserve"> </w:t>
-                    </w:r>
-                    <w:proofErr w:type="spellStart"/>
-                    <w:r>
-                      <w:rPr>
-                        <w:rFonts w:ascii="Source Sans Pro" w:hAnsi="Source Sans Pro"/>
-                      </w:rPr>
-                      <w:t>ShaderLab</w:t>
-                    </w:r>
-                    <w:proofErr w:type="spellEnd"/>
-                    <w:r>
-                      <w:rPr>
-                        <w:rFonts w:ascii="Source Sans Pro" w:hAnsi="Source Sans Pro"/>
-                      </w:rPr>
-                      <w:t>,</w:t>
-                    </w:r>
-                    <w:r>
-                      <w:rPr>
-                        <w:rFonts w:ascii="Source Sans Pro" w:hAnsi="Source Sans Pro"/>
-                      </w:rPr>
-                      <w:t xml:space="preserve"> Git, Laravel, Django, Data Structures, Algorithms, Networking, Arduino.</w:t>
-                    </w:r>
-                  </w:p>
+                      <w:id w:val="1078405204"/>
+                      <w15:repeatingSection/>
+                    </w:sdtPr>
+                    <w:sdtEndPr/>
+                    <w:sdtContent>
+                      <w:sdt>
+                        <w:sdtPr>
+                          <w:rPr>
+                            <w:rFonts w:ascii="Source Sans Pro" w:hAnsi="Source Sans Pro"/>
+                          </w:rPr>
+                          <w:id w:val="1722009805"/>
+                          <w:placeholder>
+                            <w:docPart w:val="71EEF4B6464349CC8DE5759AC1E94634"/>
+                          </w:placeholder>
+                          <w15:repeatingSectionItem/>
+                        </w:sdtPr>
+                        <w:sdtEndPr/>
+                        <w:sdtContent>
+                          <w:p>
+                            <w:pPr>
+                              <w:pStyle w:val="ResumeText"/>
+                              <w:rPr>
+                                <w:rFonts w:ascii="Source Sans Pro" w:hAnsi="Source Sans Pro"/>
+                              </w:rPr>
+                            </w:pPr>
+                            <w:r>
+                              <w:rPr>
+                                <w:rFonts w:ascii="Source Sans Pro" w:hAnsi="Source Sans Pro"/>
+                              </w:rPr>
+                              <w:t xml:space="preserve">Android / Windows / Web App Development, Unity, WPF, </w:t>
+                            </w:r>
+                            <w:r>
+                              <w:rPr>
+                                <w:rFonts w:ascii="Source Sans Pro" w:hAnsi="Source Sans Pro"/>
+                              </w:rPr>
+                              <w:t xml:space="preserve">Electron, Flutter, Vue, Angular, React, </w:t>
+                            </w:r>
+                            <w:r>
+                              <w:rPr>
+                                <w:rFonts w:ascii="Source Sans Pro" w:hAnsi="Source Sans Pro"/>
+                              </w:rPr>
+                              <w:t xml:space="preserve">IoT, Java, JSP, C#, C++, </w:t>
+                            </w:r>
+                            <w:r>
+                              <w:rPr>
+                                <w:rFonts w:ascii="Source Sans Pro" w:hAnsi="Source Sans Pro"/>
+                              </w:rPr>
+                              <w:t xml:space="preserve">Node, </w:t>
+                            </w:r>
+                            <w:r>
+                              <w:rPr>
+                                <w:rFonts w:ascii="Source Sans Pro" w:hAnsi="Source Sans Pro"/>
+                              </w:rPr>
+                              <w:t xml:space="preserve">Python, PHP, MySQL, </w:t>
+                            </w:r>
+                            <w:r>
+                              <w:rPr>
+                                <w:rFonts w:ascii="Source Sans Pro" w:hAnsi="Source Sans Pro"/>
+                              </w:rPr>
+                              <w:t>MongoDB</w:t>
+                            </w:r>
+                            <w:r>
+                              <w:rPr>
+                                <w:rFonts w:ascii="Source Sans Pro" w:hAnsi="Source Sans Pro"/>
+                              </w:rPr>
+                              <w:t xml:space="preserve">, HTML5, CSS3, JavaScript, jQuery, TypeScript, </w:t>
+                            </w:r>
+                            <w:r>
+                              <w:rPr>
+                                <w:rFonts w:ascii="Source Sans Pro" w:hAnsi="Source Sans Pro"/>
+                              </w:rPr>
+                              <w:t xml:space="preserve">Dart, </w:t>
+                            </w:r>
+                            <w:r>
+                              <w:rPr>
+                                <w:rFonts w:ascii="Source Sans Pro" w:hAnsi="Source Sans Pro"/>
+                              </w:rPr>
+                              <w:t xml:space="preserve">Lua, OpenGL, </w:t>
+                            </w:r>
+                            <w:r>
+                              <w:rPr>
+                                <w:rFonts w:ascii="Source Sans Pro" w:hAnsi="Source Sans Pro"/>
+                              </w:rPr>
+                              <w:t>CG</w:t>
+                            </w:r>
+                            <w:r>
+                              <w:rPr>
+                                <w:rFonts w:ascii="Source Sans Pro" w:hAnsi="Source Sans Pro"/>
+                              </w:rPr>
+                              <w:t>,</w:t>
+                            </w:r>
+                            <w:r>
+                              <w:rPr>
+                                <w:rFonts w:ascii="Source Sans Pro" w:hAnsi="Source Sans Pro"/>
+                              </w:rPr>
+                              <w:t xml:space="preserve"> ShaderLab,</w:t>
+                            </w:r>
+                            <w:r>
+                              <w:rPr>
+                                <w:rFonts w:ascii="Source Sans Pro" w:hAnsi="Source Sans Pro"/>
+                              </w:rPr>
+                              <w:t xml:space="preserve"> Git,</w:t>
+                            </w:r>
+                            <w:r>
+                              <w:rPr>
+                                <w:rFonts w:ascii="Source Sans Pro" w:hAnsi="Source Sans Pro"/>
+                              </w:rPr>
+                              <w:t xml:space="preserve"> Express,</w:t>
+                            </w:r>
+                            <w:r>
+                              <w:rPr>
+                                <w:rFonts w:ascii="Source Sans Pro" w:hAnsi="Source Sans Pro"/>
+                              </w:rPr>
+                              <w:t xml:space="preserve"> Laravel, Django, Data Structures, Algorithms, Networking, Arduino.</w:t>
+                            </w:r>
+                          </w:p>
+                        </w:sdtContent>
+                      </w:sdt>
+                    </w:sdtContent>
+                  </w:sdt>
                 </w:sdtContent>
               </w:sdt>
             </w:sdtContent>
@@ -3733,6 +3690,13 @@
           <w:vanish/>
         </w:rPr>
       </w:pPr>
+      <w:r>
+        <w:rPr>
+          <w:rFonts w:ascii="Abadi Extra Light" w:hAnsi="Abadi Extra Light" w:cs="Aldhabi"/>
+          <w:vanish/>
+        </w:rPr>
+        <w:br w:type="textWrapping" w:clear="all"/>
+      </w:r>
     </w:p>
     <w:sectPr>
       <w:footerReference w:type="default" r:id="rId10"/>
@@ -3886,6 +3850,119 @@
 <file path=word/numbering.xml><?xml version="1.0" encoding="utf-8"?>
 <w:numbering xmlns:wpc="http://schemas.microsoft.com/office/word/2010/wordprocessingCanvas" xmlns:cx="http://schemas.microsoft.com/office/drawing/2014/chartex" xmlns:cx1="http://schemas.microsoft.com/office/drawing/2015/9/8/chartex" xmlns:cx2="http://schemas.microsoft.com/office/drawing/2015/10/21/chartex" xmlns:cx3="http://schemas.microsoft.com/office/drawing/2016/5/9/chartex" xmlns:cx4="http://schemas.microsoft.com/office/drawing/2016/5/10/chartex" xmlns:cx5="http://schemas.microsoft.com/office/drawing/2016/5/11/chartex" xmlns:cx6="http://schemas.microsoft.com/office/drawing/2016/5/12/chartex" xmlns:cx7="http://schemas.microsoft.com/office/drawing/2016/5/13/chartex" xmlns:cx8="http://schemas.microsoft.com/office/drawing/2016/5/14/chartex" xmlns:mc="http://schemas.openxmlformats.org/markup-compatibility/2006" xmlns:aink="http://schemas.microsoft.com/office/drawing/2016/ink" xmlns:am3d="http://schemas.microsoft.com/office/drawing/2017/model3d" xmlns:o="urn:schemas-microsoft-com:office:office" xmlns:r="http://schemas.openxmlformats.org/officeDocument/2006/relationships" xmlns:m="http://schemas.openxmlformats.org/officeDocument/2006/math" xmlns:v="urn:schemas-microsoft-com:vml" xmlns:wp14="http://schemas.microsoft.com/office/word/2010/wordprocessingDrawing" xmlns:wp="http://schemas.openxmlformats.org/drawingml/2006/wordprocessingDrawing" xmlns:w10="urn:schemas-microsoft-com:office:word" xmlns:w="http://schemas.openxmlformats.org/wordprocessingml/2006/main" xmlns:w14="http://schemas.microsoft.com/office/word/2010/wordml" xmlns:w15="http://schemas.microsoft.com/office/word/2012/wordml" xmlns:w16cid="http://schemas.microsoft.com/office/word/2016/wordml/cid" xmlns:w16se="http://schemas.microsoft.com/office/word/2015/wordml/symex" xmlns:wpg="http://schemas.microsoft.com/office/word/2010/wordprocessingGroup" xmlns:wpi="http://schemas.microsoft.com/office/word/2010/wordprocessingInk" xmlns:wne="http://schemas.microsoft.com/office/word/2006/wordml" xmlns:wps="http://schemas.microsoft.com/office/word/2010/wordprocessingShape" mc:Ignorable="w14 w15 w16se w16cid wp14">
   <w:abstractNum w:abstractNumId="0" w15:restartNumberingAfterBreak="0">
+    <w:nsid w:val="07C66568"/>
+    <w:multiLevelType w:val="hybridMultilevel"/>
+    <w:tmpl w:val="F94453BA"/>
+    <w:lvl w:ilvl="0" w:tplc="04090001">
+      <w:start w:val="1"/>
+      <w:numFmt w:val="bullet"/>
+      <w:lvlText w:val=""/>
+      <w:lvlJc w:val="left"/>
+      <w:pPr>
+        <w:ind w:left="1080" w:hanging="360"/>
+      </w:pPr>
+      <w:rPr>
+        <w:rFonts w:ascii="Symbol" w:hAnsi="Symbol" w:hint="default"/>
+      </w:rPr>
+    </w:lvl>
+    <w:lvl w:ilvl="1" w:tplc="04090003" w:tentative="1">
+      <w:start w:val="1"/>
+      <w:numFmt w:val="bullet"/>
+      <w:lvlText w:val="o"/>
+      <w:lvlJc w:val="left"/>
+      <w:pPr>
+        <w:ind w:left="1800" w:hanging="360"/>
+      </w:pPr>
+      <w:rPr>
+        <w:rFonts w:ascii="Courier New" w:hAnsi="Courier New" w:cs="Courier New" w:hint="default"/>
+      </w:rPr>
+    </w:lvl>
+    <w:lvl w:ilvl="2" w:tplc="04090005" w:tentative="1">
+      <w:start w:val="1"/>
+      <w:numFmt w:val="bullet"/>
+      <w:lvlText w:val=""/>
+      <w:lvlJc w:val="left"/>
+      <w:pPr>
+        <w:ind w:left="2520" w:hanging="360"/>
+      </w:pPr>
+      <w:rPr>
+        <w:rFonts w:ascii="Wingdings" w:hAnsi="Wingdings" w:hint="default"/>
+      </w:rPr>
+    </w:lvl>
+    <w:lvl w:ilvl="3" w:tplc="04090001" w:tentative="1">
+      <w:start w:val="1"/>
+      <w:numFmt w:val="bullet"/>
+      <w:lvlText w:val=""/>
+      <w:lvlJc w:val="left"/>
+      <w:pPr>
+        <w:ind w:left="3240" w:hanging="360"/>
+      </w:pPr>
+      <w:rPr>
+        <w:rFonts w:ascii="Symbol" w:hAnsi="Symbol" w:hint="default"/>
+      </w:rPr>
+    </w:lvl>
+    <w:lvl w:ilvl="4" w:tplc="04090003" w:tentative="1">
+      <w:start w:val="1"/>
+      <w:numFmt w:val="bullet"/>
+      <w:lvlText w:val="o"/>
+      <w:lvlJc w:val="left"/>
+      <w:pPr>
+        <w:ind w:left="3960" w:hanging="360"/>
+      </w:pPr>
+      <w:rPr>
+        <w:rFonts w:ascii="Courier New" w:hAnsi="Courier New" w:cs="Courier New" w:hint="default"/>
+      </w:rPr>
+    </w:lvl>
+    <w:lvl w:ilvl="5" w:tplc="04090005" w:tentative="1">
+      <w:start w:val="1"/>
+      <w:numFmt w:val="bullet"/>
+      <w:lvlText w:val=""/>
+      <w:lvlJc w:val="left"/>
+      <w:pPr>
+        <w:ind w:left="4680" w:hanging="360"/>
+      </w:pPr>
+      <w:rPr>
+        <w:rFonts w:ascii="Wingdings" w:hAnsi="Wingdings" w:hint="default"/>
+      </w:rPr>
+    </w:lvl>
+    <w:lvl w:ilvl="6" w:tplc="04090001" w:tentative="1">
+      <w:start w:val="1"/>
+      <w:numFmt w:val="bullet"/>
+      <w:lvlText w:val=""/>
+      <w:lvlJc w:val="left"/>
+      <w:pPr>
+        <w:ind w:left="5400" w:hanging="360"/>
+      </w:pPr>
+      <w:rPr>
+        <w:rFonts w:ascii="Symbol" w:hAnsi="Symbol" w:hint="default"/>
+      </w:rPr>
+    </w:lvl>
+    <w:lvl w:ilvl="7" w:tplc="04090003" w:tentative="1">
+      <w:start w:val="1"/>
+      <w:numFmt w:val="bullet"/>
+      <w:lvlText w:val="o"/>
+      <w:lvlJc w:val="left"/>
+      <w:pPr>
+        <w:ind w:left="6120" w:hanging="360"/>
+      </w:pPr>
+      <w:rPr>
+        <w:rFonts w:ascii="Courier New" w:hAnsi="Courier New" w:cs="Courier New" w:hint="default"/>
+      </w:rPr>
+    </w:lvl>
+    <w:lvl w:ilvl="8" w:tplc="04090005" w:tentative="1">
+      <w:start w:val="1"/>
+      <w:numFmt w:val="bullet"/>
+      <w:lvlText w:val=""/>
+      <w:lvlJc w:val="left"/>
+      <w:pPr>
+        <w:ind w:left="6840" w:hanging="360"/>
+      </w:pPr>
+      <w:rPr>
+        <w:rFonts w:ascii="Wingdings" w:hAnsi="Wingdings" w:hint="default"/>
+      </w:rPr>
+    </w:lvl>
+  </w:abstractNum>
+  <w:abstractNum w:abstractNumId="1" w15:restartNumberingAfterBreak="0">
     <w:nsid w:val="089F63A7"/>
     <w:multiLevelType w:val="hybridMultilevel"/>
     <w:tmpl w:val="91A4D4D0"/>
@@ -3998,7 +4075,120 @@
       </w:rPr>
     </w:lvl>
   </w:abstractNum>
-  <w:abstractNum w:abstractNumId="1" w15:restartNumberingAfterBreak="0">
+  <w:abstractNum w:abstractNumId="2" w15:restartNumberingAfterBreak="0">
+    <w:nsid w:val="14FC3795"/>
+    <w:multiLevelType w:val="hybridMultilevel"/>
+    <w:tmpl w:val="8EEA3F7E"/>
+    <w:lvl w:ilvl="0" w:tplc="04090001">
+      <w:start w:val="1"/>
+      <w:numFmt w:val="bullet"/>
+      <w:lvlText w:val=""/>
+      <w:lvlJc w:val="left"/>
+      <w:pPr>
+        <w:ind w:left="1080" w:hanging="360"/>
+      </w:pPr>
+      <w:rPr>
+        <w:rFonts w:ascii="Symbol" w:hAnsi="Symbol" w:hint="default"/>
+      </w:rPr>
+    </w:lvl>
+    <w:lvl w:ilvl="1" w:tplc="04090003" w:tentative="1">
+      <w:start w:val="1"/>
+      <w:numFmt w:val="bullet"/>
+      <w:lvlText w:val="o"/>
+      <w:lvlJc w:val="left"/>
+      <w:pPr>
+        <w:ind w:left="1800" w:hanging="360"/>
+      </w:pPr>
+      <w:rPr>
+        <w:rFonts w:ascii="Courier New" w:hAnsi="Courier New" w:cs="Courier New" w:hint="default"/>
+      </w:rPr>
+    </w:lvl>
+    <w:lvl w:ilvl="2" w:tplc="04090005" w:tentative="1">
+      <w:start w:val="1"/>
+      <w:numFmt w:val="bullet"/>
+      <w:lvlText w:val=""/>
+      <w:lvlJc w:val="left"/>
+      <w:pPr>
+        <w:ind w:left="2520" w:hanging="360"/>
+      </w:pPr>
+      <w:rPr>
+        <w:rFonts w:ascii="Wingdings" w:hAnsi="Wingdings" w:hint="default"/>
+      </w:rPr>
+    </w:lvl>
+    <w:lvl w:ilvl="3" w:tplc="04090001" w:tentative="1">
+      <w:start w:val="1"/>
+      <w:numFmt w:val="bullet"/>
+      <w:lvlText w:val=""/>
+      <w:lvlJc w:val="left"/>
+      <w:pPr>
+        <w:ind w:left="3240" w:hanging="360"/>
+      </w:pPr>
+      <w:rPr>
+        <w:rFonts w:ascii="Symbol" w:hAnsi="Symbol" w:hint="default"/>
+      </w:rPr>
+    </w:lvl>
+    <w:lvl w:ilvl="4" w:tplc="04090003" w:tentative="1">
+      <w:start w:val="1"/>
+      <w:numFmt w:val="bullet"/>
+      <w:lvlText w:val="o"/>
+      <w:lvlJc w:val="left"/>
+      <w:pPr>
+        <w:ind w:left="3960" w:hanging="360"/>
+      </w:pPr>
+      <w:rPr>
+        <w:rFonts w:ascii="Courier New" w:hAnsi="Courier New" w:cs="Courier New" w:hint="default"/>
+      </w:rPr>
+    </w:lvl>
+    <w:lvl w:ilvl="5" w:tplc="04090005" w:tentative="1">
+      <w:start w:val="1"/>
+      <w:numFmt w:val="bullet"/>
+      <w:lvlText w:val=""/>
+      <w:lvlJc w:val="left"/>
+      <w:pPr>
+        <w:ind w:left="4680" w:hanging="360"/>
+      </w:pPr>
+      <w:rPr>
+        <w:rFonts w:ascii="Wingdings" w:hAnsi="Wingdings" w:hint="default"/>
+      </w:rPr>
+    </w:lvl>
+    <w:lvl w:ilvl="6" w:tplc="04090001" w:tentative="1">
+      <w:start w:val="1"/>
+      <w:numFmt w:val="bullet"/>
+      <w:lvlText w:val=""/>
+      <w:lvlJc w:val="left"/>
+      <w:pPr>
+        <w:ind w:left="5400" w:hanging="360"/>
+      </w:pPr>
+      <w:rPr>
+        <w:rFonts w:ascii="Symbol" w:hAnsi="Symbol" w:hint="default"/>
+      </w:rPr>
+    </w:lvl>
+    <w:lvl w:ilvl="7" w:tplc="04090003" w:tentative="1">
+      <w:start w:val="1"/>
+      <w:numFmt w:val="bullet"/>
+      <w:lvlText w:val="o"/>
+      <w:lvlJc w:val="left"/>
+      <w:pPr>
+        <w:ind w:left="6120" w:hanging="360"/>
+      </w:pPr>
+      <w:rPr>
+        <w:rFonts w:ascii="Courier New" w:hAnsi="Courier New" w:cs="Courier New" w:hint="default"/>
+      </w:rPr>
+    </w:lvl>
+    <w:lvl w:ilvl="8" w:tplc="04090005" w:tentative="1">
+      <w:start w:val="1"/>
+      <w:numFmt w:val="bullet"/>
+      <w:lvlText w:val=""/>
+      <w:lvlJc w:val="left"/>
+      <w:pPr>
+        <w:ind w:left="6840" w:hanging="360"/>
+      </w:pPr>
+      <w:rPr>
+        <w:rFonts w:ascii="Wingdings" w:hAnsi="Wingdings" w:hint="default"/>
+      </w:rPr>
+    </w:lvl>
+  </w:abstractNum>
+  <w:abstractNum w:abstractNumId="3" w15:restartNumberingAfterBreak="0">
     <w:nsid w:val="1B4E475C"/>
     <w:multiLevelType w:val="hybridMultilevel"/>
     <w:tmpl w:val="355461E4"/>
@@ -4111,7 +4301,7 @@
       </w:rPr>
     </w:lvl>
   </w:abstractNum>
-  <w:abstractNum w:abstractNumId="2" w15:restartNumberingAfterBreak="0">
+  <w:abstractNum w:abstractNumId="4" w15:restartNumberingAfterBreak="0">
     <w:nsid w:val="1B7D2F38"/>
     <w:multiLevelType w:val="hybridMultilevel"/>
     <w:tmpl w:val="7B82C046"/>
@@ -4224,7 +4414,120 @@
       </w:rPr>
     </w:lvl>
   </w:abstractNum>
-  <w:abstractNum w:abstractNumId="3" w15:restartNumberingAfterBreak="0">
+  <w:abstractNum w:abstractNumId="5" w15:restartNumberingAfterBreak="0">
+    <w:nsid w:val="248360D9"/>
+    <w:multiLevelType w:val="hybridMultilevel"/>
+    <w:tmpl w:val="80E8AE68"/>
+    <w:lvl w:ilvl="0" w:tplc="04090001">
+      <w:start w:val="1"/>
+      <w:numFmt w:val="bullet"/>
+      <w:lvlText w:val=""/>
+      <w:lvlJc w:val="left"/>
+      <w:pPr>
+        <w:ind w:left="1080" w:hanging="360"/>
+      </w:pPr>
+      <w:rPr>
+        <w:rFonts w:ascii="Symbol" w:hAnsi="Symbol" w:hint="default"/>
+      </w:rPr>
+    </w:lvl>
+    <w:lvl w:ilvl="1" w:tplc="04090003" w:tentative="1">
+      <w:start w:val="1"/>
+      <w:numFmt w:val="bullet"/>
+      <w:lvlText w:val="o"/>
+      <w:lvlJc w:val="left"/>
+      <w:pPr>
+        <w:ind w:left="1800" w:hanging="360"/>
+      </w:pPr>
+      <w:rPr>
+        <w:rFonts w:ascii="Courier New" w:hAnsi="Courier New" w:cs="Courier New" w:hint="default"/>
+      </w:rPr>
+    </w:lvl>
+    <w:lvl w:ilvl="2" w:tplc="04090005" w:tentative="1">
+      <w:start w:val="1"/>
+      <w:numFmt w:val="bullet"/>
+      <w:lvlText w:val=""/>
+      <w:lvlJc w:val="left"/>
+      <w:pPr>
+        <w:ind w:left="2520" w:hanging="360"/>
+      </w:pPr>
+      <w:rPr>
+        <w:rFonts w:ascii="Wingdings" w:hAnsi="Wingdings" w:hint="default"/>
+      </w:rPr>
+    </w:lvl>
+    <w:lvl w:ilvl="3" w:tplc="04090001" w:tentative="1">
+      <w:start w:val="1"/>
+      <w:numFmt w:val="bullet"/>
+      <w:lvlText w:val=""/>
+      <w:lvlJc w:val="left"/>
+      <w:pPr>
+        <w:ind w:left="3240" w:hanging="360"/>
+      </w:pPr>
+      <w:rPr>
+        <w:rFonts w:ascii="Symbol" w:hAnsi="Symbol" w:hint="default"/>
+      </w:rPr>
+    </w:lvl>
+    <w:lvl w:ilvl="4" w:tplc="04090003" w:tentative="1">
+      <w:start w:val="1"/>
+      <w:numFmt w:val="bullet"/>
+      <w:lvlText w:val="o"/>
+      <w:lvlJc w:val="left"/>
+      <w:pPr>
+        <w:ind w:left="3960" w:hanging="360"/>
+      </w:pPr>
+      <w:rPr>
+        <w:rFonts w:ascii="Courier New" w:hAnsi="Courier New" w:cs="Courier New" w:hint="default"/>
+      </w:rPr>
+    </w:lvl>
+    <w:lvl w:ilvl="5" w:tplc="04090005" w:tentative="1">
+      <w:start w:val="1"/>
+      <w:numFmt w:val="bullet"/>
+      <w:lvlText w:val=""/>
+      <w:lvlJc w:val="left"/>
+      <w:pPr>
+        <w:ind w:left="4680" w:hanging="360"/>
+      </w:pPr>
+      <w:rPr>
+        <w:rFonts w:ascii="Wingdings" w:hAnsi="Wingdings" w:hint="default"/>
+      </w:rPr>
+    </w:lvl>
+    <w:lvl w:ilvl="6" w:tplc="04090001" w:tentative="1">
+      <w:start w:val="1"/>
+      <w:numFmt w:val="bullet"/>
+      <w:lvlText w:val=""/>
+      <w:lvlJc w:val="left"/>
+      <w:pPr>
+        <w:ind w:left="5400" w:hanging="360"/>
+      </w:pPr>
+      <w:rPr>
+        <w:rFonts w:ascii="Symbol" w:hAnsi="Symbol" w:hint="default"/>
+      </w:rPr>
+    </w:lvl>
+    <w:lvl w:ilvl="7" w:tplc="04090003" w:tentative="1">
+      <w:start w:val="1"/>
+      <w:numFmt w:val="bullet"/>
+      <w:lvlText w:val="o"/>
+      <w:lvlJc w:val="left"/>
+      <w:pPr>
+        <w:ind w:left="6120" w:hanging="360"/>
+      </w:pPr>
+      <w:rPr>
+        <w:rFonts w:ascii="Courier New" w:hAnsi="Courier New" w:cs="Courier New" w:hint="default"/>
+      </w:rPr>
+    </w:lvl>
+    <w:lvl w:ilvl="8" w:tplc="04090005" w:tentative="1">
+      <w:start w:val="1"/>
+      <w:numFmt w:val="bullet"/>
+      <w:lvlText w:val=""/>
+      <w:lvlJc w:val="left"/>
+      <w:pPr>
+        <w:ind w:left="6840" w:hanging="360"/>
+      </w:pPr>
+      <w:rPr>
+        <w:rFonts w:ascii="Wingdings" w:hAnsi="Wingdings" w:hint="default"/>
+      </w:rPr>
+    </w:lvl>
+  </w:abstractNum>
+  <w:abstractNum w:abstractNumId="6" w15:restartNumberingAfterBreak="0">
     <w:nsid w:val="39A9497E"/>
     <w:multiLevelType w:val="hybridMultilevel"/>
     <w:tmpl w:val="83FCBB54"/>
@@ -4337,7 +4640,7 @@
       </w:rPr>
     </w:lvl>
   </w:abstractNum>
-  <w:abstractNum w:abstractNumId="4" w15:restartNumberingAfterBreak="0">
+  <w:abstractNum w:abstractNumId="7" w15:restartNumberingAfterBreak="0">
     <w:nsid w:val="3C8D2070"/>
     <w:multiLevelType w:val="hybridMultilevel"/>
     <w:tmpl w:val="66BCB6C0"/>
@@ -4450,7 +4753,7 @@
       </w:rPr>
     </w:lvl>
   </w:abstractNum>
-  <w:abstractNum w:abstractNumId="5" w15:restartNumberingAfterBreak="0">
+  <w:abstractNum w:abstractNumId="8" w15:restartNumberingAfterBreak="0">
     <w:nsid w:val="48787379"/>
     <w:multiLevelType w:val="hybridMultilevel"/>
     <w:tmpl w:val="83F6F46A"/>
@@ -4563,7 +4866,233 @@
       </w:rPr>
     </w:lvl>
   </w:abstractNum>
-  <w:abstractNum w:abstractNumId="6" w15:restartNumberingAfterBreak="0">
+  <w:abstractNum w:abstractNumId="9" w15:restartNumberingAfterBreak="0">
+    <w:nsid w:val="5C0D1E74"/>
+    <w:multiLevelType w:val="hybridMultilevel"/>
+    <w:tmpl w:val="1E54E582"/>
+    <w:lvl w:ilvl="0" w:tplc="04090001">
+      <w:start w:val="1"/>
+      <w:numFmt w:val="bullet"/>
+      <w:lvlText w:val=""/>
+      <w:lvlJc w:val="left"/>
+      <w:pPr>
+        <w:ind w:left="1080" w:hanging="360"/>
+      </w:pPr>
+      <w:rPr>
+        <w:rFonts w:ascii="Symbol" w:hAnsi="Symbol" w:hint="default"/>
+      </w:rPr>
+    </w:lvl>
+    <w:lvl w:ilvl="1" w:tplc="04090003" w:tentative="1">
+      <w:start w:val="1"/>
+      <w:numFmt w:val="bullet"/>
+      <w:lvlText w:val="o"/>
+      <w:lvlJc w:val="left"/>
+      <w:pPr>
+        <w:ind w:left="1800" w:hanging="360"/>
+      </w:pPr>
+      <w:rPr>
+        <w:rFonts w:ascii="Courier New" w:hAnsi="Courier New" w:cs="Courier New" w:hint="default"/>
+      </w:rPr>
+    </w:lvl>
+    <w:lvl w:ilvl="2" w:tplc="04090005" w:tentative="1">
+      <w:start w:val="1"/>
+      <w:numFmt w:val="bullet"/>
+      <w:lvlText w:val=""/>
+      <w:lvlJc w:val="left"/>
+      <w:pPr>
+        <w:ind w:left="2520" w:hanging="360"/>
+      </w:pPr>
+      <w:rPr>
+        <w:rFonts w:ascii="Wingdings" w:hAnsi="Wingdings" w:hint="default"/>
+      </w:rPr>
+    </w:lvl>
+    <w:lvl w:ilvl="3" w:tplc="04090001" w:tentative="1">
+      <w:start w:val="1"/>
+      <w:numFmt w:val="bullet"/>
+      <w:lvlText w:val=""/>
+      <w:lvlJc w:val="left"/>
+      <w:pPr>
+        <w:ind w:left="3240" w:hanging="360"/>
+      </w:pPr>
+      <w:rPr>
+        <w:rFonts w:ascii="Symbol" w:hAnsi="Symbol" w:hint="default"/>
+      </w:rPr>
+    </w:lvl>
+    <w:lvl w:ilvl="4" w:tplc="04090003" w:tentative="1">
+      <w:start w:val="1"/>
+      <w:numFmt w:val="bullet"/>
+      <w:lvlText w:val="o"/>
+      <w:lvlJc w:val="left"/>
+      <w:pPr>
+        <w:ind w:left="3960" w:hanging="360"/>
+      </w:pPr>
+      <w:rPr>
+        <w:rFonts w:ascii="Courier New" w:hAnsi="Courier New" w:cs="Courier New" w:hint="default"/>
+      </w:rPr>
+    </w:lvl>
+    <w:lvl w:ilvl="5" w:tplc="04090005" w:tentative="1">
+      <w:start w:val="1"/>
+      <w:numFmt w:val="bullet"/>
+      <w:lvlText w:val=""/>
+      <w:lvlJc w:val="left"/>
+      <w:pPr>
+        <w:ind w:left="4680" w:hanging="360"/>
+      </w:pPr>
+      <w:rPr>
+        <w:rFonts w:ascii="Wingdings" w:hAnsi="Wingdings" w:hint="default"/>
+      </w:rPr>
+    </w:lvl>
+    <w:lvl w:ilvl="6" w:tplc="04090001" w:tentative="1">
+      <w:start w:val="1"/>
+      <w:numFmt w:val="bullet"/>
+      <w:lvlText w:val=""/>
+      <w:lvlJc w:val="left"/>
+      <w:pPr>
+        <w:ind w:left="5400" w:hanging="360"/>
+      </w:pPr>
+      <w:rPr>
+        <w:rFonts w:ascii="Symbol" w:hAnsi="Symbol" w:hint="default"/>
+      </w:rPr>
+    </w:lvl>
+    <w:lvl w:ilvl="7" w:tplc="04090003" w:tentative="1">
+      <w:start w:val="1"/>
+      <w:numFmt w:val="bullet"/>
+      <w:lvlText w:val="o"/>
+      <w:lvlJc w:val="left"/>
+      <w:pPr>
+        <w:ind w:left="6120" w:hanging="360"/>
+      </w:pPr>
+      <w:rPr>
+        <w:rFonts w:ascii="Courier New" w:hAnsi="Courier New" w:cs="Courier New" w:hint="default"/>
+      </w:rPr>
+    </w:lvl>
+    <w:lvl w:ilvl="8" w:tplc="04090005" w:tentative="1">
+      <w:start w:val="1"/>
+      <w:numFmt w:val="bullet"/>
+      <w:lvlText w:val=""/>
+      <w:lvlJc w:val="left"/>
+      <w:pPr>
+        <w:ind w:left="6840" w:hanging="360"/>
+      </w:pPr>
+      <w:rPr>
+        <w:rFonts w:ascii="Wingdings" w:hAnsi="Wingdings" w:hint="default"/>
+      </w:rPr>
+    </w:lvl>
+  </w:abstractNum>
+  <w:abstractNum w:abstractNumId="10" w15:restartNumberingAfterBreak="0">
+    <w:nsid w:val="6BF143DE"/>
+    <w:multiLevelType w:val="hybridMultilevel"/>
+    <w:tmpl w:val="9DF42948"/>
+    <w:lvl w:ilvl="0" w:tplc="04090001">
+      <w:start w:val="1"/>
+      <w:numFmt w:val="bullet"/>
+      <w:lvlText w:val=""/>
+      <w:lvlJc w:val="left"/>
+      <w:pPr>
+        <w:ind w:left="1080" w:hanging="360"/>
+      </w:pPr>
+      <w:rPr>
+        <w:rFonts w:ascii="Symbol" w:hAnsi="Symbol" w:hint="default"/>
+      </w:rPr>
+    </w:lvl>
+    <w:lvl w:ilvl="1" w:tplc="04090003" w:tentative="1">
+      <w:start w:val="1"/>
+      <w:numFmt w:val="bullet"/>
+      <w:lvlText w:val="o"/>
+      <w:lvlJc w:val="left"/>
+      <w:pPr>
+        <w:ind w:left="1800" w:hanging="360"/>
+      </w:pPr>
+      <w:rPr>
+        <w:rFonts w:ascii="Courier New" w:hAnsi="Courier New" w:cs="Courier New" w:hint="default"/>
+      </w:rPr>
+    </w:lvl>
+    <w:lvl w:ilvl="2" w:tplc="04090005" w:tentative="1">
+      <w:start w:val="1"/>
+      <w:numFmt w:val="bullet"/>
+      <w:lvlText w:val=""/>
+      <w:lvlJc w:val="left"/>
+      <w:pPr>
+        <w:ind w:left="2520" w:hanging="360"/>
+      </w:pPr>
+      <w:rPr>
+        <w:rFonts w:ascii="Wingdings" w:hAnsi="Wingdings" w:hint="default"/>
+      </w:rPr>
+    </w:lvl>
+    <w:lvl w:ilvl="3" w:tplc="04090001" w:tentative="1">
+      <w:start w:val="1"/>
+      <w:numFmt w:val="bullet"/>
+      <w:lvlText w:val=""/>
+      <w:lvlJc w:val="left"/>
+      <w:pPr>
+        <w:ind w:left="3240" w:hanging="360"/>
+      </w:pPr>
+      <w:rPr>
+        <w:rFonts w:ascii="Symbol" w:hAnsi="Symbol" w:hint="default"/>
+      </w:rPr>
+    </w:lvl>
+    <w:lvl w:ilvl="4" w:tplc="04090003" w:tentative="1">
+      <w:start w:val="1"/>
+      <w:numFmt w:val="bullet"/>
+      <w:lvlText w:val="o"/>
+      <w:lvlJc w:val="left"/>
+      <w:pPr>
+        <w:ind w:left="3960" w:hanging="360"/>
+      </w:pPr>
+      <w:rPr>
+        <w:rFonts w:ascii="Courier New" w:hAnsi="Courier New" w:cs="Courier New" w:hint="default"/>
+      </w:rPr>
+    </w:lvl>
+    <w:lvl w:ilvl="5" w:tplc="04090005" w:tentative="1">
+      <w:start w:val="1"/>
+      <w:numFmt w:val="bullet"/>
+      <w:lvlText w:val=""/>
+      <w:lvlJc w:val="left"/>
+      <w:pPr>
+        <w:ind w:left="4680" w:hanging="360"/>
+      </w:pPr>
+      <w:rPr>
+        <w:rFonts w:ascii="Wingdings" w:hAnsi="Wingdings" w:hint="default"/>
+      </w:rPr>
+    </w:lvl>
+    <w:lvl w:ilvl="6" w:tplc="04090001" w:tentative="1">
+      <w:start w:val="1"/>
+      <w:numFmt w:val="bullet"/>
+      <w:lvlText w:val=""/>
+      <w:lvlJc w:val="left"/>
+      <w:pPr>
+        <w:ind w:left="5400" w:hanging="360"/>
+      </w:pPr>
+      <w:rPr>
+        <w:rFonts w:ascii="Symbol" w:hAnsi="Symbol" w:hint="default"/>
+      </w:rPr>
+    </w:lvl>
+    <w:lvl w:ilvl="7" w:tplc="04090003" w:tentative="1">
+      <w:start w:val="1"/>
+      <w:numFmt w:val="bullet"/>
+      <w:lvlText w:val="o"/>
+      <w:lvlJc w:val="left"/>
+      <w:pPr>
+        <w:ind w:left="6120" w:hanging="360"/>
+      </w:pPr>
+      <w:rPr>
+        <w:rFonts w:ascii="Courier New" w:hAnsi="Courier New" w:cs="Courier New" w:hint="default"/>
+      </w:rPr>
+    </w:lvl>
+    <w:lvl w:ilvl="8" w:tplc="04090005" w:tentative="1">
+      <w:start w:val="1"/>
+      <w:numFmt w:val="bullet"/>
+      <w:lvlText w:val=""/>
+      <w:lvlJc w:val="left"/>
+      <w:pPr>
+        <w:ind w:left="6840" w:hanging="360"/>
+      </w:pPr>
+      <w:rPr>
+        <w:rFonts w:ascii="Wingdings" w:hAnsi="Wingdings" w:hint="default"/>
+      </w:rPr>
+    </w:lvl>
+  </w:abstractNum>
+  <w:abstractNum w:abstractNumId="11" w15:restartNumberingAfterBreak="0">
     <w:nsid w:val="77E72D30"/>
     <w:multiLevelType w:val="hybridMultilevel"/>
     <w:tmpl w:val="EA323D0C"/>
@@ -4579,7 +5108,7 @@
         <w:rFonts w:ascii="Symbol" w:hAnsi="Symbol" w:hint="default"/>
       </w:rPr>
     </w:lvl>
-    <w:lvl w:ilvl="1" w:tplc="04090003" w:tentative="1">
+    <w:lvl w:ilvl="1" w:tplc="04090003">
       <w:start w:val="1"/>
       <w:numFmt w:val="bullet"/>
       <w:lvlText w:val="o"/>
@@ -4591,7 +5120,7 @@
         <w:rFonts w:ascii="Courier New" w:hAnsi="Courier New" w:cs="Courier New" w:hint="default"/>
       </w:rPr>
     </w:lvl>
-    <w:lvl w:ilvl="2" w:tplc="04090005" w:tentative="1">
+    <w:lvl w:ilvl="2" w:tplc="04090005">
       <w:start w:val="1"/>
       <w:numFmt w:val="bullet"/>
       <w:lvlText w:val=""/>
@@ -4676,7 +5205,7 @@
       </w:rPr>
     </w:lvl>
   </w:abstractNum>
-  <w:abstractNum w:abstractNumId="7" w15:restartNumberingAfterBreak="0">
+  <w:abstractNum w:abstractNumId="12" w15:restartNumberingAfterBreak="0">
     <w:nsid w:val="7D3F2214"/>
     <w:multiLevelType w:val="hybridMultilevel"/>
     <w:tmpl w:val="1B226098"/>
@@ -4789,29 +5318,160 @@
       </w:rPr>
     </w:lvl>
   </w:abstractNum>
+  <w:abstractNum w:abstractNumId="13" w15:restartNumberingAfterBreak="0">
+    <w:nsid w:val="7F1C3565"/>
+    <w:multiLevelType w:val="hybridMultilevel"/>
+    <w:tmpl w:val="5D5C2AD2"/>
+    <w:lvl w:ilvl="0" w:tplc="04090001">
+      <w:start w:val="1"/>
+      <w:numFmt w:val="bullet"/>
+      <w:lvlText w:val=""/>
+      <w:lvlJc w:val="left"/>
+      <w:pPr>
+        <w:ind w:left="1080" w:hanging="360"/>
+      </w:pPr>
+      <w:rPr>
+        <w:rFonts w:ascii="Symbol" w:hAnsi="Symbol" w:hint="default"/>
+      </w:rPr>
+    </w:lvl>
+    <w:lvl w:ilvl="1" w:tplc="04090003" w:tentative="1">
+      <w:start w:val="1"/>
+      <w:numFmt w:val="bullet"/>
+      <w:lvlText w:val="o"/>
+      <w:lvlJc w:val="left"/>
+      <w:pPr>
+        <w:ind w:left="1800" w:hanging="360"/>
+      </w:pPr>
+      <w:rPr>
+        <w:rFonts w:ascii="Courier New" w:hAnsi="Courier New" w:cs="Courier New" w:hint="default"/>
+      </w:rPr>
+    </w:lvl>
+    <w:lvl w:ilvl="2" w:tplc="04090005" w:tentative="1">
+      <w:start w:val="1"/>
+      <w:numFmt w:val="bullet"/>
+      <w:lvlText w:val=""/>
+      <w:lvlJc w:val="left"/>
+      <w:pPr>
+        <w:ind w:left="2520" w:hanging="360"/>
+      </w:pPr>
+      <w:rPr>
+        <w:rFonts w:ascii="Wingdings" w:hAnsi="Wingdings" w:hint="default"/>
+      </w:rPr>
+    </w:lvl>
+    <w:lvl w:ilvl="3" w:tplc="04090001" w:tentative="1">
+      <w:start w:val="1"/>
+      <w:numFmt w:val="bullet"/>
+      <w:lvlText w:val=""/>
+      <w:lvlJc w:val="left"/>
+      <w:pPr>
+        <w:ind w:left="3240" w:hanging="360"/>
+      </w:pPr>
+      <w:rPr>
+        <w:rFonts w:ascii="Symbol" w:hAnsi="Symbol" w:hint="default"/>
+      </w:rPr>
+    </w:lvl>
+    <w:lvl w:ilvl="4" w:tplc="04090003" w:tentative="1">
+      <w:start w:val="1"/>
+      <w:numFmt w:val="bullet"/>
+      <w:lvlText w:val="o"/>
+      <w:lvlJc w:val="left"/>
+      <w:pPr>
+        <w:ind w:left="3960" w:hanging="360"/>
+      </w:pPr>
+      <w:rPr>
+        <w:rFonts w:ascii="Courier New" w:hAnsi="Courier New" w:cs="Courier New" w:hint="default"/>
+      </w:rPr>
+    </w:lvl>
+    <w:lvl w:ilvl="5" w:tplc="04090005" w:tentative="1">
+      <w:start w:val="1"/>
+      <w:numFmt w:val="bullet"/>
+      <w:lvlText w:val=""/>
+      <w:lvlJc w:val="left"/>
+      <w:pPr>
+        <w:ind w:left="4680" w:hanging="360"/>
+      </w:pPr>
+      <w:rPr>
+        <w:rFonts w:ascii="Wingdings" w:hAnsi="Wingdings" w:hint="default"/>
+      </w:rPr>
+    </w:lvl>
+    <w:lvl w:ilvl="6" w:tplc="04090001" w:tentative="1">
+      <w:start w:val="1"/>
+      <w:numFmt w:val="bullet"/>
+      <w:lvlText w:val=""/>
+      <w:lvlJc w:val="left"/>
+      <w:pPr>
+        <w:ind w:left="5400" w:hanging="360"/>
+      </w:pPr>
+      <w:rPr>
+        <w:rFonts w:ascii="Symbol" w:hAnsi="Symbol" w:hint="default"/>
+      </w:rPr>
+    </w:lvl>
+    <w:lvl w:ilvl="7" w:tplc="04090003" w:tentative="1">
+      <w:start w:val="1"/>
+      <w:numFmt w:val="bullet"/>
+      <w:lvlText w:val="o"/>
+      <w:lvlJc w:val="left"/>
+      <w:pPr>
+        <w:ind w:left="6120" w:hanging="360"/>
+      </w:pPr>
+      <w:rPr>
+        <w:rFonts w:ascii="Courier New" w:hAnsi="Courier New" w:cs="Courier New" w:hint="default"/>
+      </w:rPr>
+    </w:lvl>
+    <w:lvl w:ilvl="8" w:tplc="04090005" w:tentative="1">
+      <w:start w:val="1"/>
+      <w:numFmt w:val="bullet"/>
+      <w:lvlText w:val=""/>
+      <w:lvlJc w:val="left"/>
+      <w:pPr>
+        <w:ind w:left="6840" w:hanging="360"/>
+      </w:pPr>
+      <w:rPr>
+        <w:rFonts w:ascii="Wingdings" w:hAnsi="Wingdings" w:hint="default"/>
+      </w:rPr>
+    </w:lvl>
+  </w:abstractNum>
   <w:num w:numId="1">
-    <w:abstractNumId w:val="2"/>
+    <w:abstractNumId w:val="4"/>
   </w:num>
   <w:num w:numId="2">
+    <w:abstractNumId w:val="6"/>
+  </w:num>
+  <w:num w:numId="3">
+    <w:abstractNumId w:val="12"/>
+  </w:num>
+  <w:num w:numId="4">
     <w:abstractNumId w:val="3"/>
   </w:num>
-  <w:num w:numId="3">
+  <w:num w:numId="5">
+    <w:abstractNumId w:val="8"/>
+  </w:num>
+  <w:num w:numId="6">
+    <w:abstractNumId w:val="11"/>
+  </w:num>
+  <w:num w:numId="7">
     <w:abstractNumId w:val="7"/>
   </w:num>
-  <w:num w:numId="4">
+  <w:num w:numId="8">
     <w:abstractNumId w:val="1"/>
   </w:num>
-  <w:num w:numId="5">
+  <w:num w:numId="9">
+    <w:abstractNumId w:val="0"/>
+  </w:num>
+  <w:num w:numId="10">
+    <w:abstractNumId w:val="9"/>
+  </w:num>
+  <w:num w:numId="11">
+    <w:abstractNumId w:val="10"/>
+  </w:num>
+  <w:num w:numId="12">
+    <w:abstractNumId w:val="13"/>
+  </w:num>
+  <w:num w:numId="13">
     <w:abstractNumId w:val="5"/>
   </w:num>
-  <w:num w:numId="6">
-    <w:abstractNumId w:val="6"/>
-  </w:num>
-  <w:num w:numId="7">
-    <w:abstractNumId w:val="4"/>
-  </w:num>
-  <w:num w:numId="8">
-    <w:abstractNumId w:val="0"/>
+  <w:num w:numId="14">
+    <w:abstractNumId w:val="2"/>
   </w:num>
 </w:numbering>
 </file>
@@ -4835,7 +5495,7 @@
   <w:latentStyles w:defLockedState="0" w:defUIPriority="99" w:defSemiHidden="0" w:defUnhideWhenUsed="0" w:defQFormat="0" w:count="375">
     <w:lsdException w:name="Normal" w:uiPriority="0" w:qFormat="1"/>
     <w:lsdException w:name="heading 1" w:uiPriority="1" w:qFormat="1"/>
-    <w:lsdException w:name="heading 2" w:semiHidden="1" w:uiPriority="1" w:unhideWhenUsed="1" w:qFormat="1"/>
+    <w:lsdException w:name="heading 2" w:semiHidden="1" w:uiPriority="0" w:unhideWhenUsed="1" w:qFormat="1"/>
     <w:lsdException w:name="heading 3" w:semiHidden="1" w:uiPriority="1" w:unhideWhenUsed="1"/>
     <w:lsdException w:name="heading 4" w:semiHidden="1" w:uiPriority="18" w:unhideWhenUsed="1"/>
     <w:lsdException w:name="heading 5" w:semiHidden="1" w:uiPriority="18" w:unhideWhenUsed="1" w:qFormat="1"/>
@@ -5240,6 +5900,7 @@
     <w:name w:val="heading 2"/>
     <w:basedOn w:val="Normal"/>
     <w:next w:val="Normal"/>
+    <w:link w:val="Heading2Char"/>
     <w:unhideWhenUsed/>
     <w:qFormat/>
     <w:rsid w:val="00C64316"/>
@@ -5411,6 +6072,7 @@
   <w:style w:type="character" w:default="1" w:styleId="DefaultParagraphFont">
     <w:name w:val="Default Paragraph Font"/>
     <w:uiPriority w:val="1"/>
+    <w:semiHidden/>
     <w:unhideWhenUsed/>
   </w:style>
   <w:style w:type="table" w:default="1" w:styleId="TableNormal">
@@ -5708,7 +6370,6 @@
     <w:name w:val="List Paragraph"/>
     <w:basedOn w:val="Normal"/>
     <w:uiPriority w:val="34"/>
-    <w:semiHidden/>
     <w:qFormat/>
     <w:rsid w:val="00E928E4"/>
     <w:pPr>
@@ -5795,6 +6456,21 @@
     <w:rPr>
       <w:rFonts w:ascii="Source Sans Pro" w:hAnsi="Source Sans Pro" w:cstheme="majorHAnsi"/>
       <w:kern w:val="20"/>
+    </w:rPr>
+  </w:style>
+  <w:style w:type="character" w:customStyle="1" w:styleId="Heading2Char">
+    <w:name w:val="Heading 2 Char"/>
+    <w:basedOn w:val="DefaultParagraphFont"/>
+    <w:link w:val="Heading2"/>
+    <w:rsid w:val="009576DD"/>
+    <w:rPr>
+      <w:rFonts w:ascii="Source Sans Pro" w:eastAsiaTheme="majorEastAsia" w:hAnsi="Source Sans Pro" w:cstheme="majorBidi"/>
+      <w:bCs/>
+      <w:caps/>
+      <w:color w:val="404040" w:themeColor="text1" w:themeTint="BF"/>
+      <w:kern w:val="20"/>
+      <w:sz w:val="22"/>
+      <w14:ligatures w14:val="standardContextual"/>
     </w:rPr>
   </w:style>
 </w:styles>
@@ -5831,7 +6507,7 @@
     </w:docPart>
     <w:docPart>
       <w:docPartPr>
-        <w:name w:val="E370C9B4CF9546048F4B7293D76B8915"/>
+        <w:name w:val="CA3F1479CC9E4E0FA7521091BD4D4C4C"/>
         <w:category>
           <w:name w:val="General"/>
           <w:gallery w:val="placeholder"/>
@@ -5842,12 +6518,12 @@
         <w:behaviors>
           <w:behavior w:val="content"/>
         </w:behaviors>
-        <w:guid w:val="{2C6EE1CC-2936-4B54-9848-4C86C6AE9BD8}"/>
+        <w:guid w:val="{68A4781A-3E00-409A-8A37-DA075B2BFC50}"/>
       </w:docPartPr>
       <w:docPartBody>
         <w:p>
           <w:pPr>
-            <w:pStyle w:val="E370C9B4CF9546048F4B7293D76B8915"/>
+            <w:pStyle w:val="CA3F1479CC9E4E0FA7521091BD4D4C4C"/>
           </w:pPr>
           <w:r>
             <w:rPr>
@@ -5860,7 +6536,7 @@
     </w:docPart>
     <w:docPart>
       <w:docPartPr>
-        <w:name w:val="15EAFAE6797940789643F56F41CC8661"/>
+        <w:name w:val="29289C93E8894A049BA5DB064F43889A"/>
         <w:category>
           <w:name w:val="General"/>
           <w:gallery w:val="placeholder"/>
@@ -5871,12 +6547,241 @@
         <w:behaviors>
           <w:behavior w:val="content"/>
         </w:behaviors>
-        <w:guid w:val="{B5F7798B-FF45-4607-BAB4-992CC4717A02}"/>
+        <w:guid w:val="{64DBD4E3-6FDE-4447-8FC7-72DCE8F7E795}"/>
       </w:docPartPr>
       <w:docPartBody>
         <w:p>
           <w:pPr>
-            <w:pStyle w:val="15EAFAE6797940789643F56F41CC8661"/>
+            <w:pStyle w:val="29289C93E8894A049BA5DB064F43889A"/>
+          </w:pPr>
+          <w:r>
+            <w:rPr>
+              <w:rStyle w:val="PlaceholderText"/>
+            </w:rPr>
+            <w:t>Enter any content that you want to repeat, including other content controls. You can also insert this control around table rows in order to repeat parts of a table.</w:t>
+          </w:r>
+        </w:p>
+      </w:docPartBody>
+    </w:docPart>
+    <w:docPart>
+      <w:docPartPr>
+        <w:name w:val="A68DCC01382A40A79D1C6BF26FEBF129"/>
+        <w:category>
+          <w:name w:val="General"/>
+          <w:gallery w:val="placeholder"/>
+        </w:category>
+        <w:types>
+          <w:type w:val="bbPlcHdr"/>
+        </w:types>
+        <w:behaviors>
+          <w:behavior w:val="content"/>
+        </w:behaviors>
+        <w:guid w:val="{78200E30-B411-4087-BBB1-78284156ED8D}"/>
+      </w:docPartPr>
+      <w:docPartBody>
+        <w:p>
+          <w:pPr>
+            <w:pStyle w:val="A68DCC01382A40A79D1C6BF26FEBF129"/>
+          </w:pPr>
+          <w:r>
+            <w:rPr>
+              <w:rStyle w:val="PlaceholderText"/>
+            </w:rPr>
+            <w:t>Enter any content that you want to repeat, including other content controls. You can also insert this control around table rows in order to repeat parts of a table.</w:t>
+          </w:r>
+        </w:p>
+      </w:docPartBody>
+    </w:docPart>
+    <w:docPart>
+      <w:docPartPr>
+        <w:name w:val="2B0E05B5E3F24FCCB519D7FEFAFB12A7"/>
+        <w:category>
+          <w:name w:val="General"/>
+          <w:gallery w:val="placeholder"/>
+        </w:category>
+        <w:types>
+          <w:type w:val="bbPlcHdr"/>
+        </w:types>
+        <w:behaviors>
+          <w:behavior w:val="content"/>
+        </w:behaviors>
+        <w:guid w:val="{87691592-0945-4E89-998E-BA84F27A39B8}"/>
+      </w:docPartPr>
+      <w:docPartBody>
+        <w:p>
+          <w:pPr>
+            <w:pStyle w:val="2B0E05B5E3F24FCCB519D7FEFAFB12A7"/>
+          </w:pPr>
+          <w:r>
+            <w:rPr>
+              <w:rStyle w:val="PlaceholderText"/>
+            </w:rPr>
+            <w:t>Enter any content that you want to repeat, including other content controls. You can also insert this control around table rows in order to repeat parts of a table.</w:t>
+          </w:r>
+        </w:p>
+      </w:docPartBody>
+    </w:docPart>
+    <w:docPart>
+      <w:docPartPr>
+        <w:name w:val="7936C17563F04E07B6BA581E59498894"/>
+        <w:category>
+          <w:name w:val="General"/>
+          <w:gallery w:val="placeholder"/>
+        </w:category>
+        <w:types>
+          <w:type w:val="bbPlcHdr"/>
+        </w:types>
+        <w:behaviors>
+          <w:behavior w:val="content"/>
+        </w:behaviors>
+        <w:guid w:val="{A2AB576D-F21B-4794-8750-89F37C346BF3}"/>
+      </w:docPartPr>
+      <w:docPartBody>
+        <w:p>
+          <w:pPr>
+            <w:pStyle w:val="7936C17563F04E07B6BA581E59498894"/>
+          </w:pPr>
+          <w:r>
+            <w:rPr>
+              <w:rStyle w:val="PlaceholderText"/>
+            </w:rPr>
+            <w:t>Enter any content that you want to repeat, including other content controls. You can also insert this control around table rows in order to repeat parts of a table.</w:t>
+          </w:r>
+        </w:p>
+      </w:docPartBody>
+    </w:docPart>
+    <w:docPart>
+      <w:docPartPr>
+        <w:name w:val="3F3FCB81315249C09628E6A40E91E716"/>
+        <w:category>
+          <w:name w:val="General"/>
+          <w:gallery w:val="placeholder"/>
+        </w:category>
+        <w:types>
+          <w:type w:val="bbPlcHdr"/>
+        </w:types>
+        <w:behaviors>
+          <w:behavior w:val="content"/>
+        </w:behaviors>
+        <w:guid w:val="{48A72ED0-45EF-4853-8F00-BFC3D93009CC}"/>
+      </w:docPartPr>
+      <w:docPartBody>
+        <w:p>
+          <w:pPr>
+            <w:pStyle w:val="3F3FCB81315249C09628E6A40E91E716"/>
+          </w:pPr>
+          <w:r>
+            <w:rPr>
+              <w:rStyle w:val="PlaceholderText"/>
+            </w:rPr>
+            <w:t>Enter any content that you want to repeat, including other content controls. You can also insert this control around table rows in order to repeat parts of a table.</w:t>
+          </w:r>
+        </w:p>
+      </w:docPartBody>
+    </w:docPart>
+    <w:docPart>
+      <w:docPartPr>
+        <w:name w:val="F4C851D0AC15476EA40D3E2F423CEB2E"/>
+        <w:category>
+          <w:name w:val="General"/>
+          <w:gallery w:val="placeholder"/>
+        </w:category>
+        <w:types>
+          <w:type w:val="bbPlcHdr"/>
+        </w:types>
+        <w:behaviors>
+          <w:behavior w:val="content"/>
+        </w:behaviors>
+        <w:guid w:val="{729463D3-618E-4573-A5B6-4566ABA45EB8}"/>
+      </w:docPartPr>
+      <w:docPartBody>
+        <w:p>
+          <w:pPr>
+            <w:pStyle w:val="F4C851D0AC15476EA40D3E2F423CEB2E"/>
+          </w:pPr>
+          <w:r>
+            <w:rPr>
+              <w:rStyle w:val="PlaceholderText"/>
+            </w:rPr>
+            <w:t>Enter any content that you want to repeat, including other content controls. You can also insert this control around table rows in order to repeat parts of a table.</w:t>
+          </w:r>
+        </w:p>
+      </w:docPartBody>
+    </w:docPart>
+    <w:docPart>
+      <w:docPartPr>
+        <w:name w:val="8675433D4ACD4E98BC0579FABA45044B"/>
+        <w:category>
+          <w:name w:val="General"/>
+          <w:gallery w:val="placeholder"/>
+        </w:category>
+        <w:types>
+          <w:type w:val="bbPlcHdr"/>
+        </w:types>
+        <w:behaviors>
+          <w:behavior w:val="content"/>
+        </w:behaviors>
+        <w:guid w:val="{0218DF63-19DB-4195-80DC-923D8523967F}"/>
+      </w:docPartPr>
+      <w:docPartBody>
+        <w:p>
+          <w:pPr>
+            <w:pStyle w:val="8675433D4ACD4E98BC0579FABA45044B"/>
+          </w:pPr>
+          <w:r>
+            <w:t>[Professional or technical skills]</w:t>
+          </w:r>
+        </w:p>
+      </w:docPartBody>
+    </w:docPart>
+    <w:docPart>
+      <w:docPartPr>
+        <w:name w:val="6845283D07D44FA2A1911180B9DB73D0"/>
+        <w:category>
+          <w:name w:val="General"/>
+          <w:gallery w:val="placeholder"/>
+        </w:category>
+        <w:types>
+          <w:type w:val="bbPlcHdr"/>
+        </w:types>
+        <w:behaviors>
+          <w:behavior w:val="content"/>
+        </w:behaviors>
+        <w:guid w:val="{2BB68805-F938-4D61-AD05-EAFDBBC36E20}"/>
+      </w:docPartPr>
+      <w:docPartBody>
+        <w:p>
+          <w:pPr>
+            <w:pStyle w:val="6845283D07D44FA2A1911180B9DB73D0"/>
+          </w:pPr>
+          <w:r>
+            <w:rPr>
+              <w:rStyle w:val="PlaceholderText"/>
+            </w:rPr>
+            <w:t>Enter any content that you want to repeat, including other content controls. You can also insert this control around table rows in order to repeat parts of a table.</w:t>
+          </w:r>
+        </w:p>
+      </w:docPartBody>
+    </w:docPart>
+    <w:docPart>
+      <w:docPartPr>
+        <w:name w:val="DDF3E807847C42A6A393AAEFD69E0BA8"/>
+        <w:category>
+          <w:name w:val="General"/>
+          <w:gallery w:val="placeholder"/>
+        </w:category>
+        <w:types>
+          <w:type w:val="bbPlcHdr"/>
+        </w:types>
+        <w:behaviors>
+          <w:behavior w:val="content"/>
+        </w:behaviors>
+        <w:guid w:val="{FE0981A9-89F8-48D7-88EE-4E57FF4A8E74}"/>
+      </w:docPartPr>
+      <w:docPartBody>
+        <w:p>
+          <w:pPr>
+            <w:pStyle w:val="DDF3E807847C42A6A393AAEFD69E0BA8"/>
           </w:pPr>
           <w:r>
             <w:rPr>
@@ -5889,7 +6794,7 @@
     </w:docPart>
     <w:docPart>
       <w:docPartPr>
-        <w:name w:val="A53B9F2AEF2F4892B9C702FA67B11487"/>
+        <w:name w:val="71EEF4B6464349CC8DE5759AC1E94634"/>
         <w:category>
           <w:name w:val="General"/>
           <w:gallery w:val="placeholder"/>
@@ -5900,218 +6805,15 @@
         <w:behaviors>
           <w:behavior w:val="content"/>
         </w:behaviors>
-        <w:guid w:val="{4222929F-B160-42FF-9A52-92E05B5ADE62}"/>
+        <w:guid w:val="{25002D1C-43E6-4401-9BA5-2DBC0213D403}"/>
       </w:docPartPr>
       <w:docPartBody>
         <w:p>
           <w:pPr>
-            <w:pStyle w:val="A53B9F2AEF2F4892B9C702FA67B11487"/>
-          </w:pPr>
-          <w:r>
-            <w:rPr>
-              <w:rStyle w:val="PlaceholderText"/>
-            </w:rPr>
-            <w:t>Enter any content that you want to repeat, including other content controls. You can also insert this control around table rows in order to repeat parts of a table.</w:t>
-          </w:r>
-        </w:p>
-      </w:docPartBody>
-    </w:docPart>
-    <w:docPart>
-      <w:docPartPr>
-        <w:name w:val="01A45823840E4F68B412307DB4A08EAF"/>
-        <w:category>
-          <w:name w:val="General"/>
-          <w:gallery w:val="placeholder"/>
-        </w:category>
-        <w:types>
-          <w:type w:val="bbPlcHdr"/>
-        </w:types>
-        <w:behaviors>
-          <w:behavior w:val="content"/>
-        </w:behaviors>
-        <w:guid w:val="{30A65375-5BAC-4D83-9EB7-1970C777E3DD}"/>
-      </w:docPartPr>
-      <w:docPartBody>
-        <w:p>
-          <w:pPr>
-            <w:pStyle w:val="01A45823840E4F68B412307DB4A08EAF"/>
-          </w:pPr>
-          <w:r>
-            <w:rPr>
-              <w:rStyle w:val="PlaceholderText"/>
-            </w:rPr>
-            <w:t>Enter any content that you want to repeat, including other content controls. You can also insert this control around table rows in order to repeat parts of a table.</w:t>
-          </w:r>
-        </w:p>
-      </w:docPartBody>
-    </w:docPart>
-    <w:docPart>
-      <w:docPartPr>
-        <w:name w:val="D078F7054E99469F983E25057D4A3AC9"/>
-        <w:category>
-          <w:name w:val="General"/>
-          <w:gallery w:val="placeholder"/>
-        </w:category>
-        <w:types>
-          <w:type w:val="bbPlcHdr"/>
-        </w:types>
-        <w:behaviors>
-          <w:behavior w:val="content"/>
-        </w:behaviors>
-        <w:guid w:val="{9331B105-664A-4AE5-A27B-E4036AA816B5}"/>
-      </w:docPartPr>
-      <w:docPartBody>
-        <w:p>
-          <w:pPr>
-            <w:pStyle w:val="D078F7054E99469F983E25057D4A3AC9"/>
-          </w:pPr>
-          <w:r>
-            <w:rPr>
-              <w:rStyle w:val="PlaceholderText"/>
-            </w:rPr>
-            <w:t>Enter any content that you want to repeat, including other content controls. You can also insert this control around table rows in order to repeat parts of a table.</w:t>
-          </w:r>
-        </w:p>
-      </w:docPartBody>
-    </w:docPart>
-    <w:docPart>
-      <w:docPartPr>
-        <w:name w:val="8705A850DA124B35B354C014618586A8"/>
-        <w:category>
-          <w:name w:val="General"/>
-          <w:gallery w:val="placeholder"/>
-        </w:category>
-        <w:types>
-          <w:type w:val="bbPlcHdr"/>
-        </w:types>
-        <w:behaviors>
-          <w:behavior w:val="content"/>
-        </w:behaviors>
-        <w:guid w:val="{BD6354DE-C11A-48E6-8DFA-37554373D67C}"/>
-      </w:docPartPr>
-      <w:docPartBody>
-        <w:p>
-          <w:pPr>
-            <w:pStyle w:val="8705A850DA124B35B354C014618586A8"/>
-          </w:pPr>
-          <w:r>
-            <w:rPr>
-              <w:rStyle w:val="PlaceholderText"/>
-            </w:rPr>
-            <w:t>Enter any content that you want to repeat, including other content controls. You can also insert this control around table rows in order to repeat parts of a table.</w:t>
-          </w:r>
-        </w:p>
-      </w:docPartBody>
-    </w:docPart>
-    <w:docPart>
-      <w:docPartPr>
-        <w:name w:val="20AE2A437EE24902BC0F280392D2F027"/>
-        <w:category>
-          <w:name w:val="General"/>
-          <w:gallery w:val="placeholder"/>
-        </w:category>
-        <w:types>
-          <w:type w:val="bbPlcHdr"/>
-        </w:types>
-        <w:behaviors>
-          <w:behavior w:val="content"/>
-        </w:behaviors>
-        <w:guid w:val="{AE8E180C-B0D1-4B8D-9A9E-44B752F98B32}"/>
-      </w:docPartPr>
-      <w:docPartBody>
-        <w:p>
-          <w:pPr>
-            <w:pStyle w:val="20AE2A437EE24902BC0F280392D2F027"/>
+            <w:pStyle w:val="71EEF4B6464349CC8DE5759AC1E94634"/>
           </w:pPr>
           <w:r>
             <w:t>[Professional or technical skills]</w:t>
-          </w:r>
-        </w:p>
-      </w:docPartBody>
-    </w:docPart>
-    <w:docPart>
-      <w:docPartPr>
-        <w:name w:val="B19ECA11F6334D65A366F7C96D121DF3"/>
-        <w:category>
-          <w:name w:val="General"/>
-          <w:gallery w:val="placeholder"/>
-        </w:category>
-        <w:types>
-          <w:type w:val="bbPlcHdr"/>
-        </w:types>
-        <w:behaviors>
-          <w:behavior w:val="content"/>
-        </w:behaviors>
-        <w:guid w:val="{746F6D1A-14E3-4247-B5A8-DA8D68A1C001}"/>
-      </w:docPartPr>
-      <w:docPartBody>
-        <w:p>
-          <w:pPr>
-            <w:pStyle w:val="B19ECA11F6334D65A366F7C96D121DF3"/>
-          </w:pPr>
-          <w:r>
-            <w:rPr>
-              <w:rStyle w:val="PlaceholderText"/>
-            </w:rPr>
-            <w:t>Enter any content that you want to repeat, including other content controls. You can also insert this control around table rows in order to repeat parts of a table.</w:t>
-          </w:r>
-        </w:p>
-      </w:docPartBody>
-    </w:docPart>
-    <w:docPart>
-      <w:docPartPr>
-        <w:name w:val="8DC83B68497E43EAAEB04C2E897D4766"/>
-        <w:category>
-          <w:name w:val="General"/>
-          <w:gallery w:val="placeholder"/>
-        </w:category>
-        <w:types>
-          <w:type w:val="bbPlcHdr"/>
-        </w:types>
-        <w:behaviors>
-          <w:behavior w:val="content"/>
-        </w:behaviors>
-        <w:guid w:val="{08881842-5876-4F90-9805-4022BB55A4E7}"/>
-      </w:docPartPr>
-      <w:docPartBody>
-        <w:p>
-          <w:pPr>
-            <w:pStyle w:val="8DC83B68497E43EAAEB04C2E897D4766"/>
-          </w:pPr>
-          <w:r>
-            <w:rPr>
-              <w:rStyle w:val="PlaceholderText"/>
-            </w:rPr>
-            <w:t>Enter any content that you want to repeat, including other content controls. You can also insert this control around table rows in order to repeat parts of a table.</w:t>
-          </w:r>
-        </w:p>
-      </w:docPartBody>
-    </w:docPart>
-    <w:docPart>
-      <w:docPartPr>
-        <w:name w:val="F50EEF25FF7F4835BF916E73F3EEF9C5"/>
-        <w:category>
-          <w:name w:val="General"/>
-          <w:gallery w:val="placeholder"/>
-        </w:category>
-        <w:types>
-          <w:type w:val="bbPlcHdr"/>
-        </w:types>
-        <w:behaviors>
-          <w:behavior w:val="content"/>
-        </w:behaviors>
-        <w:guid w:val="{16FFC4B5-C259-4905-8A0C-47CF8DBB73DF}"/>
-      </w:docPartPr>
-      <w:docPartBody>
-        <w:p>
-          <w:pPr>
-            <w:pStyle w:val="F50EEF25FF7F4835BF916E73F3EEF9C5"/>
-          </w:pPr>
-          <w:r>
-            <w:rPr>
-              <w:rStyle w:val="PlaceholderText"/>
-            </w:rPr>
-            <w:t>Enter any content that you want to repeat, including other content controls. You can also insert this control around table rows in order to repeat parts of a table.</w:t>
           </w:r>
         </w:p>
       </w:docPartBody>
@@ -6194,19 +6896,19 @@
     <w:pitch w:val="variable"/>
     <w:sig w:usb0="E4002EFF" w:usb1="C000E47F" w:usb2="00000009" w:usb3="00000000" w:csb0="000001FF" w:csb1="00000000"/>
   </w:font>
+  <w:font w:name="Muli">
+    <w:altName w:val="Calibri"/>
+    <w:charset w:val="00"/>
+    <w:family w:val="auto"/>
+    <w:pitch w:val="variable"/>
+    <w:sig w:usb0="20000007" w:usb1="00000001" w:usb2="00000000" w:usb3="00000000" w:csb0="00000193" w:csb1="00000000"/>
+  </w:font>
   <w:font w:name="Yu Gothic UI Semibold">
     <w:panose1 w:val="020B0700000000000000"/>
     <w:charset w:val="80"/>
     <w:family w:val="swiss"/>
     <w:pitch w:val="variable"/>
     <w:sig w:usb0="E00002FF" w:usb1="2AC7FDFF" w:usb2="00000016" w:usb3="00000000" w:csb0="0002009F" w:csb1="00000000"/>
-  </w:font>
-  <w:font w:name="Muli">
-    <w:altName w:val="Calibri"/>
-    <w:charset w:val="00"/>
-    <w:family w:val="auto"/>
-    <w:pitch w:val="variable"/>
-    <w:sig w:usb0="20000007" w:usb1="00000001" w:usb2="00000000" w:usb3="00000000" w:csb0="00000193" w:csb1="00000000"/>
   </w:font>
   <w:font w:name="Microsoft JhengHei">
     <w:panose1 w:val="020B0604030504040204"/>
@@ -6265,24 +6967,30 @@
     <w:rsidRoot w:val="00010554"/>
     <w:rsid w:val="00010554"/>
     <w:rsid w:val="00016A7D"/>
+    <w:rsid w:val="000E0B35"/>
     <w:rsid w:val="000E0DFA"/>
     <w:rsid w:val="00220CC7"/>
     <w:rsid w:val="002F2A51"/>
     <w:rsid w:val="003125C3"/>
     <w:rsid w:val="003147A1"/>
+    <w:rsid w:val="00580F59"/>
     <w:rsid w:val="005D607F"/>
     <w:rsid w:val="00685A76"/>
+    <w:rsid w:val="006A1E8F"/>
+    <w:rsid w:val="006B66D4"/>
     <w:rsid w:val="007302A0"/>
     <w:rsid w:val="009A33B4"/>
     <w:rsid w:val="009A7718"/>
     <w:rsid w:val="00A73654"/>
     <w:rsid w:val="00BA3E1E"/>
+    <w:rsid w:val="00C83F07"/>
     <w:rsid w:val="00C95F5E"/>
     <w:rsid w:val="00DF4706"/>
     <w:rsid w:val="00F228BB"/>
     <w:rsid w:val="00F5351A"/>
     <w:rsid w:val="00F72B4B"/>
     <w:rsid w:val="00FD20EC"/>
+    <w:rsid w:val="00FF490E"/>
   </w:rsids>
   <m:mathPr>
     <m:mathFont m:val="Cambria Math"/>
@@ -6759,7 +7467,7 @@
     <w:basedOn w:val="DefaultParagraphFont"/>
     <w:uiPriority w:val="99"/>
     <w:semiHidden/>
-    <w:rsid w:val="00F228BB"/>
+    <w:rsid w:val="006A1E8F"/>
     <w:rPr>
       <w:color w:val="808080"/>
     </w:rPr>
@@ -7441,6 +8149,390 @@
   <w:style w:type="paragraph" w:customStyle="1" w:styleId="F50EEF25FF7F4835BF916E73F3EEF9C5">
     <w:name w:val="F50EEF25FF7F4835BF916E73F3EEF9C5"/>
     <w:rsid w:val="00F228BB"/>
+  </w:style>
+  <w:style w:type="paragraph" w:customStyle="1" w:styleId="D3E145250C974AE7A588F192A8E2A362">
+    <w:name w:val="D3E145250C974AE7A588F192A8E2A362"/>
+    <w:rsid w:val="006A1E8F"/>
+  </w:style>
+  <w:style w:type="paragraph" w:customStyle="1" w:styleId="D062B7B3B5954B64A39932BA583F6B6A">
+    <w:name w:val="D062B7B3B5954B64A39932BA583F6B6A"/>
+    <w:rsid w:val="006A1E8F"/>
+  </w:style>
+  <w:style w:type="paragraph" w:customStyle="1" w:styleId="7B5078447D4C4709BBE23AE82A20802B">
+    <w:name w:val="7B5078447D4C4709BBE23AE82A20802B"/>
+    <w:rsid w:val="006A1E8F"/>
+  </w:style>
+  <w:style w:type="paragraph" w:customStyle="1" w:styleId="CA3F1479CC9E4E0FA7521091BD4D4C4C">
+    <w:name w:val="CA3F1479CC9E4E0FA7521091BD4D4C4C"/>
+    <w:rsid w:val="006A1E8F"/>
+  </w:style>
+  <w:style w:type="paragraph" w:customStyle="1" w:styleId="29289C93E8894A049BA5DB064F43889A">
+    <w:name w:val="29289C93E8894A049BA5DB064F43889A"/>
+    <w:rsid w:val="006A1E8F"/>
+  </w:style>
+  <w:style w:type="paragraph" w:customStyle="1" w:styleId="A68DCC01382A40A79D1C6BF26FEBF129">
+    <w:name w:val="A68DCC01382A40A79D1C6BF26FEBF129"/>
+    <w:rsid w:val="006A1E8F"/>
+  </w:style>
+  <w:style w:type="paragraph" w:customStyle="1" w:styleId="2B0E05B5E3F24FCCB519D7FEFAFB12A7">
+    <w:name w:val="2B0E05B5E3F24FCCB519D7FEFAFB12A7"/>
+    <w:rsid w:val="006A1E8F"/>
+  </w:style>
+  <w:style w:type="paragraph" w:customStyle="1" w:styleId="7936C17563F04E07B6BA581E59498894">
+    <w:name w:val="7936C17563F04E07B6BA581E59498894"/>
+    <w:rsid w:val="006A1E8F"/>
+  </w:style>
+  <w:style w:type="paragraph" w:customStyle="1" w:styleId="3F3FCB81315249C09628E6A40E91E716">
+    <w:name w:val="3F3FCB81315249C09628E6A40E91E716"/>
+    <w:rsid w:val="006A1E8F"/>
+  </w:style>
+  <w:style w:type="paragraph" w:customStyle="1" w:styleId="F8DA7683CEAA4A6184AC5683A06E91B9">
+    <w:name w:val="F8DA7683CEAA4A6184AC5683A06E91B9"/>
+    <w:rsid w:val="006A1E8F"/>
+  </w:style>
+  <w:style w:type="paragraph" w:customStyle="1" w:styleId="F4C851D0AC15476EA40D3E2F423CEB2E">
+    <w:name w:val="F4C851D0AC15476EA40D3E2F423CEB2E"/>
+    <w:rsid w:val="006A1E8F"/>
+  </w:style>
+  <w:style w:type="paragraph" w:customStyle="1" w:styleId="8675433D4ACD4E98BC0579FABA45044B">
+    <w:name w:val="8675433D4ACD4E98BC0579FABA45044B"/>
+    <w:rsid w:val="006A1E8F"/>
+  </w:style>
+  <w:style w:type="paragraph" w:customStyle="1" w:styleId="6845283D07D44FA2A1911180B9DB73D0">
+    <w:name w:val="6845283D07D44FA2A1911180B9DB73D0"/>
+    <w:rsid w:val="006A1E8F"/>
+  </w:style>
+  <w:style w:type="paragraph" w:customStyle="1" w:styleId="916C90771135452C85166CE4D2F9E6C2">
+    <w:name w:val="916C90771135452C85166CE4D2F9E6C2"/>
+    <w:rsid w:val="006A1E8F"/>
+  </w:style>
+  <w:style w:type="paragraph" w:customStyle="1" w:styleId="1D26E825FCFD49FF937B00DB29392493">
+    <w:name w:val="1D26E825FCFD49FF937B00DB29392493"/>
+    <w:rsid w:val="006A1E8F"/>
+  </w:style>
+  <w:style w:type="paragraph" w:customStyle="1" w:styleId="2B0B4779928C46958B7B5B7D1F90A154">
+    <w:name w:val="2B0B4779928C46958B7B5B7D1F90A154"/>
+    <w:rsid w:val="006A1E8F"/>
+  </w:style>
+  <w:style w:type="paragraph" w:customStyle="1" w:styleId="BFDC5A87A54A4A648AB65642CB3A6E28">
+    <w:name w:val="BFDC5A87A54A4A648AB65642CB3A6E28"/>
+    <w:rsid w:val="006A1E8F"/>
+  </w:style>
+  <w:style w:type="paragraph" w:customStyle="1" w:styleId="023A3623C22F4333BAFEA5F195779C05">
+    <w:name w:val="023A3623C22F4333BAFEA5F195779C05"/>
+    <w:rsid w:val="006A1E8F"/>
+  </w:style>
+  <w:style w:type="paragraph" w:customStyle="1" w:styleId="9AEAFA4332F44915A1E81CEB877C69CE">
+    <w:name w:val="9AEAFA4332F44915A1E81CEB877C69CE"/>
+    <w:rsid w:val="006A1E8F"/>
+  </w:style>
+  <w:style w:type="paragraph" w:customStyle="1" w:styleId="BF8ED05C9679453FA85C88B0648474C9">
+    <w:name w:val="BF8ED05C9679453FA85C88B0648474C9"/>
+    <w:rsid w:val="006A1E8F"/>
+  </w:style>
+  <w:style w:type="paragraph" w:customStyle="1" w:styleId="A76C68265ADF4A5BA256DC466B0BC004">
+    <w:name w:val="A76C68265ADF4A5BA256DC466B0BC004"/>
+    <w:rsid w:val="006A1E8F"/>
+  </w:style>
+  <w:style w:type="paragraph" w:customStyle="1" w:styleId="45B3A500AAEC4160BE9FAB39FF3CBBEF">
+    <w:name w:val="45B3A500AAEC4160BE9FAB39FF3CBBEF"/>
+    <w:rsid w:val="006A1E8F"/>
+  </w:style>
+  <w:style w:type="paragraph" w:customStyle="1" w:styleId="88C96B20E5234B0089B466BA0D3460AE">
+    <w:name w:val="88C96B20E5234B0089B466BA0D3460AE"/>
+    <w:rsid w:val="006A1E8F"/>
+  </w:style>
+  <w:style w:type="paragraph" w:customStyle="1" w:styleId="E9FB1E3E628049F48EB4C521544721A1">
+    <w:name w:val="E9FB1E3E628049F48EB4C521544721A1"/>
+    <w:rsid w:val="006A1E8F"/>
+  </w:style>
+  <w:style w:type="paragraph" w:customStyle="1" w:styleId="4E235422ED2843779490A0E6F7B6D622">
+    <w:name w:val="4E235422ED2843779490A0E6F7B6D622"/>
+    <w:rsid w:val="006A1E8F"/>
+  </w:style>
+  <w:style w:type="paragraph" w:customStyle="1" w:styleId="97F55984CF9D4293922CF228EDABF270">
+    <w:name w:val="97F55984CF9D4293922CF228EDABF270"/>
+    <w:rsid w:val="006A1E8F"/>
+  </w:style>
+  <w:style w:type="paragraph" w:customStyle="1" w:styleId="00FAA01DB7714C6B9347FC1FBB05A4BE">
+    <w:name w:val="00FAA01DB7714C6B9347FC1FBB05A4BE"/>
+    <w:rsid w:val="006A1E8F"/>
+  </w:style>
+  <w:style w:type="paragraph" w:customStyle="1" w:styleId="E8FD9C3C8829442DAEB2844E21926556">
+    <w:name w:val="E8FD9C3C8829442DAEB2844E21926556"/>
+    <w:rsid w:val="006A1E8F"/>
+  </w:style>
+  <w:style w:type="paragraph" w:customStyle="1" w:styleId="B9EB5C84495C4C1A9B9E6D2295374384">
+    <w:name w:val="B9EB5C84495C4C1A9B9E6D2295374384"/>
+    <w:rsid w:val="006A1E8F"/>
+  </w:style>
+  <w:style w:type="paragraph" w:customStyle="1" w:styleId="A6D0B093ACFF4120980408415845B5FA">
+    <w:name w:val="A6D0B093ACFF4120980408415845B5FA"/>
+    <w:rsid w:val="006A1E8F"/>
+  </w:style>
+  <w:style w:type="paragraph" w:customStyle="1" w:styleId="6CE3AB2C2CAC4B788D6576D232A4AA74">
+    <w:name w:val="6CE3AB2C2CAC4B788D6576D232A4AA74"/>
+    <w:rsid w:val="006A1E8F"/>
+  </w:style>
+  <w:style w:type="paragraph" w:customStyle="1" w:styleId="0390F429254E4E3986A9364C9D464987">
+    <w:name w:val="0390F429254E4E3986A9364C9D464987"/>
+    <w:rsid w:val="006A1E8F"/>
+  </w:style>
+  <w:style w:type="paragraph" w:customStyle="1" w:styleId="198DBB1D8ECD498E975B16A28B5B3A62">
+    <w:name w:val="198DBB1D8ECD498E975B16A28B5B3A62"/>
+    <w:rsid w:val="006A1E8F"/>
+  </w:style>
+  <w:style w:type="paragraph" w:customStyle="1" w:styleId="63E192F03981474BB49CC9EDA93D8D7F">
+    <w:name w:val="63E192F03981474BB49CC9EDA93D8D7F"/>
+    <w:rsid w:val="006A1E8F"/>
+  </w:style>
+  <w:style w:type="paragraph" w:customStyle="1" w:styleId="AA23A969BE134224A6B3023637117F01">
+    <w:name w:val="AA23A969BE134224A6B3023637117F01"/>
+    <w:rsid w:val="006A1E8F"/>
+  </w:style>
+  <w:style w:type="paragraph" w:customStyle="1" w:styleId="A10B7FDF24914E51883D2CD77B7EED55">
+    <w:name w:val="A10B7FDF24914E51883D2CD77B7EED55"/>
+    <w:rsid w:val="006A1E8F"/>
+  </w:style>
+  <w:style w:type="paragraph" w:customStyle="1" w:styleId="C4FB972DBB0E48218DDAC37B09D00FB0">
+    <w:name w:val="C4FB972DBB0E48218DDAC37B09D00FB0"/>
+    <w:rsid w:val="006A1E8F"/>
+  </w:style>
+  <w:style w:type="paragraph" w:customStyle="1" w:styleId="1B3ECE18C5ED413EB42B7154333EA22C">
+    <w:name w:val="1B3ECE18C5ED413EB42B7154333EA22C"/>
+    <w:rsid w:val="006A1E8F"/>
+  </w:style>
+  <w:style w:type="paragraph" w:customStyle="1" w:styleId="35DF196DCE3A40BEBF7B5C60846BC555">
+    <w:name w:val="35DF196DCE3A40BEBF7B5C60846BC555"/>
+    <w:rsid w:val="006A1E8F"/>
+  </w:style>
+  <w:style w:type="paragraph" w:customStyle="1" w:styleId="C628194FA1604DCABCA4DB1861129B4B">
+    <w:name w:val="C628194FA1604DCABCA4DB1861129B4B"/>
+    <w:rsid w:val="006A1E8F"/>
+  </w:style>
+  <w:style w:type="paragraph" w:customStyle="1" w:styleId="15BEF556649C4BBEBC5094EBBBC5B4D1">
+    <w:name w:val="15BEF556649C4BBEBC5094EBBBC5B4D1"/>
+    <w:rsid w:val="006A1E8F"/>
+  </w:style>
+  <w:style w:type="paragraph" w:customStyle="1" w:styleId="EFAFC87751BF40C48A821C6BE0873EBF">
+    <w:name w:val="EFAFC87751BF40C48A821C6BE0873EBF"/>
+    <w:rsid w:val="006A1E8F"/>
+  </w:style>
+  <w:style w:type="paragraph" w:customStyle="1" w:styleId="2DC970BA9EF64ECCB83F203B7BD5428A">
+    <w:name w:val="2DC970BA9EF64ECCB83F203B7BD5428A"/>
+    <w:rsid w:val="006A1E8F"/>
+  </w:style>
+  <w:style w:type="paragraph" w:customStyle="1" w:styleId="B0FDE4295F0643DD979CDE87531D4FA2">
+    <w:name w:val="B0FDE4295F0643DD979CDE87531D4FA2"/>
+    <w:rsid w:val="006A1E8F"/>
+  </w:style>
+  <w:style w:type="paragraph" w:customStyle="1" w:styleId="86EF148BBF914141BF0D8C7DA19E9155">
+    <w:name w:val="86EF148BBF914141BF0D8C7DA19E9155"/>
+    <w:rsid w:val="006A1E8F"/>
+  </w:style>
+  <w:style w:type="paragraph" w:customStyle="1" w:styleId="C46FCA5920B84DBC9BDCB55051B09E41">
+    <w:name w:val="C46FCA5920B84DBC9BDCB55051B09E41"/>
+    <w:rsid w:val="006A1E8F"/>
+  </w:style>
+  <w:style w:type="paragraph" w:customStyle="1" w:styleId="9CCF0AE0BDCB442C8268AB5B1AE74084">
+    <w:name w:val="9CCF0AE0BDCB442C8268AB5B1AE74084"/>
+    <w:rsid w:val="006A1E8F"/>
+  </w:style>
+  <w:style w:type="paragraph" w:customStyle="1" w:styleId="AEE5D3271B934E8CAE2B6534CF265A5D">
+    <w:name w:val="AEE5D3271B934E8CAE2B6534CF265A5D"/>
+    <w:rsid w:val="006A1E8F"/>
+  </w:style>
+  <w:style w:type="paragraph" w:customStyle="1" w:styleId="C88EF130981146A9BA87BBC88B2D0B5D">
+    <w:name w:val="C88EF130981146A9BA87BBC88B2D0B5D"/>
+    <w:rsid w:val="006A1E8F"/>
+  </w:style>
+  <w:style w:type="paragraph" w:customStyle="1" w:styleId="CB61A5626A4B420B9C0AC2EE0531C43D">
+    <w:name w:val="CB61A5626A4B420B9C0AC2EE0531C43D"/>
+    <w:rsid w:val="006A1E8F"/>
+  </w:style>
+  <w:style w:type="paragraph" w:customStyle="1" w:styleId="C0D2660FCCA3473C80698CA922BA317B">
+    <w:name w:val="C0D2660FCCA3473C80698CA922BA317B"/>
+    <w:rsid w:val="006A1E8F"/>
+  </w:style>
+  <w:style w:type="paragraph" w:customStyle="1" w:styleId="36956CEF86C24F08BF99328F6A4C56D6">
+    <w:name w:val="36956CEF86C24F08BF99328F6A4C56D6"/>
+    <w:rsid w:val="006A1E8F"/>
+  </w:style>
+  <w:style w:type="paragraph" w:customStyle="1" w:styleId="AB1FA9E586AD48EE9296DB6783ACD871">
+    <w:name w:val="AB1FA9E586AD48EE9296DB6783ACD871"/>
+    <w:rsid w:val="006A1E8F"/>
+  </w:style>
+  <w:style w:type="paragraph" w:customStyle="1" w:styleId="9693DE73D9E746F994C8FE72BC2D1017">
+    <w:name w:val="9693DE73D9E746F994C8FE72BC2D1017"/>
+    <w:rsid w:val="006A1E8F"/>
+  </w:style>
+  <w:style w:type="paragraph" w:customStyle="1" w:styleId="2CE94FC73B7841A9ABADCE1ECE833CDA">
+    <w:name w:val="2CE94FC73B7841A9ABADCE1ECE833CDA"/>
+    <w:rsid w:val="006A1E8F"/>
+  </w:style>
+  <w:style w:type="paragraph" w:customStyle="1" w:styleId="AC9E2B3873CF4132B745B982E45E5710">
+    <w:name w:val="AC9E2B3873CF4132B745B982E45E5710"/>
+    <w:rsid w:val="006A1E8F"/>
+  </w:style>
+  <w:style w:type="paragraph" w:customStyle="1" w:styleId="04B413E599834336AA5E1D680BE7746B">
+    <w:name w:val="04B413E599834336AA5E1D680BE7746B"/>
+    <w:rsid w:val="006A1E8F"/>
+  </w:style>
+  <w:style w:type="paragraph" w:customStyle="1" w:styleId="5B6F0ABA4275497282150971D7ABD543">
+    <w:name w:val="5B6F0ABA4275497282150971D7ABD543"/>
+    <w:rsid w:val="006A1E8F"/>
+  </w:style>
+  <w:style w:type="paragraph" w:customStyle="1" w:styleId="5A1F0F338A2A4060BF3A6ADA95229BEC">
+    <w:name w:val="5A1F0F338A2A4060BF3A6ADA95229BEC"/>
+    <w:rsid w:val="006A1E8F"/>
+  </w:style>
+  <w:style w:type="paragraph" w:customStyle="1" w:styleId="6B668E6BFF294EECA9055C5C65810AD3">
+    <w:name w:val="6B668E6BFF294EECA9055C5C65810AD3"/>
+    <w:rsid w:val="006A1E8F"/>
+  </w:style>
+  <w:style w:type="paragraph" w:customStyle="1" w:styleId="C36F2B4ECA4E4C71942783A7208F51DE">
+    <w:name w:val="C36F2B4ECA4E4C71942783A7208F51DE"/>
+    <w:rsid w:val="006A1E8F"/>
+  </w:style>
+  <w:style w:type="paragraph" w:customStyle="1" w:styleId="2B040A901548437BBACD23AAF79EBB71">
+    <w:name w:val="2B040A901548437BBACD23AAF79EBB71"/>
+    <w:rsid w:val="006A1E8F"/>
+  </w:style>
+  <w:style w:type="paragraph" w:customStyle="1" w:styleId="0F598C8DB4A74250A8D5C3004285ACF8">
+    <w:name w:val="0F598C8DB4A74250A8D5C3004285ACF8"/>
+    <w:rsid w:val="006A1E8F"/>
+  </w:style>
+  <w:style w:type="paragraph" w:customStyle="1" w:styleId="EC1639221E1747BB99474C196ED8FECD">
+    <w:name w:val="EC1639221E1747BB99474C196ED8FECD"/>
+    <w:rsid w:val="006A1E8F"/>
+  </w:style>
+  <w:style w:type="paragraph" w:customStyle="1" w:styleId="ED4F25BFA76041D9BBA9F182CD03250F">
+    <w:name w:val="ED4F25BFA76041D9BBA9F182CD03250F"/>
+    <w:rsid w:val="006A1E8F"/>
+  </w:style>
+  <w:style w:type="paragraph" w:customStyle="1" w:styleId="DCF937E4CB514E26B558231C5BBA41C4">
+    <w:name w:val="DCF937E4CB514E26B558231C5BBA41C4"/>
+    <w:rsid w:val="006A1E8F"/>
+  </w:style>
+  <w:style w:type="paragraph" w:customStyle="1" w:styleId="5DC89BA36BFF4B1F92FFBB83170B8DE6">
+    <w:name w:val="5DC89BA36BFF4B1F92FFBB83170B8DE6"/>
+    <w:rsid w:val="006A1E8F"/>
+  </w:style>
+  <w:style w:type="paragraph" w:customStyle="1" w:styleId="951CB5C4C1C445EFA903B5BB5F4832AF">
+    <w:name w:val="951CB5C4C1C445EFA903B5BB5F4832AF"/>
+    <w:rsid w:val="006A1E8F"/>
+  </w:style>
+  <w:style w:type="paragraph" w:customStyle="1" w:styleId="B7DD6882F9364597B8B2B2F907AD0611">
+    <w:name w:val="B7DD6882F9364597B8B2B2F907AD0611"/>
+    <w:rsid w:val="006A1E8F"/>
+  </w:style>
+  <w:style w:type="paragraph" w:customStyle="1" w:styleId="15EB26FEBDD74794B3B80B987BD3D775">
+    <w:name w:val="15EB26FEBDD74794B3B80B987BD3D775"/>
+    <w:rsid w:val="006A1E8F"/>
+  </w:style>
+  <w:style w:type="paragraph" w:customStyle="1" w:styleId="9B002D93839F4C498F72432DC4B99484">
+    <w:name w:val="9B002D93839F4C498F72432DC4B99484"/>
+    <w:rsid w:val="006A1E8F"/>
+  </w:style>
+  <w:style w:type="paragraph" w:customStyle="1" w:styleId="B6893786060A4B63A706FBCFDF8F13E6">
+    <w:name w:val="B6893786060A4B63A706FBCFDF8F13E6"/>
+    <w:rsid w:val="006A1E8F"/>
+  </w:style>
+  <w:style w:type="paragraph" w:customStyle="1" w:styleId="41FB77DD3DA8403A9C4F969B95648821">
+    <w:name w:val="41FB77DD3DA8403A9C4F969B95648821"/>
+    <w:rsid w:val="006A1E8F"/>
+  </w:style>
+  <w:style w:type="paragraph" w:customStyle="1" w:styleId="DDF3E807847C42A6A393AAEFD69E0BA8">
+    <w:name w:val="DDF3E807847C42A6A393AAEFD69E0BA8"/>
+    <w:rsid w:val="006A1E8F"/>
+  </w:style>
+  <w:style w:type="paragraph" w:customStyle="1" w:styleId="214497D0F3FE4B95B9FBA6B1379CB3A8">
+    <w:name w:val="214497D0F3FE4B95B9FBA6B1379CB3A8"/>
+    <w:rsid w:val="006A1E8F"/>
+  </w:style>
+  <w:style w:type="paragraph" w:customStyle="1" w:styleId="8C60F6D7B2FC4B389D42502166DD45E4">
+    <w:name w:val="8C60F6D7B2FC4B389D42502166DD45E4"/>
+    <w:rsid w:val="006A1E8F"/>
+  </w:style>
+  <w:style w:type="paragraph" w:customStyle="1" w:styleId="B791CFF8E4D149B0B34909FE1636CD9B">
+    <w:name w:val="B791CFF8E4D149B0B34909FE1636CD9B"/>
+    <w:rsid w:val="006A1E8F"/>
+  </w:style>
+  <w:style w:type="paragraph" w:customStyle="1" w:styleId="3CF60118EE824505ADCF3FAF6B3249FB">
+    <w:name w:val="3CF60118EE824505ADCF3FAF6B3249FB"/>
+    <w:rsid w:val="006A1E8F"/>
+  </w:style>
+  <w:style w:type="paragraph" w:customStyle="1" w:styleId="E0031DC9E34547568601EE3418711BFF">
+    <w:name w:val="E0031DC9E34547568601EE3418711BFF"/>
+    <w:rsid w:val="006A1E8F"/>
+  </w:style>
+  <w:style w:type="paragraph" w:customStyle="1" w:styleId="A85B01383EA94CAC8B84BCFDF51E8FAF">
+    <w:name w:val="A85B01383EA94CAC8B84BCFDF51E8FAF"/>
+    <w:rsid w:val="006A1E8F"/>
+  </w:style>
+  <w:style w:type="paragraph" w:customStyle="1" w:styleId="958D7C0C0D0C4771911AE55D1EC8B142">
+    <w:name w:val="958D7C0C0D0C4771911AE55D1EC8B142"/>
+    <w:rsid w:val="006A1E8F"/>
+  </w:style>
+  <w:style w:type="paragraph" w:customStyle="1" w:styleId="965B5093042549EEAE3F5EF69AD1B571">
+    <w:name w:val="965B5093042549EEAE3F5EF69AD1B571"/>
+    <w:rsid w:val="006A1E8F"/>
+  </w:style>
+  <w:style w:type="paragraph" w:customStyle="1" w:styleId="1229090BAAD840AF82EB17E5198CDB49">
+    <w:name w:val="1229090BAAD840AF82EB17E5198CDB49"/>
+    <w:rsid w:val="006A1E8F"/>
+  </w:style>
+  <w:style w:type="paragraph" w:customStyle="1" w:styleId="798F48C21FF54C218175C28B86B59FBD">
+    <w:name w:val="798F48C21FF54C218175C28B86B59FBD"/>
+    <w:rsid w:val="006A1E8F"/>
+  </w:style>
+  <w:style w:type="paragraph" w:customStyle="1" w:styleId="2F262800F0D54A109553289F9C272739">
+    <w:name w:val="2F262800F0D54A109553289F9C272739"/>
+    <w:rsid w:val="006A1E8F"/>
+  </w:style>
+  <w:style w:type="paragraph" w:customStyle="1" w:styleId="416B80B7AFAA480BB5E6C73AEFF42AF1">
+    <w:name w:val="416B80B7AFAA480BB5E6C73AEFF42AF1"/>
+    <w:rsid w:val="006A1E8F"/>
+  </w:style>
+  <w:style w:type="paragraph" w:customStyle="1" w:styleId="E0439C8E86D840D787FECED3F59234A6">
+    <w:name w:val="E0439C8E86D840D787FECED3F59234A6"/>
+    <w:rsid w:val="006A1E8F"/>
+  </w:style>
+  <w:style w:type="paragraph" w:customStyle="1" w:styleId="CC7BB131BB014F5C8221D25A2DA8E7EF">
+    <w:name w:val="CC7BB131BB014F5C8221D25A2DA8E7EF"/>
+    <w:rsid w:val="006A1E8F"/>
+  </w:style>
+  <w:style w:type="paragraph" w:customStyle="1" w:styleId="193EE79C0EA446F28E4A009D01E58E38">
+    <w:name w:val="193EE79C0EA446F28E4A009D01E58E38"/>
+    <w:rsid w:val="006A1E8F"/>
+  </w:style>
+  <w:style w:type="paragraph" w:customStyle="1" w:styleId="E7BE0C65CA8349C09BCEC885F0714710">
+    <w:name w:val="E7BE0C65CA8349C09BCEC885F0714710"/>
+    <w:rsid w:val="006A1E8F"/>
+  </w:style>
+  <w:style w:type="paragraph" w:customStyle="1" w:styleId="5E2D81E8B4F84255AEB8D5939209C9CA">
+    <w:name w:val="5E2D81E8B4F84255AEB8D5939209C9CA"/>
+    <w:rsid w:val="006A1E8F"/>
+  </w:style>
+  <w:style w:type="paragraph" w:customStyle="1" w:styleId="5FB005E960BE47758C91F1332A2E71D9">
+    <w:name w:val="5FB005E960BE47758C91F1332A2E71D9"/>
+    <w:rsid w:val="006A1E8F"/>
+  </w:style>
+  <w:style w:type="paragraph" w:customStyle="1" w:styleId="1BBB3364E1C04E668B15FD8F55F7ECC0">
+    <w:name w:val="1BBB3364E1C04E668B15FD8F55F7ECC0"/>
+    <w:rsid w:val="006A1E8F"/>
+  </w:style>
+  <w:style w:type="paragraph" w:customStyle="1" w:styleId="22E5453E74BD40C6AD734A3A3DD91802">
+    <w:name w:val="22E5453E74BD40C6AD734A3A3DD91802"/>
+    <w:rsid w:val="006A1E8F"/>
+  </w:style>
+  <w:style w:type="paragraph" w:customStyle="1" w:styleId="35A8A0C713034A8AB51056C24477E17B">
+    <w:name w:val="35A8A0C713034A8AB51056C24477E17B"/>
+    <w:rsid w:val="00C83F07"/>
+  </w:style>
+  <w:style w:type="paragraph" w:customStyle="1" w:styleId="71EEF4B6464349CC8DE5759AC1E94634">
+    <w:name w:val="71EEF4B6464349CC8DE5759AC1E94634"/>
+    <w:rsid w:val="00C83F07"/>
   </w:style>
 </w:styles>
 </file>
@@ -7788,7 +8880,7 @@
 </file>
 
 <file path=customXml/itemProps3.xml><?xml version="1.0" encoding="utf-8"?>
-<ds:datastoreItem xmlns:ds="http://schemas.openxmlformats.org/officeDocument/2006/customXml" ds:itemID="{68D76000-046F-4A22-A53B-0FD527E58DDC}">
+<ds:datastoreItem xmlns:ds="http://schemas.openxmlformats.org/officeDocument/2006/customXml" ds:itemID="{4BB81711-DC15-41EC-A819-25DE40959FF7}">
   <ds:schemaRefs>
     <ds:schemaRef ds:uri="http://schemas.openxmlformats.org/officeDocument/2006/bibliography"/>
   </ds:schemaRefs>

--- a/public/files/MyResume.docx
+++ b/public/files/MyResume.docx
@@ -312,7 +312,7 @@
                         <w:szCs w:val="18"/>
                         <w:lang w:bidi="ta-IN"/>
                       </w:rPr>
-                      <w:t>Junior</w:t>
+                      <w:t>Senior</w:t>
                     </w:r>
                     <w:r>
                       <w:rPr>
@@ -373,11 +373,9 @@
                         <w:szCs w:val="18"/>
                         <w:lang w:bidi="ta-IN"/>
                       </w:rPr>
-                      <w:t>6</w:t>
+                      <w:t>7</w:t>
                     </w:r>
                   </w:p>
-                  <w:bookmarkStart w:id="0" w:name="_GoBack" w:displacedByCustomXml="next"/>
-                  <w:bookmarkEnd w:id="0" w:displacedByCustomXml="next"/>
                 </w:sdtContent>
               </w:sdt>
             </w:sdtContent>
@@ -442,7 +440,79 @@
                 <w:szCs w:val="18"/>
                 <w14:ligatures w14:val="none"/>
               </w:rPr>
-              <w:t>Computer Science 1, Computer Science 2, Data Structures and Algorithms, Computer Architecture, Programming Languages &amp; Compilers, High Level Language, Operating Systems, Advanced Unix/Linux, VR Workshop.</w:t>
+              <w:t>Computer Science 1, Computer Science 2, Data Structures and Algorithms, Computer Architecture, Programming Languages &amp; Compilers,</w:t>
+            </w:r>
+            <w:r>
+              <w:rPr>
+                <w:rFonts w:ascii="Source Sans Pro Light" w:eastAsiaTheme="minorEastAsia" w:hAnsi="Source Sans Pro Light" w:cstheme="minorBidi"/>
+                <w:bCs w:val="0"/>
+                <w:caps w:val="0"/>
+                <w:color w:val="000000" w:themeColor="text1"/>
+                <w:sz w:val="18"/>
+                <w:szCs w:val="18"/>
+                <w14:ligatures w14:val="none"/>
+              </w:rPr>
+              <w:t xml:space="preserve"> </w:t>
+            </w:r>
+            <w:r>
+              <w:rPr>
+                <w:rFonts w:ascii="Source Sans Pro Light" w:eastAsiaTheme="minorEastAsia" w:hAnsi="Source Sans Pro Light" w:cstheme="minorBidi"/>
+                <w:bCs w:val="0"/>
+                <w:caps w:val="0"/>
+                <w:color w:val="000000" w:themeColor="text1"/>
+                <w:sz w:val="18"/>
+                <w:szCs w:val="18"/>
+                <w14:ligatures w14:val="none"/>
+              </w:rPr>
+              <w:t>Assembler &amp; Machine</w:t>
+            </w:r>
+            <w:r>
+              <w:rPr>
+                <w:rFonts w:ascii="Source Sans Pro Light" w:eastAsiaTheme="minorEastAsia" w:hAnsi="Source Sans Pro Light" w:cstheme="minorBidi"/>
+                <w:bCs w:val="0"/>
+                <w:caps w:val="0"/>
+                <w:color w:val="000000" w:themeColor="text1"/>
+                <w:sz w:val="18"/>
+                <w:szCs w:val="18"/>
+                <w14:ligatures w14:val="none"/>
+              </w:rPr>
+              <w:t xml:space="preserve"> Language,</w:t>
+            </w:r>
+            <w:r>
+              <w:rPr>
+                <w:rFonts w:ascii="Source Sans Pro Light" w:eastAsiaTheme="minorEastAsia" w:hAnsi="Source Sans Pro Light" w:cstheme="minorBidi"/>
+                <w:bCs w:val="0"/>
+                <w:caps w:val="0"/>
+                <w:color w:val="000000" w:themeColor="text1"/>
+                <w:sz w:val="18"/>
+                <w:szCs w:val="18"/>
+                <w14:ligatures w14:val="none"/>
+              </w:rPr>
+              <w:t xml:space="preserve"> High Level Language, Operating Systems, Advanced Unix/Linux, </w:t>
+            </w:r>
+            <w:r>
+              <w:rPr>
+                <w:rFonts w:ascii="Source Sans Pro Light" w:eastAsiaTheme="minorEastAsia" w:hAnsi="Source Sans Pro Light" w:cstheme="minorBidi"/>
+                <w:bCs w:val="0"/>
+                <w:caps w:val="0"/>
+                <w:color w:val="000000" w:themeColor="text1"/>
+                <w:sz w:val="18"/>
+                <w:szCs w:val="18"/>
+                <w14:ligatures w14:val="none"/>
+              </w:rPr>
+              <w:t xml:space="preserve">Computer Graphics, </w:t>
+            </w:r>
+            <w:r>
+              <w:rPr>
+                <w:rFonts w:ascii="Source Sans Pro Light" w:eastAsiaTheme="minorEastAsia" w:hAnsi="Source Sans Pro Light" w:cstheme="minorBidi"/>
+                <w:bCs w:val="0"/>
+                <w:caps w:val="0"/>
+                <w:color w:val="000000" w:themeColor="text1"/>
+                <w:sz w:val="18"/>
+                <w:szCs w:val="18"/>
+                <w14:ligatures w14:val="none"/>
+              </w:rPr>
+              <w:t>VR Workshop.</w:t>
             </w:r>
           </w:p>
         </w:tc>
@@ -665,7 +735,29 @@
                 <w:szCs w:val="18"/>
                 <w:lang w:bidi="ta-IN"/>
               </w:rPr>
-              <w:t xml:space="preserve"> which converts KML files from Google Maps into </w:t>
+              <w:t xml:space="preserve"> </w:t>
+            </w:r>
+            <w:r>
+              <w:rPr>
+                <w:rFonts w:ascii="Source Sans Pro Light" w:hAnsi="Source Sans Pro Light" w:cs="OpenSans-Light"/>
+                <w:color w:val="0D0D0D" w:themeColor="text1" w:themeTint="F2"/>
+                <w:kern w:val="0"/>
+                <w:sz w:val="18"/>
+                <w:szCs w:val="18"/>
+                <w:lang w:bidi="ta-IN"/>
+              </w:rPr>
+              <w:t>that</w:t>
+            </w:r>
+            <w:r>
+              <w:rPr>
+                <w:rFonts w:ascii="Source Sans Pro Light" w:hAnsi="Source Sans Pro Light" w:cs="OpenSans-Light"/>
+                <w:color w:val="0D0D0D" w:themeColor="text1" w:themeTint="F2"/>
+                <w:kern w:val="0"/>
+                <w:sz w:val="18"/>
+                <w:szCs w:val="18"/>
+                <w:lang w:bidi="ta-IN"/>
+              </w:rPr>
+              <w:t xml:space="preserve"> converts KML files from Google Maps into </w:t>
             </w:r>
             <w:r>
               <w:rPr>
@@ -1064,13 +1156,19 @@
                       <w:pStyle w:val="Heading2"/>
                     </w:pPr>
                     <w:r>
-                      <w:t xml:space="preserve">CODE U Program </w:t>
+                      <w:t>Software Development Intern</w:t>
+                    </w:r>
+                    <w:r>
+                      <w:t xml:space="preserve"> </w:t>
                     </w:r>
                     <w:r>
                       <w:t xml:space="preserve">| </w:t>
                     </w:r>
                     <w:r>
-                      <w:t xml:space="preserve">Google </w:t>
+                      <w:t>AUDIBLE</w:t>
+                    </w:r>
+                    <w:r>
+                      <w:t xml:space="preserve"> </w:t>
                     </w:r>
                     <w:r>
                       <w:t xml:space="preserve">| </w:t>
@@ -1079,7 +1177,13 @@
                       <w:rPr>
                         <w:color w:val="767171" w:themeColor="background2" w:themeShade="80"/>
                       </w:rPr>
-                      <w:t>2018</w:t>
+                      <w:t>201</w:t>
+                    </w:r>
+                    <w:r>
+                      <w:rPr>
+                        <w:color w:val="767171" w:themeColor="background2" w:themeShade="80"/>
+                      </w:rPr>
+                      <w:t>9</w:t>
                     </w:r>
                   </w:p>
                   <w:p>
@@ -1102,7 +1206,7 @@
                       <w:rPr>
                         <w:rStyle w:val="SubHeadingChar"/>
                       </w:rPr>
-                      <w:t>Chat App</w:t>
+                      <w:t>ATLAS</w:t>
                     </w:r>
                     <w:r>
                       <w:rPr>
@@ -1148,7 +1252,428 @@
                         <w:szCs w:val="18"/>
                         <w:lang w:bidi="ta-IN"/>
                       </w:rPr>
-                      <w:t xml:space="preserve">Worked on a web-based chat app using Google App Engine along with 3 other teammates under the guidance of a Google Engineer for 12 weeks. </w:t>
+                      <w:t xml:space="preserve">Worked on </w:t>
+                    </w:r>
+                    <w:r>
+                      <w:rPr>
+                        <w:rFonts w:ascii="Source Sans Pro Light" w:hAnsi="Source Sans Pro Light" w:cs="OpenSans-Light"/>
+                        <w:color w:val="0D0D0D" w:themeColor="text1" w:themeTint="F2"/>
+                        <w:kern w:val="0"/>
+                        <w:sz w:val="18"/>
+                        <w:szCs w:val="18"/>
+                        <w:lang w:bidi="ta-IN"/>
+                      </w:rPr>
+                      <w:t>the backend architecture of a web app</w:t>
+                    </w:r>
+                    <w:r>
+                      <w:rPr>
+                        <w:rFonts w:ascii="Source Sans Pro Light" w:hAnsi="Source Sans Pro Light" w:cs="OpenSans-Light"/>
+                        <w:color w:val="0D0D0D" w:themeColor="text1" w:themeTint="F2"/>
+                        <w:kern w:val="0"/>
+                        <w:sz w:val="18"/>
+                        <w:szCs w:val="18"/>
+                        <w:lang w:bidi="ta-IN"/>
+                      </w:rPr>
+                      <w:t xml:space="preserve"> </w:t>
+                    </w:r>
+                    <w:r>
+                      <w:rPr>
+                        <w:rFonts w:ascii="Source Sans Pro Light" w:hAnsi="Source Sans Pro Light" w:cs="OpenSans-Light"/>
+                        <w:color w:val="0D0D0D" w:themeColor="text1" w:themeTint="F2"/>
+                        <w:kern w:val="0"/>
+                        <w:sz w:val="18"/>
+                        <w:szCs w:val="18"/>
+                        <w:lang w:bidi="ta-IN"/>
+                      </w:rPr>
+                      <w:t>using various AWS Services (</w:t>
+                    </w:r>
+                    <w:r>
+                      <w:rPr>
+                        <w:rFonts w:ascii="Source Sans Pro Light" w:hAnsi="Source Sans Pro Light" w:cs="OpenSans-Light"/>
+                        <w:color w:val="0D0D0D" w:themeColor="text1" w:themeTint="F2"/>
+                        <w:kern w:val="0"/>
+                        <w:sz w:val="18"/>
+                        <w:szCs w:val="18"/>
+                        <w:lang w:bidi="ta-IN"/>
+                      </w:rPr>
+                      <w:t xml:space="preserve">SWF, SQS, </w:t>
+                    </w:r>
+                    <w:r>
+                      <w:rPr>
+                        <w:rFonts w:ascii="Source Sans Pro Light" w:hAnsi="Source Sans Pro Light" w:cs="OpenSans-Light"/>
+                        <w:color w:val="0D0D0D" w:themeColor="text1" w:themeTint="F2"/>
+                        <w:kern w:val="0"/>
+                        <w:sz w:val="18"/>
+                        <w:szCs w:val="18"/>
+                        <w:lang w:bidi="ta-IN"/>
+                      </w:rPr>
+                      <w:t xml:space="preserve">SNS, </w:t>
+                    </w:r>
+                    <w:r>
+                      <w:rPr>
+                        <w:rFonts w:ascii="Source Sans Pro Light" w:hAnsi="Source Sans Pro Light" w:cs="OpenSans-Light"/>
+                        <w:color w:val="0D0D0D" w:themeColor="text1" w:themeTint="F2"/>
+                        <w:kern w:val="0"/>
+                        <w:sz w:val="18"/>
+                        <w:szCs w:val="18"/>
+                        <w:lang w:bidi="ta-IN"/>
+                      </w:rPr>
+                      <w:t>S3,</w:t>
+                    </w:r>
+                    <w:r>
+                      <w:rPr>
+                        <w:rFonts w:ascii="Source Sans Pro Light" w:hAnsi="Source Sans Pro Light" w:cs="OpenSans-Light"/>
+                        <w:color w:val="0D0D0D" w:themeColor="text1" w:themeTint="F2"/>
+                        <w:kern w:val="0"/>
+                        <w:sz w:val="18"/>
+                        <w:szCs w:val="18"/>
+                        <w:lang w:bidi="ta-IN"/>
+                      </w:rPr>
+                      <w:t xml:space="preserve"> etc.) as part of the ADAM team </w:t>
+                    </w:r>
+                    <w:r>
+                      <w:rPr>
+                        <w:rFonts w:ascii="Source Sans Pro Light" w:hAnsi="Source Sans Pro Light" w:cs="OpenSans-Light"/>
+                        <w:color w:val="0D0D0D" w:themeColor="text1" w:themeTint="F2"/>
+                        <w:kern w:val="0"/>
+                        <w:sz w:val="18"/>
+                        <w:szCs w:val="18"/>
+                        <w:lang w:bidi="ta-IN"/>
+                      </w:rPr>
+                      <w:t>under the guidance of a</w:t>
+                    </w:r>
+                    <w:r>
+                      <w:rPr>
+                        <w:rFonts w:ascii="Source Sans Pro Light" w:hAnsi="Source Sans Pro Light" w:cs="OpenSans-Light"/>
+                        <w:color w:val="0D0D0D" w:themeColor="text1" w:themeTint="F2"/>
+                        <w:kern w:val="0"/>
+                        <w:sz w:val="18"/>
+                        <w:szCs w:val="18"/>
+                        <w:lang w:bidi="ta-IN"/>
+                      </w:rPr>
+                      <w:t>n</w:t>
+                    </w:r>
+                    <w:r>
+                      <w:rPr>
+                        <w:rFonts w:ascii="Source Sans Pro Light" w:hAnsi="Source Sans Pro Light" w:cs="OpenSans-Light"/>
+                        <w:color w:val="0D0D0D" w:themeColor="text1" w:themeTint="F2"/>
+                        <w:kern w:val="0"/>
+                        <w:sz w:val="18"/>
+                        <w:szCs w:val="18"/>
+                        <w:lang w:bidi="ta-IN"/>
+                      </w:rPr>
+                      <w:t xml:space="preserve"> </w:t>
+                    </w:r>
+                    <w:r>
+                      <w:rPr>
+                        <w:rFonts w:ascii="Source Sans Pro Light" w:hAnsi="Source Sans Pro Light" w:cs="OpenSans-Light"/>
+                        <w:color w:val="0D0D0D" w:themeColor="text1" w:themeTint="F2"/>
+                        <w:kern w:val="0"/>
+                        <w:sz w:val="18"/>
+                        <w:szCs w:val="18"/>
+                        <w:lang w:bidi="ta-IN"/>
+                      </w:rPr>
+                      <w:t xml:space="preserve">Audible </w:t>
+                    </w:r>
+                    <w:r>
+                      <w:rPr>
+                        <w:rFonts w:ascii="Source Sans Pro Light" w:hAnsi="Source Sans Pro Light" w:cs="OpenSans-Light"/>
+                        <w:color w:val="0D0D0D" w:themeColor="text1" w:themeTint="F2"/>
+                        <w:kern w:val="0"/>
+                        <w:sz w:val="18"/>
+                        <w:szCs w:val="18"/>
+                        <w:lang w:bidi="ta-IN"/>
+                      </w:rPr>
+                      <w:t xml:space="preserve">Engineer for 12 weeks. </w:t>
+                    </w:r>
+                  </w:p>
+                  <w:p>
+                    <w:pPr>
+                      <w:pStyle w:val="ResumeText"/>
+                      <w:numPr>
+                        <w:ilvl w:val="0"/>
+                        <w:numId w:val="6"/>
+                      </w:numPr>
+                      <w:autoSpaceDE w:val="0"/>
+                      <w:autoSpaceDN w:val="0"/>
+                      <w:adjustRightInd w:val="0"/>
+                      <w:spacing w:line="360" w:lineRule="auto"/>
+                      <w:ind w:left="1080"/>
+                      <w:rPr>
+                        <w:rFonts w:ascii="Source Sans Pro Light" w:hAnsi="Source Sans Pro Light" w:cstheme="minorHAnsi"/>
+                        <w:color w:val="0D0D0D" w:themeColor="text1" w:themeTint="F2"/>
+                        <w:sz w:val="18"/>
+                        <w:szCs w:val="18"/>
+                      </w:rPr>
+                    </w:pPr>
+                    <w:r>
+                      <w:rPr>
+                        <w:rFonts w:ascii="Source Sans Pro Light" w:hAnsi="Source Sans Pro Light" w:cstheme="minorHAnsi"/>
+                        <w:color w:val="0D0D0D" w:themeColor="text1" w:themeTint="F2"/>
+                        <w:sz w:val="18"/>
+                        <w:szCs w:val="18"/>
+                      </w:rPr>
+                      <w:t>Implemented SWF Error Handling and integrated it with the web app.</w:t>
+                    </w:r>
+                  </w:p>
+                  <w:p>
+                    <w:pPr>
+                      <w:pStyle w:val="ResumeText"/>
+                      <w:numPr>
+                        <w:ilvl w:val="0"/>
+                        <w:numId w:val="6"/>
+                      </w:numPr>
+                      <w:autoSpaceDE w:val="0"/>
+                      <w:autoSpaceDN w:val="0"/>
+                      <w:adjustRightInd w:val="0"/>
+                      <w:spacing w:line="360" w:lineRule="auto"/>
+                      <w:ind w:left="1080"/>
+                      <w:rPr>
+                        <w:rFonts w:ascii="Source Sans Pro Light" w:hAnsi="Source Sans Pro Light" w:cstheme="minorHAnsi"/>
+                        <w:color w:val="0D0D0D" w:themeColor="text1" w:themeTint="F2"/>
+                        <w:sz w:val="18"/>
+                        <w:szCs w:val="18"/>
+                      </w:rPr>
+                    </w:pPr>
+                    <w:r>
+                      <w:rPr>
+                        <w:rFonts w:ascii="Source Sans Pro Light" w:hAnsi="Source Sans Pro Light" w:cstheme="minorHAnsi"/>
+                        <w:color w:val="0D0D0D" w:themeColor="text1" w:themeTint="F2"/>
+                        <w:sz w:val="18"/>
+                        <w:szCs w:val="18"/>
+                      </w:rPr>
+                      <w:t>Tools</w:t>
+                    </w:r>
+                    <w:r>
+                      <w:rPr>
+                        <w:rFonts w:ascii="Source Sans Pro Light" w:hAnsi="Source Sans Pro Light" w:cstheme="minorHAnsi"/>
+                        <w:color w:val="0D0D0D" w:themeColor="text1" w:themeTint="F2"/>
+                        <w:sz w:val="18"/>
+                        <w:szCs w:val="18"/>
+                      </w:rPr>
+                      <w:t xml:space="preserve"> Used</w:t>
+                    </w:r>
+                    <w:r>
+                      <w:rPr>
+                        <w:rFonts w:ascii="Source Sans Pro Light" w:hAnsi="Source Sans Pro Light" w:cstheme="minorHAnsi"/>
+                        <w:color w:val="0D0D0D" w:themeColor="text1" w:themeTint="F2"/>
+                        <w:sz w:val="18"/>
+                        <w:szCs w:val="18"/>
+                      </w:rPr>
+                      <w:t>: Java, HTML, CSS, JS</w:t>
+                    </w:r>
+                    <w:r>
+                      <w:rPr>
+                        <w:rFonts w:ascii="Source Sans Pro Light" w:hAnsi="Source Sans Pro Light" w:cs="OpenSans-Light"/>
+                        <w:color w:val="0D0D0D" w:themeColor="text1" w:themeTint="F2"/>
+                        <w:kern w:val="0"/>
+                        <w:sz w:val="18"/>
+                        <w:szCs w:val="18"/>
+                        <w:lang w:bidi="ta-IN"/>
+                      </w:rPr>
+                      <w:t xml:space="preserve">, JSON, </w:t>
+                    </w:r>
+                    <w:r>
+                      <w:rPr>
+                        <w:rFonts w:ascii="Source Sans Pro Light" w:hAnsi="Source Sans Pro Light" w:cs="OpenSans-Light"/>
+                        <w:color w:val="0D0D0D" w:themeColor="text1" w:themeTint="F2"/>
+                        <w:kern w:val="0"/>
+                        <w:sz w:val="18"/>
+                        <w:szCs w:val="18"/>
+                        <w:lang w:bidi="ta-IN"/>
+                      </w:rPr>
+                      <w:t>Spring, React</w:t>
+                    </w:r>
+                    <w:r>
+                      <w:rPr>
+                        <w:rFonts w:ascii="Source Sans Pro Light" w:hAnsi="Source Sans Pro Light" w:cs="OpenSans-Light"/>
+                        <w:color w:val="0D0D0D" w:themeColor="text1" w:themeTint="F2"/>
+                        <w:kern w:val="0"/>
+                        <w:sz w:val="18"/>
+                        <w:szCs w:val="18"/>
+                        <w:lang w:bidi="ta-IN"/>
+                      </w:rPr>
+                      <w:t xml:space="preserve">, </w:t>
+                    </w:r>
+                    <w:r>
+                      <w:rPr>
+                        <w:rFonts w:ascii="Source Sans Pro Light" w:hAnsi="Source Sans Pro Light" w:cs="OpenSans-Light"/>
+                        <w:color w:val="0D0D0D" w:themeColor="text1" w:themeTint="F2"/>
+                        <w:kern w:val="0"/>
+                        <w:sz w:val="18"/>
+                        <w:szCs w:val="18"/>
+                        <w:lang w:bidi="ta-IN"/>
+                      </w:rPr>
+                      <w:t xml:space="preserve">SWF, SQS, </w:t>
+                    </w:r>
+                    <w:r>
+                      <w:rPr>
+                        <w:rFonts w:ascii="Source Sans Pro Light" w:hAnsi="Source Sans Pro Light" w:cs="OpenSans-Light"/>
+                        <w:color w:val="0D0D0D" w:themeColor="text1" w:themeTint="F2"/>
+                        <w:kern w:val="0"/>
+                        <w:sz w:val="18"/>
+                        <w:szCs w:val="18"/>
+                        <w:lang w:bidi="ta-IN"/>
+                      </w:rPr>
+                      <w:t xml:space="preserve">SNS, </w:t>
+                    </w:r>
+                    <w:r>
+                      <w:rPr>
+                        <w:rFonts w:ascii="Source Sans Pro Light" w:hAnsi="Source Sans Pro Light" w:cs="OpenSans-Light"/>
+                        <w:color w:val="0D0D0D" w:themeColor="text1" w:themeTint="F2"/>
+                        <w:kern w:val="0"/>
+                        <w:sz w:val="18"/>
+                        <w:szCs w:val="18"/>
+                        <w:lang w:bidi="ta-IN"/>
+                      </w:rPr>
+                      <w:t>S3,</w:t>
+                    </w:r>
+                    <w:r>
+                      <w:rPr>
+                        <w:rFonts w:ascii="Source Sans Pro Light" w:hAnsi="Source Sans Pro Light" w:cs="OpenSans-Light"/>
+                        <w:color w:val="0D0D0D" w:themeColor="text1" w:themeTint="F2"/>
+                        <w:kern w:val="0"/>
+                        <w:sz w:val="18"/>
+                        <w:szCs w:val="18"/>
+                        <w:lang w:bidi="ta-IN"/>
+                      </w:rPr>
+                      <w:t xml:space="preserve">  </w:t>
+                    </w:r>
+                    <w:r>
+                      <w:rPr>
+                        <w:rFonts w:ascii="Source Sans Pro Light" w:hAnsi="Source Sans Pro Light" w:cs="OpenSans-Light"/>
+                        <w:color w:val="0D0D0D" w:themeColor="text1" w:themeTint="F2"/>
+                        <w:kern w:val="0"/>
+                        <w:sz w:val="18"/>
+                        <w:szCs w:val="18"/>
+                        <w:lang w:bidi="ta-IN"/>
+                      </w:rPr>
+                      <w:t>Brazil, Apollo</w:t>
+                    </w:r>
+                    <w:r>
+                      <w:rPr>
+                        <w:rFonts w:ascii="Source Sans Pro Light" w:hAnsi="Source Sans Pro Light" w:cs="OpenSans-Light"/>
+                        <w:color w:val="0D0D0D" w:themeColor="text1" w:themeTint="F2"/>
+                        <w:kern w:val="0"/>
+                        <w:sz w:val="18"/>
+                        <w:szCs w:val="18"/>
+                        <w:lang w:bidi="ta-IN"/>
+                      </w:rPr>
+                      <w:t>,</w:t>
+                    </w:r>
+                    <w:r>
+                      <w:rPr>
+                        <w:rFonts w:ascii="Source Sans Pro Light" w:hAnsi="Source Sans Pro Light" w:cs="OpenSans-Light"/>
+                        <w:color w:val="0D0D0D" w:themeColor="text1" w:themeTint="F2"/>
+                        <w:kern w:val="0"/>
+                        <w:sz w:val="18"/>
+                        <w:szCs w:val="18"/>
+                        <w:lang w:bidi="ta-IN"/>
+                      </w:rPr>
+                      <w:t xml:space="preserve"> </w:t>
+                    </w:r>
+                    <w:r>
+                      <w:rPr>
+                        <w:rFonts w:ascii="Source Sans Pro Light" w:hAnsi="Source Sans Pro Light" w:cs="OpenSans-Light"/>
+                        <w:color w:val="0D0D0D" w:themeColor="text1" w:themeTint="F2"/>
+                        <w:kern w:val="0"/>
+                        <w:sz w:val="18"/>
+                        <w:szCs w:val="18"/>
+                        <w:lang w:bidi="ta-IN"/>
+                      </w:rPr>
+                      <w:t>Git.</w:t>
+                    </w:r>
+                    <w:r>
+                      <w:rPr>
+                        <w:color w:val="0D0D0D" w:themeColor="text1" w:themeTint="F2"/>
+                      </w:rPr>
+                      <w:t xml:space="preserve"> </w:t>
+                    </w:r>
+                  </w:p>
+                </w:sdtContent>
+              </w:sdt>
+              <w:sdt>
+                <w:sdtPr>
+                  <w:rPr>
+                    <w:rFonts w:asciiTheme="minorHAnsi" w:eastAsiaTheme="minorEastAsia" w:hAnsiTheme="minorHAnsi" w:cstheme="minorBidi"/>
+                    <w:bCs w:val="0"/>
+                    <w:caps w:val="0"/>
+                    <w:color w:val="595959" w:themeColor="text1" w:themeTint="A6"/>
+                    <w:sz w:val="20"/>
+                    <w14:ligatures w14:val="none"/>
+                  </w:rPr>
+                  <w:id w:val="-1239322926"/>
+                  <w:placeholder>
+                    <w:docPart w:val="20B673B0A6F24D7EA854C5D54DA0B9D8"/>
+                  </w:placeholder>
+                  <w15:repeatingSectionItem/>
+                </w:sdtPr>
+                <w:sdtEndPr>
+                  <w:rPr>
+                    <w:rFonts w:ascii="Source Sans Pro Light" w:hAnsi="Source Sans Pro Light"/>
+                    <w:color w:val="0D0D0D" w:themeColor="text1" w:themeTint="F2"/>
+                  </w:rPr>
+                </w:sdtEndPr>
+                <w:sdtContent>
+                  <w:p>
+                    <w:pPr>
+                      <w:pStyle w:val="Heading2"/>
+                    </w:pPr>
+                    <w:r>
+                      <w:t xml:space="preserve">CODE U Program </w:t>
+                    </w:r>
+                    <w:r>
+                      <w:t xml:space="preserve">| </w:t>
+                    </w:r>
+                    <w:r>
+                      <w:t xml:space="preserve">Google </w:t>
+                    </w:r>
+                    <w:r>
+                      <w:t xml:space="preserve">| </w:t>
+                    </w:r>
+                    <w:r>
+                      <w:rPr>
+                        <w:color w:val="767171" w:themeColor="background2" w:themeShade="80"/>
+                      </w:rPr>
+                      <w:t>2018</w:t>
+                    </w:r>
+                  </w:p>
+                  <w:p>
+                    <w:pPr>
+                      <w:autoSpaceDE w:val="0"/>
+                      <w:autoSpaceDN w:val="0"/>
+                      <w:adjustRightInd w:val="0"/>
+                      <w:spacing w:before="0" w:after="0" w:line="360" w:lineRule="auto"/>
+                      <w:ind w:left="360"/>
+                      <w:rPr>
+                        <w:rFonts w:ascii="Source Sans Pro Light" w:hAnsi="Source Sans Pro Light" w:cs="OpenSans-Light"/>
+                        <w:color w:val="0D0D0D" w:themeColor="text1" w:themeTint="F2"/>
+                        <w:kern w:val="0"/>
+                        <w:sz w:val="18"/>
+                        <w:szCs w:val="18"/>
+                        <w:lang w:bidi="ta-IN"/>
+                      </w:rPr>
+                    </w:pPr>
+                    <w:r>
+                      <w:rPr>
+                        <w:rStyle w:val="SubHeadingChar"/>
+                      </w:rPr>
+                      <w:t>Chat App</w:t>
+                    </w:r>
+                    <w:r>
+                      <w:rPr>
+                        <w:rFonts w:ascii="Source Sans Pro" w:hAnsi="Source Sans Pro" w:cstheme="majorHAnsi"/>
+                      </w:rPr>
+                      <w:t>:</w:t>
+                    </w:r>
+                    <w:r>
+                      <w:rPr>
+                        <w:rFonts w:ascii="Source Sans Pro Light" w:hAnsi="Source Sans Pro Light" w:cstheme="majorHAnsi"/>
+                        <w:b/>
+                        <w:bCs/>
+                        <w:color w:val="000000" w:themeColor="text1"/>
+                      </w:rPr>
+                      <w:t xml:space="preserve"> </w:t>
                     </w:r>
                   </w:p>
                   <w:p>
@@ -1179,6 +1704,37 @@
                         <w:szCs w:val="18"/>
                         <w:lang w:bidi="ta-IN"/>
                       </w:rPr>
+                      <w:t xml:space="preserve">Worked on a web-based chat app using Google App Engine along with 3 other teammates under the guidance of a Google Engineer for 12 weeks. </w:t>
+                    </w:r>
+                  </w:p>
+                  <w:p>
+                    <w:pPr>
+                      <w:pStyle w:val="ResumeText"/>
+                      <w:numPr>
+                        <w:ilvl w:val="0"/>
+                        <w:numId w:val="6"/>
+                      </w:numPr>
+                      <w:autoSpaceDE w:val="0"/>
+                      <w:autoSpaceDN w:val="0"/>
+                      <w:adjustRightInd w:val="0"/>
+                      <w:spacing w:line="360" w:lineRule="auto"/>
+                      <w:ind w:left="1080" w:right="0"/>
+                      <w:rPr>
+                        <w:rFonts w:ascii="Source Sans Pro Light" w:hAnsi="Source Sans Pro Light" w:cstheme="minorHAnsi"/>
+                        <w:color w:val="0D0D0D" w:themeColor="text1" w:themeTint="F2"/>
+                        <w:sz w:val="18"/>
+                        <w:szCs w:val="18"/>
+                      </w:rPr>
+                    </w:pPr>
+                    <w:r>
+                      <w:rPr>
+                        <w:rFonts w:ascii="Source Sans Pro Light" w:hAnsi="Source Sans Pro Light" w:cs="OpenSans-Light"/>
+                        <w:color w:val="0D0D0D" w:themeColor="text1" w:themeTint="F2"/>
+                        <w:kern w:val="0"/>
+                        <w:sz w:val="18"/>
+                        <w:szCs w:val="18"/>
+                        <w:lang w:bidi="ta-IN"/>
+                      </w:rPr>
                       <w:t>W</w:t>
                     </w:r>
                     <w:r>
@@ -1223,73 +1779,7 @@
                         <w:szCs w:val="18"/>
                         <w:lang w:bidi="ta-IN"/>
                       </w:rPr>
-                      <w:t xml:space="preserve"> for Messages and </w:t>
-                    </w:r>
-                    <w:r>
-                      <w:rPr>
-                        <w:rFonts w:ascii="Source Sans Pro Light" w:hAnsi="Source Sans Pro Light" w:cs="OpenSans-Light"/>
-                        <w:color w:val="0D0D0D" w:themeColor="text1" w:themeTint="F2"/>
-                        <w:kern w:val="0"/>
-                        <w:sz w:val="18"/>
-                        <w:szCs w:val="18"/>
-                        <w:lang w:bidi="ta-IN"/>
-                      </w:rPr>
-                      <w:t>S</w:t>
-                    </w:r>
-                    <w:r>
-                      <w:rPr>
-                        <w:rFonts w:ascii="Source Sans Pro Light" w:hAnsi="Source Sans Pro Light" w:cs="OpenSans-Light"/>
-                        <w:color w:val="0D0D0D" w:themeColor="text1" w:themeTint="F2"/>
-                        <w:kern w:val="0"/>
-                        <w:sz w:val="18"/>
-                        <w:szCs w:val="18"/>
-                        <w:lang w:bidi="ta-IN"/>
-                      </w:rPr>
-                      <w:t xml:space="preserve">hared </w:t>
-                    </w:r>
-                    <w:r>
-                      <w:rPr>
-                        <w:rFonts w:ascii="Source Sans Pro Light" w:hAnsi="Source Sans Pro Light" w:cs="OpenSans-Light"/>
-                        <w:color w:val="0D0D0D" w:themeColor="text1" w:themeTint="F2"/>
-                        <w:kern w:val="0"/>
-                        <w:sz w:val="18"/>
-                        <w:szCs w:val="18"/>
-                        <w:lang w:bidi="ta-IN"/>
-                      </w:rPr>
-                      <w:t>L</w:t>
-                    </w:r>
-                    <w:r>
-                      <w:rPr>
-                        <w:rFonts w:ascii="Source Sans Pro Light" w:hAnsi="Source Sans Pro Light" w:cs="OpenSans-Light"/>
-                        <w:color w:val="0D0D0D" w:themeColor="text1" w:themeTint="F2"/>
-                        <w:kern w:val="0"/>
-                        <w:sz w:val="18"/>
-                        <w:szCs w:val="18"/>
-                        <w:lang w:bidi="ta-IN"/>
-                      </w:rPr>
-                      <w:t xml:space="preserve">ive </w:t>
-                    </w:r>
-                    <w:r>
-                      <w:rPr>
-                        <w:rFonts w:ascii="Source Sans Pro Light" w:hAnsi="Source Sans Pro Light" w:cs="OpenSans-Light"/>
-                        <w:color w:val="0D0D0D" w:themeColor="text1" w:themeTint="F2"/>
-                        <w:kern w:val="0"/>
-                        <w:sz w:val="18"/>
-                        <w:szCs w:val="18"/>
-                        <w:lang w:bidi="ta-IN"/>
-                      </w:rPr>
-                      <w:t>V</w:t>
-                    </w:r>
-                    <w:r>
-                      <w:rPr>
-                        <w:rFonts w:ascii="Source Sans Pro Light" w:hAnsi="Source Sans Pro Light" w:cs="OpenSans-Light"/>
-                        <w:color w:val="0D0D0D" w:themeColor="text1" w:themeTint="F2"/>
-                        <w:kern w:val="0"/>
-                        <w:sz w:val="18"/>
-                        <w:szCs w:val="18"/>
-                        <w:lang w:bidi="ta-IN"/>
-                      </w:rPr>
-                      <w:t>ideos</w:t>
+                      <w:t xml:space="preserve"> for Messages and Shared Live Videos</w:t>
                     </w:r>
                     <w:r>
                       <w:rPr>
@@ -1406,6 +1896,185 @@
                     </w:r>
                     <w:r>
                       <w:rPr>
+                        <w:color w:val="0D0D0D" w:themeColor="text1" w:themeTint="F2"/>
+                      </w:rPr>
+                      <w:t xml:space="preserve"> </w:t>
+                    </w:r>
+                  </w:p>
+                </w:sdtContent>
+              </w:sdt>
+              <w:sdt>
+                <w:sdtPr>
+                  <w:rPr>
+                    <w:rFonts w:asciiTheme="minorHAnsi" w:eastAsiaTheme="minorEastAsia" w:hAnsiTheme="minorHAnsi" w:cstheme="minorBidi"/>
+                    <w:bCs w:val="0"/>
+                    <w:caps w:val="0"/>
+                    <w:color w:val="595959" w:themeColor="text1" w:themeTint="A6"/>
+                    <w:sz w:val="20"/>
+                    <w14:ligatures w14:val="none"/>
+                  </w:rPr>
+                  <w:id w:val="-1285577889"/>
+                  <w:placeholder>
+                    <w:docPart w:val="926D3E5696AE4FCAA701731A30CC4AF6"/>
+                  </w:placeholder>
+                  <w15:repeatingSectionItem/>
+                </w:sdtPr>
+                <w:sdtEndPr>
+                  <w:rPr>
+                    <w:rFonts w:ascii="Source Sans Pro Light" w:hAnsi="Source Sans Pro Light"/>
+                    <w:color w:val="0D0D0D" w:themeColor="text1" w:themeTint="F2"/>
+                  </w:rPr>
+                </w:sdtEndPr>
+                <w:sdtContent>
+                  <w:p>
+                    <w:pPr>
+                      <w:pStyle w:val="Heading2"/>
+                      <w:rPr>
+                        <w:rFonts w:ascii="Source Sans Pro Light" w:eastAsiaTheme="minorEastAsia" w:hAnsi="Source Sans Pro Light" w:cstheme="majorHAnsi"/>
+                        <w:b/>
+                        <w:bCs w:val="0"/>
+                        <w:caps w:val="0"/>
+                        <w:color w:val="595959" w:themeColor="text1" w:themeTint="A6"/>
+                        <w:kern w:val="0"/>
+                        <w:sz w:val="18"/>
+                        <w:szCs w:val="18"/>
+                        <w:lang w:bidi="ta-IN"/>
+                        <w14:ligatures w14:val="none"/>
+                      </w:rPr>
+                    </w:pPr>
+                    <w:r>
+                      <w:rPr>
+                        <w:rFonts w:asciiTheme="minorHAnsi" w:eastAsiaTheme="minorEastAsia" w:hAnsiTheme="minorHAnsi" w:cstheme="minorBidi"/>
+                        <w:bCs w:val="0"/>
+                        <w:caps w:val="0"/>
+                        <w:color w:val="595959" w:themeColor="text1" w:themeTint="A6"/>
+                        <w:sz w:val="20"/>
+                        <w14:ligatures w14:val="none"/>
+                      </w:rPr>
+                      <w:t xml:space="preserve"> </w:t>
+                    </w:r>
+                    <w:r>
+                      <w:t>SUPPLEMENTAL</w:t>
+                    </w:r>
+                    <w:r>
+                      <w:t xml:space="preserve"> </w:t>
+                    </w:r>
+                    <w:r>
+                      <w:t xml:space="preserve">INSTRUCTOR &amp; TUTOR </w:t>
+                    </w:r>
+                    <w:r>
+                      <w:t>|</w:t>
+                    </w:r>
+                    <w:r>
+                      <w:t xml:space="preserve"> Southern Arkansas University |</w:t>
+                    </w:r>
+                    <w:r>
+                      <w:t xml:space="preserve"> </w:t>
+                    </w:r>
+                    <w:r>
+                      <w:rPr>
+                        <w:color w:val="767171" w:themeColor="background2" w:themeShade="80"/>
+                      </w:rPr>
+                      <w:t>201</w:t>
+                    </w:r>
+                    <w:r>
+                      <w:rPr>
+                        <w:color w:val="767171" w:themeColor="background2" w:themeShade="80"/>
+                      </w:rPr>
+                      <w:t>7</w:t>
+                    </w:r>
+                    <w:r>
+                      <w:rPr>
+                        <w:color w:val="767171" w:themeColor="background2" w:themeShade="80"/>
+                      </w:rPr>
+                      <w:t xml:space="preserve"> – </w:t>
+                    </w:r>
+                    <w:r>
+                      <w:rPr>
+                        <w:color w:val="767171" w:themeColor="background2" w:themeShade="80"/>
+                      </w:rPr>
+                      <w:t>PRESENT</w:t>
+                    </w:r>
+                  </w:p>
+                  <w:p>
+                    <w:pPr>
+                      <w:autoSpaceDE w:val="0"/>
+                      <w:autoSpaceDN w:val="0"/>
+                      <w:adjustRightInd w:val="0"/>
+                      <w:spacing w:before="0" w:after="0" w:line="360" w:lineRule="auto"/>
+                      <w:ind w:left="360"/>
+                      <w:rPr>
+                        <w:rFonts w:ascii="Source Sans Pro Light" w:hAnsi="Source Sans Pro Light"/>
+                        <w:color w:val="0D0D0D" w:themeColor="text1" w:themeTint="F2"/>
+                      </w:rPr>
+                    </w:pPr>
+                    <w:r>
+                      <w:rPr>
+                        <w:rFonts w:ascii="Source Sans Pro" w:hAnsi="Source Sans Pro" w:cstheme="majorHAnsi"/>
+                      </w:rPr>
+                      <w:t>Roles</w:t>
+                    </w:r>
+                    <w:r>
+                      <w:rPr>
+                        <w:rFonts w:ascii="Source Sans Pro" w:hAnsi="Source Sans Pro" w:cstheme="majorHAnsi"/>
+                      </w:rPr>
+                      <w:t>:</w:t>
+                    </w:r>
+                    <w:r>
+                      <w:rPr>
+                        <w:rFonts w:ascii="Source Sans Pro Light" w:hAnsi="Source Sans Pro Light" w:cstheme="majorHAnsi"/>
+                        <w:b/>
+                        <w:bCs/>
+                      </w:rPr>
+                      <w:t xml:space="preserve"> </w:t>
+                    </w:r>
+                    <w:r>
+                      <w:rPr>
+                        <w:rFonts w:ascii="Source Sans Pro Light" w:hAnsi="Source Sans Pro Light" w:cstheme="minorHAnsi"/>
+                        <w:color w:val="0D0D0D" w:themeColor="text1" w:themeTint="F2"/>
+                        <w:kern w:val="0"/>
+                        <w:sz w:val="18"/>
+                        <w:szCs w:val="18"/>
+                        <w:lang w:bidi="ta-IN"/>
+                      </w:rPr>
+                      <w:t>H</w:t>
+                    </w:r>
+                    <w:r>
+                      <w:rPr>
+                        <w:rFonts w:ascii="Source Sans Pro Light" w:hAnsi="Source Sans Pro Light" w:cstheme="minorHAnsi"/>
+                        <w:color w:val="0D0D0D" w:themeColor="text1" w:themeTint="F2"/>
+                        <w:kern w:val="0"/>
+                        <w:sz w:val="18"/>
+                        <w:szCs w:val="18"/>
+                        <w:lang w:bidi="ta-IN"/>
+                      </w:rPr>
+                      <w:t xml:space="preserve">elp students with their </w:t>
+                    </w:r>
+                    <w:r>
+                      <w:rPr>
+                        <w:rFonts w:ascii="Source Sans Pro Light" w:hAnsi="Source Sans Pro Light" w:cstheme="minorHAnsi"/>
+                        <w:color w:val="0D0D0D" w:themeColor="text1" w:themeTint="F2"/>
+                        <w:kern w:val="0"/>
+                        <w:sz w:val="18"/>
+                        <w:szCs w:val="18"/>
+                        <w:lang w:bidi="ta-IN"/>
+                      </w:rPr>
+                      <w:t xml:space="preserve">Computer Science, Math, and Physics </w:t>
+                    </w:r>
+                    <w:r>
+                      <w:rPr>
+                        <w:rFonts w:ascii="Source Sans Pro Light" w:hAnsi="Source Sans Pro Light" w:cstheme="minorHAnsi"/>
+                        <w:color w:val="0D0D0D" w:themeColor="text1" w:themeTint="F2"/>
+                        <w:kern w:val="0"/>
+                        <w:sz w:val="18"/>
+                        <w:szCs w:val="18"/>
+                        <w:lang w:bidi="ta-IN"/>
+                      </w:rPr>
+                      <w:t>classes.</w:t>
+                    </w:r>
+                    <w:r>
+                      <w:rPr>
+                        <w:rFonts w:ascii="Source Sans Pro Light" w:hAnsi="Source Sans Pro Light"/>
                         <w:color w:val="0D0D0D" w:themeColor="text1" w:themeTint="F2"/>
                       </w:rPr>
                       <w:t xml:space="preserve"> </w:t>
@@ -1439,6 +2108,13 @@
                   <w:p>
                     <w:pPr>
                       <w:pStyle w:val="Heading2"/>
+                      <w:rPr>
+                        <w:rStyle w:val="SubHeadingChar"/>
+                        <w:rFonts w:ascii="Source Sans Pro Light" w:hAnsi="Source Sans Pro Light" w:cstheme="minorHAnsi"/>
+                        <w:color w:val="0D0D0D" w:themeColor="text1" w:themeTint="F2"/>
+                        <w:sz w:val="18"/>
+                        <w:szCs w:val="18"/>
+                      </w:rPr>
                     </w:pPr>
                     <w:r>
                       <w:t>Software Developer</w:t>
@@ -1460,6 +2136,12 @@
                         <w:color w:val="767171" w:themeColor="background2" w:themeShade="80"/>
                       </w:rPr>
                       <w:t>2018 - PRESENT</w:t>
+                    </w:r>
+                    <w:r>
+                      <w:rPr>
+                        <w:color w:val="0D0D0D" w:themeColor="text1" w:themeTint="F2"/>
+                      </w:rPr>
+                      <w:t xml:space="preserve"> </w:t>
                     </w:r>
                   </w:p>
                   <w:p>
@@ -1482,7 +2164,7 @@
                       <w:rPr>
                         <w:rStyle w:val="SubHeadingChar"/>
                       </w:rPr>
-                      <w:t>Lucha Central</w:t>
+                      <w:t>Otrio</w:t>
                     </w:r>
                     <w:r>
                       <w:rPr>
@@ -1498,37 +2180,6 @@
                         <w:color w:val="000000" w:themeColor="text1"/>
                       </w:rPr>
                       <w:t xml:space="preserve"> </w:t>
-                    </w:r>
-                  </w:p>
-                  <w:p>
-                    <w:pPr>
-                      <w:pStyle w:val="ResumeText"/>
-                      <w:numPr>
-                        <w:ilvl w:val="0"/>
-                        <w:numId w:val="6"/>
-                      </w:numPr>
-                      <w:autoSpaceDE w:val="0"/>
-                      <w:autoSpaceDN w:val="0"/>
-                      <w:adjustRightInd w:val="0"/>
-                      <w:spacing w:line="360" w:lineRule="auto"/>
-                      <w:ind w:left="1080" w:right="0"/>
-                      <w:rPr>
-                        <w:rFonts w:ascii="Source Sans Pro Light" w:hAnsi="Source Sans Pro Light" w:cstheme="minorHAnsi"/>
-                        <w:color w:val="0D0D0D" w:themeColor="text1" w:themeTint="F2"/>
-                        <w:sz w:val="18"/>
-                        <w:szCs w:val="18"/>
-                      </w:rPr>
-                    </w:pPr>
-                    <w:r>
-                      <w:rPr>
-                        <w:rFonts w:ascii="Source Sans Pro Light" w:hAnsi="Source Sans Pro Light" w:cs="OpenSans-Light"/>
-                        <w:color w:val="0D0D0D" w:themeColor="text1" w:themeTint="F2"/>
-                        <w:kern w:val="0"/>
-                        <w:sz w:val="18"/>
-                        <w:szCs w:val="18"/>
-                        <w:lang w:bidi="ta-IN"/>
-                      </w:rPr>
-                      <w:t>Wrote back-end scripts for the Lucha Central Website and fixed some critical bugs along the way.</w:t>
                     </w:r>
                   </w:p>
                   <w:p>
@@ -1544,7 +2195,6 @@
                       <w:spacing w:line="360" w:lineRule="auto"/>
                       <w:ind w:left="1080"/>
                       <w:rPr>
-                        <w:rStyle w:val="SubHeadingChar"/>
                         <w:rFonts w:ascii="Source Sans Pro Light" w:hAnsi="Source Sans Pro Light" w:cstheme="minorHAnsi"/>
                         <w:color w:val="0D0D0D" w:themeColor="text1" w:themeTint="F2"/>
                         <w:sz w:val="18"/>
@@ -1553,94 +2203,80 @@
                     </w:pPr>
                     <w:r>
                       <w:rPr>
-                        <w:rFonts w:ascii="Source Sans Pro Light" w:hAnsi="Source Sans Pro Light" w:cstheme="minorHAnsi"/>
-                        <w:color w:val="0D0D0D" w:themeColor="text1" w:themeTint="F2"/>
-                        <w:sz w:val="18"/>
-                        <w:szCs w:val="18"/>
-                      </w:rPr>
-                      <w:t>Tools</w:t>
-                    </w:r>
-                    <w:r>
-                      <w:rPr>
-                        <w:rFonts w:ascii="Source Sans Pro Light" w:hAnsi="Source Sans Pro Light" w:cstheme="minorHAnsi"/>
-                        <w:color w:val="0D0D0D" w:themeColor="text1" w:themeTint="F2"/>
-                        <w:sz w:val="18"/>
-                        <w:szCs w:val="18"/>
-                      </w:rPr>
-                      <w:t xml:space="preserve"> Used</w:t>
-                    </w:r>
-                    <w:r>
-                      <w:rPr>
-                        <w:rFonts w:ascii="Source Sans Pro Light" w:hAnsi="Source Sans Pro Light" w:cstheme="minorHAnsi"/>
-                        <w:color w:val="0D0D0D" w:themeColor="text1" w:themeTint="F2"/>
-                        <w:sz w:val="18"/>
-                        <w:szCs w:val="18"/>
-                      </w:rPr>
-                      <w:t xml:space="preserve">: </w:t>
-                    </w:r>
-                    <w:r>
-                      <w:rPr>
-                        <w:rFonts w:ascii="Source Sans Pro Light" w:hAnsi="Source Sans Pro Light" w:cstheme="minorHAnsi"/>
-                        <w:color w:val="0D0D0D" w:themeColor="text1" w:themeTint="F2"/>
-                        <w:sz w:val="18"/>
-                        <w:szCs w:val="18"/>
-                      </w:rPr>
-                      <w:t>PHP, JS</w:t>
-                    </w:r>
-                    <w:r>
-                      <w:rPr>
-                        <w:rFonts w:ascii="Source Sans Pro Light" w:hAnsi="Source Sans Pro Light" w:cs="OpenSans-Light"/>
-                        <w:color w:val="0D0D0D" w:themeColor="text1" w:themeTint="F2"/>
-                        <w:kern w:val="0"/>
-                        <w:sz w:val="18"/>
-                        <w:szCs w:val="18"/>
-                        <w:lang w:bidi="ta-IN"/>
-                      </w:rPr>
-                      <w:t>.</w:t>
-                    </w:r>
-                    <w:r>
-                      <w:rPr>
-                        <w:color w:val="0D0D0D" w:themeColor="text1" w:themeTint="F2"/>
+                        <w:rFonts w:ascii="Source Sans Pro Light" w:hAnsi="Source Sans Pro Light" w:cs="OpenSans-Light"/>
+                        <w:color w:val="0D0D0D" w:themeColor="text1" w:themeTint="F2"/>
+                        <w:kern w:val="0"/>
+                        <w:sz w:val="18"/>
+                        <w:szCs w:val="18"/>
+                        <w:lang w:bidi="ta-IN"/>
+                      </w:rPr>
+                      <w:t>Worked on the AI for the game</w:t>
+                    </w:r>
+                    <w:r>
+                      <w:rPr>
+                        <w:rFonts w:ascii="Source Sans Pro Light" w:hAnsi="Source Sans Pro Light" w:cs="OpenSans-Light"/>
+                        <w:color w:val="0D0D0D" w:themeColor="text1" w:themeTint="F2"/>
+                        <w:kern w:val="0"/>
+                        <w:sz w:val="18"/>
+                        <w:szCs w:val="18"/>
+                        <w:lang w:bidi="ta-IN"/>
+                      </w:rPr>
+                      <w:t>,</w:t>
+                    </w:r>
+                    <w:r>
+                      <w:rPr>
+                        <w:rFonts w:ascii="Source Sans Pro Light" w:hAnsi="Source Sans Pro Light" w:cs="OpenSans-Light"/>
+                        <w:color w:val="0D0D0D" w:themeColor="text1" w:themeTint="F2"/>
+                        <w:kern w:val="0"/>
+                        <w:sz w:val="18"/>
+                        <w:szCs w:val="18"/>
+                        <w:lang w:bidi="ta-IN"/>
                       </w:rPr>
                       <w:t xml:space="preserve"> </w:t>
                     </w:r>
-                  </w:p>
-                  <w:p>
-                    <w:pPr>
-                      <w:autoSpaceDE w:val="0"/>
-                      <w:autoSpaceDN w:val="0"/>
-                      <w:adjustRightInd w:val="0"/>
-                      <w:spacing w:before="0" w:after="0" w:line="360" w:lineRule="auto"/>
-                      <w:ind w:left="360"/>
-                      <w:rPr>
-                        <w:rFonts w:ascii="Source Sans Pro Light" w:hAnsi="Source Sans Pro Light" w:cs="OpenSans-Light"/>
-                        <w:color w:val="0D0D0D" w:themeColor="text1" w:themeTint="F2"/>
-                        <w:kern w:val="0"/>
-                        <w:sz w:val="18"/>
-                        <w:szCs w:val="18"/>
-                        <w:lang w:bidi="ta-IN"/>
-                      </w:rPr>
-                    </w:pPr>
-                    <w:r>
-                      <w:rPr>
-                        <w:rStyle w:val="SubHeadingChar"/>
-                      </w:rPr>
-                      <w:t>Otrio</w:t>
-                    </w:r>
-                    <w:r>
-                      <w:rPr>
-                        <w:rFonts w:ascii="Source Sans Pro" w:hAnsi="Source Sans Pro" w:cstheme="majorHAnsi"/>
-                      </w:rPr>
-                      <w:t>:</w:t>
-                    </w:r>
-                    <w:r>
-                      <w:rPr>
-                        <w:rFonts w:ascii="Source Sans Pro Light" w:hAnsi="Source Sans Pro Light" w:cstheme="majorHAnsi"/>
-                        <w:b/>
-                        <w:bCs/>
-                        <w:color w:val="000000" w:themeColor="text1"/>
-                      </w:rPr>
-                      <w:t xml:space="preserve"> </w:t>
+                    <w:r>
+                      <w:rPr>
+                        <w:rFonts w:ascii="Source Sans Pro Light" w:hAnsi="Source Sans Pro Light" w:cs="OpenSans-Light"/>
+                        <w:color w:val="0D0D0D" w:themeColor="text1" w:themeTint="F2"/>
+                        <w:kern w:val="0"/>
+                        <w:sz w:val="18"/>
+                        <w:szCs w:val="18"/>
+                        <w:lang w:bidi="ta-IN"/>
+                      </w:rPr>
+                      <w:t>i</w:t>
+                    </w:r>
+                    <w:r>
+                      <w:rPr>
+                        <w:rFonts w:ascii="Source Sans Pro Light" w:hAnsi="Source Sans Pro Light" w:cs="OpenSans-Light"/>
+                        <w:color w:val="0D0D0D" w:themeColor="text1" w:themeTint="F2"/>
+                        <w:kern w:val="0"/>
+                        <w:sz w:val="18"/>
+                        <w:szCs w:val="18"/>
+                        <w:lang w:bidi="ta-IN"/>
+                      </w:rPr>
+                      <w:t xml:space="preserve">mplemented </w:t>
+                    </w:r>
+                    <w:r>
+                      <w:rPr>
+                        <w:rFonts w:ascii="Source Sans Pro Light" w:hAnsi="Source Sans Pro Light" w:cs="OpenSans-Light"/>
+                        <w:color w:val="0D0D0D" w:themeColor="text1" w:themeTint="F2"/>
+                        <w:kern w:val="0"/>
+                        <w:sz w:val="18"/>
+                        <w:szCs w:val="18"/>
+                        <w:lang w:bidi="ta-IN"/>
+                      </w:rPr>
+                      <w:t>Minmax</w:t>
+                    </w:r>
+                    <w:r>
+                      <w:rPr>
+                        <w:rFonts w:ascii="Source Sans Pro Light" w:hAnsi="Source Sans Pro Light" w:cs="OpenSans-Light"/>
+                        <w:color w:val="0D0D0D" w:themeColor="text1" w:themeTint="F2"/>
+                        <w:kern w:val="0"/>
+                        <w:sz w:val="18"/>
+                        <w:szCs w:val="18"/>
+                        <w:lang w:bidi="ta-IN"/>
+                      </w:rPr>
+                      <w:t xml:space="preserve"> system with AI personality.</w:t>
                     </w:r>
                   </w:p>
                   <w:p>
@@ -1664,36 +2300,12 @@
                     </w:pPr>
                     <w:r>
                       <w:rPr>
-                        <w:rFonts w:ascii="Source Sans Pro Light" w:hAnsi="Source Sans Pro Light" w:cs="OpenSans-Light"/>
-                        <w:color w:val="0D0D0D" w:themeColor="text1" w:themeTint="F2"/>
-                        <w:kern w:val="0"/>
-                        <w:sz w:val="18"/>
-                        <w:szCs w:val="18"/>
-                        <w:lang w:bidi="ta-IN"/>
-                      </w:rPr>
-                      <w:t xml:space="preserve">Worked on the AI for the game. Implemented </w:t>
-                    </w:r>
-                    <w:r>
-                      <w:rPr>
-                        <w:rFonts w:ascii="Source Sans Pro Light" w:hAnsi="Source Sans Pro Light" w:cs="OpenSans-Light"/>
-                        <w:color w:val="0D0D0D" w:themeColor="text1" w:themeTint="F2"/>
-                        <w:kern w:val="0"/>
-                        <w:sz w:val="18"/>
-                        <w:szCs w:val="18"/>
-                        <w:lang w:bidi="ta-IN"/>
-                      </w:rPr>
-                      <w:t>Minmax</w:t>
-                    </w:r>
-                    <w:r>
-                      <w:rPr>
-                        <w:rFonts w:ascii="Source Sans Pro Light" w:hAnsi="Source Sans Pro Light" w:cs="OpenSans-Light"/>
-                        <w:color w:val="0D0D0D" w:themeColor="text1" w:themeTint="F2"/>
-                        <w:kern w:val="0"/>
-                        <w:sz w:val="18"/>
-                        <w:szCs w:val="18"/>
-                        <w:lang w:bidi="ta-IN"/>
-                      </w:rPr>
-                      <w:t xml:space="preserve"> system with AI personality.</w:t>
+                        <w:rFonts w:ascii="Source Sans Pro Light" w:hAnsi="Source Sans Pro Light" w:cstheme="minorHAnsi"/>
+                        <w:color w:val="0D0D0D" w:themeColor="text1" w:themeTint="F2"/>
+                        <w:sz w:val="18"/>
+                        <w:szCs w:val="18"/>
+                      </w:rPr>
+                      <w:t>Implemented Multiplayer Architecture on Gamesparks platform.</w:t>
                     </w:r>
                   </w:p>
                   <w:p>
@@ -1778,7 +2390,43 @@
                         <w:sz w:val="18"/>
                         <w:szCs w:val="18"/>
                       </w:rPr>
-                      <w:t>C#, Unity, CSS, JS</w:t>
+                      <w:t>C#, Unity, JS</w:t>
+                    </w:r>
+                    <w:r>
+                      <w:rPr>
+                        <w:rFonts w:ascii="Source Sans Pro Light" w:hAnsi="Source Sans Pro Light" w:cstheme="minorHAnsi"/>
+                        <w:color w:val="0D0D0D" w:themeColor="text1" w:themeTint="F2"/>
+                        <w:sz w:val="18"/>
+                        <w:szCs w:val="18"/>
+                      </w:rPr>
+                      <w:t>,</w:t>
+                    </w:r>
+                    <w:r>
+                      <w:rPr>
+                        <w:rFonts w:ascii="Source Sans Pro Light" w:hAnsi="Source Sans Pro Light" w:cstheme="minorHAnsi"/>
+                        <w:color w:val="0D0D0D" w:themeColor="text1" w:themeTint="F2"/>
+                        <w:sz w:val="18"/>
+                        <w:szCs w:val="18"/>
+                      </w:rPr>
+                      <w:t xml:space="preserve"> Rhino,</w:t>
+                    </w:r>
+                    <w:r>
+                      <w:rPr>
+                        <w:rFonts w:ascii="Source Sans Pro Light" w:hAnsi="Source Sans Pro Light" w:cstheme="minorHAnsi"/>
+                        <w:color w:val="0D0D0D" w:themeColor="text1" w:themeTint="F2"/>
+                        <w:sz w:val="18"/>
+                        <w:szCs w:val="18"/>
+                      </w:rPr>
+                      <w:t xml:space="preserve"> Gamesparks,</w:t>
+                    </w:r>
+                    <w:r>
+                      <w:rPr>
+                        <w:rFonts w:ascii="Source Sans Pro Light" w:hAnsi="Source Sans Pro Light" w:cstheme="minorHAnsi"/>
+                        <w:color w:val="0D0D0D" w:themeColor="text1" w:themeTint="F2"/>
+                        <w:sz w:val="18"/>
+                        <w:szCs w:val="18"/>
+                      </w:rPr>
+                      <w:t xml:space="preserve"> Git</w:t>
                     </w:r>
                     <w:r>
                       <w:rPr>
@@ -1793,192 +2441,6 @@
                     </w:r>
                     <w:r>
                       <w:rPr>
-                        <w:color w:val="0D0D0D" w:themeColor="text1" w:themeTint="F2"/>
-                      </w:rPr>
-                      <w:t xml:space="preserve"> </w:t>
-                    </w:r>
-                  </w:p>
-                </w:sdtContent>
-              </w:sdt>
-              <w:sdt>
-                <w:sdtPr>
-                  <w:rPr>
-                    <w:rFonts w:asciiTheme="minorHAnsi" w:eastAsiaTheme="minorEastAsia" w:hAnsiTheme="minorHAnsi" w:cstheme="minorBidi"/>
-                    <w:bCs w:val="0"/>
-                    <w:caps w:val="0"/>
-                    <w:color w:val="595959" w:themeColor="text1" w:themeTint="A6"/>
-                    <w:sz w:val="20"/>
-                    <w14:ligatures w14:val="none"/>
-                  </w:rPr>
-                  <w:id w:val="-769083583"/>
-                  <w:placeholder>
-                    <w:docPart w:val="A68DCC01382A40A79D1C6BF26FEBF129"/>
-                  </w:placeholder>
-                  <w15:repeatingSectionItem/>
-                </w:sdtPr>
-                <w:sdtEndPr>
-                  <w:rPr>
-                    <w:rFonts w:ascii="Source Sans Pro Light" w:hAnsi="Source Sans Pro Light"/>
-                    <w:color w:val="0D0D0D" w:themeColor="text1" w:themeTint="F2"/>
-                  </w:rPr>
-                </w:sdtEndPr>
-                <w:sdtContent>
-                  <w:p>
-                    <w:pPr>
-                      <w:pStyle w:val="Heading2"/>
-                      <w:rPr>
-                        <w:rFonts w:ascii="Source Sans Pro Light" w:eastAsiaTheme="minorEastAsia" w:hAnsi="Source Sans Pro Light" w:cstheme="majorHAnsi"/>
-                        <w:b/>
-                        <w:bCs w:val="0"/>
-                        <w:caps w:val="0"/>
-                        <w:color w:val="595959" w:themeColor="text1" w:themeTint="A6"/>
-                        <w:kern w:val="0"/>
-                        <w:sz w:val="18"/>
-                        <w:szCs w:val="18"/>
-                        <w:lang w:bidi="ta-IN"/>
-                        <w14:ligatures w14:val="none"/>
-                      </w:rPr>
-                    </w:pPr>
-                    <w:r>
-                      <w:t>SUPPLEMENTAL</w:t>
-                    </w:r>
-                    <w:r>
-                      <w:t xml:space="preserve"> </w:t>
-                    </w:r>
-                    <w:r>
-                      <w:t xml:space="preserve">INSTRUCTOR &amp; TUTOR </w:t>
-                    </w:r>
-                    <w:r>
-                      <w:t>|</w:t>
-                    </w:r>
-                    <w:r>
-                      <w:t xml:space="preserve"> S</w:t>
-                    </w:r>
-                    <w:r>
-                      <w:t xml:space="preserve">outhern </w:t>
-                    </w:r>
-                    <w:r>
-                      <w:t>A</w:t>
-                    </w:r>
-                    <w:r>
-                      <w:t xml:space="preserve">rkansas </w:t>
-                    </w:r>
-                    <w:r>
-                      <w:t>U</w:t>
-                    </w:r>
-                    <w:r>
-                      <w:t>niversity</w:t>
-                    </w:r>
-                    <w:r>
-                      <w:t xml:space="preserve"> |</w:t>
-                    </w:r>
-                    <w:r>
-                      <w:t xml:space="preserve"> </w:t>
-                    </w:r>
-                    <w:r>
-                      <w:rPr>
-                        <w:color w:val="767171" w:themeColor="background2" w:themeShade="80"/>
-                      </w:rPr>
-                      <w:t>201</w:t>
-                    </w:r>
-                    <w:r>
-                      <w:rPr>
-                        <w:color w:val="767171" w:themeColor="background2" w:themeShade="80"/>
-                      </w:rPr>
-                      <w:t>7</w:t>
-                    </w:r>
-                    <w:r>
-                      <w:rPr>
-                        <w:color w:val="767171" w:themeColor="background2" w:themeShade="80"/>
-                      </w:rPr>
-                      <w:t xml:space="preserve"> – </w:t>
-                    </w:r>
-                    <w:r>
-                      <w:rPr>
-                        <w:color w:val="767171" w:themeColor="background2" w:themeShade="80"/>
-                      </w:rPr>
-                      <w:t>PRESENT</w:t>
-                    </w:r>
-                  </w:p>
-                  <w:p>
-                    <w:pPr>
-                      <w:autoSpaceDE w:val="0"/>
-                      <w:autoSpaceDN w:val="0"/>
-                      <w:adjustRightInd w:val="0"/>
-                      <w:spacing w:before="0" w:after="0" w:line="360" w:lineRule="auto"/>
-                      <w:ind w:left="360"/>
-                      <w:rPr>
-                        <w:rFonts w:ascii="Source Sans Pro Light" w:hAnsi="Source Sans Pro Light"/>
-                        <w:color w:val="0D0D0D" w:themeColor="text1" w:themeTint="F2"/>
-                      </w:rPr>
-                    </w:pPr>
-                    <w:r>
-                      <w:rPr>
-                        <w:rFonts w:ascii="Source Sans Pro" w:hAnsi="Source Sans Pro" w:cstheme="majorHAnsi"/>
-                      </w:rPr>
-                      <w:t>Roles</w:t>
-                    </w:r>
-                    <w:r>
-                      <w:rPr>
-                        <w:rFonts w:ascii="Source Sans Pro" w:hAnsi="Source Sans Pro" w:cstheme="majorHAnsi"/>
-                      </w:rPr>
-                      <w:t>:</w:t>
-                    </w:r>
-                    <w:r>
-                      <w:rPr>
-                        <w:rFonts w:ascii="Source Sans Pro Light" w:hAnsi="Source Sans Pro Light" w:cstheme="majorHAnsi"/>
-                        <w:b/>
-                        <w:bCs/>
-                      </w:rPr>
-                      <w:t xml:space="preserve"> </w:t>
-                    </w:r>
-                    <w:r>
-                      <w:rPr>
-                        <w:rFonts w:ascii="Source Sans Pro Light" w:hAnsi="Source Sans Pro Light" w:cstheme="minorHAnsi"/>
-                        <w:color w:val="0D0D0D" w:themeColor="text1" w:themeTint="F2"/>
-                        <w:kern w:val="0"/>
-                        <w:sz w:val="18"/>
-                        <w:szCs w:val="18"/>
-                        <w:lang w:bidi="ta-IN"/>
-                      </w:rPr>
-                      <w:t>H</w:t>
-                    </w:r>
-                    <w:r>
-                      <w:rPr>
-                        <w:rFonts w:ascii="Source Sans Pro Light" w:hAnsi="Source Sans Pro Light" w:cstheme="minorHAnsi"/>
-                        <w:color w:val="0D0D0D" w:themeColor="text1" w:themeTint="F2"/>
-                        <w:kern w:val="0"/>
-                        <w:sz w:val="18"/>
-                        <w:szCs w:val="18"/>
-                        <w:lang w:bidi="ta-IN"/>
-                      </w:rPr>
-                      <w:t xml:space="preserve">elp other students with their </w:t>
-                    </w:r>
-                    <w:r>
-                      <w:rPr>
-                        <w:rFonts w:ascii="Source Sans Pro Light" w:hAnsi="Source Sans Pro Light" w:cstheme="minorHAnsi"/>
-                        <w:color w:val="0D0D0D" w:themeColor="text1" w:themeTint="F2"/>
-                        <w:kern w:val="0"/>
-                        <w:sz w:val="18"/>
-                        <w:szCs w:val="18"/>
-                        <w:lang w:bidi="ta-IN"/>
-                      </w:rPr>
-                      <w:t xml:space="preserve">Computer Science, Math, and Physics </w:t>
-                    </w:r>
-                    <w:r>
-                      <w:rPr>
-                        <w:rFonts w:ascii="Source Sans Pro Light" w:hAnsi="Source Sans Pro Light" w:cstheme="minorHAnsi"/>
-                        <w:color w:val="0D0D0D" w:themeColor="text1" w:themeTint="F2"/>
-                        <w:kern w:val="0"/>
-                        <w:sz w:val="18"/>
-                        <w:szCs w:val="18"/>
-                        <w:lang w:bidi="ta-IN"/>
-                      </w:rPr>
-                      <w:t>classes.</w:t>
-                    </w:r>
-                    <w:r>
-                      <w:rPr>
-                        <w:rFonts w:ascii="Source Sans Pro Light" w:hAnsi="Source Sans Pro Light"/>
                         <w:color w:val="0D0D0D" w:themeColor="text1" w:themeTint="F2"/>
                       </w:rPr>
                       <w:t xml:space="preserve"> </w:t>
@@ -2364,12 +2826,23 @@
                       <w:spacing w:line="360" w:lineRule="auto"/>
                       <w:ind w:left="1080"/>
                       <w:rPr>
+                        <w:rFonts w:ascii="Source Sans Pro Light" w:hAnsi="Source Sans Pro Light" w:cs="OpenSans-Light"/>
+                        <w:color w:val="0D0D0D" w:themeColor="text1" w:themeTint="F2"/>
+                        <w:kern w:val="0"/>
+                        <w:sz w:val="18"/>
+                        <w:szCs w:val="18"/>
+                        <w:lang w:bidi="ta-IN"/>
+                      </w:rPr>
+                    </w:pPr>
+                    <w:r>
+                      <w:rPr>
                         <w:rFonts w:ascii="Source Sans Pro Light" w:hAnsi="Source Sans Pro Light" w:cstheme="minorHAnsi"/>
                         <w:color w:val="0D0D0D" w:themeColor="text1" w:themeTint="F2"/>
                         <w:sz w:val="18"/>
                         <w:szCs w:val="18"/>
                       </w:rPr>
-                    </w:pPr>
+                      <w:t>Tools</w:t>
+                    </w:r>
                     <w:r>
                       <w:rPr>
                         <w:rFonts w:ascii="Source Sans Pro Light" w:hAnsi="Source Sans Pro Light" w:cstheme="minorHAnsi"/>
@@ -2377,7 +2850,7 @@
                         <w:sz w:val="18"/>
                         <w:szCs w:val="18"/>
                       </w:rPr>
-                      <w:t>Tools</w:t>
+                      <w:t xml:space="preserve"> Used</w:t>
                     </w:r>
                     <w:r>
                       <w:rPr>
@@ -2386,15 +2859,6 @@
                         <w:sz w:val="18"/>
                         <w:szCs w:val="18"/>
                       </w:rPr>
-                      <w:t xml:space="preserve"> Used</w:t>
-                    </w:r>
-                    <w:r>
-                      <w:rPr>
-                        <w:rFonts w:ascii="Source Sans Pro Light" w:hAnsi="Source Sans Pro Light" w:cstheme="minorHAnsi"/>
-                        <w:color w:val="0D0D0D" w:themeColor="text1" w:themeTint="F2"/>
-                        <w:sz w:val="18"/>
-                        <w:szCs w:val="18"/>
-                      </w:rPr>
                       <w:t xml:space="preserve">: </w:t>
                     </w:r>
                     <w:r>
@@ -2407,219 +2871,6 @@
                         <w:lang w:bidi="ta-IN"/>
                       </w:rPr>
                       <w:t>C#, WPF (.NET), PHP, MySQL, Java, Android Studio, Git.</w:t>
-                    </w:r>
-                  </w:p>
-                </w:sdtContent>
-              </w:sdt>
-              <w:sdt>
-                <w:sdtPr>
-                  <w:rPr>
-                    <w:rFonts w:asciiTheme="minorHAnsi" w:eastAsiaTheme="minorEastAsia" w:hAnsiTheme="minorHAnsi" w:cstheme="minorBidi"/>
-                    <w:bCs w:val="0"/>
-                    <w:caps w:val="0"/>
-                    <w:color w:val="595959" w:themeColor="text1" w:themeTint="A6"/>
-                    <w:sz w:val="20"/>
-                    <w14:ligatures w14:val="none"/>
-                  </w:rPr>
-                  <w:id w:val="-643809859"/>
-                  <w:placeholder>
-                    <w:docPart w:val="7936C17563F04E07B6BA581E59498894"/>
-                  </w:placeholder>
-                  <w15:repeatingSectionItem/>
-                </w:sdtPr>
-                <w:sdtEndPr>
-                  <w:rPr>
-                    <w:rFonts w:ascii="Source Sans Pro Light" w:hAnsi="Source Sans Pro Light"/>
-                    <w:color w:val="0D0D0D" w:themeColor="text1" w:themeTint="F2"/>
-                  </w:rPr>
-                </w:sdtEndPr>
-                <w:sdtContent>
-                  <w:p>
-                    <w:pPr>
-                      <w:pStyle w:val="Heading2"/>
-                      <w:rPr>
-                        <w:rFonts w:ascii="Source Sans Pro Light" w:eastAsiaTheme="minorEastAsia" w:hAnsi="Source Sans Pro Light" w:cstheme="majorHAnsi"/>
-                        <w:b/>
-                        <w:bCs w:val="0"/>
-                        <w:caps w:val="0"/>
-                        <w:color w:val="595959" w:themeColor="text1" w:themeTint="A6"/>
-                        <w:kern w:val="0"/>
-                        <w:sz w:val="18"/>
-                        <w:szCs w:val="18"/>
-                        <w:lang w:bidi="ta-IN"/>
-                        <w14:ligatures w14:val="none"/>
-                      </w:rPr>
-                    </w:pPr>
-                    <w:r>
-                      <w:t xml:space="preserve">Freelance Software Developer | </w:t>
-                    </w:r>
-                    <w:r>
-                      <w:rPr>
-                        <w:color w:val="767171" w:themeColor="background2" w:themeShade="80"/>
-                      </w:rPr>
-                      <w:t xml:space="preserve">2014 – </w:t>
-                    </w:r>
-                    <w:r>
-                      <w:rPr>
-                        <w:color w:val="767171" w:themeColor="background2" w:themeShade="80"/>
-                      </w:rPr>
-                      <w:t>2016</w:t>
-                    </w:r>
-                    <w:r>
-                      <w:rPr>
-                        <w:color w:val="767171" w:themeColor="background2" w:themeShade="80"/>
-                      </w:rPr>
-                      <w:t xml:space="preserve"> </w:t>
-                    </w:r>
-                  </w:p>
-                  <w:p>
-                    <w:pPr>
-                      <w:autoSpaceDE w:val="0"/>
-                      <w:autoSpaceDN w:val="0"/>
-                      <w:adjustRightInd w:val="0"/>
-                      <w:spacing w:before="0" w:after="0" w:line="360" w:lineRule="auto"/>
-                      <w:ind w:left="360"/>
-                      <w:rPr>
-                        <w:rFonts w:ascii="Source Sans Pro Light" w:hAnsi="Source Sans Pro Light" w:cs="OpenSans-Light"/>
-                        <w:color w:val="0D0D0D" w:themeColor="text1" w:themeTint="F2"/>
-                        <w:kern w:val="0"/>
-                        <w:sz w:val="18"/>
-                        <w:szCs w:val="18"/>
-                        <w:lang w:bidi="ta-IN"/>
-                      </w:rPr>
-                    </w:pPr>
-                    <w:r>
-                      <w:rPr>
-                        <w:rFonts w:ascii="Source Sans Pro" w:hAnsi="Source Sans Pro" w:cstheme="majorHAnsi"/>
-                      </w:rPr>
-                      <w:t>Dealout:</w:t>
-                    </w:r>
-                    <w:r>
-                      <w:rPr>
-                        <w:rFonts w:ascii="Source Sans Pro Light" w:hAnsi="Source Sans Pro Light" w:cstheme="majorHAnsi"/>
-                        <w:b/>
-                        <w:bCs/>
-                      </w:rPr>
-                      <w:t xml:space="preserve"> </w:t>
-                    </w:r>
-                  </w:p>
-                  <w:p>
-                    <w:pPr>
-                      <w:pStyle w:val="ResumeText"/>
-                      <w:numPr>
-                        <w:ilvl w:val="0"/>
-                        <w:numId w:val="7"/>
-                      </w:numPr>
-                      <w:spacing w:line="360" w:lineRule="auto"/>
-                      <w:ind w:right="0"/>
-                      <w:rPr>
-                        <w:rFonts w:ascii="Source Sans Pro Light" w:hAnsi="Source Sans Pro Light" w:cs="OpenSans-Light"/>
-                        <w:color w:val="0D0D0D" w:themeColor="text1" w:themeTint="F2"/>
-                        <w:kern w:val="0"/>
-                        <w:sz w:val="18"/>
-                        <w:szCs w:val="18"/>
-                        <w:lang w:bidi="ta-IN"/>
-                      </w:rPr>
-                    </w:pPr>
-                    <w:r>
-                      <w:rPr>
-                        <w:rFonts w:ascii="Source Sans Pro Light" w:hAnsi="Source Sans Pro Light" w:cs="OpenSans-Light"/>
-                        <w:color w:val="0D0D0D" w:themeColor="text1" w:themeTint="F2"/>
-                        <w:kern w:val="0"/>
-                        <w:sz w:val="18"/>
-                        <w:szCs w:val="18"/>
-                        <w:lang w:bidi="ta-IN"/>
-                      </w:rPr>
-                      <w:t>Developed</w:t>
-                    </w:r>
-                    <w:r>
-                      <w:rPr>
-                        <w:rFonts w:ascii="Source Sans Pro Light" w:hAnsi="Source Sans Pro Light" w:cs="OpenSans-Light"/>
-                        <w:color w:val="0D0D0D" w:themeColor="text1" w:themeTint="F2"/>
-                        <w:kern w:val="0"/>
-                        <w:sz w:val="18"/>
-                        <w:szCs w:val="18"/>
-                        <w:lang w:bidi="ta-IN"/>
-                      </w:rPr>
-                      <w:t xml:space="preserve"> the Android app </w:t>
-                    </w:r>
-                    <w:r>
-                      <w:rPr>
-                        <w:rFonts w:ascii="Source Sans Pro Light" w:hAnsi="Source Sans Pro Light" w:cs="OpenSans-Light"/>
-                        <w:color w:val="0D0D0D" w:themeColor="text1" w:themeTint="F2"/>
-                        <w:kern w:val="0"/>
-                        <w:sz w:val="18"/>
-                        <w:szCs w:val="18"/>
-                        <w:lang w:bidi="ta-IN"/>
-                      </w:rPr>
-                      <w:t>that</w:t>
-                    </w:r>
-                    <w:r>
-                      <w:rPr>
-                        <w:rFonts w:ascii="Source Sans Pro Light" w:hAnsi="Source Sans Pro Light" w:cs="OpenSans-Light"/>
-                        <w:color w:val="0D0D0D" w:themeColor="text1" w:themeTint="F2"/>
-                        <w:kern w:val="0"/>
-                        <w:sz w:val="18"/>
-                        <w:szCs w:val="18"/>
-                        <w:lang w:bidi="ta-IN"/>
-                      </w:rPr>
-                      <w:t xml:space="preserve"> allows the users to locate and get deals from the stores around them.</w:t>
-                    </w:r>
-                  </w:p>
-                  <w:p>
-                    <w:pPr>
-                      <w:pStyle w:val="ResumeText"/>
-                      <w:numPr>
-                        <w:ilvl w:val="0"/>
-                        <w:numId w:val="7"/>
-                      </w:numPr>
-                      <w:spacing w:line="360" w:lineRule="auto"/>
-                      <w:rPr>
-                        <w:rFonts w:ascii="Source Sans Pro Light" w:hAnsi="Source Sans Pro Light" w:cs="OpenSans-Light"/>
-                        <w:color w:val="0D0D0D" w:themeColor="text1" w:themeTint="F2"/>
-                        <w:kern w:val="0"/>
-                        <w:sz w:val="18"/>
-                        <w:szCs w:val="18"/>
-                        <w:lang w:bidi="ta-IN"/>
-                      </w:rPr>
-                    </w:pPr>
-                    <w:r>
-                      <w:rPr>
-                        <w:rFonts w:ascii="Source Sans Pro Light" w:hAnsi="Source Sans Pro Light" w:cstheme="minorHAnsi"/>
-                        <w:color w:val="0D0D0D" w:themeColor="text1" w:themeTint="F2"/>
-                        <w:sz w:val="18"/>
-                        <w:szCs w:val="18"/>
-                      </w:rPr>
-                      <w:t>Tools</w:t>
-                    </w:r>
-                    <w:r>
-                      <w:rPr>
-                        <w:rFonts w:ascii="Source Sans Pro Light" w:hAnsi="Source Sans Pro Light" w:cstheme="minorHAnsi"/>
-                        <w:color w:val="0D0D0D" w:themeColor="text1" w:themeTint="F2"/>
-                        <w:sz w:val="18"/>
-                        <w:szCs w:val="18"/>
-                      </w:rPr>
-                      <w:t xml:space="preserve"> Used</w:t>
-                    </w:r>
-                    <w:r>
-                      <w:rPr>
-                        <w:rFonts w:ascii="Source Sans Pro Light" w:hAnsi="Source Sans Pro Light" w:cstheme="minorHAnsi"/>
-                        <w:color w:val="0D0D0D" w:themeColor="text1" w:themeTint="F2"/>
-                        <w:sz w:val="18"/>
-                        <w:szCs w:val="18"/>
-                      </w:rPr>
-                      <w:t xml:space="preserve">: </w:t>
-                    </w:r>
-                    <w:r>
-                      <w:rPr>
-                        <w:rFonts w:ascii="Source Sans Pro Light" w:hAnsi="Source Sans Pro Light" w:cs="OpenSans-Light"/>
-                        <w:color w:val="0D0D0D" w:themeColor="text1" w:themeTint="F2"/>
-                        <w:kern w:val="0"/>
-                        <w:sz w:val="18"/>
-                        <w:szCs w:val="18"/>
-                        <w:lang w:bidi="ta-IN"/>
-                      </w:rPr>
-                      <w:t>Android Studio, Java, JSON, Git.</w:t>
                     </w:r>
                   </w:p>
                 </w:sdtContent>
@@ -2912,29 +3163,194 @@
                         <w:szCs w:val="18"/>
                         <w:lang w:bidi="ta-IN"/>
                       </w:rPr>
-                      <w:t>Worked on AI, X-Ray Vision</w:t>
-                    </w:r>
-                    <w:r>
-                      <w:rPr>
-                        <w:rFonts w:ascii="Source Sans Pro Light" w:hAnsi="Source Sans Pro Light" w:cs="OpenSans-Light"/>
-                        <w:color w:val="0D0D0D" w:themeColor="text1" w:themeTint="F2"/>
-                        <w:kern w:val="0"/>
-                        <w:sz w:val="18"/>
-                        <w:szCs w:val="18"/>
-                        <w:lang w:bidi="ta-IN"/>
-                      </w:rPr>
-                      <w:t xml:space="preserve"> (Shader and Script)</w:t>
-                    </w:r>
-                    <w:r>
-                      <w:rPr>
-                        <w:rFonts w:ascii="Source Sans Pro Light" w:hAnsi="Source Sans Pro Light" w:cs="OpenSans-Light"/>
-                        <w:color w:val="0D0D0D" w:themeColor="text1" w:themeTint="F2"/>
-                        <w:kern w:val="0"/>
-                        <w:sz w:val="18"/>
-                        <w:szCs w:val="18"/>
-                        <w:lang w:bidi="ta-IN"/>
-                      </w:rPr>
-                      <w:t>, Outline Shader, Hackable Cameras, Interactive Objects, Post Processing Effects, Traps, Forcefield Shader, Holographic Shader, and Sound Manager.</w:t>
+                      <w:t>Worked on AI,</w:t>
+                    </w:r>
+                    <w:r>
+                      <w:rPr>
+                        <w:rFonts w:ascii="Source Sans Pro Light" w:hAnsi="Source Sans Pro Light" w:cs="OpenSans-Light"/>
+                        <w:color w:val="0D0D0D" w:themeColor="text1" w:themeTint="F2"/>
+                        <w:kern w:val="0"/>
+                        <w:sz w:val="18"/>
+                        <w:szCs w:val="18"/>
+                        <w:lang w:bidi="ta-IN"/>
+                      </w:rPr>
+                      <w:t xml:space="preserve"> </w:t>
+                    </w:r>
+                    <w:r>
+                      <w:rPr>
+                        <w:rFonts w:ascii="Source Sans Pro Light" w:hAnsi="Source Sans Pro Light" w:cs="OpenSans-Light"/>
+                        <w:color w:val="0D0D0D" w:themeColor="text1" w:themeTint="F2"/>
+                        <w:kern w:val="0"/>
+                        <w:sz w:val="18"/>
+                        <w:szCs w:val="18"/>
+                        <w:lang w:bidi="ta-IN"/>
+                      </w:rPr>
+                      <w:t>Hackable Cameras</w:t>
+                    </w:r>
+                    <w:r>
+                      <w:rPr>
+                        <w:rFonts w:ascii="Source Sans Pro Light" w:hAnsi="Source Sans Pro Light" w:cs="OpenSans-Light"/>
+                        <w:color w:val="0D0D0D" w:themeColor="text1" w:themeTint="F2"/>
+                        <w:kern w:val="0"/>
+                        <w:sz w:val="18"/>
+                        <w:szCs w:val="18"/>
+                        <w:lang w:bidi="ta-IN"/>
+                      </w:rPr>
+                      <w:t xml:space="preserve">, </w:t>
+                    </w:r>
+                    <w:r>
+                      <w:rPr>
+                        <w:rFonts w:ascii="Source Sans Pro Light" w:hAnsi="Source Sans Pro Light" w:cs="OpenSans-Light"/>
+                        <w:color w:val="0D0D0D" w:themeColor="text1" w:themeTint="F2"/>
+                        <w:kern w:val="0"/>
+                        <w:sz w:val="18"/>
+                        <w:szCs w:val="18"/>
+                        <w:lang w:bidi="ta-IN"/>
+                      </w:rPr>
+                      <w:t xml:space="preserve">Post Processing </w:t>
+                    </w:r>
+                    <w:r>
+                      <w:rPr>
+                        <w:rFonts w:ascii="Source Sans Pro Light" w:hAnsi="Source Sans Pro Light" w:cs="OpenSans-Light"/>
+                        <w:color w:val="0D0D0D" w:themeColor="text1" w:themeTint="F2"/>
+                        <w:kern w:val="0"/>
+                        <w:sz w:val="18"/>
+                        <w:szCs w:val="18"/>
+                        <w:lang w:bidi="ta-IN"/>
+                      </w:rPr>
+                      <w:t>FX</w:t>
+                    </w:r>
+                    <w:r>
+                      <w:rPr>
+                        <w:rFonts w:ascii="Source Sans Pro Light" w:hAnsi="Source Sans Pro Light" w:cs="OpenSans-Light"/>
+                        <w:color w:val="0D0D0D" w:themeColor="text1" w:themeTint="F2"/>
+                        <w:kern w:val="0"/>
+                        <w:sz w:val="18"/>
+                        <w:szCs w:val="18"/>
+                        <w:lang w:bidi="ta-IN"/>
+                      </w:rPr>
+                      <w:t xml:space="preserve">, </w:t>
+                    </w:r>
+                    <w:r>
+                      <w:rPr>
+                        <w:rFonts w:ascii="Source Sans Pro Light" w:hAnsi="Source Sans Pro Light" w:cs="OpenSans-Light"/>
+                        <w:color w:val="0D0D0D" w:themeColor="text1" w:themeTint="F2"/>
+                        <w:kern w:val="0"/>
+                        <w:sz w:val="18"/>
+                        <w:szCs w:val="18"/>
+                        <w:lang w:bidi="ta-IN"/>
+                      </w:rPr>
+                      <w:t>Shader</w:t>
+                    </w:r>
+                    <w:r>
+                      <w:rPr>
+                        <w:rFonts w:ascii="Source Sans Pro Light" w:hAnsi="Source Sans Pro Light" w:cs="OpenSans-Light"/>
+                        <w:color w:val="0D0D0D" w:themeColor="text1" w:themeTint="F2"/>
+                        <w:kern w:val="0"/>
+                        <w:sz w:val="18"/>
+                        <w:szCs w:val="18"/>
+                        <w:lang w:bidi="ta-IN"/>
+                      </w:rPr>
+                      <w:t>s for</w:t>
+                    </w:r>
+                    <w:r>
+                      <w:rPr>
+                        <w:rFonts w:ascii="Source Sans Pro Light" w:hAnsi="Source Sans Pro Light" w:cs="OpenSans-Light"/>
+                        <w:color w:val="0D0D0D" w:themeColor="text1" w:themeTint="F2"/>
+                        <w:kern w:val="0"/>
+                        <w:sz w:val="18"/>
+                        <w:szCs w:val="18"/>
+                        <w:lang w:bidi="ta-IN"/>
+                      </w:rPr>
+                      <w:t xml:space="preserve"> </w:t>
+                    </w:r>
+                    <w:r>
+                      <w:rPr>
+                        <w:rFonts w:ascii="Source Sans Pro Light" w:hAnsi="Source Sans Pro Light" w:cs="OpenSans-Light"/>
+                        <w:color w:val="0D0D0D" w:themeColor="text1" w:themeTint="F2"/>
+                        <w:kern w:val="0"/>
+                        <w:sz w:val="18"/>
+                        <w:szCs w:val="18"/>
+                        <w:lang w:bidi="ta-IN"/>
+                      </w:rPr>
+                      <w:t>X-Ray Vision, Outlin</w:t>
+                    </w:r>
+                    <w:r>
+                      <w:rPr>
+                        <w:rFonts w:ascii="Source Sans Pro Light" w:hAnsi="Source Sans Pro Light" w:cs="OpenSans-Light"/>
+                        <w:color w:val="0D0D0D" w:themeColor="text1" w:themeTint="F2"/>
+                        <w:kern w:val="0"/>
+                        <w:sz w:val="18"/>
+                        <w:szCs w:val="18"/>
+                        <w:lang w:bidi="ta-IN"/>
+                      </w:rPr>
+                      <w:t>es</w:t>
+                    </w:r>
+                    <w:r>
+                      <w:rPr>
+                        <w:rFonts w:ascii="Source Sans Pro Light" w:hAnsi="Source Sans Pro Light" w:cs="OpenSans-Light"/>
+                        <w:color w:val="0D0D0D" w:themeColor="text1" w:themeTint="F2"/>
+                        <w:kern w:val="0"/>
+                        <w:sz w:val="18"/>
+                        <w:szCs w:val="18"/>
+                        <w:lang w:bidi="ta-IN"/>
+                      </w:rPr>
+                      <w:t xml:space="preserve">, </w:t>
+                    </w:r>
+                    <w:r>
+                      <w:rPr>
+                        <w:rFonts w:ascii="Source Sans Pro Light" w:hAnsi="Source Sans Pro Light" w:cs="OpenSans-Light"/>
+                        <w:color w:val="0D0D0D" w:themeColor="text1" w:themeTint="F2"/>
+                        <w:kern w:val="0"/>
+                        <w:sz w:val="18"/>
+                        <w:szCs w:val="18"/>
+                        <w:lang w:bidi="ta-IN"/>
+                      </w:rPr>
+                      <w:t>Forcefield</w:t>
+                    </w:r>
+                    <w:r>
+                      <w:rPr>
+                        <w:rFonts w:ascii="Source Sans Pro Light" w:hAnsi="Source Sans Pro Light" w:cs="OpenSans-Light"/>
+                        <w:color w:val="0D0D0D" w:themeColor="text1" w:themeTint="F2"/>
+                        <w:kern w:val="0"/>
+                        <w:sz w:val="18"/>
+                        <w:szCs w:val="18"/>
+                        <w:lang w:bidi="ta-IN"/>
+                      </w:rPr>
+                      <w:t>s</w:t>
+                    </w:r>
+                    <w:r>
+                      <w:rPr>
+                        <w:rFonts w:ascii="Source Sans Pro Light" w:hAnsi="Source Sans Pro Light" w:cs="OpenSans-Light"/>
+                        <w:color w:val="0D0D0D" w:themeColor="text1" w:themeTint="F2"/>
+                        <w:kern w:val="0"/>
+                        <w:sz w:val="18"/>
+                        <w:szCs w:val="18"/>
+                        <w:lang w:bidi="ta-IN"/>
+                      </w:rPr>
+                      <w:t xml:space="preserve"> </w:t>
+                    </w:r>
+                    <w:r>
+                      <w:rPr>
+                        <w:rFonts w:ascii="Source Sans Pro Light" w:hAnsi="Source Sans Pro Light" w:cs="OpenSans-Light"/>
+                        <w:color w:val="0D0D0D" w:themeColor="text1" w:themeTint="F2"/>
+                        <w:kern w:val="0"/>
+                        <w:sz w:val="18"/>
+                        <w:szCs w:val="18"/>
+                        <w:lang w:bidi="ta-IN"/>
+                      </w:rPr>
+                      <w:t>and Holograms</w:t>
+                    </w:r>
+                    <w:r>
+                      <w:rPr>
+                        <w:rFonts w:ascii="Source Sans Pro Light" w:hAnsi="Source Sans Pro Light" w:cs="OpenSans-Light"/>
+                        <w:color w:val="0D0D0D" w:themeColor="text1" w:themeTint="F2"/>
+                        <w:kern w:val="0"/>
+                        <w:sz w:val="18"/>
+                        <w:szCs w:val="18"/>
+                        <w:lang w:bidi="ta-IN"/>
+                      </w:rPr>
+                      <w:t>.</w:t>
                     </w:r>
                   </w:p>
                   <w:p>
@@ -3662,13 +4078,33 @@
                               <w:rPr>
                                 <w:rFonts w:ascii="Source Sans Pro" w:hAnsi="Source Sans Pro"/>
                               </w:rPr>
-                              <w:t xml:space="preserve"> Express,</w:t>
+                              <w:t xml:space="preserve"> </w:t>
                             </w:r>
                             <w:r>
                               <w:rPr>
                                 <w:rFonts w:ascii="Source Sans Pro" w:hAnsi="Source Sans Pro"/>
                               </w:rPr>
-                              <w:t xml:space="preserve"> Laravel, Django, Data Structures, Algorithms, Networking, Arduino.</w:t>
+                              <w:t xml:space="preserve">Spring, </w:t>
+                            </w:r>
+                            <w:r>
+                              <w:rPr>
+                                <w:rFonts w:ascii="Source Sans Pro" w:hAnsi="Source Sans Pro"/>
+                              </w:rPr>
+                              <w:t>Express,</w:t>
+                            </w:r>
+                            <w:r>
+                              <w:rPr>
+                                <w:rFonts w:ascii="Source Sans Pro" w:hAnsi="Source Sans Pro"/>
+                              </w:rPr>
+                              <w:t xml:space="preserve"> Laravel, Django, Data Structures, Algorithms, Networking, Arduino</w:t>
+                            </w:r>
+                            <w:bookmarkStart w:id="0" w:name="_GoBack"/>
+                            <w:bookmarkEnd w:id="0"/>
+                            <w:r>
+                              <w:rPr>
+                                <w:rFonts w:ascii="Source Sans Pro" w:hAnsi="Source Sans Pro"/>
+                              </w:rPr>
+                              <w:t>.</w:t>
                             </w:r>
                           </w:p>
                         </w:sdtContent>
@@ -5492,7 +5928,7 @@
       </w:pPr>
     </w:pPrDefault>
   </w:docDefaults>
-  <w:latentStyles w:defLockedState="0" w:defUIPriority="99" w:defSemiHidden="0" w:defUnhideWhenUsed="0" w:defQFormat="0" w:count="375">
+  <w:latentStyles w:defLockedState="0" w:defUIPriority="99" w:defSemiHidden="0" w:defUnhideWhenUsed="0" w:defQFormat="0" w:count="377">
     <w:lsdException w:name="Normal" w:uiPriority="0" w:qFormat="1"/>
     <w:lsdException w:name="heading 1" w:uiPriority="1" w:qFormat="1"/>
     <w:lsdException w:name="heading 2" w:semiHidden="1" w:uiPriority="0" w:unhideWhenUsed="1" w:qFormat="1"/>
@@ -5598,7 +6034,6 @@
     <w:lsdException w:name="HTML Sample" w:semiHidden="1" w:unhideWhenUsed="1"/>
     <w:lsdException w:name="HTML Typewriter" w:semiHidden="1" w:unhideWhenUsed="1"/>
     <w:lsdException w:name="HTML Variable" w:semiHidden="1" w:unhideWhenUsed="1"/>
-    <w:lsdException w:name="Normal Table" w:semiHidden="1" w:unhideWhenUsed="1"/>
     <w:lsdException w:name="annotation subject" w:semiHidden="1" w:unhideWhenUsed="1"/>
     <w:lsdException w:name="No List" w:semiHidden="1" w:unhideWhenUsed="1"/>
     <w:lsdException w:name="Outline List 1" w:semiHidden="1" w:unhideWhenUsed="1"/>
@@ -5644,11 +6079,9 @@
     <w:lsdException w:name="Table Subtle 1" w:semiHidden="1" w:unhideWhenUsed="1"/>
     <w:lsdException w:name="Table Subtle 2" w:semiHidden="1" w:unhideWhenUsed="1"/>
     <w:lsdException w:name="Table Web 1" w:semiHidden="1" w:unhideWhenUsed="1"/>
-    <w:lsdException w:name="Table Web 2" w:semiHidden="1" w:unhideWhenUsed="1"/>
     <w:lsdException w:name="Table Web 3" w:semiHidden="1" w:unhideWhenUsed="1"/>
     <w:lsdException w:name="Balloon Text" w:semiHidden="1" w:unhideWhenUsed="1"/>
     <w:lsdException w:name="Table Grid" w:uiPriority="59"/>
-    <w:lsdException w:name="Table Theme" w:semiHidden="1" w:unhideWhenUsed="1"/>
     <w:lsdException w:name="Placeholder Text" w:semiHidden="1"/>
     <w:lsdException w:name="No Spacing" w:semiHidden="1" w:uiPriority="9" w:unhideWhenUsed="1" w:qFormat="1"/>
     <w:lsdException w:name="Light Shading" w:uiPriority="60"/>
@@ -5868,6 +6301,8 @@
     <w:lsdException w:name="Smart Hyperlink" w:semiHidden="1" w:unhideWhenUsed="1"/>
     <w:lsdException w:name="Hashtag" w:semiHidden="1" w:unhideWhenUsed="1"/>
     <w:lsdException w:name="Unresolved Mention" w:semiHidden="1" w:unhideWhenUsed="1"/>
+    <w:lsdException w:name="Smart Link" w:semiHidden="1" w:unhideWhenUsed="1"/>
+    <w:lsdException w:name="Smart Link Error" w:semiHidden="1" w:unhideWhenUsed="1"/>
   </w:latentStyles>
   <w:style w:type="paragraph" w:default="1" w:styleId="Normal">
     <w:name w:val="Normal"/>
@@ -6072,7 +6507,6 @@
   <w:style w:type="character" w:default="1" w:styleId="DefaultParagraphFont">
     <w:name w:val="Default Paragraph Font"/>
     <w:uiPriority w:val="1"/>
-    <w:semiHidden/>
     <w:unhideWhenUsed/>
   </w:style>
   <w:style w:type="table" w:default="1" w:styleId="TableNormal">
@@ -6565,35 +6999,6 @@
     </w:docPart>
     <w:docPart>
       <w:docPartPr>
-        <w:name w:val="A68DCC01382A40A79D1C6BF26FEBF129"/>
-        <w:category>
-          <w:name w:val="General"/>
-          <w:gallery w:val="placeholder"/>
-        </w:category>
-        <w:types>
-          <w:type w:val="bbPlcHdr"/>
-        </w:types>
-        <w:behaviors>
-          <w:behavior w:val="content"/>
-        </w:behaviors>
-        <w:guid w:val="{78200E30-B411-4087-BBB1-78284156ED8D}"/>
-      </w:docPartPr>
-      <w:docPartBody>
-        <w:p>
-          <w:pPr>
-            <w:pStyle w:val="A68DCC01382A40A79D1C6BF26FEBF129"/>
-          </w:pPr>
-          <w:r>
-            <w:rPr>
-              <w:rStyle w:val="PlaceholderText"/>
-            </w:rPr>
-            <w:t>Enter any content that you want to repeat, including other content controls. You can also insert this control around table rows in order to repeat parts of a table.</w:t>
-          </w:r>
-        </w:p>
-      </w:docPartBody>
-    </w:docPart>
-    <w:docPart>
-      <w:docPartPr>
         <w:name w:val="2B0E05B5E3F24FCCB519D7FEFAFB12A7"/>
         <w:category>
           <w:name w:val="General"/>
@@ -6611,35 +7016,6 @@
         <w:p>
           <w:pPr>
             <w:pStyle w:val="2B0E05B5E3F24FCCB519D7FEFAFB12A7"/>
-          </w:pPr>
-          <w:r>
-            <w:rPr>
-              <w:rStyle w:val="PlaceholderText"/>
-            </w:rPr>
-            <w:t>Enter any content that you want to repeat, including other content controls. You can also insert this control around table rows in order to repeat parts of a table.</w:t>
-          </w:r>
-        </w:p>
-      </w:docPartBody>
-    </w:docPart>
-    <w:docPart>
-      <w:docPartPr>
-        <w:name w:val="7936C17563F04E07B6BA581E59498894"/>
-        <w:category>
-          <w:name w:val="General"/>
-          <w:gallery w:val="placeholder"/>
-        </w:category>
-        <w:types>
-          <w:type w:val="bbPlcHdr"/>
-        </w:types>
-        <w:behaviors>
-          <w:behavior w:val="content"/>
-        </w:behaviors>
-        <w:guid w:val="{A2AB576D-F21B-4794-8750-89F37C346BF3}"/>
-      </w:docPartPr>
-      <w:docPartBody>
-        <w:p>
-          <w:pPr>
-            <w:pStyle w:val="7936C17563F04E07B6BA581E59498894"/>
           </w:pPr>
           <w:r>
             <w:rPr>
@@ -6818,6 +7194,64 @@
         </w:p>
       </w:docPartBody>
     </w:docPart>
+    <w:docPart>
+      <w:docPartPr>
+        <w:name w:val="20B673B0A6F24D7EA854C5D54DA0B9D8"/>
+        <w:category>
+          <w:name w:val="General"/>
+          <w:gallery w:val="placeholder"/>
+        </w:category>
+        <w:types>
+          <w:type w:val="bbPlcHdr"/>
+        </w:types>
+        <w:behaviors>
+          <w:behavior w:val="content"/>
+        </w:behaviors>
+        <w:guid w:val="{2B71434F-FB0B-42E8-9457-547F295F714C}"/>
+      </w:docPartPr>
+      <w:docPartBody>
+        <w:p>
+          <w:pPr>
+            <w:pStyle w:val="20B673B0A6F24D7EA854C5D54DA0B9D8"/>
+          </w:pPr>
+          <w:r>
+            <w:rPr>
+              <w:rStyle w:val="PlaceholderText"/>
+            </w:rPr>
+            <w:t>Enter any content that you want to repeat, including other content controls. You can also insert this control around table rows in order to repeat parts of a table.</w:t>
+          </w:r>
+        </w:p>
+      </w:docPartBody>
+    </w:docPart>
+    <w:docPart>
+      <w:docPartPr>
+        <w:name w:val="926D3E5696AE4FCAA701731A30CC4AF6"/>
+        <w:category>
+          <w:name w:val="General"/>
+          <w:gallery w:val="placeholder"/>
+        </w:category>
+        <w:types>
+          <w:type w:val="bbPlcHdr"/>
+        </w:types>
+        <w:behaviors>
+          <w:behavior w:val="content"/>
+        </w:behaviors>
+        <w:guid w:val="{D9297A39-EB09-476D-B959-05E866CF9141}"/>
+      </w:docPartPr>
+      <w:docPartBody>
+        <w:p>
+          <w:pPr>
+            <w:pStyle w:val="926D3E5696AE4FCAA701731A30CC4AF6"/>
+          </w:pPr>
+          <w:r>
+            <w:rPr>
+              <w:rStyle w:val="PlaceholderText"/>
+            </w:rPr>
+            <w:t>Enter any content that you want to repeat, including other content controls. You can also insert this control around table rows in order to repeat parts of a table.</w:t>
+          </w:r>
+        </w:p>
+      </w:docPartBody>
+    </w:docPart>
   </w:docParts>
 </w:glossaryDocument>
 </file>
@@ -6836,7 +7270,7 @@
     <w:charset w:val="00"/>
     <w:family w:val="roman"/>
     <w:pitch w:val="variable"/>
-    <w:sig w:usb0="E0002EFF" w:usb1="C000785B" w:usb2="00000009" w:usb3="00000000" w:csb0="000001FF" w:csb1="00000000"/>
+    <w:sig w:usb0="E0002AFF" w:usb1="C0007843" w:usb2="00000009" w:usb3="00000000" w:csb0="000001FF" w:csb1="00000000"/>
   </w:font>
   <w:font w:name="Courier New">
     <w:panose1 w:val="02070309020205020404"/>
@@ -6857,7 +7291,7 @@
     <w:charset w:val="00"/>
     <w:family w:val="swiss"/>
     <w:pitch w:val="variable"/>
-    <w:sig w:usb0="E0002AFF" w:usb1="C000247B" w:usb2="00000009" w:usb3="00000000" w:csb0="000001FF" w:csb1="00000000"/>
+    <w:sig w:usb0="E00002FF" w:usb1="4000ACFF" w:usb2="00000001" w:usb3="00000000" w:csb0="0000019F" w:csb1="00000000"/>
   </w:font>
   <w:font w:name="Latha">
     <w:panose1 w:val="020B0604020202020204"/>
@@ -6879,7 +7313,7 @@
     <w:charset w:val="00"/>
     <w:family w:val="swiss"/>
     <w:pitch w:val="variable"/>
-    <w:sig w:usb0="E0002AFF" w:usb1="C000247B" w:usb2="00000009" w:usb3="00000000" w:csb0="000001FF" w:csb1="00000000"/>
+    <w:sig w:usb0="A00002EF" w:usb1="4000207B" w:usb2="00000000" w:usb3="00000000" w:csb0="0000009F" w:csb1="00000000"/>
   </w:font>
   <w:font w:name="Quicksand Bold">
     <w:panose1 w:val="00000000000000000000"/>
@@ -6969,6 +7403,7 @@
     <w:rsid w:val="00016A7D"/>
     <w:rsid w:val="000E0B35"/>
     <w:rsid w:val="000E0DFA"/>
+    <w:rsid w:val="00134E69"/>
     <w:rsid w:val="00220CC7"/>
     <w:rsid w:val="002F2A51"/>
     <w:rsid w:val="003125C3"/>
@@ -6985,6 +7420,7 @@
     <w:rsid w:val="00BA3E1E"/>
     <w:rsid w:val="00C83F07"/>
     <w:rsid w:val="00C95F5E"/>
+    <w:rsid w:val="00CA01C7"/>
     <w:rsid w:val="00DF4706"/>
     <w:rsid w:val="00F228BB"/>
     <w:rsid w:val="00F5351A"/>
@@ -7030,7 +7466,7 @@
       </w:pPr>
     </w:pPrDefault>
   </w:docDefaults>
-  <w:latentStyles w:defLockedState="0" w:defUIPriority="99" w:defSemiHidden="0" w:defUnhideWhenUsed="0" w:defQFormat="0" w:count="375">
+  <w:latentStyles w:defLockedState="0" w:defUIPriority="99" w:defSemiHidden="0" w:defUnhideWhenUsed="0" w:defQFormat="0" w:count="377">
     <w:lsdException w:name="Normal" w:uiPriority="0" w:qFormat="1"/>
     <w:lsdException w:name="heading 1" w:uiPriority="9" w:qFormat="1"/>
     <w:lsdException w:name="heading 2" w:semiHidden="1" w:uiPriority="9" w:unhideWhenUsed="1" w:qFormat="1"/>
@@ -7136,7 +7572,6 @@
     <w:lsdException w:name="HTML Sample" w:semiHidden="1" w:unhideWhenUsed="1"/>
     <w:lsdException w:name="HTML Typewriter" w:semiHidden="1" w:unhideWhenUsed="1"/>
     <w:lsdException w:name="HTML Variable" w:semiHidden="1" w:unhideWhenUsed="1"/>
-    <w:lsdException w:name="Normal Table" w:semiHidden="1" w:unhideWhenUsed="1"/>
     <w:lsdException w:name="annotation subject" w:semiHidden="1" w:unhideWhenUsed="1"/>
     <w:lsdException w:name="No List" w:semiHidden="1" w:unhideWhenUsed="1"/>
     <w:lsdException w:name="Outline List 1" w:semiHidden="1" w:unhideWhenUsed="1"/>
@@ -7182,11 +7617,9 @@
     <w:lsdException w:name="Table Subtle 1" w:semiHidden="1" w:unhideWhenUsed="1"/>
     <w:lsdException w:name="Table Subtle 2" w:semiHidden="1" w:unhideWhenUsed="1"/>
     <w:lsdException w:name="Table Web 1" w:semiHidden="1" w:unhideWhenUsed="1"/>
-    <w:lsdException w:name="Table Web 2" w:semiHidden="1" w:unhideWhenUsed="1"/>
     <w:lsdException w:name="Table Web 3" w:semiHidden="1" w:unhideWhenUsed="1"/>
     <w:lsdException w:name="Balloon Text" w:semiHidden="1" w:unhideWhenUsed="1"/>
     <w:lsdException w:name="Table Grid" w:uiPriority="39"/>
-    <w:lsdException w:name="Table Theme" w:semiHidden="1" w:unhideWhenUsed="1"/>
     <w:lsdException w:name="Placeholder Text" w:semiHidden="1"/>
     <w:lsdException w:name="No Spacing" w:uiPriority="1" w:qFormat="1"/>
     <w:lsdException w:name="Light Shading" w:uiPriority="60"/>
@@ -7406,6 +7839,8 @@
     <w:lsdException w:name="Smart Hyperlink" w:semiHidden="1" w:unhideWhenUsed="1"/>
     <w:lsdException w:name="Hashtag" w:semiHidden="1" w:unhideWhenUsed="1"/>
     <w:lsdException w:name="Unresolved Mention" w:semiHidden="1" w:unhideWhenUsed="1"/>
+    <w:lsdException w:name="Smart Link" w:semiHidden="1" w:unhideWhenUsed="1"/>
+    <w:lsdException w:name="Smart Link Error" w:semiHidden="1" w:unhideWhenUsed="1"/>
   </w:latentStyles>
   <w:style w:type="paragraph" w:default="1" w:styleId="Normal">
     <w:name w:val="Normal"/>
@@ -7467,7 +7902,7 @@
     <w:basedOn w:val="DefaultParagraphFont"/>
     <w:uiPriority w:val="99"/>
     <w:semiHidden/>
-    <w:rsid w:val="006A1E8F"/>
+    <w:rsid w:val="00CA01C7"/>
     <w:rPr>
       <w:color w:val="808080"/>
     </w:rPr>
@@ -8533,6 +8968,18 @@
   <w:style w:type="paragraph" w:customStyle="1" w:styleId="71EEF4B6464349CC8DE5759AC1E94634">
     <w:name w:val="71EEF4B6464349CC8DE5759AC1E94634"/>
     <w:rsid w:val="00C83F07"/>
+  </w:style>
+  <w:style w:type="paragraph" w:customStyle="1" w:styleId="20B673B0A6F24D7EA854C5D54DA0B9D8">
+    <w:name w:val="20B673B0A6F24D7EA854C5D54DA0B9D8"/>
+    <w:rsid w:val="00CA01C7"/>
+  </w:style>
+  <w:style w:type="paragraph" w:customStyle="1" w:styleId="926D3E5696AE4FCAA701731A30CC4AF6">
+    <w:name w:val="926D3E5696AE4FCAA701731A30CC4AF6"/>
+    <w:rsid w:val="00CA01C7"/>
+  </w:style>
+  <w:style w:type="paragraph" w:customStyle="1" w:styleId="96FB8123EE64426D852DA350499FDD85">
+    <w:name w:val="96FB8123EE64426D852DA350499FDD85"/>
+    <w:rsid w:val="00CA01C7"/>
   </w:style>
 </w:styles>
 </file>
@@ -8880,7 +9327,7 @@
 </file>
 
 <file path=customXml/itemProps3.xml><?xml version="1.0" encoding="utf-8"?>
-<ds:datastoreItem xmlns:ds="http://schemas.openxmlformats.org/officeDocument/2006/customXml" ds:itemID="{4BB81711-DC15-41EC-A819-25DE40959FF7}">
+<ds:datastoreItem xmlns:ds="http://schemas.openxmlformats.org/officeDocument/2006/customXml" ds:itemID="{9D1D32C8-B604-481A-A0AE-AAF1FD52C154}">
   <ds:schemaRefs>
     <ds:schemaRef ds:uri="http://schemas.openxmlformats.org/officeDocument/2006/bibliography"/>
   </ds:schemaRefs>
